--- a/_manuscript/index.docx
+++ b/_manuscript/index.docx
@@ -1409,7 +1409,7 @@
         <w:pStyle w:val="Heading1"/>
       </w:pPr>
       <w:r>
-        <w:t xml:space="preserve">Introduction</w:t>
+        <w:t xml:space="preserve">1. Introduction</w:t>
       </w:r>
     </w:p>
     <w:p>
@@ -1710,7 +1710,7 @@
         <w:pStyle w:val="Heading1"/>
       </w:pPr>
       <w:r>
-        <w:t xml:space="preserve">Background</w:t>
+        <w:t xml:space="preserve">2. Background</w:t>
       </w:r>
     </w:p>
     <w:p>
@@ -2012,7 +2012,7 @@
         <w:pStyle w:val="Heading2"/>
       </w:pPr>
       <w:r>
-        <w:t xml:space="preserve">Existing</w:t>
+        <w:t xml:space="preserve">2.1 Existing</w:t>
       </w:r>
       <w:r>
         <w:t xml:space="preserve"> </w:t>
@@ -2041,7 +2041,7 @@
         <w:pStyle w:val="Heading3"/>
       </w:pPr>
       <w:r>
-        <w:t xml:space="preserve">Soundscape Ecology and Bioacoustics</w:t>
+        <w:t xml:space="preserve">2.1.1 Soundscape Ecology and Bioacoustics</w:t>
       </w:r>
     </w:p>
     <w:p>
@@ -2080,7 +2080,7 @@
         <w:pStyle w:val="Heading3"/>
       </w:pPr>
       <w:r>
-        <w:t xml:space="preserve">Soundscape Perception</w:t>
+        <w:t xml:space="preserve">2.1.2 Soundscape Perception</w:t>
       </w:r>
     </w:p>
     <w:p>
@@ -2154,13 +2154,13 @@
     <w:bookmarkEnd w:id="22"/>
     <w:bookmarkEnd w:id="23"/>
     <w:bookmarkEnd w:id="24"/>
-    <w:bookmarkStart w:id="44" w:name="sec-method"/>
+    <w:bookmarkStart w:id="56" w:name="sec-method"/>
     <w:p>
       <w:pPr>
         <w:pStyle w:val="Heading1"/>
       </w:pPr>
       <w:r>
-        <w:t xml:space="preserve">Methodology</w:t>
+        <w:t xml:space="preserve">3. Methodology</w:t>
       </w:r>
     </w:p>
     <w:p>
@@ -2500,7 +2500,7 @@
             <w:r>
               <w:drawing>
                 <wp:inline>
-                  <wp:extent cx="4267200" cy="3200400"/>
+                  <wp:extent cx="4754880" cy="3566160"/>
                   <wp:effectExtent b="0" l="0" r="0" t="0"/>
                   <wp:docPr descr="" title="" id="26" name="Picture"/>
                   <a:graphic>
@@ -2521,7 +2521,7 @@
                         <pic:spPr bwMode="auto">
                           <a:xfrm>
                             <a:off x="0" y="0"/>
-                            <a:ext cx="4267200" cy="3200400"/>
+                            <a:ext cx="4754880" cy="3566160"/>
                           </a:xfrm>
                           <a:prstGeom prst="rect">
                             <a:avLst/>
@@ -2572,7 +2572,7 @@
           <w:rPr>
             <w:rStyle w:val="Hyperlink"/>
           </w:rPr>
-          <w:t xml:space="preserve">Section 4.2</w:t>
+          <w:t xml:space="preserve">Section 3.5</w:t>
         </w:r>
       </w:hyperlink>
       <w:r>
@@ -2614,7 +2614,7 @@
         <w:pStyle w:val="Heading2"/>
       </w:pPr>
       <w:r>
-        <w:t xml:space="preserve">Define and Parameterise a Soundscape Circumplex Distribution</w:t>
+        <w:t xml:space="preserve">3.1 Define and Parameterise a Soundscape Circumplex Distribution</w:t>
       </w:r>
     </w:p>
     <w:p>
@@ -4295,7 +4295,7 @@
         <w:pStyle w:val="Heading2"/>
       </w:pPr>
       <w:r>
-        <w:t xml:space="preserve">Sample a Target Distribution</w:t>
+        <w:t xml:space="preserve">3.2 Sample a Target Distribution</w:t>
       </w:r>
     </w:p>
     <w:p>
@@ -4431,7 +4431,7 @@
             <w:r>
               <w:drawing>
                 <wp:inline>
-                  <wp:extent cx="5334000" cy="1931214"/>
+                  <wp:extent cx="5943600" cy="2151924"/>
                   <wp:effectExtent b="0" l="0" r="0" t="0"/>
                   <wp:docPr descr="" title="" id="33" name="Picture"/>
                   <a:graphic>
@@ -4452,7 +4452,7 @@
                         <pic:spPr bwMode="auto">
                           <a:xfrm>
                             <a:off x="0" y="0"/>
-                            <a:ext cx="5334000" cy="1931214"/>
+                            <a:ext cx="5943600" cy="2151924"/>
                           </a:xfrm>
                           <a:prstGeom prst="rect">
                             <a:avLst/>
@@ -4521,7 +4521,7 @@
         <w:pStyle w:val="Heading2"/>
       </w:pPr>
       <w:r>
-        <w:t xml:space="preserve">Compare the target and test distributions</w:t>
+        <w:t xml:space="preserve">3.3 Compare the target and test distributions</w:t>
       </w:r>
     </w:p>
     <w:p>
@@ -4920,7 +4920,7 @@
         <w:pStyle w:val="Heading2"/>
       </w:pPr>
       <w:r>
-        <w:t xml:space="preserve">Calculate the SPI score</w:t>
+        <w:t xml:space="preserve">3.4 Calculate the SPI score</w:t>
       </w:r>
     </w:p>
     <w:p>
@@ -6231,209 +6231,495 @@
         </w:r>
       </w:hyperlink>
     </w:p>
-    <w:p>
-      <w:pPr>
-        <w:pStyle w:val="BodyText"/>
+    <w:bookmarkEnd w:id="43"/>
+    <w:bookmarkStart w:id="55" w:name="sec-targets"/>
+    <w:p>
+      <w:pPr>
+        <w:pStyle w:val="Heading2"/>
+      </w:pPr>
+      <w:r>
+        <w:t xml:space="preserve">3.5 Deriving a target based on soundscape ranking</w:t>
+      </w:r>
+    </w:p>
+    <w:p>
+      <w:pPr>
+        <w:pStyle w:val="FirstParagraph"/>
       </w:pPr>
       <w:r>
         <w:rPr>
           <w:iCs/>
           <w:i/>
-          <w:bCs/>
-          <w:b/>
         </w:rPr>
-        <w:t xml:space="preserve">— Complete to here —</w:t>
-      </w:r>
-    </w:p>
-    <w:bookmarkEnd w:id="43"/>
-    <w:bookmarkEnd w:id="44"/>
-    <w:bookmarkStart w:id="52" w:name="expanding-the-spi-framework"/>
-    <w:p>
-      <w:pPr>
-        <w:pStyle w:val="Heading1"/>
-      </w:pPr>
-      <w:r>
-        <w:t xml:space="preserve">Expanding the SPI framework</w:t>
-      </w:r>
-    </w:p>
-    <w:p>
-      <w:pPr>
-        <w:pStyle w:val="FirstParagraph"/>
-      </w:pPr>
-      <w:hyperlink w:anchor="sec-method">
+        <w:t xml:space="preserve">DRAFT SECTION</w:t>
+      </w:r>
+    </w:p>
+    <w:p>
+      <w:pPr>
+        <w:pStyle w:val="BodyText"/>
+      </w:pPr>
+      <w:r>
+        <w:t xml:space="preserve">Absent from the above methodology has been an exploration of how to actually arrive at a target based on empirical evidence. While arbitrary targets make the SPI framework incredibly flexible, able to score against an effectively infinite set of design goals, often targets should have some sort of systematic foundation. To enable this approach, we therefore present one method of systematically deriving a target distribution based on a given ranking of soundscape quality. Just as one primary goal of the SPI framework is to enable soundscape rankings to be produced from SPI scores, this method allows for rankings which were arrived at separately to produce an optimized SPI target.</w:t>
+      </w:r>
+    </w:p>
+    <w:p>
+      <w:pPr>
+        <w:pStyle w:val="BodyText"/>
+      </w:pPr>
+      <w:r>
+        <w:t xml:space="preserve">In this case study, we will examine a ranking derived from the ISD locations (shown in</w:t>
+      </w:r>
+      <w:r>
+        <w:t xml:space="preserve"> </w:t>
+      </w:r>
+      <w:hyperlink w:anchor="tbl-isd-ranking">
         <w:r>
           <w:rPr>
             <w:rStyle w:val="Hyperlink"/>
           </w:rPr>
-          <w:t xml:space="preserve">Section 3</w:t>
+          <w:t xml:space="preserve">Table 4</w:t>
         </w:r>
       </w:hyperlink>
       <w:r>
-        <w:t xml:space="preserve"> </w:t>
-      </w:r>
-      <w:r>
-        <w:t xml:space="preserve">has defined and demonstrated the foundational methodology for calculating an SPI score. This included how to: define and sample a target distribution; prepare the test and target distributions for comparison using the KS distance metric; and convert this into an SPI score. Based on this foundation, we develop several formal aspects of the SPI framework: multi-target SPIs, bespoke and archetypal targets, and methods for empirically deriving targets.</w:t>
+        <w:t xml:space="preserve">). The goal is then to derive an SPI target distribution which, when applied to the SCM data from each of these locations, (1) results in the same ranking order and (2) results in high SPI scores for the top ranked locations and lower scores for the bottom ranked locations.</w:t>
       </w:r>
     </w:p>
     <w:tbl>
       <w:tblPr>
         <w:tblStyle w:val="Table"/>
-        <w:tblW w:type="auto" w:w="0"/>
-        <w:tblLook w:firstRow="1" w:lastRow="0" w:firstColumn="0" w:lastColumn="0" w:noHBand="0" w:noVBand="0" w:val="0020"/>
+        <w:tblW w:type="pct" w:w="5000"/>
+        <w:tblLook w:firstRow="0" w:lastRow="0" w:firstColumn="0" w:lastColumn="0" w:noHBand="0" w:noVBand="0" w:val="0000"/>
         <w:jc w:val="start"/>
+        <w:tblLayout w:type="fixed"/>
       </w:tblPr>
       <w:tblGrid>
-        <w:gridCol w:w="2640"/>
-        <w:gridCol w:w="2640"/>
-        <w:gridCol w:w="2640"/>
+        <w:gridCol w:w="7920"/>
       </w:tblGrid>
-      <w:tr>
-        <w:trPr>
-          <w:tblHeader w:val="true"/>
-        </w:trPr>
-        <w:tc>
-          <w:tcPr/>
-          <w:p>
-            <w:pPr>
-              <w:pStyle w:val="Compact"/>
-              <w:jc w:val="center"/>
-            </w:pPr>
-            <w:r>
-              <w:t xml:space="preserve">SPI class</w:t>
-            </w:r>
-          </w:p>
-        </w:tc>
-        <w:tc>
-          <w:tcPr/>
-          <w:p>
-            <w:pPr>
-              <w:pStyle w:val="Compact"/>
-              <w:jc w:val="center"/>
-            </w:pPr>
-            <w:r>
-              <w:t xml:space="preserve">Target class</w:t>
-            </w:r>
-          </w:p>
-        </w:tc>
-        <w:tc>
-          <w:tcPr/>
-          <w:p>
-            <w:pPr>
-              <w:pStyle w:val="Compact"/>
-            </w:pPr>
-          </w:p>
-        </w:tc>
-      </w:tr>
       <w:tr>
         <w:tc>
           <w:tcPr/>
+          <w:bookmarkStart w:id="44" w:name="tbl-isd-ranking"/>
           <w:p>
             <w:pPr>
-              <w:pStyle w:val="Compact"/>
-            </w:pPr>
-          </w:p>
-        </w:tc>
-        <w:tc>
-          <w:tcPr/>
-          <w:p>
-            <w:pPr>
-              <w:pStyle w:val="Compact"/>
               <w:jc w:val="center"/>
             </w:pPr>
+            <w:pPr>
+              <w:jc w:val="start"/>
+              <w:spacing w:before="200"/>
+              <w:pStyle w:val="ImageCaption"/>
+            </w:pPr>
             <w:r>
-              <w:t xml:space="preserve">Bespoke</w:t>
+              <w:t xml:space="preserve">Table 4: A pre-defined ranking of soundscape quality of the park locations included in the International Soundscape Database (ISD). An SPI target will be derived which aims to reproduce this same ranking when applied to circumplex data from these locations.</w:t>
             </w:r>
           </w:p>
-        </w:tc>
-        <w:tc>
-          <w:tcPr/>
-          <w:p>
-            <w:pPr>
-              <w:pStyle w:val="Compact"/>
-              <w:jc w:val="center"/>
-            </w:pPr>
-            <w:r>
-              <w:t xml:space="preserve">Archetypal</w:t>
-            </w:r>
-          </w:p>
-        </w:tc>
-      </w:tr>
-      <w:tr>
-        <w:tc>
-          <w:tcPr/>
-          <w:p>
-            <w:pPr>
-              <w:pStyle w:val="Compact"/>
-              <w:jc w:val="center"/>
-            </w:pPr>
-            <w:r>
-              <w:t xml:space="preserve">Single</w:t>
-            </w:r>
-          </w:p>
-        </w:tc>
-        <w:tc>
-          <w:tcPr/>
-          <w:p>
-            <w:pPr>
-              <w:pStyle w:val="Compact"/>
-            </w:pPr>
-          </w:p>
-        </w:tc>
-        <w:tc>
-          <w:tcPr/>
-          <w:p>
-            <w:pPr>
-              <w:pStyle w:val="Compact"/>
-            </w:pPr>
-          </w:p>
-        </w:tc>
-      </w:tr>
-      <w:tr>
-        <w:tc>
-          <w:tcPr/>
-          <w:p>
-            <w:pPr>
-              <w:pStyle w:val="Compact"/>
-              <w:jc w:val="center"/>
-            </w:pPr>
-            <w:r>
-              <w:t xml:space="preserve">Multi-target</w:t>
-            </w:r>
-          </w:p>
-        </w:tc>
-        <w:tc>
-          <w:tcPr/>
-          <w:p>
-            <w:pPr>
-              <w:pStyle w:val="Compact"/>
-            </w:pPr>
-          </w:p>
-        </w:tc>
-        <w:tc>
-          <w:tcPr/>
-          <w:p>
-            <w:pPr>
-              <w:pStyle w:val="Compact"/>
-            </w:pPr>
-          </w:p>
+          <w:tbl>
+            <w:tblPr>
+              <w:tblStyle w:val="Table"/>
+              <w:tblW w:type="auto" w:w="0"/>
+              <w:tblLook w:firstRow="1" w:lastRow="0" w:firstColumn="0" w:lastColumn="0" w:noHBand="0" w:noVBand="0" w:val="0020"/>
+              <w:jc w:val="start"/>
+            </w:tblPr>
+            <w:tblGrid>
+              <w:gridCol w:w="3960"/>
+              <w:gridCol w:w="3960"/>
+            </w:tblGrid>
+            <w:tr>
+              <w:trPr>
+                <w:tblHeader w:val="true"/>
+              </w:trPr>
+              <w:tc>
+                <w:tcPr/>
+                <w:p>
+                  <w:pPr>
+                    <w:pStyle w:val="Compact"/>
+                    <w:jc w:val="center"/>
+                    <w:jc w:val="center"/>
+                  </w:pPr>
+                  <w:r>
+                    <w:t xml:space="preserve">Rank</w:t>
+                  </w:r>
+                </w:p>
+              </w:tc>
+              <w:tc>
+                <w:tcPr/>
+                <w:p>
+                  <w:pPr>
+                    <w:pStyle w:val="Compact"/>
+                    <w:jc w:val="center"/>
+                    <w:jc w:val="center"/>
+                  </w:pPr>
+                  <w:r>
+                    <w:t xml:space="preserve">Location</w:t>
+                  </w:r>
+                </w:p>
+              </w:tc>
+            </w:tr>
+            <w:tr>
+              <w:tc>
+                <w:tcPr/>
+                <w:p>
+                  <w:pPr>
+                    <w:pStyle w:val="Compact"/>
+                    <w:jc w:val="center"/>
+                    <w:jc w:val="center"/>
+                  </w:pPr>
+                  <w:r>
+                    <w:t xml:space="preserve">1</w:t>
+                  </w:r>
+                </w:p>
+              </w:tc>
+              <w:tc>
+                <w:tcPr/>
+                <w:p>
+                  <w:pPr>
+                    <w:pStyle w:val="Compact"/>
+                    <w:jc w:val="center"/>
+                    <w:jc w:val="center"/>
+                  </w:pPr>
+                  <w:r>
+                    <w:t xml:space="preserve">RegentsParkJapan</w:t>
+                  </w:r>
+                </w:p>
+              </w:tc>
+            </w:tr>
+            <w:tr>
+              <w:tc>
+                <w:tcPr/>
+                <w:p>
+                  <w:pPr>
+                    <w:pStyle w:val="Compact"/>
+                    <w:jc w:val="center"/>
+                    <w:jc w:val="center"/>
+                  </w:pPr>
+                  <w:r>
+                    <w:t xml:space="preserve">2</w:t>
+                  </w:r>
+                </w:p>
+              </w:tc>
+              <w:tc>
+                <w:tcPr/>
+                <w:p>
+                  <w:pPr>
+                    <w:pStyle w:val="Compact"/>
+                    <w:jc w:val="center"/>
+                    <w:jc w:val="center"/>
+                  </w:pPr>
+                  <w:r>
+                    <w:t xml:space="preserve">RegentsParkFields</w:t>
+                  </w:r>
+                </w:p>
+              </w:tc>
+            </w:tr>
+            <w:tr>
+              <w:tc>
+                <w:tcPr/>
+                <w:p>
+                  <w:pPr>
+                    <w:pStyle w:val="Compact"/>
+                    <w:jc w:val="center"/>
+                    <w:jc w:val="center"/>
+                  </w:pPr>
+                  <w:r>
+                    <w:t xml:space="preserve">3</w:t>
+                  </w:r>
+                </w:p>
+              </w:tc>
+              <w:tc>
+                <w:tcPr/>
+                <w:p>
+                  <w:pPr>
+                    <w:pStyle w:val="Compact"/>
+                    <w:jc w:val="center"/>
+                    <w:jc w:val="center"/>
+                  </w:pPr>
+                  <w:r>
+                    <w:t xml:space="preserve">CampoPrincipe</w:t>
+                  </w:r>
+                </w:p>
+              </w:tc>
+            </w:tr>
+            <w:tr>
+              <w:tc>
+                <w:tcPr/>
+                <w:p>
+                  <w:pPr>
+                    <w:pStyle w:val="Compact"/>
+                    <w:jc w:val="center"/>
+                    <w:jc w:val="center"/>
+                  </w:pPr>
+                  <w:r>
+                    <w:t xml:space="preserve">4</w:t>
+                  </w:r>
+                </w:p>
+              </w:tc>
+              <w:tc>
+                <w:tcPr/>
+                <w:p>
+                  <w:pPr>
+                    <w:pStyle w:val="Compact"/>
+                    <w:jc w:val="center"/>
+                    <w:jc w:val="center"/>
+                  </w:pPr>
+                  <w:r>
+                    <w:t xml:space="preserve">MonumentoGaribaldi</w:t>
+                  </w:r>
+                </w:p>
+              </w:tc>
+            </w:tr>
+            <w:tr>
+              <w:tc>
+                <w:tcPr/>
+                <w:p>
+                  <w:pPr>
+                    <w:pStyle w:val="Compact"/>
+                    <w:jc w:val="center"/>
+                    <w:jc w:val="center"/>
+                  </w:pPr>
+                  <w:r>
+                    <w:t xml:space="preserve">5</w:t>
+                  </w:r>
+                </w:p>
+              </w:tc>
+              <w:tc>
+                <w:tcPr/>
+                <w:p>
+                  <w:pPr>
+                    <w:pStyle w:val="Compact"/>
+                    <w:jc w:val="center"/>
+                    <w:jc w:val="center"/>
+                  </w:pPr>
+                  <w:r>
+                    <w:t xml:space="preserve">RussellSq</w:t>
+                  </w:r>
+                </w:p>
+              </w:tc>
+            </w:tr>
+            <w:tr>
+              <w:tc>
+                <w:tcPr/>
+                <w:p>
+                  <w:pPr>
+                    <w:pStyle w:val="Compact"/>
+                    <w:jc w:val="center"/>
+                    <w:jc w:val="center"/>
+                  </w:pPr>
+                  <w:r>
+                    <w:t xml:space="preserve">6</w:t>
+                  </w:r>
+                </w:p>
+              </w:tc>
+              <w:tc>
+                <w:tcPr/>
+                <w:p>
+                  <w:pPr>
+                    <w:pStyle w:val="Compact"/>
+                    <w:jc w:val="center"/>
+                    <w:jc w:val="center"/>
+                  </w:pPr>
+                  <w:r>
+                    <w:t xml:space="preserve">MiradorSanNicolas</w:t>
+                  </w:r>
+                </w:p>
+              </w:tc>
+            </w:tr>
+            <w:tr>
+              <w:tc>
+                <w:tcPr/>
+                <w:p>
+                  <w:pPr>
+                    <w:pStyle w:val="Compact"/>
+                    <w:jc w:val="center"/>
+                    <w:jc w:val="center"/>
+                  </w:pPr>
+                  <w:r>
+                    <w:t xml:space="preserve">7</w:t>
+                  </w:r>
+                </w:p>
+              </w:tc>
+              <w:tc>
+                <w:tcPr/>
+                <w:p>
+                  <w:pPr>
+                    <w:pStyle w:val="Compact"/>
+                    <w:jc w:val="center"/>
+                    <w:jc w:val="center"/>
+                  </w:pPr>
+                  <w:r>
+                    <w:t xml:space="preserve">StPaulsCross</w:t>
+                  </w:r>
+                </w:p>
+              </w:tc>
+            </w:tr>
+            <w:tr>
+              <w:tc>
+                <w:tcPr/>
+                <w:p>
+                  <w:pPr>
+                    <w:pStyle w:val="Compact"/>
+                    <w:jc w:val="center"/>
+                    <w:jc w:val="center"/>
+                  </w:pPr>
+                  <w:r>
+                    <w:t xml:space="preserve">8</w:t>
+                  </w:r>
+                </w:p>
+              </w:tc>
+              <w:tc>
+                <w:tcPr/>
+                <w:p>
+                  <w:pPr>
+                    <w:pStyle w:val="Compact"/>
+                    <w:jc w:val="center"/>
+                    <w:jc w:val="center"/>
+                  </w:pPr>
+                  <w:r>
+                    <w:t xml:space="preserve">Noorderplantsoen</w:t>
+                  </w:r>
+                </w:p>
+              </w:tc>
+            </w:tr>
+          </w:tbl>
+          <w:bookmarkEnd w:id="44"/>
+          <w:p/>
         </w:tc>
       </w:tr>
     </w:tbl>
-    <w:bookmarkStart w:id="47" w:name="sec-mSPI"/>
-    <w:p>
-      <w:pPr>
-        <w:pStyle w:val="Heading2"/>
-      </w:pPr>
-      <w:r>
-        <w:t xml:space="preserve">Multi-target SPIs (mSPI)</w:t>
-      </w:r>
+    <w:p>
+      <w:pPr>
+        <w:pStyle w:val="BodyText"/>
+      </w:pPr>
+      <w:r>
+        <w:t xml:space="preserve">Effectively, this is an optimization task to determine the MSN parameters which best achieve the above goals. Goal (1) is assessed by calculating the Spearman rank correlation between the provided ranking and the SPI ranking. Goal (2) is scored by calculating a weighted sum of the produced SPIs:</w:t>
+      </w:r>
+    </w:p>
+    <w:p>
+      <w:pPr>
+        <w:pStyle w:val="BodyText"/>
+      </w:pPr>
+      <m:oMathPara>
+        <m:oMathParaPr>
+          <m:jc m:val="center"/>
+        </m:oMathParaPr>
+        <m:oMath>
+          <m:r>
+            <m:t>s</m:t>
+          </m:r>
+          <m:r>
+            <m:t>c</m:t>
+          </m:r>
+          <m:r>
+            <m:t>o</m:t>
+          </m:r>
+          <m:r>
+            <m:t>r</m:t>
+          </m:r>
+          <m:sSub>
+            <m:e>
+              <m:r>
+                <m:t>e</m:t>
+              </m:r>
+            </m:e>
+            <m:sub>
+              <m:r>
+                <m:t>w</m:t>
+              </m:r>
+            </m:sub>
+          </m:sSub>
+          <m:r>
+            <m:rPr>
+              <m:sty m:val="p"/>
+            </m:rPr>
+            <m:t>=</m:t>
+          </m:r>
+          <m:nary>
+            <m:naryPr>
+              <m:chr m:val="∑"/>
+              <m:limLoc m:val="undOvr"/>
+              <m:subHide m:val="off"/>
+              <m:supHide m:val="off"/>
+            </m:naryPr>
+            <m:sub>
+              <m:r>
+                <m:t>i</m:t>
+              </m:r>
+              <m:r>
+                <m:rPr>
+                  <m:sty m:val="p"/>
+                </m:rPr>
+                <m:t>=</m:t>
+              </m:r>
+              <m:r>
+                <m:t>1</m:t>
+              </m:r>
+            </m:sub>
+            <m:sup>
+              <m:r>
+                <m:t>m</m:t>
+              </m:r>
+            </m:sup>
+            <m:e>
+              <m:f>
+                <m:fPr>
+                  <m:type m:val="bar"/>
+                </m:fPr>
+                <m:num>
+                  <m:r>
+                    <m:t>1</m:t>
+                  </m:r>
+                </m:num>
+                <m:den>
+                  <m:sSub>
+                    <m:e>
+                      <m:r>
+                        <m:rPr>
+                          <m:nor/>
+                          <m:sty m:val="p"/>
+                        </m:rPr>
+                        <m:t>rank</m:t>
+                      </m:r>
+                    </m:e>
+                    <m:sub>
+                      <m:r>
+                        <m:t>i</m:t>
+                      </m:r>
+                    </m:sub>
+                  </m:sSub>
+                </m:den>
+              </m:f>
+            </m:e>
+          </m:nary>
+          <m:r>
+            <m:rPr>
+              <m:sty m:val="p"/>
+            </m:rPr>
+            <m:t>⋅</m:t>
+          </m:r>
+          <m:r>
+            <m:t>S</m:t>
+          </m:r>
+          <m:r>
+            <m:t>P</m:t>
+          </m:r>
+          <m:sSub>
+            <m:e>
+              <m:r>
+                <m:t>I</m:t>
+              </m:r>
+            </m:e>
+            <m:sub>
+              <m:r>
+                <m:t>i</m:t>
+              </m:r>
+            </m:sub>
+          </m:sSub>
+        </m:oMath>
+      </m:oMathPara>
     </w:p>
     <w:p>
       <w:pPr>
         <w:pStyle w:val="FirstParagraph"/>
       </w:pPr>
       <w:r>
-        <w:t xml:space="preserve">Multi-target SPIs (mSPI) are categories of soundscape types made up of sets of these targets.</w:t>
+        <w:t xml:space="preserve">Through our testing, only optimizing on the rank correlation regularly produced targets which, while they did result in the desired ranking, were in no way representative of the soundscapes in question. We therefore aim to optimize for both a consistent soundscape ranking and for a high SPI score for the top-ranked soundscapes.</w:t>
       </w:r>
     </w:p>
     <w:p>
@@ -6441,7 +6727,16 @@
         <w:pStyle w:val="BodyText"/>
       </w:pPr>
       <w:r>
-        <w:t xml:space="preserve">As an example, imagine trying to define a soundscape perception index that could be applied across an entire city. A single index is insufficient, because each type of place within the city (e.g. parks, plazas, residential areas) has different requirements for its soundscape. Therefore, each place type would need its own soundscape target.</w:t>
+        <w:t xml:space="preserve">We apply an evolutionary multiobjective optimization named NSGA-II</w:t>
+      </w:r>
+      <w:r>
+        <w:t xml:space="preserve"> </w:t>
+      </w:r>
+      <w:r>
+        <w:t xml:space="preserve">(Deb and Jain 2014)</w:t>
+      </w:r>
+      <w:r>
+        <w:t xml:space="preserve">.</w:t>
       </w:r>
     </w:p>
     <w:p>
@@ -6449,235 +6744,7 @@
         <w:pStyle w:val="BodyText"/>
       </w:pPr>
       <w:r>
-        <w:t xml:space="preserve">An mSPI is made up of sets of targets; in the example given above, these sets of targets would correspond to different types of places within the city (e.g. a single target for parks, a target for plazas etc.). When applying this</w:t>
-      </w:r>
-      <w:r>
-        <w:t xml:space="preserve"> </w:t>
-      </w:r>
-      <w:r>
-        <w:t xml:space="preserve">“</w:t>
-      </w:r>
-      <w:r>
-        <w:t xml:space="preserve">urban typology</w:t>
-      </w:r>
-      <w:r>
-        <w:t xml:space="preserve">”</w:t>
-      </w:r>
-      <w:r>
-        <w:t xml:space="preserve"> </w:t>
-      </w:r>
-      <w:r>
-        <w:t xml:space="preserve">SPI, the soundscape of each location being assessed would be scored against its relevant target (i.e how well does a specific park perform in comparison to an archetypal park target). This results in a single score for each location that can be compared against all other locations, regardless of whether or not they are the same type of place, allowing for different soundscapes to be compared on a common scale. This system ensures that context (in this case, the typology of a space) is brought into the assessment, allowing soundscapes to be scored against the most appropriate target. Enabling these context dependent assessments to be expressed on a common scale can facilitate additional use cases such as soundscape mapping, which requires a single scale to be applied across an entire city.</w:t>
-      </w:r>
-    </w:p>
-    <w:p>
-      <w:pPr>
-        <w:pStyle w:val="BodyText"/>
-      </w:pPr>
-      <w:r>
-        <w:t xml:space="preserve">This</w:t>
-      </w:r>
-      <w:r>
-        <w:t xml:space="preserve"> </w:t>
-      </w:r>
-      <m:oMath>
-        <m:sSub>
-          <m:e>
-            <m:r>
-              <m:rPr>
-                <m:nor/>
-                <m:sty m:val="p"/>
-              </m:rPr>
-              <m:t>mSPI</m:t>
-            </m:r>
-          </m:e>
-          <m:sub>
-            <m:r>
-              <m:t>t</m:t>
-            </m:r>
-            <m:r>
-              <m:t>y</m:t>
-            </m:r>
-            <m:r>
-              <m:t>p</m:t>
-            </m:r>
-            <m:r>
-              <m:t>e</m:t>
-            </m:r>
-          </m:sub>
-        </m:sSub>
-      </m:oMath>
-      <w:r>
-        <w:t xml:space="preserve"> </w:t>
-      </w:r>
-      <w:r>
-        <w:t xml:space="preserve">made up of e.g. parks, plazas etc. is just one example of an application of multi-target archetypal SPI. Other examples could include a demographics SPI, where different targets are set for respondents from different demographic groups, or a</w:t>
-      </w:r>
-      <w:r>
-        <w:t xml:space="preserve"> </w:t>
-      </w:r>
-      <w:r>
-        <w:t xml:space="preserve">“</w:t>
-      </w:r>
-      <w:r>
-        <w:t xml:space="preserve">use case</w:t>
-      </w:r>
-      <w:r>
-        <w:t xml:space="preserve">”</w:t>
-      </w:r>
-      <w:r>
-        <w:t xml:space="preserve"> </w:t>
-      </w:r>
-      <w:r>
-        <w:t xml:space="preserve">SPI with different targets set for different intended purposes of spaces (e.g. recreation, restoration, socialising). We encourage users of the SPI to define both their own single archetype targets that can be added these suites of targets for use by others, and their own new sets of archetypes.</w:t>
-      </w:r>
-    </w:p>
-    <w:p>
-      <w:pPr>
-        <w:pStyle w:val="BodyText"/>
-      </w:pPr>
-      <w:r>
-        <w:t xml:space="preserve">To demonstrate the practical implementation of the SPI framework and provide an example of empirically-defined targets, a case study focused on defining a typology-based SPI for public spaces is presented. This case study utilizes data from the International Soundscape Database (ISD)</w:t>
-      </w:r>
-      <w:r>
-        <w:t xml:space="preserve"> </w:t>
-      </w:r>
-      <w:r>
-        <w:t xml:space="preserve">(Mitchell et al. 2021)</w:t>
-      </w:r>
-      <w:r>
-        <w:t xml:space="preserve">, a comprehensive collection of soundscape recordings and associated listener evaluations gathered under the SSID Protocol</w:t>
-      </w:r>
-      <w:r>
-        <w:t xml:space="preserve"> </w:t>
-      </w:r>
-      <w:r>
-        <w:t xml:space="preserve">(Mitchell et al. 2020)</w:t>
-      </w:r>
-      <w:r>
-        <w:t xml:space="preserve">. The SSI Protocol was specifically designed to capture the multi-dimensional nature of soundscape perception, employed a rigorous methodology for collecting and analysing data from diverse public spaces according to the standardized methods in ISO 12913-2</w:t>
-      </w:r>
-      <w:r>
-        <w:t xml:space="preserve"> </w:t>
-      </w:r>
-      <w:r>
-        <w:t xml:space="preserve">(ISO/TS 12913-2:2018 2018)</w:t>
-      </w:r>
-      <w:r>
-        <w:t xml:space="preserve">.</w:t>
-      </w:r>
-    </w:p>
-    <w:bookmarkStart w:id="45" w:name="space-typologies"/>
-    <w:p>
-      <w:pPr>
-        <w:pStyle w:val="Heading3"/>
-      </w:pPr>
-      <w:r>
-        <w:t xml:space="preserve">Space Typologies</w:t>
-      </w:r>
-    </w:p>
-    <w:p>
-      <w:pPr>
-        <w:pStyle w:val="FirstParagraph"/>
-      </w:pPr>
-      <w:r>
-        <w:t xml:space="preserve">The case study focuses on defining an archetypal SPI for public spaces, with a particular emphasis on space typologies. The concept of space typologies is rooted in the idea that different types of public spaces, such as parks, squares, streets, and plazas, exhibit distinct acoustic characteristics and elicit unique perceptions from their users. By defining archetypal SPIs for these space typologies, it becomes possible to establish a standardized framework for evaluating and comparing public spaces based on their soundscape quality.</w:t>
-      </w:r>
-    </w:p>
-    <w:p>
-      <w:pPr>
-        <w:pStyle w:val="BodyText"/>
-      </w:pPr>
-      <w:r>
-        <w:t xml:space="preserve">The ISD encompasses a diverse range of public space typologies, including urban parks, city squares, public walkways, and busy streets. These typologies serve as the basis for defining archetypal targets and calculating the corresponding SPIs.</w:t>
-      </w:r>
-    </w:p>
-    <w:bookmarkEnd w:id="45"/>
-    <w:bookmarkStart w:id="46" w:name="defining-spi_type"/>
-    <w:p>
-      <w:pPr>
-        <w:pStyle w:val="Heading3"/>
-      </w:pPr>
-      <w:r>
-        <w:t xml:space="preserve">Defining</w:t>
-      </w:r>
-      <w:r>
-        <w:t xml:space="preserve"> </w:t>
-      </w:r>
-      <m:oMath>
-        <m:r>
-          <m:t>S</m:t>
-        </m:r>
-        <m:r>
-          <m:t>P</m:t>
-        </m:r>
-        <m:sSub>
-          <m:e>
-            <m:r>
-              <m:t>I</m:t>
-            </m:r>
-          </m:e>
-          <m:sub>
-            <m:r>
-              <m:t>t</m:t>
-            </m:r>
-            <m:r>
-              <m:t>y</m:t>
-            </m:r>
-            <m:r>
-              <m:t>p</m:t>
-            </m:r>
-            <m:r>
-              <m:t>e</m:t>
-            </m:r>
-          </m:sub>
-        </m:sSub>
-      </m:oMath>
-    </w:p>
-    <w:p>
-      <w:pPr>
-        <w:pStyle w:val="FirstParagraph"/>
-      </w:pPr>
-      <w:r>
-        <w:t xml:space="preserve">Using the soundscape circumplex model and the perceptual data from the ISD, the process of defining the</w:t>
-      </w:r>
-      <w:r>
-        <w:t xml:space="preserve"> </w:t>
-      </w:r>
-      <m:oMath>
-        <m:r>
-          <m:t>S</m:t>
-        </m:r>
-        <m:r>
-          <m:t>P</m:t>
-        </m:r>
-        <m:sSub>
-          <m:e>
-            <m:r>
-              <m:t>I</m:t>
-            </m:r>
-          </m:e>
-          <m:sub>
-            <m:r>
-              <m:t>t</m:t>
-            </m:r>
-            <m:r>
-              <m:t>y</m:t>
-            </m:r>
-            <m:r>
-              <m:t>p</m:t>
-            </m:r>
-            <m:r>
-              <m:t>e</m:t>
-            </m:r>
-          </m:sub>
-        </m:sSub>
-      </m:oMath>
-      <w:r>
-        <w:t xml:space="preserve"> </w:t>
-      </w:r>
-      <w:r>
-        <w:t xml:space="preserve">for each space typology involves the following steps:</w:t>
+        <w:t xml:space="preserve">Defining the optimization problem:</w:t>
       </w:r>
     </w:p>
     <w:p>
@@ -6685,284 +6752,6 @@
         <w:numPr>
           <w:ilvl w:val="0"/>
           <w:numId w:val="1005"/>
-        </w:numPr>
-        <w:pStyle w:val="Compact"/>
-      </w:pPr>
-      <w:r>
-        <w:t xml:space="preserve">Identifying Archetypal Targets: Based on the available data … target soundscapes are defined for each space typology, representing the</w:t>
-      </w:r>
-      <w:r>
-        <w:t xml:space="preserve"> </w:t>
-      </w:r>
-      <w:r>
-        <w:t xml:space="preserve">‘</w:t>
-      </w:r>
-      <w:r>
-        <w:t xml:space="preserve">ideal</w:t>
-      </w:r>
-      <w:r>
-        <w:t xml:space="preserve">’</w:t>
-      </w:r>
-      <w:r>
-        <w:t xml:space="preserve"> </w:t>
-      </w:r>
-      <w:r>
-        <w:t xml:space="preserve">soundscape perception for that particular type of public space.</w:t>
-      </w:r>
-    </w:p>
-    <w:p>
-      <w:pPr>
-        <w:numPr>
-          <w:ilvl w:val="0"/>
-          <w:numId w:val="1005"/>
-        </w:numPr>
-        <w:pStyle w:val="Compact"/>
-      </w:pPr>
-      <w:r>
-        <w:t xml:space="preserve">Calculated</w:t>
-      </w:r>
-      <w:r>
-        <w:t xml:space="preserve"> </w:t>
-      </w:r>
-      <m:oMath>
-        <m:r>
-          <m:t>S</m:t>
-        </m:r>
-        <m:r>
-          <m:t>P</m:t>
-        </m:r>
-        <m:sSub>
-          <m:e>
-            <m:r>
-              <m:t>I</m:t>
-            </m:r>
-          </m:e>
-          <m:sub>
-            <m:r>
-              <m:t>t</m:t>
-            </m:r>
-            <m:r>
-              <m:t>y</m:t>
-            </m:r>
-            <m:r>
-              <m:t>p</m:t>
-            </m:r>
-            <m:r>
-              <m:t>e</m:t>
-            </m:r>
-          </m:sub>
-        </m:sSub>
-      </m:oMath>
-      <w:r>
-        <w:t xml:space="preserve"> </w:t>
-      </w:r>
-      <w:r>
-        <w:t xml:space="preserve">for each test location: Using the procedure given above, the circumplex distribution of each test location is compared against the target distribution for its respective space typology.</w:t>
-      </w:r>
-    </w:p>
-    <w:p>
-      <w:pPr>
-        <w:pStyle w:val="FirstParagraph"/>
-      </w:pPr>
-      <w:r>
-        <w:t xml:space="preserve">The resulting</w:t>
-      </w:r>
-      <w:r>
-        <w:t xml:space="preserve"> </w:t>
-      </w:r>
-      <m:oMath>
-        <m:r>
-          <m:t>S</m:t>
-        </m:r>
-        <m:r>
-          <m:t>P</m:t>
-        </m:r>
-        <m:sSub>
-          <m:e>
-            <m:r>
-              <m:t>I</m:t>
-            </m:r>
-          </m:e>
-          <m:sub>
-            <m:r>
-              <m:t>t</m:t>
-            </m:r>
-            <m:r>
-              <m:t>y</m:t>
-            </m:r>
-            <m:r>
-              <m:t>p</m:t>
-            </m:r>
-            <m:r>
-              <m:t>e</m:t>
-            </m:r>
-          </m:sub>
-        </m:sSub>
-      </m:oMath>
-      <w:r>
-        <w:t xml:space="preserve"> </w:t>
-      </w:r>
-      <w:r>
-        <w:t xml:space="preserve">values provide a quantitative measure of soundscape quality for each space typology, enabling comparisons and benchmarking across different public spaces. By comparing each test soundscape against the appropriate target for its typology, the SPI is able to account for the different contexts and purposes of the typologies. By using a consistent scoring methodology, SPI then allows these scores to be combined and considered together, as a single</w:t>
-      </w:r>
-      <w:r>
-        <w:t xml:space="preserve"> </w:t>
-      </w:r>
-      <m:oMath>
-        <m:r>
-          <m:t>S</m:t>
-        </m:r>
-        <m:r>
-          <m:t>P</m:t>
-        </m:r>
-        <m:sSub>
-          <m:e>
-            <m:r>
-              <m:t>I</m:t>
-            </m:r>
-          </m:e>
-          <m:sub>
-            <m:r>
-              <m:t>t</m:t>
-            </m:r>
-            <m:r>
-              <m:t>y</m:t>
-            </m:r>
-            <m:r>
-              <m:t>p</m:t>
-            </m:r>
-            <m:r>
-              <m:t>e</m:t>
-            </m:r>
-          </m:sub>
-        </m:sSub>
-      </m:oMath>
-      <w:r>
-        <w:t xml:space="preserve"> </w:t>
-      </w:r>
-      <w:r>
-        <w:t xml:space="preserve">score.</w:t>
-      </w:r>
-    </w:p>
-    <w:bookmarkEnd w:id="46"/>
-    <w:bookmarkEnd w:id="47"/>
-    <w:bookmarkStart w:id="50" w:name="sec-targets"/>
-    <w:p>
-      <w:pPr>
-        <w:pStyle w:val="Heading2"/>
-      </w:pPr>
-      <w:r>
-        <w:t xml:space="preserve">Types of Targets</w:t>
-      </w:r>
-    </w:p>
-    <w:p>
-      <w:pPr>
-        <w:pStyle w:val="FirstParagraph"/>
-      </w:pPr>
-      <w:r>
-        <w:t xml:space="preserve">The SPI framework introduces two distinct types of targets: bespoke targets and archetypal targets, each serving a unique purpose in the index development process.</w:t>
-      </w:r>
-    </w:p>
-    <w:bookmarkStart w:id="48" w:name="bespoke-targets"/>
-    <w:p>
-      <w:pPr>
-        <w:pStyle w:val="Heading3"/>
-      </w:pPr>
-      <w:r>
-        <w:t xml:space="preserve">Bespoke Targets</w:t>
-      </w:r>
-    </w:p>
-    <w:p>
-      <w:pPr>
-        <w:pStyle w:val="FirstParagraph"/>
-      </w:pPr>
-      <w:r>
-        <w:t xml:space="preserve">Bespoke targets are essentially a direct application of the foundational method described above. Bespoke targets are tailor-made for specific projects, reflecting the desired soundscape perception for a particular application. These targets can be defined by stakeholders, designers, policymakers, or decision-makers based on their unique requirements, objectives, and constraints. This flexibility allows the SPI for a specific project to be tailored to the desire of the stakeholders for how that specific soundscape should function. It can also provide a consistent and quantifiable baseline for scenarios like a soundscape design contest wherein a target is specified and provided to all participants in the contest and the winning proposal is the design with the highest SPI score when assessed against that target. Stakeholders could use various methods to decide on a target, subject to the requirements of their project or use case. For example, it could be co-created with other stakeholders or space users, based on trying to match the soundscape of a previous project, or entirely arbitrary.</w:t>
-      </w:r>
-    </w:p>
-    <w:bookmarkEnd w:id="48"/>
-    <w:bookmarkStart w:id="49" w:name="archetypal-targets"/>
-    <w:p>
-      <w:pPr>
-        <w:pStyle w:val="Heading3"/>
-      </w:pPr>
-      <w:r>
-        <w:t xml:space="preserve">Archetypal Targets</w:t>
-      </w:r>
-    </w:p>
-    <w:p>
-      <w:pPr>
-        <w:pStyle w:val="FirstParagraph"/>
-      </w:pPr>
-      <w:r>
-        <w:t xml:space="preserve">In contrast to bespoke targets, archetypal targets represent generalized, widely recognized soundscape archetypes which transcend specific applications or projects. These archetypes serve as reference points and enable comparisons across different domains and use cases. Essentially an archetypal target is a target that has been empirically defined to encapsulate the ideal of a particular type of soundscape.</w:t>
-      </w:r>
-    </w:p>
-    <w:bookmarkEnd w:id="49"/>
-    <w:bookmarkEnd w:id="50"/>
-    <w:bookmarkStart w:id="51" w:name="Xb03c44d3bdb9e95de077f9debad5d64f7bd7434"/>
-    <w:p>
-      <w:pPr>
-        <w:pStyle w:val="Heading2"/>
-      </w:pPr>
-      <w:r>
-        <w:t xml:space="preserve">Empirically defining a target based on soundscape ranking</w:t>
-      </w:r>
-    </w:p>
-    <w:p>
-      <w:pPr>
-        <w:pStyle w:val="FirstParagraph"/>
-      </w:pPr>
-      <w:r>
-        <w:t xml:space="preserve">Absent from the above methodology has been an exploration of how to actually arrive at a target based on empirical evidence. While bespoke targets make the SPI framework incredibly flexible, able to score against an effectively infinite set of design goals, archetypal targets intended to be used as a reference standard should have some empirical foundation. One method for doing this is to arrive at a ranking of soundscape quality through some other method (which would typically be much more involved than a simple SCM survey) then derive a target which, when scored against the soundscapes, produces the same rank order.</w:t>
-      </w:r>
-    </w:p>
-    <w:p>
-      <w:pPr>
-        <w:pStyle w:val="BodyText"/>
-      </w:pPr>
-      <w:r>
-        <w:t xml:space="preserve">Effectively this is an optimization task. We consider the Spearman rank correlation coefficient between the provided ranking and the SPI ranking to be an error term, then learn the MSN parameters to which optimize this error term.</w:t>
-      </w:r>
-    </w:p>
-    <w:p>
-      <w:pPr>
-        <w:pStyle w:val="BodyText"/>
-      </w:pPr>
-      <w:r>
-        <w:t xml:space="preserve">Need to consider both the Spearman rank coefficient and the SPI score itself. Through our testing, only optimizing on the rank correlation regularly produced targets which, while they did result in the desired ranking, were in no way representative of the soundscapes in question. We therefore aim to optimize for both a consistent soundscape ranking and for a high SPI score for the top-ranked soundscapes.</w:t>
-      </w:r>
-    </w:p>
-    <w:p>
-      <w:pPr>
-        <w:pStyle w:val="BodyText"/>
-      </w:pPr>
-      <w:r>
-        <w:t xml:space="preserve">We apply an evolutionary multiobjective optimization named NSGA-II</w:t>
-      </w:r>
-      <w:r>
-        <w:t xml:space="preserve"> </w:t>
-      </w:r>
-      <w:r>
-        <w:t xml:space="preserve">(Deb and Jain 2014)</w:t>
-      </w:r>
-      <w:r>
-        <w:t xml:space="preserve">.</w:t>
-      </w:r>
-    </w:p>
-    <w:p>
-      <w:pPr>
-        <w:pStyle w:val="BodyText"/>
-      </w:pPr>
-      <w:r>
-        <w:t xml:space="preserve">Defining the optimization problem:</w:t>
-      </w:r>
-    </w:p>
-    <w:p>
-      <w:pPr>
-        <w:numPr>
-          <w:ilvl w:val="0"/>
-          <w:numId w:val="1006"/>
         </w:numPr>
         <w:pStyle w:val="Compact"/>
       </w:pPr>
@@ -7079,7 +6868,7 @@
       <w:pPr>
         <w:numPr>
           <w:ilvl w:val="0"/>
-          <w:numId w:val="1006"/>
+          <w:numId w:val="1005"/>
         </w:numPr>
         <w:pStyle w:val="Compact"/>
       </w:pPr>
@@ -7615,21 +7404,363 @@
         <w:t xml:space="preserve">is calculated for each location and target.</w:t>
       </w:r>
     </w:p>
-    <w:bookmarkEnd w:id="51"/>
-    <w:bookmarkEnd w:id="52"/>
-    <w:bookmarkStart w:id="55" w:name="discussion"/>
+    <w:bookmarkStart w:id="53" w:name="fig-pymoo-parks"/>
+    <w:tbl>
+      <w:tblPr>
+        <w:tblStyle w:val="Table"/>
+        <w:tblW w:type="pct" w:w="4900"/>
+        <w:tblLook w:firstRow="0" w:lastRow="0" w:firstColumn="0" w:lastColumn="0" w:noHBand="0" w:noVBand="0" w:val="0000"/>
+        <w:jc w:val="start"/>
+        <w:tblLayout w:type="fixed"/>
+      </w:tblPr>
+      <w:tblGrid>
+        <w:gridCol w:w="3880"/>
+        <w:gridCol w:w="3880"/>
+      </w:tblGrid>
+      <w:tr>
+        <w:tc>
+          <w:tcPr/>
+          <w:tbl>
+            <w:tblPr>
+              <w:tblStyle w:val="Table"/>
+              <w:tblW w:type="pct" w:w="4900"/>
+              <w:tblLook w:firstRow="0" w:lastRow="0" w:firstColumn="0" w:lastColumn="0" w:noHBand="0" w:noVBand="0" w:val="0000"/>
+              <w:jc w:val="start"/>
+              <w:tblLayout w:type="fixed"/>
+            </w:tblPr>
+            <w:tblGrid>
+              <w:gridCol w:w="7761"/>
+            </w:tblGrid>
+            <w:tr>
+              <w:tc>
+                <w:tcPr/>
+                <w:bookmarkStart w:id="48" w:name="fig-pymoo-parks-1"/>
+                <w:p>
+                  <w:pPr>
+                    <w:pStyle w:val="Compact"/>
+                    <w:jc w:val="center"/>
+                    <w:jc w:val="left"/>
+                  </w:pPr>
+                  <w:r>
+                    <w:drawing>
+                      <wp:inline>
+                        <wp:extent cx="2971800" cy="2189086"/>
+                        <wp:effectExtent b="0" l="0" r="0" t="0"/>
+                        <wp:docPr descr="" title="" id="46" name="Picture"/>
+                        <a:graphic>
+                          <a:graphicData uri="http://schemas.openxmlformats.org/drawingml/2006/picture">
+                            <pic:pic>
+                              <pic:nvPicPr>
+                                <pic:cNvPr descr="index_files/figure-docx/notebooks-TargetOptimization-fig-pymoo-parks-output-1.png" id="47" name="Picture"/>
+                                <pic:cNvPicPr>
+                                  <a:picLocks noChangeArrowheads="1" noChangeAspect="1"/>
+                                </pic:cNvPicPr>
+                              </pic:nvPicPr>
+                              <pic:blipFill>
+                                <a:blip r:embed="rId45"/>
+                                <a:stretch>
+                                  <a:fillRect/>
+                                </a:stretch>
+                              </pic:blipFill>
+                              <pic:spPr bwMode="auto">
+                                <a:xfrm>
+                                  <a:off x="0" y="0"/>
+                                  <a:ext cx="2971800" cy="2189086"/>
+                                </a:xfrm>
+                                <a:prstGeom prst="rect">
+                                  <a:avLst/>
+                                </a:prstGeom>
+                                <a:noFill/>
+                                <a:ln w="9525">
+                                  <a:noFill/>
+                                  <a:headEnd/>
+                                  <a:tailEnd/>
+                                </a:ln>
+                              </pic:spPr>
+                            </pic:pic>
+                          </a:graphicData>
+                        </a:graphic>
+                      </wp:inline>
+                    </w:drawing>
+                  </w:r>
+                </w:p>
+                <w:p>
+                  <w:pPr>
+                    <w:jc w:val="center"/>
+                    <w:jc w:val="left"/>
+                  </w:pPr>
+                  <w:pPr>
+                    <w:jc w:val="start"/>
+                    <w:spacing w:before="200"/>
+                    <w:pStyle w:val="ImageCaption"/>
+                  </w:pPr>
+                  <w:r>
+                    <w:t xml:space="preserve">(a) Multi-objective optimization Pareto front.</w:t>
+                  </w:r>
+                </w:p>
+                <w:bookmarkEnd w:id="48"/>
+              </w:tc>
+            </w:tr>
+          </w:tbl>
+          <w:p/>
+        </w:tc>
+        <w:tc>
+          <w:tcPr/>
+          <w:tbl>
+            <w:tblPr>
+              <w:tblStyle w:val="Table"/>
+              <w:tblW w:type="pct" w:w="4900"/>
+              <w:tblLook w:firstRow="0" w:lastRow="0" w:firstColumn="0" w:lastColumn="0" w:noHBand="0" w:noVBand="0" w:val="0000"/>
+              <w:jc w:val="start"/>
+              <w:tblLayout w:type="fixed"/>
+            </w:tblPr>
+            <w:tblGrid>
+              <w:gridCol w:w="7761"/>
+            </w:tblGrid>
+            <w:tr>
+              <w:tc>
+                <w:tcPr/>
+                <w:bookmarkStart w:id="52" w:name="fig-pymoo-parks-2"/>
+                <w:p>
+                  <w:pPr>
+                    <w:pStyle w:val="Compact"/>
+                    <w:jc w:val="center"/>
+                    <w:jc w:val="left"/>
+                  </w:pPr>
+                  <w:r>
+                    <w:drawing>
+                      <wp:inline>
+                        <wp:extent cx="2971800" cy="2976524"/>
+                        <wp:effectExtent b="0" l="0" r="0" t="0"/>
+                        <wp:docPr descr="" title="" id="50" name="Picture"/>
+                        <a:graphic>
+                          <a:graphicData uri="http://schemas.openxmlformats.org/drawingml/2006/picture">
+                            <pic:pic>
+                              <pic:nvPicPr>
+                                <pic:cNvPr descr="index_files/figure-docx/notebooks-TargetOptimization-fig-pymoo-parks-output-2.png" id="51" name="Picture"/>
+                                <pic:cNvPicPr>
+                                  <a:picLocks noChangeArrowheads="1" noChangeAspect="1"/>
+                                </pic:cNvPicPr>
+                              </pic:nvPicPr>
+                              <pic:blipFill>
+                                <a:blip r:embed="rId49"/>
+                                <a:stretch>
+                                  <a:fillRect/>
+                                </a:stretch>
+                              </pic:blipFill>
+                              <pic:spPr bwMode="auto">
+                                <a:xfrm>
+                                  <a:off x="0" y="0"/>
+                                  <a:ext cx="2971800" cy="2976524"/>
+                                </a:xfrm>
+                                <a:prstGeom prst="rect">
+                                  <a:avLst/>
+                                </a:prstGeom>
+                                <a:noFill/>
+                                <a:ln w="9525">
+                                  <a:noFill/>
+                                  <a:headEnd/>
+                                  <a:tailEnd/>
+                                </a:ln>
+                              </pic:spPr>
+                            </pic:pic>
+                          </a:graphicData>
+                        </a:graphic>
+                      </wp:inline>
+                    </w:drawing>
+                  </w:r>
+                </w:p>
+                <w:p>
+                  <w:pPr>
+                    <w:jc w:val="center"/>
+                    <w:jc w:val="left"/>
+                  </w:pPr>
+                  <w:pPr>
+                    <w:jc w:val="start"/>
+                    <w:spacing w:before="200"/>
+                    <w:pStyle w:val="ImageCaption"/>
+                  </w:pPr>
+                  <w:r>
+                    <w:t xml:space="preserve">(b) SCM distribution of the derived target distribution.</w:t>
+                  </w:r>
+                </w:p>
+                <w:bookmarkEnd w:id="52"/>
+              </w:tc>
+            </w:tr>
+          </w:tbl>
+          <w:p/>
+        </w:tc>
+      </w:tr>
+    </w:tbl>
+    <w:p>
+      <w:pPr>
+        <w:pStyle w:val="BodyText"/>
+      </w:pPr>
+      <w:pPr>
+        <w:spacing w:before="200"/>
+        <w:pStyle w:val="ImageCaption"/>
+      </w:pPr>
+      <w:r>
+        <w:t xml:space="preserve">Figure 3: NSGA-II optimization to learn the MSN parameters which produce the Park ranking.</w:t>
+      </w:r>
+    </w:p>
+    <w:bookmarkEnd w:id="53"/>
+    <w:p>
+      <w:pPr>
+        <w:pStyle w:val="BodyText"/>
+      </w:pPr>
+      <w:r>
+        <w:rPr>
+          <w:vertAlign w:val="subscript"/>
+        </w:rPr>
+        <w:t xml:space="preserve">Source:</w:t>
+      </w:r>
+      <w:r>
+        <w:rPr>
+          <w:vertAlign w:val="subscript"/>
+        </w:rPr>
+        <w:t xml:space="preserve"> </w:t>
+      </w:r>
+      <w:hyperlink r:id="rId54">
+        <w:r>
+          <w:rPr>
+            <w:rStyle w:val="Hyperlink"/>
+            <w:vertAlign w:val="subscript"/>
+          </w:rPr>
+          <w:t xml:space="preserve">Load latest ISD dataset</w:t>
+        </w:r>
+      </w:hyperlink>
+    </w:p>
+    <w:bookmarkEnd w:id="55"/>
+    <w:bookmarkEnd w:id="56"/>
+    <w:bookmarkStart w:id="59" w:name="expanding-the-spi-framework"/>
     <w:p>
       <w:pPr>
         <w:pStyle w:val="Heading1"/>
       </w:pPr>
       <w:r>
-        <w:t xml:space="preserve">Discussion</w:t>
+        <w:t xml:space="preserve">4. Expanding the SPI framework</w:t>
       </w:r>
     </w:p>
     <w:p>
       <w:pPr>
         <w:pStyle w:val="FirstParagraph"/>
       </w:pPr>
+      <w:hyperlink w:anchor="sec-method">
+        <w:r>
+          <w:rPr>
+            <w:rStyle w:val="Hyperlink"/>
+          </w:rPr>
+          <w:t xml:space="preserve">Section 3</w:t>
+        </w:r>
+      </w:hyperlink>
+      <w:r>
+        <w:t xml:space="preserve"> </w:t>
+      </w:r>
+      <w:r>
+        <w:t xml:space="preserve">has defined and demonstrated the foundational methodology for calculating an SPI score. This included how to: define and sample a target distribution; prepare the test and target distributions for comparison using the KS distance metric; and convert this into an SPI score.</w:t>
+      </w:r>
+      <w:r>
+        <w:t xml:space="preserve"> </w:t>
+      </w:r>
+      <w:r>
+        <w:t xml:space="preserve">To expand this methodology into an applicable framework, we define two distinct types of targets: bespoke targets and archetypal targets, each serving a unique purpose in the index development process.</w:t>
+      </w:r>
+    </w:p>
+    <w:bookmarkStart w:id="57" w:name="bespoke-targets"/>
+    <w:p>
+      <w:pPr>
+        <w:pStyle w:val="Heading3"/>
+      </w:pPr>
+      <w:r>
+        <w:t xml:space="preserve">4.0.1 Bespoke Targets</w:t>
+      </w:r>
+    </w:p>
+    <w:p>
+      <w:pPr>
+        <w:pStyle w:val="FirstParagraph"/>
+      </w:pPr>
+      <w:r>
+        <w:t xml:space="preserve">Bespoke targets are essentially a direct application of the foundational method described above. Bespoke targets are tailor-made for specific projects, reflecting the desired soundscape perception for a particular application. These targets can be defined by stakeholders, designers, policymakers, or decision-makers based on their unique requirements, objectives, and constraints. This flexibility allows the SPI for a specific project to be tailored to the desire of the stakeholders for how that specific soundscape should function. It can also provide a consistent and quantifiable baseline for scenarios like a soundscape design contest wherein a target is specified and provided to all participants in the contest and the winning proposal is the design with the highest SPI score when assessed against that target. Stakeholders could use various methods to decide on a target, subject to the requirements of their project or use case. For example, it could be co-created with other stakeholders or space users, based on trying to match the soundscape of a previous project, or entirely arbitrary.</w:t>
+      </w:r>
+    </w:p>
+    <w:bookmarkEnd w:id="57"/>
+    <w:bookmarkStart w:id="58" w:name="archetypal-targets"/>
+    <w:p>
+      <w:pPr>
+        <w:pStyle w:val="Heading3"/>
+      </w:pPr>
+      <w:r>
+        <w:t xml:space="preserve">4.0.2 Archetypal Targets</w:t>
+      </w:r>
+    </w:p>
+    <w:p>
+      <w:pPr>
+        <w:pStyle w:val="FirstParagraph"/>
+      </w:pPr>
+      <w:r>
+        <w:rPr>
+          <w:iCs/>
+          <w:i/>
+        </w:rPr>
+        <w:t xml:space="preserve">DRAFT SECTION</w:t>
+      </w:r>
+    </w:p>
+    <w:p>
+      <w:pPr>
+        <w:pStyle w:val="BodyText"/>
+      </w:pPr>
+      <w:r>
+        <w:t xml:space="preserve">In contrast to bespoke targets, archetypal targets represent generalized, widely recognized soundscape archetypes which transcend specific applications or projects. These archetypes serve as reference points and enable comparisons across different domains and use cases. Essentially an archetypal target is a target that has been empirically defined to encapsulate the ideal of a particular type of soundscape.</w:t>
+      </w:r>
+    </w:p>
+    <w:p>
+      <w:pPr>
+        <w:pStyle w:val="BodyText"/>
+      </w:pPr>
+      <w:r>
+        <w:t xml:space="preserve">The best methods for empirically determining the ideal soundscape distribution for a given context will no doubt remain a topic of debate and development in the coming years.</w:t>
+      </w:r>
+    </w:p>
+    <w:p>
+      <w:pPr>
+        <w:pStyle w:val="BodyText"/>
+      </w:pPr>
+      <w:r>
+        <w:rPr>
+          <w:bCs/>
+          <w:b/>
+        </w:rPr>
+        <w:t xml:space="preserve">Add more here</w:t>
+      </w:r>
+    </w:p>
+    <w:bookmarkEnd w:id="58"/>
+    <w:bookmarkEnd w:id="59"/>
+    <w:bookmarkStart w:id="62" w:name="discussion-and-conclusion"/>
+    <w:p>
+      <w:pPr>
+        <w:pStyle w:val="Heading1"/>
+      </w:pPr>
+      <w:r>
+        <w:t xml:space="preserve">5. Discussion and Conclusion</w:t>
+      </w:r>
+    </w:p>
+    <w:p>
+      <w:pPr>
+        <w:pStyle w:val="FirstParagraph"/>
+      </w:pPr>
+      <w:r>
+        <w:rPr>
+          <w:iCs/>
+          <w:i/>
+        </w:rPr>
+        <w:t xml:space="preserve">Probably need to expand and rework subheaders</w:t>
+      </w:r>
+    </w:p>
+    <w:p>
+      <w:pPr>
+        <w:pStyle w:val="BodyText"/>
+      </w:pPr>
       <w:r>
         <w:t xml:space="preserve">The development of bespoke and archetypal context-dependent Soundscape Perception Indices (SPIs) represents a significant step towards enabling more comprehensive and effective applications of the soundscape approach. By providing a unified framework for defining these indices, the potential for quantifying and comparing soundscape quality across diverse contexts and applications is unlocked, while still ensuring that the multi-dimensional and context-driven aspects of soundscape quality are considered.</w:t>
       </w:r>
@@ -7655,45 +7786,7 @@
         <w:pStyle w:val="BodyText"/>
       </w:pPr>
       <w:r>
-        <w:t xml:space="preserve">The case study presented in this article, focusing on the development of a typology-based SPI for public spaces, demonstrates the practical applicability of the framework. By leveraging data from the International Soundscape Database (ISD) and the SSID Protocol, archetypal targets for various space typologies were defined, and the corresponding</w:t>
-      </w:r>
-      <w:r>
-        <w:t xml:space="preserve"> </w:t>
-      </w:r>
-      <m:oMath>
-        <m:r>
-          <m:t>S</m:t>
-        </m:r>
-        <m:r>
-          <m:t>P</m:t>
-        </m:r>
-        <m:sSub>
-          <m:e>
-            <m:r>
-              <m:t>I</m:t>
-            </m:r>
-          </m:e>
-          <m:sub>
-            <m:r>
-              <m:t>t</m:t>
-            </m:r>
-            <m:r>
-              <m:t>y</m:t>
-            </m:r>
-            <m:r>
-              <m:t>p</m:t>
-            </m:r>
-            <m:r>
-              <m:t>e</m:t>
-            </m:r>
-          </m:sub>
-        </m:sSub>
-      </m:oMath>
-      <w:r>
-        <w:t xml:space="preserve"> </w:t>
-      </w:r>
-      <w:r>
-        <w:t xml:space="preserve">values were calculated. These indices provide a quantitative measure of soundscape quality for each typology, enabling comparisons and informing decision-making processes related to the management and improvement of public spaces.</w:t>
+        <w:t xml:space="preserve">We expect that this would then expand into collections of SPI targets. As an example, imagine trying to define a soundscape perception index that could be applied across an entire city. A single index is insufficient, because each type of place within the city (e.g. parks, plazas, residential areas) has different requirements for its soundscape. Therefore, each place type would need its own soundscape target.</w:t>
       </w:r>
     </w:p>
     <w:p>
@@ -7701,7 +7794,25 @@
         <w:pStyle w:val="BodyText"/>
       </w:pPr>
       <w:r>
-        <w:t xml:space="preserve">As stated in #sec-intro …</w:t>
+        <w:t xml:space="preserve">In this example, these sets of targets would correspond to different types of places within the city (e.g. a single target for parks, a target for plazas etc.). When applying this</w:t>
+      </w:r>
+      <w:r>
+        <w:t xml:space="preserve"> </w:t>
+      </w:r>
+      <w:r>
+        <w:t xml:space="preserve">“</w:t>
+      </w:r>
+      <w:r>
+        <w:t xml:space="preserve">urban typology</w:t>
+      </w:r>
+      <w:r>
+        <w:t xml:space="preserve">”</w:t>
+      </w:r>
+      <w:r>
+        <w:t xml:space="preserve"> </w:t>
+      </w:r>
+      <w:r>
+        <w:t xml:space="preserve">set of targets, the soundscape of each location being assessed would be scored against its relevant target (i.e how well does a specific park perform in comparison to an archetypal park target). This results in a single score for each location that can be compared against all other locations, regardless of whether or not they are the same type of place, allowing for different soundscapes to be compared on a common scale. This system ensures that context (in this case, the typology of a space) is brought into the assessment, allowing soundscapes to be scored against the most appropriate target. Enabling these context dependent assessments to be expressed on a common scale can facilitate additional use cases such as soundscape mapping, which requires a single scale to be applied across an entire city.</w:t>
       </w:r>
     </w:p>
     <w:p>
@@ -7709,6 +7820,32 @@
         <w:pStyle w:val="BodyText"/>
       </w:pPr>
       <w:r>
+        <w:t xml:space="preserve">This set of targets made up of e.g. parks, plazas etc. is just one example of an application of archetypal SPIs. Other examples could include a demographics SPI, where different targets are set for respondents from different demographic groups, or a</w:t>
+      </w:r>
+      <w:r>
+        <w:t xml:space="preserve"> </w:t>
+      </w:r>
+      <w:r>
+        <w:t xml:space="preserve">“</w:t>
+      </w:r>
+      <w:r>
+        <w:t xml:space="preserve">use case</w:t>
+      </w:r>
+      <w:r>
+        <w:t xml:space="preserve">”</w:t>
+      </w:r>
+      <w:r>
+        <w:t xml:space="preserve"> </w:t>
+      </w:r>
+      <w:r>
+        <w:t xml:space="preserve">SPI with different targets set for different intended purposes of spaces (e.g. recreation, restoration, socialising). We encourage users of the SPI to define both their own single archetype targets that can be added these suites of targets for use by others, and their own new sets of archetypes.</w:t>
+      </w:r>
+    </w:p>
+    <w:p>
+      <w:pPr>
+        <w:pStyle w:val="BodyText"/>
+      </w:pPr>
+      <w:r>
         <w:t xml:space="preserve">(Kogan et al. 2018, fig. 6)</w:t>
       </w:r>
       <w:r>
@@ -7765,13 +7902,13 @@
         <w:t xml:space="preserve">Although it is expected that the target distribution would usually represent the ideal or goal soundscape perception, it is also possible to define target distributions that represent undesirable or suboptimal soundscape perceptions. For instance, in a soundscape mapping context, it may be beneficial to map and identify chaotic soundscapes across a city in order to better target areas for soundscape interventions. In this case, the target distribution would be set in the chaotic quadrant and a higher SPI would indicate a closer alignment with the target distribution. This flexibility allows the SPI to be applied to a wide range of contexts and applications, enabling the quantification and comparison of soundscape quality across diverse scenarios.</w:t>
       </w:r>
     </w:p>
-    <w:bookmarkStart w:id="53" w:name="data-source"/>
+    <w:bookmarkStart w:id="60" w:name="data-source"/>
     <w:p>
       <w:pPr>
         <w:pStyle w:val="Heading3"/>
       </w:pPr>
       <w:r>
-        <w:t xml:space="preserve">Data Source</w:t>
+        <w:t xml:space="preserve">5.0.1 Data Source</w:t>
       </w:r>
     </w:p>
     <w:p>
@@ -7782,141 +7919,61 @@
         <w:t xml:space="preserve">The SPI framework is designed to accommodate a wide range of data sources, including both objective measurements and subjective evaluations. This flexibility enables the framework to be applied to diverse contexts and applications, ranging from urban soundscapes to natural environments, public spaces, and indoor settings.</w:t>
       </w:r>
     </w:p>
-    <w:bookmarkEnd w:id="53"/>
-    <w:bookmarkStart w:id="54" w:name="applying-a-bespoke-spi"/>
+    <w:bookmarkEnd w:id="60"/>
+    <w:bookmarkStart w:id="61" w:name="conclusion"/>
     <w:p>
       <w:pPr>
         <w:pStyle w:val="Heading2"/>
       </w:pPr>
       <w:r>
-        <w:t xml:space="preserve">Applying a Bespoke SPI</w:t>
-      </w:r>
-    </w:p>
-    <w:bookmarkEnd w:id="54"/>
-    <w:bookmarkEnd w:id="55"/>
-    <w:bookmarkStart w:id="56" w:name="conclusion"/>
+        <w:t xml:space="preserve">5.1 Conclusion</w:t>
+      </w:r>
+    </w:p>
+    <w:p>
+      <w:pPr>
+        <w:pStyle w:val="FirstParagraph"/>
+      </w:pPr>
+      <w:r>
+        <w:t xml:space="preserve">The proposed framework addresses the existing gap in quantifying multi-dimensional soundscape perception, facilitating a broader application of the soundscape approach in areas such as urban planning, environmental management, acoustic design, and policy development. Through the creation of bespoke indices tailored to specific design goals and the utilization of archetypal targets for benchmarking, this framework empowers stakeholders and decision-makers to make informed choices and prioritize soundscape improvements aligned with their unique objectives and constraints.</w:t>
+      </w:r>
+    </w:p>
+    <w:p>
+      <w:pPr>
+        <w:pStyle w:val="BodyText"/>
+      </w:pPr>
+      <w:r>
+        <w:t xml:space="preserve">Furthermore, the grounding of the SPI framework in the soundscape circumplex model ensures a robust theoretical foundation, capturing the multi-dimensional nature of soundscape perception. The use of a distance metric enables quantitative assessments and comparisons, fostering a common language and understanding of soundscape quality across different domains. This shared understanding facilitates knowledge exchange, collaborative efforts, and the development of best practices within the field.</w:t>
+      </w:r>
+    </w:p>
+    <w:p>
+      <w:pPr>
+        <w:pStyle w:val="BodyText"/>
+      </w:pPr>
+      <w:r>
+        <w:t xml:space="preserve">As the SPI framework continues to be explored and refined, future research should focus on validating and expanding the range of archetypal targets, as well as investigating the potential for incorporating additional dimensions and factors that influence soundscape perception. The integration of emerging technologies, such as virtual and augmented reality, may also provide new avenues for immersive soundscape evaluation and index development.</w:t>
+      </w:r>
+    </w:p>
+    <w:p>
+      <w:pPr>
+        <w:pStyle w:val="BodyText"/>
+      </w:pPr>
+      <w:r>
+        <w:t xml:space="preserve">Additionally, the application of the framework in diverse real-world scenarios, ranging from urban planning and environmental management to acoustic design and policy development, will provide valuable insights and contribute to the ongoing refinement and adaptation of the SPI framework. Collaboration with stakeholders, end-users, and experts from various domains will be crucial in ensuring the framework’s relevance and applicability across a wide range of contexts.</w:t>
+      </w:r>
+    </w:p>
+    <w:bookmarkEnd w:id="61"/>
+    <w:bookmarkEnd w:id="62"/>
+    <w:bookmarkStart w:id="154" w:name="references"/>
     <w:p>
       <w:pPr>
         <w:pStyle w:val="Heading1"/>
       </w:pPr>
       <w:r>
-        <w:t xml:space="preserve">Conclusion</w:t>
-      </w:r>
-    </w:p>
-    <w:p>
-      <w:pPr>
-        <w:pStyle w:val="FirstParagraph"/>
-      </w:pPr>
-      <w:r>
-        <w:t xml:space="preserve">The introduction of bespoke and archetypal context-dependent Soundscape Perception Indices (SPIs) represents a significant advancement in the field of soundscape research and application. By providing a unified framework for defining these indices, a more comprehensive and efficient approach to quantifying and comparing soundscape quality across diverse contexts is enabled.</w:t>
-      </w:r>
-    </w:p>
-    <w:p>
-      <w:pPr>
-        <w:pStyle w:val="BodyText"/>
-      </w:pPr>
-      <w:r>
-        <w:t xml:space="preserve">The proposed framework addresses the existing gap in quantifying multi-dimensional soundscape perception, facilitating a broader application of the soundscape approach in areas such as urban planning, environmental management, acoustic design, and policy development. Through the creation of bespoke indices tailored to specific design goals and the utilization of archetypal targets for benchmarking, this framework empowers stakeholders and decision-makers to make informed choices and prioritize soundscape improvements aligned with their unique objectives and constraints.</w:t>
-      </w:r>
-    </w:p>
-    <w:p>
-      <w:pPr>
-        <w:pStyle w:val="BodyText"/>
-      </w:pPr>
-      <w:r>
-        <w:t xml:space="preserve">Furthermore, the grounding of the SPI framework in the soundscape circumplex model ensures a robust theoretical foundation, capturing the multi-dimensional nature of soundscape perception. The use of a distance metric enables quantitative assessments and comparisons, fostering a common language and understanding of soundscape quality across different domains. This shared understanding facilitates knowledge exchange, collaborative efforts, and the development of best practices within the field.</w:t>
-      </w:r>
-    </w:p>
-    <w:p>
-      <w:pPr>
-        <w:pStyle w:val="BodyText"/>
-      </w:pPr>
-      <w:r>
-        <w:t xml:space="preserve">The case study presented in this article, focused on defining a typology-based SPI for public spaces, demonstrates the practical applicability of the framework and highlights its potential for enabling more effective and context-sensitive soundscape management strategies. By leveraging data from the International Soundscape Database (ISD) and the SSID Protocol, archetypal targets for various public space typologies were defined, and the corresponding</w:t>
-      </w:r>
-      <w:r>
-        <w:t xml:space="preserve"> </w:t>
-      </w:r>
-      <m:oMath>
-        <m:r>
-          <m:t>S</m:t>
-        </m:r>
-        <m:r>
-          <m:t>P</m:t>
-        </m:r>
-        <m:sSub>
-          <m:e>
-            <m:r>
-              <m:t>I</m:t>
-            </m:r>
-          </m:e>
-          <m:sub>
-            <m:r>
-              <m:t>t</m:t>
-            </m:r>
-            <m:r>
-              <m:t>y</m:t>
-            </m:r>
-            <m:r>
-              <m:t>p</m:t>
-            </m:r>
-            <m:r>
-              <m:t>e</m:t>
-            </m:r>
-          </m:sub>
-        </m:sSub>
-      </m:oMath>
-      <w:r>
-        <w:t xml:space="preserve"> </w:t>
-      </w:r>
-      <w:r>
-        <w:t xml:space="preserve">values were calculated, providing a quantitative measure of soundscape quality that can inform decision-making processes and guide interventions.</w:t>
-      </w:r>
-    </w:p>
-    <w:p>
-      <w:pPr>
-        <w:pStyle w:val="BodyText"/>
-      </w:pPr>
-      <w:r>
-        <w:t xml:space="preserve">As the SPI framework continues to be explored and refined, future research should focus on validating and expanding the range of archetypal targets, as well as investigating the potential for incorporating additional dimensions and factors that influence soundscape perception. The integration of emerging technologies, such as virtual and augmented reality, may also provide new avenues for immersive soundscape evaluation and index development.</w:t>
-      </w:r>
-    </w:p>
-    <w:p>
-      <w:pPr>
-        <w:pStyle w:val="BodyText"/>
-      </w:pPr>
-      <w:r>
-        <w:t xml:space="preserve">Additionally, the application of the framework in diverse real-world scenarios, ranging from urban planning and environmental management to acoustic design and policy development, will provide valuable insights and contribute to the ongoing refinement and adaptation of the SPI framework. Collaboration with stakeholders, end-users, and experts from various domains will be crucial in ensuring the framework’s relevance and applicability across a wide range of contexts.</w:t>
-      </w:r>
-    </w:p>
-    <w:p>
-      <w:pPr>
-        <w:pStyle w:val="BodyText"/>
-      </w:pPr>
-      <w:r>
-        <w:t xml:space="preserve">Furthermore, the development of standardized data collection protocols and the establishment of comprehensive soundscape databases will be essential for the widespread adoption and effective implementation of the SPI framework. Initiatives focused on promoting data sharing, interoperability, and open access to soundscape data can significantly facilitate the creation and validation of new indices, fostering a more collaborative and data-driven approach to soundscape research and management.</w:t>
-      </w:r>
-    </w:p>
-    <w:p>
-      <w:pPr>
-        <w:pStyle w:val="BodyText"/>
-      </w:pPr>
-      <w:r>
-        <w:t xml:space="preserve">Ultimately, the introduction of bespoke and archetypal context-dependent Soundscape Perception Indices represents a significant stride towards a more holistic and nuanced understanding of our acoustic environments, paving the way for more informed decision-making and enhancing the overall quality of life in our built and natural environments. By empowering stakeholders with the ability to quantify and compare soundscape quality, new avenues are unlocked for targeted interventions, strategic planning, and the creation of soundscapes that are not only acoustically optimal but also deeply resonant with the diverse needs and perceptions of individuals and communities.</w:t>
-      </w:r>
-    </w:p>
-    <w:bookmarkEnd w:id="56"/>
-    <w:bookmarkStart w:id="150" w:name="references"/>
-    <w:p>
-      <w:pPr>
-        <w:pStyle w:val="Heading1"/>
-      </w:pPr>
-      <w:r>
-        <w:t xml:space="preserve">References</w:t>
-      </w:r>
-    </w:p>
-    <w:bookmarkStart w:id="149" w:name="refs"/>
-    <w:bookmarkStart w:id="58" w:name="ref-Aletta2015Soundscape"/>
+        <w:t xml:space="preserve">6. References</w:t>
+      </w:r>
+    </w:p>
+    <w:bookmarkStart w:id="153" w:name="refs"/>
+    <w:bookmarkStart w:id="64" w:name="ref-Aletta2015Soundscape"/>
     <w:p>
       <w:pPr>
         <w:pStyle w:val="Bibliography"/>
@@ -7955,7 +8012,7 @@
       <w:r>
         <w:t xml:space="preserve"> </w:t>
       </w:r>
-      <w:hyperlink r:id="rId57">
+      <w:hyperlink r:id="rId63">
         <w:r>
           <w:rPr>
             <w:rStyle w:val="Hyperlink"/>
@@ -7967,8 +8024,8 @@
         <w:t xml:space="preserve">.</w:t>
       </w:r>
     </w:p>
-    <w:bookmarkEnd w:id="58"/>
-    <w:bookmarkStart w:id="60" w:name="ref-Aletta2016Soundscape"/>
+    <w:bookmarkEnd w:id="64"/>
+    <w:bookmarkStart w:id="66" w:name="ref-Aletta2016Soundscape"/>
     <w:p>
       <w:pPr>
         <w:pStyle w:val="Bibliography"/>
@@ -8007,7 +8064,7 @@
       <w:r>
         <w:t xml:space="preserve"> </w:t>
       </w:r>
-      <w:hyperlink r:id="rId59">
+      <w:hyperlink r:id="rId65">
         <w:r>
           <w:rPr>
             <w:rStyle w:val="Hyperlink"/>
@@ -8019,8 +8076,8 @@
         <w:t xml:space="preserve">.</w:t>
       </w:r>
     </w:p>
-    <w:bookmarkEnd w:id="60"/>
-    <w:bookmarkStart w:id="62" w:name="ref-Aletta2018Associations"/>
+    <w:bookmarkEnd w:id="66"/>
+    <w:bookmarkStart w:id="68" w:name="ref-Aletta2018Associations"/>
     <w:p>
       <w:pPr>
         <w:pStyle w:val="Bibliography"/>
@@ -8059,7 +8116,7 @@
       <w:r>
         <w:t xml:space="preserve"> </w:t>
       </w:r>
-      <w:hyperlink r:id="rId61">
+      <w:hyperlink r:id="rId67">
         <w:r>
           <w:rPr>
             <w:rStyle w:val="Hyperlink"/>
@@ -8071,8 +8128,8 @@
         <w:t xml:space="preserve">.</w:t>
       </w:r>
     </w:p>
-    <w:bookmarkEnd w:id="62"/>
-    <w:bookmarkStart w:id="64" w:name="ref-Aletta2023Adoption"/>
+    <w:bookmarkEnd w:id="68"/>
+    <w:bookmarkStart w:id="70" w:name="ref-Aletta2023Adoption"/>
     <w:p>
       <w:pPr>
         <w:pStyle w:val="Bibliography"/>
@@ -8123,7 +8180,7 @@
       <w:r>
         <w:t xml:space="preserve"> </w:t>
       </w:r>
-      <w:hyperlink r:id="rId63">
+      <w:hyperlink r:id="rId69">
         <w:r>
           <w:rPr>
             <w:rStyle w:val="Hyperlink"/>
@@ -8135,8 +8192,8 @@
         <w:t xml:space="preserve">.</w:t>
       </w:r>
     </w:p>
-    <w:bookmarkEnd w:id="64"/>
-    <w:bookmarkStart w:id="65" w:name="ref-Axelsson2015How"/>
+    <w:bookmarkEnd w:id="70"/>
+    <w:bookmarkStart w:id="71" w:name="ref-Axelsson2015How"/>
     <w:p>
       <w:pPr>
         <w:pStyle w:val="Bibliography"/>
@@ -8170,8 +8227,8 @@
         <w:t xml:space="preserve">, 1477–81. Stockholm University, Perception; psychophysics; Nederlands Akoestisch Genootschap; ABAV - Belgian Acoustical Society.</w:t>
       </w:r>
     </w:p>
-    <w:bookmarkEnd w:id="65"/>
-    <w:bookmarkStart w:id="67" w:name="ref-Axelsson2010principal"/>
+    <w:bookmarkEnd w:id="71"/>
+    <w:bookmarkStart w:id="73" w:name="ref-Axelsson2010principal"/>
     <w:p>
       <w:pPr>
         <w:pStyle w:val="Bibliography"/>
@@ -8210,7 +8267,7 @@
       <w:r>
         <w:t xml:space="preserve"> </w:t>
       </w:r>
-      <w:hyperlink r:id="rId66">
+      <w:hyperlink r:id="rId72">
         <w:r>
           <w:rPr>
             <w:rStyle w:val="Hyperlink"/>
@@ -8222,8 +8279,8 @@
         <w:t xml:space="preserve">.</w:t>
       </w:r>
     </w:p>
-    <w:bookmarkEnd w:id="67"/>
-    <w:bookmarkStart w:id="69" w:name="ref-Axelsson2012Swedish"/>
+    <w:bookmarkEnd w:id="73"/>
+    <w:bookmarkStart w:id="75" w:name="ref-Axelsson2012Swedish"/>
     <w:p>
       <w:pPr>
         <w:pStyle w:val="Bibliography"/>
@@ -8274,7 +8331,7 @@
       <w:r>
         <w:t xml:space="preserve"> </w:t>
       </w:r>
-      <w:hyperlink r:id="rId68">
+      <w:hyperlink r:id="rId74">
         <w:r>
           <w:rPr>
             <w:rStyle w:val="Hyperlink"/>
@@ -8286,8 +8343,8 @@
         <w:t xml:space="preserve">.</w:t>
       </w:r>
     </w:p>
-    <w:bookmarkEnd w:id="69"/>
-    <w:bookmarkStart w:id="71" w:name="ref-Azzalini2021R"/>
+    <w:bookmarkEnd w:id="75"/>
+    <w:bookmarkStart w:id="77" w:name="ref-Azzalini2021R"/>
     <w:p>
       <w:pPr>
         <w:pStyle w:val="Bibliography"/>
@@ -8316,7 +8373,7 @@
       <w:r>
         <w:t xml:space="preserve"> </w:t>
       </w:r>
-      <w:hyperlink r:id="rId70">
+      <w:hyperlink r:id="rId76">
         <w:r>
           <w:rPr>
             <w:rStyle w:val="Hyperlink"/>
@@ -8328,8 +8385,8 @@
         <w:t xml:space="preserve">.</w:t>
       </w:r>
     </w:p>
-    <w:bookmarkEnd w:id="71"/>
-    <w:bookmarkStart w:id="73" w:name="ref-Azzalini1999Statistical"/>
+    <w:bookmarkEnd w:id="77"/>
+    <w:bookmarkStart w:id="79" w:name="ref-Azzalini1999Statistical"/>
     <w:p>
       <w:pPr>
         <w:pStyle w:val="Bibliography"/>
@@ -8362,7 +8419,7 @@
       <w:r>
         <w:t xml:space="preserve"> </w:t>
       </w:r>
-      <w:hyperlink r:id="rId72">
+      <w:hyperlink r:id="rId78">
         <w:r>
           <w:rPr>
             <w:rStyle w:val="Hyperlink"/>
@@ -8374,8 +8431,8 @@
         <w:t xml:space="preserve">.</w:t>
       </w:r>
     </w:p>
-    <w:bookmarkEnd w:id="73"/>
-    <w:bookmarkStart w:id="75" w:name="ref-Azzalini2005Skew"/>
+    <w:bookmarkEnd w:id="79"/>
+    <w:bookmarkStart w:id="81" w:name="ref-Azzalini2005Skew"/>
     <w:p>
       <w:pPr>
         <w:pStyle w:val="Bibliography"/>
@@ -8408,7 +8465,7 @@
       <w:r>
         <w:t xml:space="preserve"> </w:t>
       </w:r>
-      <w:hyperlink r:id="rId74">
+      <w:hyperlink r:id="rId80">
         <w:r>
           <w:rPr>
             <w:rStyle w:val="Hyperlink"/>
@@ -8420,8 +8477,8 @@
         <w:t xml:space="preserve">.</w:t>
       </w:r>
     </w:p>
-    <w:bookmarkEnd w:id="75"/>
-    <w:bookmarkStart w:id="77" w:name="ref-Azzalini2016How"/>
+    <w:bookmarkEnd w:id="81"/>
+    <w:bookmarkStart w:id="83" w:name="ref-Azzalini2016How"/>
     <w:p>
       <w:pPr>
         <w:pStyle w:val="Bibliography"/>
@@ -8450,13 +8507,7 @@
       <w:r>
         <w:t xml:space="preserve"> </w:t>
       </w:r>
-      <w:r>
-        <w:t xml:space="preserve">February 12, 2016.</w:t>
-      </w:r>
-      <w:r>
-        <w:t xml:space="preserve"> </w:t>
-      </w:r>
-      <w:hyperlink r:id="rId76">
+      <w:hyperlink r:id="rId82">
         <w:r>
           <w:rPr>
             <w:rStyle w:val="Hyperlink"/>
@@ -8468,8 +8519,8 @@
         <w:t xml:space="preserve">.</w:t>
       </w:r>
     </w:p>
-    <w:bookmarkEnd w:id="77"/>
-    <w:bookmarkStart w:id="79" w:name="ref-Azzalini1996Multivariate"/>
+    <w:bookmarkEnd w:id="83"/>
+    <w:bookmarkStart w:id="85" w:name="ref-Azzalini1996Multivariate"/>
     <w:p>
       <w:pPr>
         <w:pStyle w:val="Bibliography"/>
@@ -8502,7 +8553,7 @@
       <w:r>
         <w:t xml:space="preserve"> </w:t>
       </w:r>
-      <w:hyperlink r:id="rId78">
+      <w:hyperlink r:id="rId84">
         <w:r>
           <w:rPr>
             <w:rStyle w:val="Hyperlink"/>
@@ -8514,8 +8565,8 @@
         <w:t xml:space="preserve">.</w:t>
       </w:r>
     </w:p>
-    <w:bookmarkEnd w:id="79"/>
-    <w:bookmarkStart w:id="80" w:name="ref-Berglund1999Guidelines"/>
+    <w:bookmarkEnd w:id="85"/>
+    <w:bookmarkStart w:id="86" w:name="ref-Berglund1999Guidelines"/>
     <w:p>
       <w:pPr>
         <w:pStyle w:val="Bibliography"/>
@@ -8536,8 +8587,8 @@
         <w:t xml:space="preserve">Research report. World Health Organization; World Health Organization, Geneva.</w:t>
       </w:r>
     </w:p>
-    <w:bookmarkEnd w:id="80"/>
-    <w:bookmarkStart w:id="82" w:name="ref-Blauert1997Sound"/>
+    <w:bookmarkEnd w:id="86"/>
+    <w:bookmarkStart w:id="88" w:name="ref-Blauert1997Sound"/>
     <w:p>
       <w:pPr>
         <w:pStyle w:val="Bibliography"/>
@@ -8570,7 +8621,7 @@
       <w:r>
         <w:t xml:space="preserve"> </w:t>
       </w:r>
-      <w:hyperlink r:id="rId81">
+      <w:hyperlink r:id="rId87">
         <w:r>
           <w:rPr>
             <w:rStyle w:val="Hyperlink"/>
@@ -8582,8 +8633,8 @@
         <w:t xml:space="preserve">.</w:t>
       </w:r>
     </w:p>
-    <w:bookmarkEnd w:id="82"/>
-    <w:bookmarkStart w:id="83" w:name="ref-Cao2020Red"/>
+    <w:bookmarkEnd w:id="88"/>
+    <w:bookmarkStart w:id="89" w:name="ref-Cao2020Red"/>
     <w:p>
       <w:pPr>
         <w:pStyle w:val="Bibliography"/>
@@ -8617,8 +8668,8 @@
         <w:t xml:space="preserve">, 261:3527–39. 3. Institute of Noise Control Engineering.</w:t>
       </w:r>
     </w:p>
-    <w:bookmarkEnd w:id="83"/>
-    <w:bookmarkStart w:id="84" w:name="ref-Chakravati1967Handbook"/>
+    <w:bookmarkEnd w:id="89"/>
+    <w:bookmarkStart w:id="90" w:name="ref-Chakravati1967Handbook"/>
     <w:p>
       <w:pPr>
         <w:pStyle w:val="Bibliography"/>
@@ -8640,8 +8691,8 @@
         <w:t xml:space="preserve">. Vol. 1. John Wiley; Sons.</w:t>
       </w:r>
     </w:p>
-    <w:bookmarkEnd w:id="84"/>
-    <w:bookmarkStart w:id="86" w:name="ref-Chen2023Developing"/>
+    <w:bookmarkEnd w:id="90"/>
+    <w:bookmarkStart w:id="92" w:name="ref-Chen2023Developing"/>
     <w:p>
       <w:pPr>
         <w:pStyle w:val="Bibliography"/>
@@ -8677,7 +8728,7 @@
       <w:r>
         <w:t xml:space="preserve"> </w:t>
       </w:r>
-      <w:hyperlink r:id="rId85">
+      <w:hyperlink r:id="rId91">
         <w:r>
           <w:rPr>
             <w:rStyle w:val="Hyperlink"/>
@@ -8689,8 +8740,8 @@
         <w:t xml:space="preserve">.</w:t>
       </w:r>
     </w:p>
-    <w:bookmarkEnd w:id="86"/>
-    <w:bookmarkStart w:id="88" w:name="ref-Deb2014Evolutionary"/>
+    <w:bookmarkEnd w:id="92"/>
+    <w:bookmarkStart w:id="94" w:name="ref-Deb2014Evolutionary"/>
     <w:p>
       <w:pPr>
         <w:pStyle w:val="Bibliography"/>
@@ -8723,7 +8774,7 @@
       <w:r>
         <w:t xml:space="preserve"> </w:t>
       </w:r>
-      <w:hyperlink r:id="rId87">
+      <w:hyperlink r:id="rId93">
         <w:r>
           <w:rPr>
             <w:rStyle w:val="Hyperlink"/>
@@ -8735,8 +8786,8 @@
         <w:t xml:space="preserve">.</w:t>
       </w:r>
     </w:p>
-    <w:bookmarkEnd w:id="88"/>
-    <w:bookmarkStart w:id="89" w:name="ref-EuropeanUnion2002Directive"/>
+    <w:bookmarkEnd w:id="94"/>
+    <w:bookmarkStart w:id="95" w:name="ref-EuropeanUnion2002Directive"/>
     <w:p>
       <w:pPr>
         <w:pStyle w:val="Bibliography"/>
@@ -8758,8 +8809,8 @@
         <w:t xml:space="preserve">.</w:t>
       </w:r>
     </w:p>
-    <w:bookmarkEnd w:id="89"/>
-    <w:bookmarkStart w:id="91" w:name="ref-Fasano1987multidimensional"/>
+    <w:bookmarkEnd w:id="95"/>
+    <w:bookmarkStart w:id="97" w:name="ref-Fasano1987multidimensional"/>
     <w:p>
       <w:pPr>
         <w:pStyle w:val="Bibliography"/>
@@ -8792,7 +8843,7 @@
       <w:r>
         <w:t xml:space="preserve"> </w:t>
       </w:r>
-      <w:hyperlink r:id="rId90">
+      <w:hyperlink r:id="rId96">
         <w:r>
           <w:rPr>
             <w:rStyle w:val="Hyperlink"/>
@@ -8804,8 +8855,8 @@
         <w:t xml:space="preserve">.</w:t>
       </w:r>
     </w:p>
-    <w:bookmarkEnd w:id="91"/>
-    <w:bookmarkStart w:id="92" w:name="ref-Fastl2006Psychoacoustic"/>
+    <w:bookmarkEnd w:id="97"/>
+    <w:bookmarkStart w:id="98" w:name="ref-Fastl2006Psychoacoustic"/>
     <w:p>
       <w:pPr>
         <w:pStyle w:val="Bibliography"/>
@@ -8839,8 +8890,8 @@
         <w:t xml:space="preserve">. Vienna.</w:t>
       </w:r>
     </w:p>
-    <w:bookmarkEnd w:id="92"/>
-    <w:bookmarkStart w:id="94" w:name="ref-Fiebig2018Does"/>
+    <w:bookmarkEnd w:id="98"/>
+    <w:bookmarkStart w:id="100" w:name="ref-Fiebig2018Does"/>
     <w:p>
       <w:pPr>
         <w:pStyle w:val="Bibliography"/>
@@ -8876,7 +8927,7 @@
       <w:r>
         <w:t xml:space="preserve"> </w:t>
       </w:r>
-      <w:hyperlink r:id="rId93">
+      <w:hyperlink r:id="rId99">
         <w:r>
           <w:rPr>
             <w:rStyle w:val="Hyperlink"/>
@@ -8888,8 +8939,8 @@
         <w:t xml:space="preserve">.</w:t>
       </w:r>
     </w:p>
-    <w:bookmarkEnd w:id="94"/>
-    <w:bookmarkStart w:id="96" w:name="ref-Fletcher1933Loudness"/>
+    <w:bookmarkEnd w:id="100"/>
+    <w:bookmarkStart w:id="102" w:name="ref-Fletcher1933Loudness"/>
     <w:p>
       <w:pPr>
         <w:pStyle w:val="Bibliography"/>
@@ -8922,7 +8973,7 @@
       <w:r>
         <w:t xml:space="preserve"> </w:t>
       </w:r>
-      <w:hyperlink r:id="rId95">
+      <w:hyperlink r:id="rId101">
         <w:r>
           <w:rPr>
             <w:rStyle w:val="Hyperlink"/>
@@ -8934,8 +8985,8 @@
         <w:t xml:space="preserve">.</w:t>
       </w:r>
     </w:p>
-    <w:bookmarkEnd w:id="96"/>
-    <w:bookmarkStart w:id="98" w:name="ref-Guski1997Psychological"/>
+    <w:bookmarkEnd w:id="102"/>
+    <w:bookmarkStart w:id="104" w:name="ref-Guski1997Psychological"/>
     <w:p>
       <w:pPr>
         <w:pStyle w:val="Bibliography"/>
@@ -8968,7 +9019,7 @@
       <w:r>
         <w:t xml:space="preserve"> </w:t>
       </w:r>
-      <w:hyperlink r:id="rId97">
+      <w:hyperlink r:id="rId103">
         <w:r>
           <w:rPr>
             <w:rStyle w:val="Hyperlink"/>
@@ -8980,8 +9031,8 @@
         <w:t xml:space="preserve">.</w:t>
       </w:r>
     </w:p>
-    <w:bookmarkEnd w:id="98"/>
-    <w:bookmarkStart w:id="100" w:name="ref-Hellman1987Why"/>
+    <w:bookmarkEnd w:id="104"/>
+    <w:bookmarkStart w:id="106" w:name="ref-Hellman1987Why"/>
     <w:p>
       <w:pPr>
         <w:pStyle w:val="Bibliography"/>
@@ -9014,7 +9065,7 @@
       <w:r>
         <w:t xml:space="preserve"> </w:t>
       </w:r>
-      <w:hyperlink r:id="rId99">
+      <w:hyperlink r:id="rId105">
         <w:r>
           <w:rPr>
             <w:rStyle w:val="Hyperlink"/>
@@ -9026,8 +9077,8 @@
         <w:t xml:space="preserve">.</w:t>
       </w:r>
     </w:p>
-    <w:bookmarkEnd w:id="100"/>
-    <w:bookmarkStart w:id="101" w:name="ref-ISO12913Part2"/>
+    <w:bookmarkEnd w:id="106"/>
+    <w:bookmarkStart w:id="107" w:name="ref-ISO12913Part2"/>
     <w:p>
       <w:pPr>
         <w:pStyle w:val="Bibliography"/>
@@ -9087,8 +9138,8 @@
         <w:t xml:space="preserve">Collection and Reporting Requirements.”</w:t>
       </w:r>
     </w:p>
-    <w:bookmarkEnd w:id="101"/>
-    <w:bookmarkStart w:id="103" w:name="ref-Kang2006Urban"/>
+    <w:bookmarkEnd w:id="107"/>
+    <w:bookmarkStart w:id="109" w:name="ref-Kang2006Urban"/>
     <w:p>
       <w:pPr>
         <w:pStyle w:val="Bibliography"/>
@@ -9166,7 +9217,7 @@
       <w:r>
         <w:t xml:space="preserve"> </w:t>
       </w:r>
-      <w:hyperlink r:id="rId102">
+      <w:hyperlink r:id="rId108">
         <w:r>
           <w:rPr>
             <w:rStyle w:val="Hyperlink"/>
@@ -9178,8 +9229,8 @@
         <w:t xml:space="preserve">.</w:t>
       </w:r>
     </w:p>
-    <w:bookmarkEnd w:id="103"/>
-    <w:bookmarkStart w:id="104" w:name="ref-Kang2023Soundscape"/>
+    <w:bookmarkEnd w:id="109"/>
+    <w:bookmarkStart w:id="110" w:name="ref-Kang2023Soundscape"/>
     <w:p>
       <w:pPr>
         <w:pStyle w:val="Bibliography"/>
@@ -9210,8 +9261,8 @@
         <w:t xml:space="preserve">1 (1): 1.</w:t>
       </w:r>
     </w:p>
-    <w:bookmarkEnd w:id="104"/>
-    <w:bookmarkStart w:id="106" w:name="ref-Kang2018Impact"/>
+    <w:bookmarkEnd w:id="110"/>
+    <w:bookmarkStart w:id="112" w:name="ref-Kang2018Impact"/>
     <w:p>
       <w:pPr>
         <w:pStyle w:val="Bibliography"/>
@@ -9250,7 +9301,7 @@
       <w:r>
         <w:t xml:space="preserve"> </w:t>
       </w:r>
-      <w:hyperlink r:id="rId105">
+      <w:hyperlink r:id="rId111">
         <w:r>
           <w:rPr>
             <w:rStyle w:val="Hyperlink"/>
@@ -9262,8 +9313,8 @@
         <w:t xml:space="preserve">.</w:t>
       </w:r>
     </w:p>
-    <w:bookmarkEnd w:id="106"/>
-    <w:bookmarkStart w:id="108" w:name="ref-Kang2019Towards"/>
+    <w:bookmarkEnd w:id="112"/>
+    <w:bookmarkStart w:id="114" w:name="ref-Kang2019Towards"/>
     <w:p>
       <w:pPr>
         <w:pStyle w:val="Bibliography"/>
@@ -9305,7 +9356,7 @@
       <w:r>
         <w:t xml:space="preserve"> </w:t>
       </w:r>
-      <w:hyperlink r:id="rId107">
+      <w:hyperlink r:id="rId113">
         <w:r>
           <w:rPr>
             <w:rStyle w:val="Hyperlink"/>
@@ -9317,8 +9368,8 @@
         <w:t xml:space="preserve">.</w:t>
       </w:r>
     </w:p>
-    <w:bookmarkEnd w:id="108"/>
-    <w:bookmarkStart w:id="110" w:name="ref-Kang2023Supportive"/>
+    <w:bookmarkEnd w:id="114"/>
+    <w:bookmarkStart w:id="116" w:name="ref-Kang2023Supportive"/>
     <w:p>
       <w:pPr>
         <w:pStyle w:val="Bibliography"/>
@@ -9351,7 +9402,7 @@
       <w:r>
         <w:t xml:space="preserve"> </w:t>
       </w:r>
-      <w:hyperlink r:id="rId109">
+      <w:hyperlink r:id="rId115">
         <w:r>
           <w:rPr>
             <w:rStyle w:val="Hyperlink"/>
@@ -9363,8 +9414,8 @@
         <w:t xml:space="preserve">.</w:t>
       </w:r>
     </w:p>
-    <w:bookmarkEnd w:id="110"/>
-    <w:bookmarkStart w:id="111" w:name="ref-Kang2016Soundscape"/>
+    <w:bookmarkEnd w:id="116"/>
+    <w:bookmarkStart w:id="117" w:name="ref-Kang2016Soundscape"/>
     <w:p>
       <w:pPr>
         <w:pStyle w:val="Bibliography"/>
@@ -9428,8 +9479,8 @@
         <w:t xml:space="preserve">. Boca Raton, FL: CRC Press.</w:t>
       </w:r>
     </w:p>
-    <w:bookmarkEnd w:id="111"/>
-    <w:bookmarkStart w:id="113" w:name="ref-Kogan2018Green"/>
+    <w:bookmarkEnd w:id="117"/>
+    <w:bookmarkStart w:id="119" w:name="ref-Kogan2018Green"/>
     <w:p>
       <w:pPr>
         <w:pStyle w:val="Bibliography"/>
@@ -9468,7 +9519,7 @@
       <w:r>
         <w:t xml:space="preserve"> </w:t>
       </w:r>
-      <w:hyperlink r:id="rId112">
+      <w:hyperlink r:id="rId118">
         <w:r>
           <w:rPr>
             <w:rStyle w:val="Hyperlink"/>
@@ -9480,8 +9531,8 @@
         <w:t xml:space="preserve">.</w:t>
       </w:r>
     </w:p>
-    <w:bookmarkEnd w:id="113"/>
-    <w:bookmarkStart w:id="114" w:name="ref-Kryter1970Effects"/>
+    <w:bookmarkEnd w:id="119"/>
+    <w:bookmarkStart w:id="120" w:name="ref-Kryter1970Effects"/>
     <w:p>
       <w:pPr>
         <w:pStyle w:val="Bibliography"/>
@@ -9503,8 +9554,8 @@
         <w:t xml:space="preserve">. Edited by Douglas H. K. Lee, E. Wendell Hewson, and C. Fred Gurnham. Burlington: Elsevier Science.</w:t>
       </w:r>
     </w:p>
-    <w:bookmarkEnd w:id="114"/>
-    <w:bookmarkStart w:id="116" w:name="ref-Lionello2020systematic"/>
+    <w:bookmarkEnd w:id="120"/>
+    <w:bookmarkStart w:id="122" w:name="ref-Lionello2020systematic"/>
     <w:p>
       <w:pPr>
         <w:pStyle w:val="Bibliography"/>
@@ -9543,7 +9594,7 @@
       <w:r>
         <w:t xml:space="preserve"> </w:t>
       </w:r>
-      <w:hyperlink r:id="rId115">
+      <w:hyperlink r:id="rId121">
         <w:r>
           <w:rPr>
             <w:rStyle w:val="Hyperlink"/>
@@ -9555,8 +9606,8 @@
         <w:t xml:space="preserve">.</w:t>
       </w:r>
     </w:p>
-    <w:bookmarkEnd w:id="116"/>
-    <w:bookmarkStart w:id="118" w:name="ref-Mitchell2022Predictive"/>
+    <w:bookmarkEnd w:id="122"/>
+    <w:bookmarkStart w:id="124" w:name="ref-Mitchell2022Predictive"/>
     <w:p>
       <w:pPr>
         <w:pStyle w:val="Bibliography"/>
@@ -9624,7 +9675,7 @@
       <w:r>
         <w:t xml:space="preserve"> </w:t>
       </w:r>
-      <w:hyperlink r:id="rId117">
+      <w:hyperlink r:id="rId123">
         <w:r>
           <w:rPr>
             <w:rStyle w:val="Hyperlink"/>
@@ -9636,8 +9687,8 @@
         <w:t xml:space="preserve">.</w:t>
       </w:r>
     </w:p>
-    <w:bookmarkEnd w:id="118"/>
-    <w:bookmarkStart w:id="120" w:name="ref-Mitchell2023Testing"/>
+    <w:bookmarkEnd w:id="124"/>
+    <w:bookmarkStart w:id="126" w:name="ref-Mitchell2023Testing"/>
     <w:p>
       <w:pPr>
         <w:pStyle w:val="Bibliography"/>
@@ -9667,7 +9718,7 @@
       <w:r>
         <w:t xml:space="preserve"> </w:t>
       </w:r>
-      <w:hyperlink r:id="rId119">
+      <w:hyperlink r:id="rId125">
         <w:r>
           <w:rPr>
             <w:rStyle w:val="Hyperlink"/>
@@ -9679,8 +9730,8 @@
         <w:t xml:space="preserve">.</w:t>
       </w:r>
     </w:p>
-    <w:bookmarkEnd w:id="120"/>
-    <w:bookmarkStart w:id="122" w:name="ref-Mitchell2022How"/>
+    <w:bookmarkEnd w:id="126"/>
+    <w:bookmarkStart w:id="128" w:name="ref-Mitchell2022How"/>
     <w:p>
       <w:pPr>
         <w:pStyle w:val="Bibliography"/>
@@ -9713,7 +9764,7 @@
       <w:r>
         <w:t xml:space="preserve"> </w:t>
       </w:r>
-      <w:hyperlink r:id="rId121">
+      <w:hyperlink r:id="rId127">
         <w:r>
           <w:rPr>
             <w:rStyle w:val="Hyperlink"/>
@@ -9725,8 +9776,8 @@
         <w:t xml:space="preserve">.</w:t>
       </w:r>
     </w:p>
-    <w:bookmarkEnd w:id="122"/>
-    <w:bookmarkStart w:id="123" w:name="ref-Mitchell2023conceptual"/>
+    <w:bookmarkEnd w:id="128"/>
+    <w:bookmarkStart w:id="129" w:name="ref-Mitchell2023conceptual"/>
     <w:p>
       <w:pPr>
         <w:pStyle w:val="Bibliography"/>
@@ -9787,8 +9838,8 @@
         <w:t xml:space="preserve">. Chiba, Greater Tokyo.</w:t>
       </w:r>
     </w:p>
-    <w:bookmarkEnd w:id="123"/>
-    <w:bookmarkStart w:id="125" w:name="ref-Mitchell2024International"/>
+    <w:bookmarkEnd w:id="129"/>
+    <w:bookmarkStart w:id="131" w:name="ref-Mitchell2024International"/>
     <w:p>
       <w:pPr>
         <w:pStyle w:val="Bibliography"/>
@@ -9817,7 +9868,7 @@
       <w:r>
         <w:t xml:space="preserve"> </w:t>
       </w:r>
-      <w:hyperlink r:id="rId124">
+      <w:hyperlink r:id="rId130">
         <w:r>
           <w:rPr>
             <w:rStyle w:val="Hyperlink"/>
@@ -9829,8 +9880,8 @@
         <w:t xml:space="preserve">.</w:t>
       </w:r>
     </w:p>
-    <w:bookmarkEnd w:id="125"/>
-    <w:bookmarkStart w:id="127" w:name="ref-Mitchell2020Soundscape"/>
+    <w:bookmarkEnd w:id="131"/>
+    <w:bookmarkStart w:id="133" w:name="ref-Mitchell2020Soundscape"/>
     <w:p>
       <w:pPr>
         <w:pStyle w:val="Bibliography"/>
@@ -9869,7 +9920,7 @@
       <w:r>
         <w:t xml:space="preserve"> </w:t>
       </w:r>
-      <w:hyperlink r:id="rId126">
+      <w:hyperlink r:id="rId132">
         <w:r>
           <w:rPr>
             <w:rStyle w:val="Hyperlink"/>
@@ -9881,50 +9932,8 @@
         <w:t xml:space="preserve">.</w:t>
       </w:r>
     </w:p>
-    <w:bookmarkEnd w:id="127"/>
-    <w:bookmarkStart w:id="129" w:name="ref-Mitchell2021International"/>
-    <w:p>
-      <w:pPr>
-        <w:pStyle w:val="Bibliography"/>
-      </w:pPr>
-      <w:r>
-        <w:t xml:space="preserve">———. 2021.</w:t>
-      </w:r>
-      <w:r>
-        <w:t xml:space="preserve"> </w:t>
-      </w:r>
-      <w:r>
-        <w:t xml:space="preserve">“</w:t>
-      </w:r>
-      <w:r>
-        <w:t xml:space="preserve">The International Soundscape Database: An integrated multimedia database of urban soundscape surveys – questionnaires with acoustical and contextual information</w:t>
-      </w:r>
-      <w:r>
-        <w:t xml:space="preserve">.”</w:t>
-      </w:r>
-      <w:r>
-        <w:t xml:space="preserve"> </w:t>
-      </w:r>
-      <w:r>
-        <w:t xml:space="preserve">Zenodo.</w:t>
-      </w:r>
-      <w:r>
-        <w:t xml:space="preserve"> </w:t>
-      </w:r>
-      <w:hyperlink r:id="rId128">
-        <w:r>
-          <w:rPr>
-            <w:rStyle w:val="Hyperlink"/>
-          </w:rPr>
-          <w:t xml:space="preserve">https://doi.org/10.5281/zenodo.5578572</w:t>
-        </w:r>
-      </w:hyperlink>
-      <w:r>
-        <w:t xml:space="preserve">.</w:t>
-      </w:r>
-    </w:p>
-    <w:bookmarkEnd w:id="129"/>
-    <w:bookmarkStart w:id="131" w:name="ref-Ooi2022Probably"/>
+    <w:bookmarkEnd w:id="133"/>
+    <w:bookmarkStart w:id="135" w:name="ref-Ooi2022Probably"/>
     <w:p>
       <w:pPr>
         <w:pStyle w:val="Bibliography"/>
@@ -10025,7 +10034,7 @@
       <w:r>
         <w:t xml:space="preserve"> </w:t>
       </w:r>
-      <w:hyperlink r:id="rId130">
+      <w:hyperlink r:id="rId134">
         <w:r>
           <w:rPr>
             <w:rStyle w:val="Hyperlink"/>
@@ -10037,8 +10046,8 @@
         <w:t xml:space="preserve">.</w:t>
       </w:r>
     </w:p>
-    <w:bookmarkEnd w:id="131"/>
-    <w:bookmarkStart w:id="133" w:name="ref-Parmanen2007weighted"/>
+    <w:bookmarkEnd w:id="135"/>
+    <w:bookmarkStart w:id="137" w:name="ref-Parmanen2007weighted"/>
     <w:p>
       <w:pPr>
         <w:pStyle w:val="Bibliography"/>
@@ -10071,7 +10080,7 @@
       <w:r>
         <w:t xml:space="preserve"> </w:t>
       </w:r>
-      <w:hyperlink r:id="rId132">
+      <w:hyperlink r:id="rId136">
         <w:r>
           <w:rPr>
             <w:rStyle w:val="Hyperlink"/>
@@ -10083,8 +10092,8 @@
         <w:t xml:space="preserve">.</w:t>
       </w:r>
     </w:p>
-    <w:bookmarkEnd w:id="133"/>
-    <w:bookmarkStart w:id="135" w:name="ref-RCT2018R"/>
+    <w:bookmarkEnd w:id="137"/>
+    <w:bookmarkStart w:id="139" w:name="ref-RCT2018R"/>
     <w:p>
       <w:pPr>
         <w:pStyle w:val="Bibliography"/>
@@ -10213,7 +10222,7 @@
       <w:r>
         <w:t xml:space="preserve"> </w:t>
       </w:r>
-      <w:hyperlink r:id="rId134">
+      <w:hyperlink r:id="rId138">
         <w:r>
           <w:rPr>
             <w:rStyle w:val="Hyperlink"/>
@@ -10225,8 +10234,8 @@
         <w:t xml:space="preserve">.</w:t>
       </w:r>
     </w:p>
-    <w:bookmarkEnd w:id="135"/>
-    <w:bookmarkStart w:id="137" w:name="ref-Russell1980circumplex"/>
+    <w:bookmarkEnd w:id="139"/>
+    <w:bookmarkStart w:id="141" w:name="ref-Russell1980circumplex"/>
     <w:p>
       <w:pPr>
         <w:pStyle w:val="Bibliography"/>
@@ -10259,7 +10268,7 @@
       <w:r>
         <w:t xml:space="preserve"> </w:t>
       </w:r>
-      <w:hyperlink r:id="rId136">
+      <w:hyperlink r:id="rId140">
         <w:r>
           <w:rPr>
             <w:rStyle w:val="Hyperlink"/>
@@ -10271,8 +10280,8 @@
         <w:t xml:space="preserve">.</w:t>
       </w:r>
     </w:p>
-    <w:bookmarkEnd w:id="137"/>
-    <w:bookmarkStart w:id="139" w:name="ref-SchulteFortkamp2023Soundscapes"/>
+    <w:bookmarkEnd w:id="141"/>
+    <w:bookmarkStart w:id="143" w:name="ref-SchulteFortkamp2023Soundscapes"/>
     <w:p>
       <w:pPr>
         <w:pStyle w:val="Bibliography"/>
@@ -10380,7 +10389,7 @@
       <w:r>
         <w:t xml:space="preserve"> </w:t>
       </w:r>
-      <w:hyperlink r:id="rId138">
+      <w:hyperlink r:id="rId142">
         <w:r>
           <w:rPr>
             <w:rStyle w:val="Hyperlink"/>
@@ -10392,8 +10401,8 @@
         <w:t xml:space="preserve">.</w:t>
       </w:r>
     </w:p>
-    <w:bookmarkEnd w:id="139"/>
-    <w:bookmarkStart w:id="141" w:name="ref-SchulteFortkamp2013Introduction"/>
+    <w:bookmarkEnd w:id="143"/>
+    <w:bookmarkStart w:id="145" w:name="ref-SchulteFortkamp2013Introduction"/>
     <w:p>
       <w:pPr>
         <w:pStyle w:val="Bibliography"/>
@@ -10432,7 +10441,7 @@
       <w:r>
         <w:t xml:space="preserve"> </w:t>
       </w:r>
-      <w:hyperlink r:id="rId140">
+      <w:hyperlink r:id="rId144">
         <w:r>
           <w:rPr>
             <w:rStyle w:val="Hyperlink"/>
@@ -10444,8 +10453,8 @@
         <w:t xml:space="preserve">.</w:t>
       </w:r>
     </w:p>
-    <w:bookmarkEnd w:id="141"/>
-    <w:bookmarkStart w:id="142" w:name="ref-Xiang2023Soundscape"/>
+    <w:bookmarkEnd w:id="145"/>
+    <w:bookmarkStart w:id="146" w:name="ref-Xiang2023Soundscape"/>
     <w:p>
       <w:pPr>
         <w:pStyle w:val="Bibliography"/>
@@ -10482,8 +10491,8 @@
         <w:t xml:space="preserve">154: 110725.</w:t>
       </w:r>
     </w:p>
-    <w:bookmarkEnd w:id="142"/>
-    <w:bookmarkStart w:id="144" w:name="ref-Xu2023frequency"/>
+    <w:bookmarkEnd w:id="146"/>
+    <w:bookmarkStart w:id="148" w:name="ref-Xu2023frequency"/>
     <w:p>
       <w:pPr>
         <w:pStyle w:val="Bibliography"/>
@@ -10516,7 +10525,7 @@
       <w:r>
         <w:t xml:space="preserve"> </w:t>
       </w:r>
-      <w:hyperlink r:id="rId143">
+      <w:hyperlink r:id="rId147">
         <w:r>
           <w:rPr>
             <w:rStyle w:val="Hyperlink"/>
@@ -10528,8 +10537,8 @@
         <w:t xml:space="preserve">.</w:t>
       </w:r>
     </w:p>
-    <w:bookmarkEnd w:id="144"/>
-    <w:bookmarkStart w:id="146" w:name="ref-Yang2022Effects"/>
+    <w:bookmarkEnd w:id="148"/>
+    <w:bookmarkStart w:id="150" w:name="ref-Yang2022Effects"/>
     <w:p>
       <w:pPr>
         <w:pStyle w:val="Bibliography"/>
@@ -10562,7 +10571,7 @@
       <w:r>
         <w:t xml:space="preserve"> </w:t>
       </w:r>
-      <w:hyperlink r:id="rId145">
+      <w:hyperlink r:id="rId149">
         <w:r>
           <w:rPr>
             <w:rStyle w:val="Hyperlink"/>
@@ -10574,8 +10583,8 @@
         <w:t xml:space="preserve">.</w:t>
       </w:r>
     </w:p>
-    <w:bookmarkEnd w:id="146"/>
-    <w:bookmarkStart w:id="148" w:name="ref-Zwicker2007Psychoacoustics"/>
+    <w:bookmarkEnd w:id="150"/>
+    <w:bookmarkStart w:id="152" w:name="ref-Zwicker2007Psychoacoustics"/>
     <w:p>
       <w:pPr>
         <w:pStyle w:val="Bibliography"/>
@@ -10599,7 +10608,7 @@
       <w:r>
         <w:t xml:space="preserve"> </w:t>
       </w:r>
-      <w:hyperlink r:id="rId147">
+      <w:hyperlink r:id="rId151">
         <w:r>
           <w:rPr>
             <w:rStyle w:val="Hyperlink"/>
@@ -10611,16 +10620,56 @@
         <w:t xml:space="preserve">.</w:t>
       </w:r>
     </w:p>
-    <w:bookmarkEnd w:id="148"/>
-    <w:bookmarkEnd w:id="149"/>
-    <w:bookmarkEnd w:id="150"/>
-    <w:sectPr/>
+    <w:bookmarkEnd w:id="152"/>
+    <w:bookmarkEnd w:id="153"/>
+    <w:bookmarkEnd w:id="154"/>
+    <w:sectPr>
+      <w:headerReference r:id="rId9" w:type="even"/>
+      <w:headerReference r:id="rId11" w:type="default"/>
+      <w:footerReference r:id="rId14" w:type="even"/>
+      <w:footerReference r:id="rId13" w:type="default"/>
+      <w:headerReference r:id="rId10" w:type="first"/>
+      <w:footerReference r:id="rId12" w:type="first"/>
+      <w:pgSz w:h="15840" w:w="12240"/>
+      <w:pgMar w:bottom="1440" w:footer="720" w:gutter="0" w:header="720" w:left="1440" w:right="1440" w:top="1440"/>
+      <w:cols w:space="720"/>
+    </w:sectPr>
   </w:body>
 </w:document>
 </file>
 
 <file path=word/comments.xml><?xml version="1.0" encoding="utf-8"?>
 <w:comments xmlns:w="http://schemas.openxmlformats.org/wordprocessingml/2006/main" xmlns:m="http://schemas.openxmlformats.org/officeDocument/2006/math" xmlns:r="http://schemas.openxmlformats.org/officeDocument/2006/relationships" xmlns:o="urn:schemas-microsoft-com:office:office" xmlns:v="urn:schemas-microsoft-com:vml" xmlns:w10="urn:schemas-microsoft-com:office:word" xmlns:a="http://schemas.openxmlformats.org/drawingml/2006/main" xmlns:pic="http://schemas.openxmlformats.org/drawingml/2006/picture" xmlns:wp="http://schemas.openxmlformats.org/drawingml/2006/wordprocessingDrawing"/>
+</file>
+
+<file path=word/footer1.xml><?xml version="1.0" encoding="utf-8"?>
+<w:ftr xmlns:wpc="http://schemas.microsoft.com/office/word/2010/wordprocessingCanvas" xmlns:cx="http://schemas.microsoft.com/office/drawing/2014/chartex" xmlns:cx1="http://schemas.microsoft.com/office/drawing/2015/9/8/chartex" xmlns:cx2="http://schemas.microsoft.com/office/drawing/2015/10/21/chartex" xmlns:cx3="http://schemas.microsoft.com/office/drawing/2016/5/9/chartex" xmlns:cx4="http://schemas.microsoft.com/office/drawing/2016/5/10/chartex" xmlns:cx5="http://schemas.microsoft.com/office/drawing/2016/5/11/chartex" xmlns:cx6="http://schemas.microsoft.com/office/drawing/2016/5/12/chartex" xmlns:cx7="http://schemas.microsoft.com/office/drawing/2016/5/13/chartex" xmlns:cx8="http://schemas.microsoft.com/office/drawing/2016/5/14/chartex" xmlns:mc="http://schemas.openxmlformats.org/markup-compatibility/2006" xmlns:aink="http://schemas.microsoft.com/office/drawing/2016/ink" xmlns:am3d="http://schemas.microsoft.com/office/drawing/2017/model3d" xmlns:o="urn:schemas-microsoft-com:office:office" xmlns:oel="http://schemas.microsoft.com/office/2019/extlst" xmlns:r="http://schemas.openxmlformats.org/officeDocument/2006/relationships" xmlns:m="http://schemas.openxmlformats.org/officeDocument/2006/math" xmlns:v="urn:schemas-microsoft-com:vml" xmlns:wp14="http://schemas.microsoft.com/office/word/2010/wordprocessingDrawing" xmlns:wp="http://schemas.openxmlformats.org/drawingml/2006/wordprocessingDrawing" xmlns:w10="urn:schemas-microsoft-com:office:word" xmlns:w="http://schemas.openxmlformats.org/wordprocessingml/2006/main" xmlns:w14="http://schemas.microsoft.com/office/word/2010/wordml" xmlns:w15="http://schemas.microsoft.com/office/word/2012/wordml" xmlns:w16cex="http://schemas.microsoft.com/office/word/2018/wordml/cex" xmlns:w16cid="http://schemas.microsoft.com/office/word/2016/wordml/cid" xmlns:w16="http://schemas.microsoft.com/office/word/2018/wordml" xmlns:w16sdtdh="http://schemas.microsoft.com/office/word/2020/wordml/sdtdatahash" xmlns:w16se="http://schemas.microsoft.com/office/word/2015/wordml/symex" xmlns:wpg="http://schemas.microsoft.com/office/word/2010/wordprocessingGroup" xmlns:wpi="http://schemas.microsoft.com/office/word/2010/wordprocessingInk" xmlns:wne="http://schemas.microsoft.com/office/word/2006/wordml" xmlns:wps="http://schemas.microsoft.com/office/word/2010/wordprocessingShape" mc:Ignorable="w14 w15 w16se w16cid w16 w16cex w16sdtdh wp14">
+  <w:p>
+    <w:pPr>
+      <w:pStyle w:val="Footer"/>
+    </w:pPr>
+  </w:p>
+</w:ftr>
+</file>
+
+<file path=word/footer2.xml><?xml version="1.0" encoding="utf-8"?>
+<w:ftr xmlns:wpc="http://schemas.microsoft.com/office/word/2010/wordprocessingCanvas" xmlns:cx="http://schemas.microsoft.com/office/drawing/2014/chartex" xmlns:cx1="http://schemas.microsoft.com/office/drawing/2015/9/8/chartex" xmlns:cx2="http://schemas.microsoft.com/office/drawing/2015/10/21/chartex" xmlns:cx3="http://schemas.microsoft.com/office/drawing/2016/5/9/chartex" xmlns:cx4="http://schemas.microsoft.com/office/drawing/2016/5/10/chartex" xmlns:cx5="http://schemas.microsoft.com/office/drawing/2016/5/11/chartex" xmlns:cx6="http://schemas.microsoft.com/office/drawing/2016/5/12/chartex" xmlns:cx7="http://schemas.microsoft.com/office/drawing/2016/5/13/chartex" xmlns:cx8="http://schemas.microsoft.com/office/drawing/2016/5/14/chartex" xmlns:mc="http://schemas.openxmlformats.org/markup-compatibility/2006" xmlns:aink="http://schemas.microsoft.com/office/drawing/2016/ink" xmlns:am3d="http://schemas.microsoft.com/office/drawing/2017/model3d" xmlns:o="urn:schemas-microsoft-com:office:office" xmlns:oel="http://schemas.microsoft.com/office/2019/extlst" xmlns:r="http://schemas.openxmlformats.org/officeDocument/2006/relationships" xmlns:m="http://schemas.openxmlformats.org/officeDocument/2006/math" xmlns:v="urn:schemas-microsoft-com:vml" xmlns:wp14="http://schemas.microsoft.com/office/word/2010/wordprocessingDrawing" xmlns:wp="http://schemas.openxmlformats.org/drawingml/2006/wordprocessingDrawing" xmlns:w10="urn:schemas-microsoft-com:office:word" xmlns:w="http://schemas.openxmlformats.org/wordprocessingml/2006/main" xmlns:w14="http://schemas.microsoft.com/office/word/2010/wordml" xmlns:w15="http://schemas.microsoft.com/office/word/2012/wordml" xmlns:w16cex="http://schemas.microsoft.com/office/word/2018/wordml/cex" xmlns:w16cid="http://schemas.microsoft.com/office/word/2016/wordml/cid" xmlns:w16="http://schemas.microsoft.com/office/word/2018/wordml" xmlns:w16sdtdh="http://schemas.microsoft.com/office/word/2020/wordml/sdtdatahash" xmlns:w16se="http://schemas.microsoft.com/office/word/2015/wordml/symex" xmlns:wpg="http://schemas.microsoft.com/office/word/2010/wordprocessingGroup" xmlns:wpi="http://schemas.microsoft.com/office/word/2010/wordprocessingInk" xmlns:wne="http://schemas.microsoft.com/office/word/2006/wordml" xmlns:wps="http://schemas.microsoft.com/office/word/2010/wordprocessingShape" mc:Ignorable="w14 w15 w16se w16cid w16 w16cex w16sdtdh wp14">
+  <w:p>
+    <w:pPr>
+      <w:pStyle w:val="Footer"/>
+    </w:pPr>
+  </w:p>
+</w:ftr>
+</file>
+
+<file path=word/footer3.xml><?xml version="1.0" encoding="utf-8"?>
+<w:ftr xmlns:wpc="http://schemas.microsoft.com/office/word/2010/wordprocessingCanvas" xmlns:cx="http://schemas.microsoft.com/office/drawing/2014/chartex" xmlns:cx1="http://schemas.microsoft.com/office/drawing/2015/9/8/chartex" xmlns:cx2="http://schemas.microsoft.com/office/drawing/2015/10/21/chartex" xmlns:cx3="http://schemas.microsoft.com/office/drawing/2016/5/9/chartex" xmlns:cx4="http://schemas.microsoft.com/office/drawing/2016/5/10/chartex" xmlns:cx5="http://schemas.microsoft.com/office/drawing/2016/5/11/chartex" xmlns:cx6="http://schemas.microsoft.com/office/drawing/2016/5/12/chartex" xmlns:cx7="http://schemas.microsoft.com/office/drawing/2016/5/13/chartex" xmlns:cx8="http://schemas.microsoft.com/office/drawing/2016/5/14/chartex" xmlns:mc="http://schemas.openxmlformats.org/markup-compatibility/2006" xmlns:aink="http://schemas.microsoft.com/office/drawing/2016/ink" xmlns:am3d="http://schemas.microsoft.com/office/drawing/2017/model3d" xmlns:o="urn:schemas-microsoft-com:office:office" xmlns:oel="http://schemas.microsoft.com/office/2019/extlst" xmlns:r="http://schemas.openxmlformats.org/officeDocument/2006/relationships" xmlns:m="http://schemas.openxmlformats.org/officeDocument/2006/math" xmlns:v="urn:schemas-microsoft-com:vml" xmlns:wp14="http://schemas.microsoft.com/office/word/2010/wordprocessingDrawing" xmlns:wp="http://schemas.openxmlformats.org/drawingml/2006/wordprocessingDrawing" xmlns:w10="urn:schemas-microsoft-com:office:word" xmlns:w="http://schemas.openxmlformats.org/wordprocessingml/2006/main" xmlns:w14="http://schemas.microsoft.com/office/word/2010/wordml" xmlns:w15="http://schemas.microsoft.com/office/word/2012/wordml" xmlns:w16cex="http://schemas.microsoft.com/office/word/2018/wordml/cex" xmlns:w16cid="http://schemas.microsoft.com/office/word/2016/wordml/cid" xmlns:w16="http://schemas.microsoft.com/office/word/2018/wordml" xmlns:w16sdtdh="http://schemas.microsoft.com/office/word/2020/wordml/sdtdatahash" xmlns:w16se="http://schemas.microsoft.com/office/word/2015/wordml/symex" xmlns:wpg="http://schemas.microsoft.com/office/word/2010/wordprocessingGroup" xmlns:wpi="http://schemas.microsoft.com/office/word/2010/wordprocessingInk" xmlns:wne="http://schemas.microsoft.com/office/word/2006/wordml" xmlns:wps="http://schemas.microsoft.com/office/word/2010/wordprocessingShape" mc:Ignorable="w14 w15 w16se w16cid w16 w16cex w16sdtdh wp14">
+  <w:p>
+    <w:pPr>
+      <w:pStyle w:val="Footer"/>
+    </w:pPr>
+  </w:p>
+</w:ftr>
 </file>
 
 <file path=word/footnotes.xml><?xml version="1.0" encoding="utf-8"?>
@@ -10785,8 +10834,365 @@
 </w:footnotes>
 </file>
 
+<file path=word/header1.xml><?xml version="1.0" encoding="utf-8"?>
+<w:hdr xmlns:wpc="http://schemas.microsoft.com/office/word/2010/wordprocessingCanvas" xmlns:cx="http://schemas.microsoft.com/office/drawing/2014/chartex" xmlns:cx1="http://schemas.microsoft.com/office/drawing/2015/9/8/chartex" xmlns:cx2="http://schemas.microsoft.com/office/drawing/2015/10/21/chartex" xmlns:cx3="http://schemas.microsoft.com/office/drawing/2016/5/9/chartex" xmlns:cx4="http://schemas.microsoft.com/office/drawing/2016/5/10/chartex" xmlns:cx5="http://schemas.microsoft.com/office/drawing/2016/5/11/chartex" xmlns:cx6="http://schemas.microsoft.com/office/drawing/2016/5/12/chartex" xmlns:cx7="http://schemas.microsoft.com/office/drawing/2016/5/13/chartex" xmlns:cx8="http://schemas.microsoft.com/office/drawing/2016/5/14/chartex" xmlns:mc="http://schemas.openxmlformats.org/markup-compatibility/2006" xmlns:aink="http://schemas.microsoft.com/office/drawing/2016/ink" xmlns:am3d="http://schemas.microsoft.com/office/drawing/2017/model3d" xmlns:o="urn:schemas-microsoft-com:office:office" xmlns:oel="http://schemas.microsoft.com/office/2019/extlst" xmlns:r="http://schemas.openxmlformats.org/officeDocument/2006/relationships" xmlns:m="http://schemas.openxmlformats.org/officeDocument/2006/math" xmlns:v="urn:schemas-microsoft-com:vml" xmlns:wp14="http://schemas.microsoft.com/office/word/2010/wordprocessingDrawing" xmlns:wp="http://schemas.openxmlformats.org/drawingml/2006/wordprocessingDrawing" xmlns:w10="urn:schemas-microsoft-com:office:word" xmlns:w="http://schemas.openxmlformats.org/wordprocessingml/2006/main" xmlns:w14="http://schemas.microsoft.com/office/word/2010/wordml" xmlns:w15="http://schemas.microsoft.com/office/word/2012/wordml" xmlns:w16cex="http://schemas.microsoft.com/office/word/2018/wordml/cex" xmlns:w16cid="http://schemas.microsoft.com/office/word/2016/wordml/cid" xmlns:w16="http://schemas.microsoft.com/office/word/2018/wordml" xmlns:w16sdtdh="http://schemas.microsoft.com/office/word/2020/wordml/sdtdatahash" xmlns:w16se="http://schemas.microsoft.com/office/word/2015/wordml/symex" xmlns:wpg="http://schemas.microsoft.com/office/word/2010/wordprocessingGroup" xmlns:wpi="http://schemas.microsoft.com/office/word/2010/wordprocessingInk" xmlns:wne="http://schemas.microsoft.com/office/word/2006/wordml" xmlns:wps="http://schemas.microsoft.com/office/word/2010/wordprocessingShape" mc:Ignorable="w14 w15 w16se w16cid w16 w16cex w16sdtdh wp14">
+  <w:p>
+    <w:pPr>
+      <w:pStyle w:val="Header"/>
+    </w:pPr>
+  </w:p>
+</w:hdr>
+</file>
+
+<file path=word/header2.xml><?xml version="1.0" encoding="utf-8"?>
+<w:hdr xmlns:wpc="http://schemas.microsoft.com/office/word/2010/wordprocessingCanvas" xmlns:cx="http://schemas.microsoft.com/office/drawing/2014/chartex" xmlns:cx1="http://schemas.microsoft.com/office/drawing/2015/9/8/chartex" xmlns:cx2="http://schemas.microsoft.com/office/drawing/2015/10/21/chartex" xmlns:cx3="http://schemas.microsoft.com/office/drawing/2016/5/9/chartex" xmlns:cx4="http://schemas.microsoft.com/office/drawing/2016/5/10/chartex" xmlns:cx5="http://schemas.microsoft.com/office/drawing/2016/5/11/chartex" xmlns:cx6="http://schemas.microsoft.com/office/drawing/2016/5/12/chartex" xmlns:cx7="http://schemas.microsoft.com/office/drawing/2016/5/13/chartex" xmlns:cx8="http://schemas.microsoft.com/office/drawing/2016/5/14/chartex" xmlns:mc="http://schemas.openxmlformats.org/markup-compatibility/2006" xmlns:aink="http://schemas.microsoft.com/office/drawing/2016/ink" xmlns:am3d="http://schemas.microsoft.com/office/drawing/2017/model3d" xmlns:o="urn:schemas-microsoft-com:office:office" xmlns:oel="http://schemas.microsoft.com/office/2019/extlst" xmlns:r="http://schemas.openxmlformats.org/officeDocument/2006/relationships" xmlns:m="http://schemas.openxmlformats.org/officeDocument/2006/math" xmlns:v="urn:schemas-microsoft-com:vml" xmlns:wp14="http://schemas.microsoft.com/office/word/2010/wordprocessingDrawing" xmlns:wp="http://schemas.openxmlformats.org/drawingml/2006/wordprocessingDrawing" xmlns:w10="urn:schemas-microsoft-com:office:word" xmlns:w="http://schemas.openxmlformats.org/wordprocessingml/2006/main" xmlns:w14="http://schemas.microsoft.com/office/word/2010/wordml" xmlns:w15="http://schemas.microsoft.com/office/word/2012/wordml" xmlns:w16cex="http://schemas.microsoft.com/office/word/2018/wordml/cex" xmlns:w16cid="http://schemas.microsoft.com/office/word/2016/wordml/cid" xmlns:w16="http://schemas.microsoft.com/office/word/2018/wordml" xmlns:w16sdtdh="http://schemas.microsoft.com/office/word/2020/wordml/sdtdatahash" xmlns:w16se="http://schemas.microsoft.com/office/word/2015/wordml/symex" xmlns:wpg="http://schemas.microsoft.com/office/word/2010/wordprocessingGroup" xmlns:wpi="http://schemas.microsoft.com/office/word/2010/wordprocessingInk" xmlns:wne="http://schemas.microsoft.com/office/word/2006/wordml" xmlns:wps="http://schemas.microsoft.com/office/word/2010/wordprocessingShape" mc:Ignorable="w14 w15 w16se w16cid w16 w16cex w16sdtdh wp14">
+  <w:p>
+    <w:pPr>
+      <w:tabs>
+        <w:tab w:val="right" w:pos="9360"/>
+      </w:tabs>
+    </w:pPr>
+    <w:sdt>
+      <w:sdtPr>
+        <w:alias w:val="Comments"/>
+        <w:tag w:val=""/>
+        <w:id w:val="411821190"/>
+        <w:placeholder>
+          <w:docPart w:val="0C02FC99099648D19246354A6487E13A"/>
+        </w:placeholder>
+        <w:showingPlcHdr/>
+        <w:dataBinding w:prefixMappings="xmlns:ns0='http://purl.org/dc/elements/1.1/' xmlns:ns1='http://schemas.openxmlformats.org/package/2006/metadata/core-properties' " w:xpath="/ns1:coreProperties[1]/ns0:description[1]" w:storeItemID="{6C3C8BC8-F283-45AE-878A-BAB7291924A1}"/>
+        <w:text w:multiLine="1"/>
+      </w:sdtPr>
+      <w:sdtContent>
+        <w:r>
+          <w:rPr>
+            <w:rStyle w:val="PlaceholderText"/>
+          </w:rPr>
+          <w:t>[Comments]</w:t>
+        </w:r>
+      </w:sdtContent>
+    </w:sdt>
+    <w:r>
+      <w:tab/>
+    </w:r>
+    <w:r>
+      <w:fldChar w:fldCharType="begin"/>
+    </w:r>
+    <w:r>
+      <w:instrText xml:space="preserve"> PAGE   \* MERGEFORMAT </w:instrText>
+    </w:r>
+    <w:r>
+      <w:fldChar w:fldCharType="separate"/>
+    </w:r>
+    <w:r>
+      <w:rPr>
+        <w:noProof/>
+      </w:rPr>
+      <w:t>1</w:t>
+    </w:r>
+    <w:r>
+      <w:rPr>
+        <w:noProof/>
+      </w:rPr>
+      <w:fldChar w:fldCharType="end"/>
+    </w:r>
+  </w:p>
+  <w:p>
+    <w:pPr>
+      <w:pStyle w:val="Header"/>
+    </w:pPr>
+  </w:p>
+</w:hdr>
+</file>
+
+<file path=word/header3.xml><?xml version="1.0" encoding="utf-8"?>
+<w:hdr xmlns:wpc="http://schemas.microsoft.com/office/word/2010/wordprocessingCanvas" xmlns:cx="http://schemas.microsoft.com/office/drawing/2014/chartex" xmlns:cx1="http://schemas.microsoft.com/office/drawing/2015/9/8/chartex" xmlns:cx2="http://schemas.microsoft.com/office/drawing/2015/10/21/chartex" xmlns:cx3="http://schemas.microsoft.com/office/drawing/2016/5/9/chartex" xmlns:cx4="http://schemas.microsoft.com/office/drawing/2016/5/10/chartex" xmlns:cx5="http://schemas.microsoft.com/office/drawing/2016/5/11/chartex" xmlns:cx6="http://schemas.microsoft.com/office/drawing/2016/5/12/chartex" xmlns:cx7="http://schemas.microsoft.com/office/drawing/2016/5/13/chartex" xmlns:cx8="http://schemas.microsoft.com/office/drawing/2016/5/14/chartex" xmlns:mc="http://schemas.openxmlformats.org/markup-compatibility/2006" xmlns:aink="http://schemas.microsoft.com/office/drawing/2016/ink" xmlns:am3d="http://schemas.microsoft.com/office/drawing/2017/model3d" xmlns:o="urn:schemas-microsoft-com:office:office" xmlns:oel="http://schemas.microsoft.com/office/2019/extlst" xmlns:r="http://schemas.openxmlformats.org/officeDocument/2006/relationships" xmlns:m="http://schemas.openxmlformats.org/officeDocument/2006/math" xmlns:v="urn:schemas-microsoft-com:vml" xmlns:wp14="http://schemas.microsoft.com/office/word/2010/wordprocessingDrawing" xmlns:wp="http://schemas.openxmlformats.org/drawingml/2006/wordprocessingDrawing" xmlns:w10="urn:schemas-microsoft-com:office:word" xmlns:w="http://schemas.openxmlformats.org/wordprocessingml/2006/main" xmlns:w14="http://schemas.microsoft.com/office/word/2010/wordml" xmlns:w15="http://schemas.microsoft.com/office/word/2012/wordml" xmlns:w16cex="http://schemas.microsoft.com/office/word/2018/wordml/cex" xmlns:w16cid="http://schemas.microsoft.com/office/word/2016/wordml/cid" xmlns:w16="http://schemas.microsoft.com/office/word/2018/wordml" xmlns:w16sdtdh="http://schemas.microsoft.com/office/word/2020/wordml/sdtdatahash" xmlns:w16se="http://schemas.microsoft.com/office/word/2015/wordml/symex" xmlns:wpg="http://schemas.microsoft.com/office/word/2010/wordprocessingGroup" xmlns:wpi="http://schemas.microsoft.com/office/word/2010/wordprocessingInk" xmlns:wne="http://schemas.microsoft.com/office/word/2006/wordml" xmlns:wps="http://schemas.microsoft.com/office/word/2010/wordprocessingShape" mc:Ignorable="w14 w15 w16se w16cid w16 w16cex w16sdtdh wp14">
+  <w:p>
+    <w:pPr>
+      <w:pStyle w:val="Header"/>
+    </w:pPr>
+  </w:p>
+</w:hdr>
+</file>
+
 <file path=word/numbering.xml><?xml version="1.0" encoding="utf-8"?>
-<w:numbering xmlns:w="http://schemas.openxmlformats.org/wordprocessingml/2006/main">
+<w:numbering xmlns:aink="http://schemas.microsoft.com/office/drawing/2016/ink" xmlns:am3d="http://schemas.microsoft.com/office/drawing/2017/model3d" xmlns:cx="http://schemas.microsoft.com/office/drawing/2014/chartex" xmlns:cx1="http://schemas.microsoft.com/office/drawing/2015/9/8/chartex" xmlns:cx2="http://schemas.microsoft.com/office/drawing/2015/10/21/chartex" xmlns:cx3="http://schemas.microsoft.com/office/drawing/2016/5/9/chartex" xmlns:cx4="http://schemas.microsoft.com/office/drawing/2016/5/10/chartex" xmlns:cx5="http://schemas.microsoft.com/office/drawing/2016/5/11/chartex" xmlns:cx6="http://schemas.microsoft.com/office/drawing/2016/5/12/chartex" xmlns:cx7="http://schemas.microsoft.com/office/drawing/2016/5/13/chartex" xmlns:cx8="http://schemas.microsoft.com/office/drawing/2016/5/14/chartex" xmlns:m="http://schemas.openxmlformats.org/officeDocument/2006/math" xmlns:mc="http://schemas.openxmlformats.org/markup-compatibility/2006" xmlns:o="urn:schemas-microsoft-com:office:office" xmlns:oel="http://schemas.microsoft.com/office/2019/extlst" xmlns:r="http://schemas.openxmlformats.org/officeDocument/2006/relationships" xmlns:v="urn:schemas-microsoft-com:vml" xmlns:w="http://schemas.openxmlformats.org/wordprocessingml/2006/main" xmlns:w10="urn:schemas-microsoft-com:office:word" xmlns:w14="http://schemas.microsoft.com/office/word/2010/wordml" xmlns:w15="http://schemas.microsoft.com/office/word/2012/wordml" xmlns:w16="http://schemas.microsoft.com/office/word/2018/wordml" xmlns:w16cex="http://schemas.microsoft.com/office/word/2018/wordml/cex" xmlns:w16cid="http://schemas.microsoft.com/office/word/2016/wordml/cid" xmlns:w16sdtdh="http://schemas.microsoft.com/office/word/2020/wordml/sdtdatahash" xmlns:w16se="http://schemas.microsoft.com/office/word/2015/wordml/symex" xmlns:wne="http://schemas.microsoft.com/office/word/2006/wordml" xmlns:wp="http://schemas.openxmlformats.org/drawingml/2006/wordprocessingDrawing" xmlns:wp14="http://schemas.microsoft.com/office/word/2010/wordprocessingDrawing" xmlns:wpc="http://schemas.microsoft.com/office/word/2010/wordprocessingCanvas" xmlns:wpg="http://schemas.microsoft.com/office/word/2010/wordprocessingGroup" xmlns:wpi="http://schemas.microsoft.com/office/word/2010/wordprocessingInk" xmlns:wps="http://schemas.microsoft.com/office/word/2010/wordprocessingShape" mc:Ignorable="w14 w15 w16se w16cid w16 w16cex w16sdtdh wp14">
+  <w:abstractNum w15:restartNumberingAfterBreak="0" w:abstractNumId="0">
+    <w:nsid w:val="FFFFFF7C"/>
+    <w:multiLevelType w:val="singleLevel"/>
+    <w:tmpl w:val="631A5F20"/>
+    <w:lvl w:ilvl="0">
+      <w:start w:val="1"/>
+      <w:numFmt w:val="decimal"/>
+      <w:lvlText w:val="%1."/>
+      <w:lvlJc w:val="left"/>
+      <w:pPr>
+        <w:tabs>
+          <w:tab w:pos="1800" w:val="num"/>
+        </w:tabs>
+        <w:ind w:hanging="360" w:left="1800"/>
+      </w:pPr>
+    </w:lvl>
+  </w:abstractNum>
+  <w:abstractNum w15:restartNumberingAfterBreak="0" w:abstractNumId="1">
+    <w:nsid w:val="FFFFFF7D"/>
+    <w:multiLevelType w:val="singleLevel"/>
+    <w:tmpl w:val="8AA8C720"/>
+    <w:lvl w:ilvl="0">
+      <w:start w:val="1"/>
+      <w:numFmt w:val="decimal"/>
+      <w:lvlText w:val="%1."/>
+      <w:lvlJc w:val="left"/>
+      <w:pPr>
+        <w:tabs>
+          <w:tab w:pos="1440" w:val="num"/>
+        </w:tabs>
+        <w:ind w:hanging="360" w:left="1440"/>
+      </w:pPr>
+    </w:lvl>
+  </w:abstractNum>
+  <w:abstractNum w15:restartNumberingAfterBreak="0" w:abstractNumId="2">
+    <w:nsid w:val="FFFFFF7E"/>
+    <w:multiLevelType w:val="singleLevel"/>
+    <w:tmpl w:val="0A3E2FDE"/>
+    <w:lvl w:ilvl="0">
+      <w:start w:val="1"/>
+      <w:numFmt w:val="decimal"/>
+      <w:lvlText w:val="%1."/>
+      <w:lvlJc w:val="left"/>
+      <w:pPr>
+        <w:tabs>
+          <w:tab w:pos="1080" w:val="num"/>
+        </w:tabs>
+        <w:ind w:hanging="360" w:left="1080"/>
+      </w:pPr>
+    </w:lvl>
+  </w:abstractNum>
+  <w:abstractNum w15:restartNumberingAfterBreak="0" w:abstractNumId="3">
+    <w:nsid w:val="FFFFFF7F"/>
+    <w:multiLevelType w:val="singleLevel"/>
+    <w:tmpl w:val="DC147E68"/>
+    <w:lvl w:ilvl="0">
+      <w:start w:val="1"/>
+      <w:numFmt w:val="decimal"/>
+      <w:lvlText w:val="%1."/>
+      <w:lvlJc w:val="left"/>
+      <w:pPr>
+        <w:tabs>
+          <w:tab w:pos="720" w:val="num"/>
+        </w:tabs>
+        <w:ind w:hanging="360" w:left="720"/>
+      </w:pPr>
+    </w:lvl>
+  </w:abstractNum>
+  <w:abstractNum w15:restartNumberingAfterBreak="0" w:abstractNumId="4">
+    <w:nsid w:val="FFFFFF80"/>
+    <w:multiLevelType w:val="singleLevel"/>
+    <w:tmpl w:val="839682B4"/>
+    <w:lvl w:ilvl="0">
+      <w:start w:val="1"/>
+      <w:numFmt w:val="bullet"/>
+      <w:lvlText w:val=""/>
+      <w:lvlJc w:val="left"/>
+      <w:pPr>
+        <w:tabs>
+          <w:tab w:pos="1800" w:val="num"/>
+        </w:tabs>
+        <w:ind w:hanging="360" w:left="1800"/>
+      </w:pPr>
+      <w:rPr>
+        <w:rFonts w:ascii="Symbol" w:hAnsi="Symbol" w:hint="default"/>
+      </w:rPr>
+    </w:lvl>
+  </w:abstractNum>
+  <w:abstractNum w15:restartNumberingAfterBreak="0" w:abstractNumId="5">
+    <w:nsid w:val="FFFFFF81"/>
+    <w:multiLevelType w:val="singleLevel"/>
+    <w:tmpl w:val="E2128A1A"/>
+    <w:lvl w:ilvl="0">
+      <w:start w:val="1"/>
+      <w:numFmt w:val="bullet"/>
+      <w:lvlText w:val=""/>
+      <w:lvlJc w:val="left"/>
+      <w:pPr>
+        <w:tabs>
+          <w:tab w:pos="1440" w:val="num"/>
+        </w:tabs>
+        <w:ind w:hanging="360" w:left="1440"/>
+      </w:pPr>
+      <w:rPr>
+        <w:rFonts w:ascii="Symbol" w:hAnsi="Symbol" w:hint="default"/>
+      </w:rPr>
+    </w:lvl>
+  </w:abstractNum>
+  <w:abstractNum w15:restartNumberingAfterBreak="0" w:abstractNumId="6">
+    <w:nsid w:val="FFFFFF82"/>
+    <w:multiLevelType w:val="singleLevel"/>
+    <w:tmpl w:val="D18C86DE"/>
+    <w:lvl w:ilvl="0">
+      <w:start w:val="1"/>
+      <w:numFmt w:val="bullet"/>
+      <w:lvlText w:val=""/>
+      <w:lvlJc w:val="left"/>
+      <w:pPr>
+        <w:tabs>
+          <w:tab w:pos="1080" w:val="num"/>
+        </w:tabs>
+        <w:ind w:hanging="360" w:left="1080"/>
+      </w:pPr>
+      <w:rPr>
+        <w:rFonts w:ascii="Symbol" w:hAnsi="Symbol" w:hint="default"/>
+      </w:rPr>
+    </w:lvl>
+  </w:abstractNum>
+  <w:abstractNum w15:restartNumberingAfterBreak="0" w:abstractNumId="7">
+    <w:nsid w:val="FFFFFF83"/>
+    <w:multiLevelType w:val="singleLevel"/>
+    <w:tmpl w:val="165E97EA"/>
+    <w:lvl w:ilvl="0">
+      <w:start w:val="1"/>
+      <w:numFmt w:val="bullet"/>
+      <w:lvlText w:val=""/>
+      <w:lvlJc w:val="left"/>
+      <w:pPr>
+        <w:tabs>
+          <w:tab w:pos="720" w:val="num"/>
+        </w:tabs>
+        <w:ind w:hanging="360" w:left="720"/>
+      </w:pPr>
+      <w:rPr>
+        <w:rFonts w:ascii="Symbol" w:hAnsi="Symbol" w:hint="default"/>
+      </w:rPr>
+    </w:lvl>
+  </w:abstractNum>
+  <w:abstractNum w15:restartNumberingAfterBreak="0" w:abstractNumId="8">
+    <w:nsid w:val="FFFFFF88"/>
+    <w:multiLevelType w:val="singleLevel"/>
+    <w:tmpl w:val="35509728"/>
+    <w:lvl w:ilvl="0">
+      <w:start w:val="1"/>
+      <w:numFmt w:val="decimal"/>
+      <w:lvlText w:val="%1."/>
+      <w:lvlJc w:val="left"/>
+      <w:pPr>
+        <w:tabs>
+          <w:tab w:pos="360" w:val="num"/>
+        </w:tabs>
+        <w:ind w:hanging="360" w:left="360"/>
+      </w:pPr>
+    </w:lvl>
+  </w:abstractNum>
+  <w:abstractNum w15:restartNumberingAfterBreak="0" w:abstractNumId="9">
+    <w:nsid w:val="FFFFFF89"/>
+    <w:multiLevelType w:val="singleLevel"/>
+    <w:tmpl w:val="38C8C9DE"/>
+    <w:lvl w:ilvl="0">
+      <w:start w:val="1"/>
+      <w:numFmt w:val="bullet"/>
+      <w:lvlText w:val=""/>
+      <w:lvlJc w:val="left"/>
+      <w:pPr>
+        <w:tabs>
+          <w:tab w:pos="360" w:val="num"/>
+        </w:tabs>
+        <w:ind w:hanging="360" w:left="360"/>
+      </w:pPr>
+      <w:rPr>
+        <w:rFonts w:ascii="Symbol" w:hAnsi="Symbol" w:hint="default"/>
+      </w:rPr>
+    </w:lvl>
+  </w:abstractNum>
+  <w:abstractNum w15:restartNumberingAfterBreak="0" w:abstractNumId="10">
+    <w:nsid w:val="5D1079BE"/>
+    <w:multiLevelType w:val="hybridMultilevel"/>
+    <w:tmpl w:val="589A61B8"/>
+    <w:lvl w:ilvl="0" w:tplc="2A80B848">
+      <w:start w:val="1"/>
+      <w:numFmt w:val="decimal"/>
+      <w:pStyle w:val="APAEnumerated"/>
+      <w:lvlText w:val="%1."/>
+      <w:lvlJc w:val="left"/>
+      <w:pPr>
+        <w:ind w:hanging="360" w:left="360"/>
+      </w:pPr>
+      <w:rPr>
+        <w:rFonts w:hint="default"/>
+      </w:rPr>
+    </w:lvl>
+    <w:lvl w:ilvl="1" w:tentative="1" w:tplc="04090019">
+      <w:start w:val="1"/>
+      <w:numFmt w:val="lowerLetter"/>
+      <w:lvlText w:val="%2."/>
+      <w:lvlJc w:val="left"/>
+      <w:pPr>
+        <w:ind w:hanging="360" w:left="1080"/>
+      </w:pPr>
+    </w:lvl>
+    <w:lvl w:ilvl="2" w:tentative="1" w:tplc="0409001B">
+      <w:start w:val="1"/>
+      <w:numFmt w:val="lowerRoman"/>
+      <w:lvlText w:val="%3."/>
+      <w:lvlJc w:val="right"/>
+      <w:pPr>
+        <w:ind w:hanging="180" w:left="1800"/>
+      </w:pPr>
+    </w:lvl>
+    <w:lvl w:ilvl="3" w:tentative="1" w:tplc="0409000F">
+      <w:start w:val="1"/>
+      <w:numFmt w:val="decimal"/>
+      <w:lvlText w:val="%4."/>
+      <w:lvlJc w:val="left"/>
+      <w:pPr>
+        <w:ind w:hanging="360" w:left="2520"/>
+      </w:pPr>
+    </w:lvl>
+    <w:lvl w:ilvl="4" w:tentative="1" w:tplc="04090019">
+      <w:start w:val="1"/>
+      <w:numFmt w:val="lowerLetter"/>
+      <w:lvlText w:val="%5."/>
+      <w:lvlJc w:val="left"/>
+      <w:pPr>
+        <w:ind w:hanging="360" w:left="3240"/>
+      </w:pPr>
+    </w:lvl>
+    <w:lvl w:ilvl="5" w:tentative="1" w:tplc="0409001B">
+      <w:start w:val="1"/>
+      <w:numFmt w:val="lowerRoman"/>
+      <w:lvlText w:val="%6."/>
+      <w:lvlJc w:val="right"/>
+      <w:pPr>
+        <w:ind w:hanging="180" w:left="3960"/>
+      </w:pPr>
+    </w:lvl>
+    <w:lvl w:ilvl="6" w:tentative="1" w:tplc="0409000F">
+      <w:start w:val="1"/>
+      <w:numFmt w:val="decimal"/>
+      <w:lvlText w:val="%7."/>
+      <w:lvlJc w:val="left"/>
+      <w:pPr>
+        <w:ind w:hanging="360" w:left="4680"/>
+      </w:pPr>
+    </w:lvl>
+    <w:lvl w:ilvl="7" w:tentative="1" w:tplc="04090019">
+      <w:start w:val="1"/>
+      <w:numFmt w:val="lowerLetter"/>
+      <w:lvlText w:val="%8."/>
+      <w:lvlJc w:val="left"/>
+      <w:pPr>
+        <w:ind w:hanging="360" w:left="5400"/>
+      </w:pPr>
+    </w:lvl>
+    <w:lvl w:ilvl="8" w:tentative="1" w:tplc="0409001B">
+      <w:start w:val="1"/>
+      <w:numFmt w:val="lowerRoman"/>
+      <w:lvlText w:val="%9."/>
+      <w:lvlJc w:val="right"/>
+      <w:pPr>
+        <w:ind w:hanging="180" w:left="6120"/>
+      </w:pPr>
+    </w:lvl>
+  </w:abstractNum>
   <w:abstractNum w:abstractNumId="990">
     <w:nsid w:val="A990"/>
     <w:multiLevelType w:val="multilevel"/>
@@ -11024,6 +11430,69 @@
       </w:pPr>
     </w:lvl>
   </w:abstractNum>
+  <w:num w16cid:durableId="423961382" w:numId="1">
+    <w:abstractNumId w:val="10"/>
+  </w:num>
+  <w:num w16cid:durableId="1687557963" w:numId="2">
+    <w:abstractNumId w:val="9"/>
+  </w:num>
+  <w:num w16cid:durableId="1037200209" w:numId="3">
+    <w:abstractNumId w:val="7"/>
+  </w:num>
+  <w:num w16cid:durableId="1834566650" w:numId="4">
+    <w:abstractNumId w:val="6"/>
+  </w:num>
+  <w:num w16cid:durableId="1713074931" w:numId="5">
+    <w:abstractNumId w:val="5"/>
+  </w:num>
+  <w:num w16cid:durableId="90976974" w:numId="6">
+    <w:abstractNumId w:val="4"/>
+  </w:num>
+  <w:num w16cid:durableId="1378773811" w:numId="7">
+    <w:abstractNumId w:val="8"/>
+  </w:num>
+  <w:num w16cid:durableId="2106684559" w:numId="8">
+    <w:abstractNumId w:val="3"/>
+  </w:num>
+  <w:num w16cid:durableId="1702896435" w:numId="9">
+    <w:abstractNumId w:val="2"/>
+  </w:num>
+  <w:num w16cid:durableId="1542131015" w:numId="10">
+    <w:abstractNumId w:val="1"/>
+  </w:num>
+  <w:num w16cid:durableId="1202327122" w:numId="11">
+    <w:abstractNumId w:val="0"/>
+  </w:num>
+  <w:num w16cid:durableId="1855149352" w:numId="12">
+    <w:abstractNumId w:val="9"/>
+  </w:num>
+  <w:num w16cid:durableId="1364743380" w:numId="13">
+    <w:abstractNumId w:val="7"/>
+  </w:num>
+  <w:num w16cid:durableId="20473214" w:numId="14">
+    <w:abstractNumId w:val="6"/>
+  </w:num>
+  <w:num w16cid:durableId="1905485383" w:numId="15">
+    <w:abstractNumId w:val="5"/>
+  </w:num>
+  <w:num w16cid:durableId="1657997273" w:numId="16">
+    <w:abstractNumId w:val="4"/>
+  </w:num>
+  <w:num w16cid:durableId="1775712193" w:numId="17">
+    <w:abstractNumId w:val="8"/>
+  </w:num>
+  <w:num w16cid:durableId="772827886" w:numId="18">
+    <w:abstractNumId w:val="3"/>
+  </w:num>
+  <w:num w16cid:durableId="1912688915" w:numId="19">
+    <w:abstractNumId w:val="2"/>
+  </w:num>
+  <w:num w16cid:durableId="1611625261" w:numId="20">
+    <w:abstractNumId w:val="1"/>
+  </w:num>
+  <w:num w16cid:durableId="2107966237" w:numId="21">
+    <w:abstractNumId w:val="0"/>
+  </w:num>
   <w:num w:numId="1000">
     <w:abstractNumId w:val="990"/>
   </w:num>
@@ -11121,43 +11590,13 @@
     </w:lvlOverride>
   </w:num>
   <w:num w:numId="1005">
-    <w:abstractNumId w:val="99411"/>
-    <w:lvlOverride w:ilvl="0">
-      <w:startOverride w:val="1"/>
-    </w:lvlOverride>
-    <w:lvlOverride w:ilvl="1">
-      <w:startOverride w:val="1"/>
-    </w:lvlOverride>
-    <w:lvlOverride w:ilvl="2">
-      <w:startOverride w:val="1"/>
-    </w:lvlOverride>
-    <w:lvlOverride w:ilvl="3">
-      <w:startOverride w:val="1"/>
-    </w:lvlOverride>
-    <w:lvlOverride w:ilvl="4">
-      <w:startOverride w:val="1"/>
-    </w:lvlOverride>
-    <w:lvlOverride w:ilvl="5">
-      <w:startOverride w:val="1"/>
-    </w:lvlOverride>
-    <w:lvlOverride w:ilvl="6">
-      <w:startOverride w:val="1"/>
-    </w:lvlOverride>
-    <w:lvlOverride w:ilvl="7">
-      <w:startOverride w:val="1"/>
-    </w:lvlOverride>
-    <w:lvlOverride w:ilvl="8">
-      <w:startOverride w:val="1"/>
-    </w:lvlOverride>
-  </w:num>
-  <w:num w:numId="1006">
     <w:abstractNumId w:val="991"/>
   </w:num>
 </w:numbering>
 </file>
 
 <file path=word/styles.xml><?xml version="1.0" encoding="utf-8"?>
-<w:styles xmlns:r="http://schemas.openxmlformats.org/officeDocument/2006/relationships" xmlns:w="http://schemas.openxmlformats.org/wordprocessingml/2006/main">
+<w:styles xmlns:mc="http://schemas.openxmlformats.org/markup-compatibility/2006" xmlns:r="http://schemas.openxmlformats.org/officeDocument/2006/relationships" xmlns:w="http://schemas.openxmlformats.org/wordprocessingml/2006/main" xmlns:w14="http://schemas.microsoft.com/office/word/2010/wordml" xmlns:w15="http://schemas.microsoft.com/office/word/2012/wordml" xmlns:w16="http://schemas.microsoft.com/office/word/2018/wordml" xmlns:w16cex="http://schemas.microsoft.com/office/word/2018/wordml/cex" xmlns:w16cid="http://schemas.microsoft.com/office/word/2016/wordml/cid" xmlns:w16sdtdh="http://schemas.microsoft.com/office/word/2020/wordml/sdtdatahash" xmlns:w16se="http://schemas.microsoft.com/office/word/2015/wordml/symex" mc:Ignorable="w14 w15 w16se w16cid w16 w16cex w16sdtdh">
   <w:docDefaults>
     <w:rPrDefault>
       <w:rPr>
@@ -11173,52 +11612,593 @@
       </w:pPr>
     </w:pPrDefault>
   </w:docDefaults>
-  <w:latentStyles w:count="276" w:defLockedState="0" w:defQFormat="0" w:defSemiHidden="0" w:defUIPriority="0" w:defUnhideWhenUsed="0"/>
+  <w:latentStyles w:count="376" w:defLockedState="0" w:defQFormat="0" w:defSemiHidden="0" w:defUIPriority="0" w:defUnhideWhenUsed="0">
+    <w:lsdException w:name="heading 5" w:semiHidden="1" w:unhideWhenUsed="1"/>
+    <w:lsdException w:name="index 2" w:semiHidden="1" w:unhideWhenUsed="1"/>
+    <w:lsdException w:name="index 3" w:semiHidden="1" w:unhideWhenUsed="1"/>
+    <w:lsdException w:name="index 4" w:semiHidden="1" w:unhideWhenUsed="1"/>
+    <w:lsdException w:name="index 5" w:semiHidden="1" w:unhideWhenUsed="1"/>
+    <w:lsdException w:name="index 6" w:semiHidden="1" w:unhideWhenUsed="1"/>
+    <w:lsdException w:name="index 7" w:semiHidden="1" w:unhideWhenUsed="1"/>
+    <w:lsdException w:name="index 8" w:semiHidden="1" w:unhideWhenUsed="1"/>
+    <w:lsdException w:name="index 9" w:semiHidden="1" w:unhideWhenUsed="1"/>
+    <w:lsdException w:name="toc 1" w:semiHidden="1" w:unhideWhenUsed="1"/>
+    <w:lsdException w:name="toc 2" w:semiHidden="1" w:unhideWhenUsed="1"/>
+    <w:lsdException w:name="toc 3" w:semiHidden="1" w:unhideWhenUsed="1"/>
+    <w:lsdException w:name="toc 4" w:semiHidden="1" w:unhideWhenUsed="1"/>
+    <w:lsdException w:name="toc 5" w:semiHidden="1" w:unhideWhenUsed="1"/>
+    <w:lsdException w:name="toc 6" w:semiHidden="1" w:unhideWhenUsed="1"/>
+    <w:lsdException w:name="toc 7" w:semiHidden="1" w:unhideWhenUsed="1"/>
+    <w:lsdException w:name="toc 8" w:semiHidden="1" w:unhideWhenUsed="1"/>
+    <w:lsdException w:name="toc 9" w:semiHidden="1" w:unhideWhenUsed="1"/>
+    <w:lsdException w:name="Normal Indent" w:semiHidden="1" w:unhideWhenUsed="1"/>
+    <w:lsdException w:name="footnote text" w:semiHidden="1" w:unhideWhenUsed="1"/>
+    <w:lsdException w:name="annotation text" w:semiHidden="1" w:unhideWhenUsed="1"/>
+    <w:lsdException w:name="header" w:semiHidden="1" w:uiPriority="99" w:unhideWhenUsed="1"/>
+    <w:lsdException w:name="footer" w:semiHidden="1" w:unhideWhenUsed="1"/>
+    <w:lsdException w:name="index heading" w:semiHidden="1" w:unhideWhenUsed="1"/>
+    <w:lsdException w:name="caption" w:semiHidden="1" w:unhideWhenUsed="1"/>
+    <w:lsdException w:name="table of figures" w:semiHidden="1" w:unhideWhenUsed="1"/>
+    <w:lsdException w:name="envelope address" w:semiHidden="1" w:unhideWhenUsed="1"/>
+    <w:lsdException w:name="envelope return" w:semiHidden="1" w:unhideWhenUsed="1"/>
+    <w:lsdException w:name="footnote reference" w:semiHidden="1" w:unhideWhenUsed="1"/>
+    <w:lsdException w:name="annotation reference" w:semiHidden="1" w:unhideWhenUsed="1"/>
+    <w:lsdException w:name="line number" w:semiHidden="1" w:unhideWhenUsed="1"/>
+    <w:lsdException w:name="page number" w:semiHidden="1" w:unhideWhenUsed="1"/>
+    <w:lsdException w:name="endnote reference" w:semiHidden="1" w:unhideWhenUsed="1"/>
+    <w:lsdException w:name="endnote text" w:semiHidden="1" w:unhideWhenUsed="1"/>
+    <w:lsdException w:name="table of authorities" w:semiHidden="1" w:unhideWhenUsed="1"/>
+    <w:lsdException w:name="macro" w:semiHidden="1" w:unhideWhenUsed="1"/>
+    <w:lsdException w:name="toa heading" w:semiHidden="1" w:unhideWhenUsed="1"/>
+    <w:lsdException w:name="List" w:semiHidden="1" w:unhideWhenUsed="1"/>
+    <w:lsdException w:name="List Bullet" w:semiHidden="1" w:unhideWhenUsed="1"/>
+    <w:lsdException w:name="List Number" w:semiHidden="1" w:unhideWhenUsed="1"/>
+    <w:lsdException w:name="List 2" w:semiHidden="1" w:unhideWhenUsed="1"/>
+    <w:lsdException w:name="List 3" w:semiHidden="1" w:unhideWhenUsed="1"/>
+    <w:lsdException w:name="List 4" w:semiHidden="1" w:unhideWhenUsed="1"/>
+    <w:lsdException w:name="List Bullet 2" w:semiHidden="1" w:unhideWhenUsed="1"/>
+    <w:lsdException w:name="List Bullet 3" w:semiHidden="1" w:unhideWhenUsed="1"/>
+    <w:lsdException w:name="List Number 2" w:semiHidden="1" w:unhideWhenUsed="1"/>
+    <w:lsdException w:name="List Number 3" w:semiHidden="1" w:unhideWhenUsed="1"/>
+    <w:lsdException w:name="List Number 4" w:semiHidden="1" w:unhideWhenUsed="1"/>
+    <w:lsdException w:name="List Number 5" w:semiHidden="1" w:unhideWhenUsed="1"/>
+    <w:lsdException w:name="Closing" w:semiHidden="1" w:unhideWhenUsed="1"/>
+    <w:lsdException w:name="Signature" w:semiHidden="1" w:unhideWhenUsed="1"/>
+    <w:lsdException w:name="Default Paragraph Font" w:semiHidden="1" w:unhideWhenUsed="1"/>
+    <w:lsdException w:name="Body Text" w:semiHidden="1" w:unhideWhenUsed="1"/>
+    <w:lsdException w:name="Body Text Indent" w:semiHidden="1" w:unhideWhenUsed="1"/>
+    <w:lsdException w:name="List Continue" w:semiHidden="1" w:unhideWhenUsed="1"/>
+    <w:lsdException w:name="List Continue 2" w:semiHidden="1" w:unhideWhenUsed="1"/>
+    <w:lsdException w:name="List Continue 3" w:semiHidden="1" w:unhideWhenUsed="1"/>
+    <w:lsdException w:name="List Continue 4" w:semiHidden="1" w:unhideWhenUsed="1"/>
+    <w:lsdException w:name="List Continue 5" w:semiHidden="1" w:unhideWhenUsed="1"/>
+    <w:lsdException w:name="Message Header" w:semiHidden="1" w:unhideWhenUsed="1"/>
+    <w:lsdException w:name="Salutation" w:semiHidden="1" w:unhideWhenUsed="1"/>
+    <w:lsdException w:name="Date" w:semiHidden="1" w:unhideWhenUsed="1"/>
+    <w:lsdException w:name="Body Text First Indent" w:semiHidden="1" w:unhideWhenUsed="1"/>
+    <w:lsdException w:name="Body Text Indent 2" w:semiHidden="1" w:unhideWhenUsed="1"/>
+    <w:lsdException w:name="Body Text Indent 3" w:semiHidden="1" w:unhideWhenUsed="1"/>
+    <w:lsdException w:name="Block Text" w:semiHidden="1" w:unhideWhenUsed="1"/>
+    <w:lsdException w:name="Hyperlink" w:semiHidden="1" w:unhideWhenUsed="1"/>
+    <w:lsdException w:name="FollowedHyperlink" w:semiHidden="1" w:unhideWhenUsed="1"/>
+    <w:lsdException w:name="Document Map" w:semiHidden="1" w:unhideWhenUsed="1"/>
+    <w:lsdException w:name="Plain Text" w:semiHidden="1" w:unhideWhenUsed="1"/>
+    <w:lsdException w:name="E-mail Signature" w:semiHidden="1" w:unhideWhenUsed="1"/>
+    <w:lsdException w:name="HTML Top of Form" w:semiHidden="1" w:unhideWhenUsed="1"/>
+    <w:lsdException w:name="HTML Bottom of Form" w:semiHidden="1" w:unhideWhenUsed="1"/>
+    <w:lsdException w:name="Normal (Web)" w:semiHidden="1" w:unhideWhenUsed="1"/>
+    <w:lsdException w:name="HTML Acronym" w:semiHidden="1" w:unhideWhenUsed="1"/>
+    <w:lsdException w:name="HTML Address" w:semiHidden="1" w:unhideWhenUsed="1"/>
+    <w:lsdException w:name="HTML Cite" w:semiHidden="1" w:unhideWhenUsed="1"/>
+    <w:lsdException w:name="HTML Code" w:semiHidden="1" w:unhideWhenUsed="1"/>
+    <w:lsdException w:name="HTML Definition" w:semiHidden="1" w:unhideWhenUsed="1"/>
+    <w:lsdException w:name="HTML Keyboard" w:semiHidden="1" w:unhideWhenUsed="1"/>
+    <w:lsdException w:name="HTML Preformatted" w:semiHidden="1" w:unhideWhenUsed="1"/>
+    <w:lsdException w:name="HTML Sample" w:semiHidden="1" w:unhideWhenUsed="1"/>
+    <w:lsdException w:name="HTML Typewriter" w:semiHidden="1" w:unhideWhenUsed="1"/>
+    <w:lsdException w:name="HTML Variable" w:semiHidden="1" w:unhideWhenUsed="1"/>
+    <w:lsdException w:name="Normal Table" w:semiHidden="1" w:unhideWhenUsed="1"/>
+    <w:lsdException w:name="annotation subject" w:semiHidden="1" w:unhideWhenUsed="1"/>
+    <w:lsdException w:name="No List" w:semiHidden="1" w:unhideWhenUsed="1"/>
+    <w:lsdException w:name="Outline List 1" w:semiHidden="1" w:unhideWhenUsed="1"/>
+    <w:lsdException w:name="Outline List 2" w:semiHidden="1" w:unhideWhenUsed="1"/>
+    <w:lsdException w:name="Outline List 3" w:semiHidden="1" w:unhideWhenUsed="1"/>
+    <w:lsdException w:name="Table Simple 1" w:semiHidden="1" w:unhideWhenUsed="1"/>
+    <w:lsdException w:name="Table Simple 2" w:semiHidden="1" w:unhideWhenUsed="1"/>
+    <w:lsdException w:name="Table Simple 3" w:semiHidden="1" w:unhideWhenUsed="1"/>
+    <w:lsdException w:name="Table Classic 1" w:semiHidden="1" w:unhideWhenUsed="1"/>
+    <w:lsdException w:name="Table Classic 2" w:semiHidden="1" w:unhideWhenUsed="1"/>
+    <w:lsdException w:name="Table Classic 3" w:semiHidden="1" w:unhideWhenUsed="1"/>
+    <w:lsdException w:name="Table Classic 4" w:semiHidden="1" w:unhideWhenUsed="1"/>
+    <w:lsdException w:name="Table Colorful 1" w:semiHidden="1" w:unhideWhenUsed="1"/>
+    <w:lsdException w:name="Table Colorful 2" w:semiHidden="1" w:unhideWhenUsed="1"/>
+    <w:lsdException w:name="Table Colorful 3" w:semiHidden="1" w:unhideWhenUsed="1"/>
+    <w:lsdException w:name="Table Columns 1" w:semiHidden="1" w:unhideWhenUsed="1"/>
+    <w:lsdException w:name="Table Columns 2" w:semiHidden="1" w:unhideWhenUsed="1"/>
+    <w:lsdException w:name="Table Columns 3" w:semiHidden="1" w:unhideWhenUsed="1"/>
+    <w:lsdException w:name="Table Columns 4" w:semiHidden="1" w:unhideWhenUsed="1"/>
+    <w:lsdException w:name="Table Columns 5" w:semiHidden="1" w:unhideWhenUsed="1"/>
+    <w:lsdException w:name="Table Grid 1" w:semiHidden="1" w:unhideWhenUsed="1"/>
+    <w:lsdException w:name="Table Grid 2" w:semiHidden="1" w:unhideWhenUsed="1"/>
+    <w:lsdException w:name="Table Grid 3" w:semiHidden="1" w:unhideWhenUsed="1"/>
+    <w:lsdException w:name="Table Grid 4" w:semiHidden="1" w:unhideWhenUsed="1"/>
+    <w:lsdException w:name="Table Grid 5" w:semiHidden="1" w:unhideWhenUsed="1"/>
+    <w:lsdException w:name="Table Grid 6" w:semiHidden="1" w:unhideWhenUsed="1"/>
+    <w:lsdException w:name="Table Grid 7" w:semiHidden="1" w:unhideWhenUsed="1"/>
+    <w:lsdException w:name="Table Grid 8" w:semiHidden="1" w:unhideWhenUsed="1"/>
+    <w:lsdException w:name="Table List 1" w:semiHidden="1" w:unhideWhenUsed="1"/>
+    <w:lsdException w:name="Table List 2" w:semiHidden="1" w:unhideWhenUsed="1"/>
+    <w:lsdException w:name="Table List 3" w:semiHidden="1" w:unhideWhenUsed="1"/>
+    <w:lsdException w:name="Table List 4" w:semiHidden="1" w:unhideWhenUsed="1"/>
+    <w:lsdException w:name="Table List 5" w:semiHidden="1" w:unhideWhenUsed="1"/>
+    <w:lsdException w:name="Table List 6" w:semiHidden="1" w:unhideWhenUsed="1"/>
+    <w:lsdException w:name="Table List 7" w:semiHidden="1" w:unhideWhenUsed="1"/>
+    <w:lsdException w:name="Table List 8" w:semiHidden="1" w:unhideWhenUsed="1"/>
+    <w:lsdException w:name="Table 3D effects 1" w:semiHidden="1" w:unhideWhenUsed="1"/>
+    <w:lsdException w:name="Table 3D effects 2" w:semiHidden="1" w:unhideWhenUsed="1"/>
+    <w:lsdException w:name="Table 3D effects 3" w:semiHidden="1" w:unhideWhenUsed="1"/>
+    <w:lsdException w:name="Table Contemporary" w:semiHidden="1" w:unhideWhenUsed="1"/>
+    <w:lsdException w:name="Table Elegant" w:semiHidden="1" w:unhideWhenUsed="1"/>
+    <w:lsdException w:name="Table Professional" w:semiHidden="1" w:unhideWhenUsed="1"/>
+    <w:lsdException w:name="Table Subtle 1" w:semiHidden="1" w:unhideWhenUsed="1"/>
+    <w:lsdException w:name="Table Subtle 2" w:semiHidden="1" w:unhideWhenUsed="1"/>
+    <w:lsdException w:name="Table Web 1" w:semiHidden="1" w:unhideWhenUsed="1"/>
+    <w:lsdException w:name="Table Web 2" w:semiHidden="1" w:unhideWhenUsed="1"/>
+    <w:lsdException w:name="Table Web 3" w:semiHidden="1" w:unhideWhenUsed="1"/>
+    <w:lsdException w:name="Balloon Text" w:semiHidden="1" w:unhideWhenUsed="1"/>
+    <w:lsdException w:name="Table Theme" w:semiHidden="1" w:unhideWhenUsed="1"/>
+    <w:lsdException w:name="Placeholder Text" w:semiHidden="1"/>
+    <w:lsdException w:name="Light Shading"/>
+    <w:lsdException w:name="Light List"/>
+    <w:lsdException w:name="Light Grid"/>
+    <w:lsdException w:name="Medium Shading 1"/>
+    <w:lsdException w:name="Medium Shading 2"/>
+    <w:lsdException w:name="Medium List 1"/>
+    <w:lsdException w:name="Medium List 2"/>
+    <w:lsdException w:name="Medium Grid 1"/>
+    <w:lsdException w:name="Medium Grid 2"/>
+    <w:lsdException w:name="Medium Grid 3"/>
+    <w:lsdException w:name="Dark List"/>
+    <w:lsdException w:name="Colorful Shading"/>
+    <w:lsdException w:name="Colorful List"/>
+    <w:lsdException w:name="Colorful Grid"/>
+    <w:lsdException w:name="Light Shading Accent 1"/>
+    <w:lsdException w:name="Light List Accent 1"/>
+    <w:lsdException w:name="Light Grid Accent 1"/>
+    <w:lsdException w:name="Medium Shading 1 Accent 1"/>
+    <w:lsdException w:name="Medium Shading 2 Accent 1"/>
+    <w:lsdException w:name="Medium List 1 Accent 1"/>
+    <w:lsdException w:name="Revision" w:semiHidden="1"/>
+    <w:lsdException w:name="Medium List 2 Accent 1"/>
+    <w:lsdException w:name="Medium Grid 1 Accent 1"/>
+    <w:lsdException w:name="Medium Grid 2 Accent 1"/>
+    <w:lsdException w:name="Medium Grid 3 Accent 1"/>
+    <w:lsdException w:name="Dark List Accent 1"/>
+    <w:lsdException w:name="Colorful Shading Accent 1"/>
+    <w:lsdException w:name="Colorful List Accent 1"/>
+    <w:lsdException w:name="Colorful Grid Accent 1"/>
+    <w:lsdException w:name="Light Shading Accent 2"/>
+    <w:lsdException w:name="Light List Accent 2"/>
+    <w:lsdException w:name="Light Grid Accent 2"/>
+    <w:lsdException w:name="Medium Shading 1 Accent 2"/>
+    <w:lsdException w:name="Medium Shading 2 Accent 2"/>
+    <w:lsdException w:name="Medium List 1 Accent 2"/>
+    <w:lsdException w:name="Medium List 2 Accent 2"/>
+    <w:lsdException w:name="Medium Grid 1 Accent 2"/>
+    <w:lsdException w:name="Medium Grid 2 Accent 2"/>
+    <w:lsdException w:name="Medium Grid 3 Accent 2"/>
+    <w:lsdException w:name="Dark List Accent 2"/>
+    <w:lsdException w:name="Colorful Shading Accent 2"/>
+    <w:lsdException w:name="Colorful List Accent 2"/>
+    <w:lsdException w:name="Colorful Grid Accent 2"/>
+    <w:lsdException w:name="Light Shading Accent 3"/>
+    <w:lsdException w:name="Light List Accent 3"/>
+    <w:lsdException w:name="Light Grid Accent 3"/>
+    <w:lsdException w:name="Medium Shading 1 Accent 3"/>
+    <w:lsdException w:name="Medium Shading 2 Accent 3"/>
+    <w:lsdException w:name="Medium List 1 Accent 3"/>
+    <w:lsdException w:name="Medium List 2 Accent 3"/>
+    <w:lsdException w:name="Medium Grid 1 Accent 3"/>
+    <w:lsdException w:name="Medium Grid 2 Accent 3"/>
+    <w:lsdException w:name="Medium Grid 3 Accent 3"/>
+    <w:lsdException w:name="Dark List Accent 3"/>
+    <w:lsdException w:name="Colorful Shading Accent 3"/>
+    <w:lsdException w:name="Colorful List Accent 3"/>
+    <w:lsdException w:name="Colorful Grid Accent 3"/>
+    <w:lsdException w:name="Light Shading Accent 4"/>
+    <w:lsdException w:name="Light List Accent 4"/>
+    <w:lsdException w:name="Light Grid Accent 4"/>
+    <w:lsdException w:name="Medium Shading 1 Accent 4"/>
+    <w:lsdException w:name="Medium Shading 2 Accent 4"/>
+    <w:lsdException w:name="Medium List 1 Accent 4"/>
+    <w:lsdException w:name="Medium List 2 Accent 4"/>
+    <w:lsdException w:name="Medium Grid 1 Accent 4"/>
+    <w:lsdException w:name="Medium Grid 2 Accent 4"/>
+    <w:lsdException w:name="Medium Grid 3 Accent 4"/>
+    <w:lsdException w:name="Dark List Accent 4"/>
+    <w:lsdException w:name="Colorful Shading Accent 4"/>
+    <w:lsdException w:name="Colorful List Accent 4"/>
+    <w:lsdException w:name="Colorful Grid Accent 4"/>
+    <w:lsdException w:name="Light Shading Accent 5"/>
+    <w:lsdException w:name="Light List Accent 5"/>
+    <w:lsdException w:name="Light Grid Accent 5"/>
+    <w:lsdException w:name="Medium Shading 1 Accent 5"/>
+    <w:lsdException w:name="Medium Shading 2 Accent 5"/>
+    <w:lsdException w:name="Medium List 1 Accent 5"/>
+    <w:lsdException w:name="Medium List 2 Accent 5"/>
+    <w:lsdException w:name="Medium Grid 1 Accent 5"/>
+    <w:lsdException w:name="Medium Grid 2 Accent 5"/>
+    <w:lsdException w:name="Medium Grid 3 Accent 5"/>
+    <w:lsdException w:name="Dark List Accent 5"/>
+    <w:lsdException w:name="Colorful Shading Accent 5"/>
+    <w:lsdException w:name="Colorful List Accent 5"/>
+    <w:lsdException w:name="Colorful Grid Accent 5"/>
+    <w:lsdException w:name="Light Shading Accent 6"/>
+    <w:lsdException w:name="Light List Accent 6"/>
+    <w:lsdException w:name="Light Grid Accent 6"/>
+    <w:lsdException w:name="Medium Shading 1 Accent 6"/>
+    <w:lsdException w:name="Medium Shading 2 Accent 6"/>
+    <w:lsdException w:name="Medium List 1 Accent 6"/>
+    <w:lsdException w:name="Medium List 2 Accent 6"/>
+    <w:lsdException w:name="Medium Grid 1 Accent 6"/>
+    <w:lsdException w:name="Medium Grid 2 Accent 6"/>
+    <w:lsdException w:name="Medium Grid 3 Accent 6"/>
+    <w:lsdException w:name="Dark List Accent 6"/>
+    <w:lsdException w:name="Colorful Shading Accent 6"/>
+    <w:lsdException w:name="Colorful List Accent 6"/>
+    <w:lsdException w:name="Colorful Grid Accent 6"/>
+    <w:lsdException w:name="Bibliography" w:semiHidden="1" w:unhideWhenUsed="1"/>
+    <w:lsdException w:name="TOC Heading" w:semiHidden="1" w:unhideWhenUsed="1"/>
+    <w:lsdException w:name="Grid Table 4" w:uiPriority="49"/>
+    <w:lsdException w:name="Grid Table 5 Dark" w:uiPriority="50"/>
+    <w:lsdException w:name="Grid Table 6 Colorful" w:uiPriority="51"/>
+    <w:lsdException w:name="Grid Table 7 Colorful" w:uiPriority="52"/>
+    <w:lsdException w:name="Grid Table 1 Light Accent 1" w:uiPriority="46"/>
+    <w:lsdException w:name="Grid Table 2 Accent 1" w:uiPriority="47"/>
+    <w:lsdException w:name="Grid Table 3 Accent 1" w:uiPriority="48"/>
+    <w:lsdException w:name="Grid Table 4 Accent 1" w:uiPriority="49"/>
+    <w:lsdException w:name="Grid Table 5 Dark Accent 1" w:uiPriority="50"/>
+    <w:lsdException w:name="Grid Table 6 Colorful Accent 1" w:uiPriority="51"/>
+    <w:lsdException w:name="Grid Table 7 Colorful Accent 1" w:uiPriority="52"/>
+    <w:lsdException w:name="Grid Table 1 Light Accent 2" w:uiPriority="46"/>
+    <w:lsdException w:name="Grid Table 2 Accent 2" w:uiPriority="47"/>
+    <w:lsdException w:name="Grid Table 3 Accent 2" w:uiPriority="48"/>
+    <w:lsdException w:name="Grid Table 4 Accent 2" w:uiPriority="49"/>
+    <w:lsdException w:name="Grid Table 5 Dark Accent 2" w:uiPriority="50"/>
+    <w:lsdException w:name="Grid Table 6 Colorful Accent 2" w:uiPriority="51"/>
+    <w:lsdException w:name="Grid Table 7 Colorful Accent 2" w:uiPriority="52"/>
+    <w:lsdException w:name="Grid Table 1 Light Accent 3" w:uiPriority="46"/>
+    <w:lsdException w:name="Grid Table 2 Accent 3" w:uiPriority="47"/>
+    <w:lsdException w:name="Grid Table 3 Accent 3" w:uiPriority="48"/>
+    <w:lsdException w:name="Grid Table 4 Accent 3" w:uiPriority="49"/>
+    <w:lsdException w:name="Grid Table 5 Dark Accent 3" w:uiPriority="50"/>
+    <w:lsdException w:name="Grid Table 6 Colorful Accent 3" w:uiPriority="51"/>
+    <w:lsdException w:name="Grid Table 7 Colorful Accent 3" w:uiPriority="52"/>
+    <w:lsdException w:name="Grid Table 1 Light Accent 4" w:uiPriority="46"/>
+    <w:lsdException w:name="Grid Table 2 Accent 4" w:uiPriority="47"/>
+    <w:lsdException w:name="Grid Table 3 Accent 4" w:uiPriority="48"/>
+    <w:lsdException w:name="Grid Table 4 Accent 4" w:uiPriority="49"/>
+    <w:lsdException w:name="Grid Table 5 Dark Accent 4" w:uiPriority="50"/>
+    <w:lsdException w:name="Grid Table 6 Colorful Accent 4" w:uiPriority="51"/>
+    <w:lsdException w:name="Grid Table 7 Colorful Accent 4" w:uiPriority="52"/>
+    <w:lsdException w:name="Grid Table 1 Light Accent 5" w:uiPriority="46"/>
+    <w:lsdException w:name="Grid Table 2 Accent 5" w:uiPriority="47"/>
+    <w:lsdException w:name="Grid Table 3 Accent 5" w:uiPriority="48"/>
+    <w:lsdException w:name="Grid Table 4 Accent 5" w:uiPriority="49"/>
+    <w:lsdException w:name="Grid Table 5 Dark Accent 5" w:uiPriority="50"/>
+    <w:lsdException w:name="Grid Table 6 Colorful Accent 5" w:uiPriority="51"/>
+    <w:lsdException w:name="Grid Table 7 Colorful Accent 5" w:uiPriority="52"/>
+    <w:lsdException w:name="Grid Table 1 Light Accent 6" w:uiPriority="46"/>
+    <w:lsdException w:name="Grid Table 2 Accent 6" w:uiPriority="47"/>
+    <w:lsdException w:name="Grid Table 3 Accent 6" w:uiPriority="48"/>
+    <w:lsdException w:name="Grid Table 4 Accent 6" w:uiPriority="49"/>
+    <w:lsdException w:name="Grid Table 5 Dark Accent 6" w:uiPriority="50"/>
+    <w:lsdException w:name="Grid Table 6 Colorful Accent 6" w:uiPriority="51"/>
+    <w:lsdException w:name="Grid Table 7 Colorful Accent 6" w:uiPriority="52"/>
+    <w:lsdException w:name="List Table 1 Light" w:uiPriority="46"/>
+    <w:lsdException w:name="List Table 2" w:uiPriority="47"/>
+    <w:lsdException w:name="List Table 3" w:uiPriority="48"/>
+    <w:lsdException w:name="List Table 4" w:uiPriority="49"/>
+    <w:lsdException w:name="List Table 5 Dark" w:uiPriority="50"/>
+    <w:lsdException w:name="List Table 6 Colorful" w:uiPriority="51"/>
+    <w:lsdException w:name="List Table 7 Colorful" w:uiPriority="52"/>
+    <w:lsdException w:name="List Table 1 Light Accent 1" w:uiPriority="46"/>
+    <w:lsdException w:name="List Table 2 Accent 1" w:uiPriority="47"/>
+    <w:lsdException w:name="List Table 3 Accent 1" w:uiPriority="48"/>
+    <w:lsdException w:name="List Table 4 Accent 1" w:uiPriority="49"/>
+    <w:lsdException w:name="List Table 5 Dark Accent 1" w:uiPriority="50"/>
+    <w:lsdException w:name="List Table 6 Colorful Accent 1" w:uiPriority="51"/>
+    <w:lsdException w:name="List Table 7 Colorful Accent 1" w:uiPriority="52"/>
+    <w:lsdException w:name="List Table 1 Light Accent 2" w:uiPriority="46"/>
+    <w:lsdException w:name="List Table 2 Accent 2" w:uiPriority="47"/>
+    <w:lsdException w:name="List Table 3 Accent 2" w:uiPriority="48"/>
+    <w:lsdException w:name="List Table 4 Accent 2" w:uiPriority="49"/>
+    <w:lsdException w:name="List Table 5 Dark Accent 2" w:uiPriority="50"/>
+    <w:lsdException w:name="List Table 6 Colorful Accent 2" w:uiPriority="51"/>
+    <w:lsdException w:name="List Table 7 Colorful Accent 2" w:uiPriority="52"/>
+    <w:lsdException w:name="List Table 1 Light Accent 3" w:uiPriority="46"/>
+    <w:lsdException w:name="List Table 2 Accent 3" w:uiPriority="47"/>
+    <w:lsdException w:name="List Table 3 Accent 3" w:uiPriority="48"/>
+    <w:lsdException w:name="List Table 4 Accent 3" w:uiPriority="49"/>
+    <w:lsdException w:name="List Table 5 Dark Accent 3" w:uiPriority="50"/>
+    <w:lsdException w:name="List Table 6 Colorful Accent 3" w:uiPriority="51"/>
+    <w:lsdException w:name="List Table 7 Colorful Accent 3" w:uiPriority="52"/>
+    <w:lsdException w:name="List Table 1 Light Accent 4" w:uiPriority="46"/>
+    <w:lsdException w:name="List Table 2 Accent 4" w:uiPriority="47"/>
+    <w:lsdException w:name="List Table 3 Accent 4" w:uiPriority="48"/>
+    <w:lsdException w:name="List Table 4 Accent 4" w:uiPriority="49"/>
+    <w:lsdException w:name="List Table 5 Dark Accent 4" w:uiPriority="50"/>
+    <w:lsdException w:name="List Table 6 Colorful Accent 4" w:uiPriority="51"/>
+    <w:lsdException w:name="List Table 7 Colorful Accent 4" w:uiPriority="52"/>
+    <w:lsdException w:name="List Table 1 Light Accent 5" w:uiPriority="46"/>
+    <w:lsdException w:name="List Table 2 Accent 5" w:uiPriority="47"/>
+    <w:lsdException w:name="List Table 3 Accent 5" w:uiPriority="48"/>
+    <w:lsdException w:name="List Table 4 Accent 5" w:uiPriority="49"/>
+    <w:lsdException w:name="List Table 5 Dark Accent 5" w:uiPriority="50"/>
+    <w:lsdException w:name="List Table 6 Colorful Accent 5" w:uiPriority="51"/>
+    <w:lsdException w:name="List Table 7 Colorful Accent 5" w:uiPriority="52"/>
+    <w:lsdException w:name="List Table 1 Light Accent 6" w:uiPriority="46"/>
+    <w:lsdException w:name="List Table 2 Accent 6" w:uiPriority="47"/>
+    <w:lsdException w:name="List Table 3 Accent 6" w:uiPriority="48"/>
+    <w:lsdException w:name="List Table 4 Accent 6" w:uiPriority="49"/>
+    <w:lsdException w:name="List Table 5 Dark Accent 6" w:uiPriority="50"/>
+    <w:lsdException w:name="List Table 6 Colorful Accent 6" w:uiPriority="51"/>
+    <w:lsdException w:name="List Table 7 Colorful Accent 6" w:uiPriority="52"/>
+    <w:lsdException w:name="Mention" w:semiHidden="1" w:uiPriority="99" w:unhideWhenUsed="1"/>
+    <w:lsdException w:name="Smart Hyperlink" w:semiHidden="1" w:uiPriority="99" w:unhideWhenUsed="1"/>
+    <w:lsdException w:name="Hashtag" w:semiHidden="1" w:uiPriority="99" w:unhideWhenUsed="1"/>
+    <w:lsdException w:name="Unresolved Mention" w:semiHidden="1" w:uiPriority="99" w:unhideWhenUsed="1"/>
+    <w:lsdException w:name="Smart Link" w:semiHidden="1" w:uiPriority="99" w:unhideWhenUsed="1"/>
+  </w:latentStyles>
   <w:style w:default="1" w:styleId="Normal" w:type="paragraph">
     <w:name w:val="Normal"/>
     <w:qFormat/>
+    <w:rsid w:val="0083560B"/>
+    <w:pPr>
+      <w:spacing w:after="0" w:line="480" w:lineRule="auto"/>
+    </w:pPr>
+  </w:style>
+  <w:style w:styleId="Heading1" w:type="paragraph">
+    <w:name w:val="heading 1"/>
+    <w:basedOn w:val="Normal"/>
+    <w:next w:val="BodyText"/>
+    <w:uiPriority w:val="9"/>
+    <w:qFormat/>
+    <w:rsid w:val="00901FB7"/>
+    <w:pPr>
+      <w:keepNext/>
+      <w:keepLines/>
+      <w:jc w:val="center"/>
+      <w:outlineLvl w:val="0"/>
+    </w:pPr>
+    <w:rPr>
+      <w:rFonts w:asciiTheme="majorHAnsi" w:cstheme="majorBidi" w:eastAsiaTheme="majorEastAsia" w:hAnsiTheme="majorHAnsi"/>
+      <w:b/>
+      <w:bCs/>
+      <w:szCs w:val="32"/>
+    </w:rPr>
+  </w:style>
+  <w:style w:styleId="Heading2" w:type="paragraph">
+    <w:name w:val="heading 2"/>
+    <w:basedOn w:val="Normal"/>
+    <w:next w:val="BodyText"/>
+    <w:uiPriority w:val="9"/>
+    <w:unhideWhenUsed/>
+    <w:qFormat/>
+    <w:rsid w:val="00901FB7"/>
+    <w:pPr>
+      <w:keepNext/>
+      <w:keepLines/>
+      <w:outlineLvl w:val="1"/>
+    </w:pPr>
+    <w:rPr>
+      <w:rFonts w:asciiTheme="majorHAnsi" w:cstheme="majorBidi" w:eastAsiaTheme="majorEastAsia" w:hAnsiTheme="majorHAnsi"/>
+      <w:b/>
+      <w:bCs/>
+      <w:szCs w:val="28"/>
+    </w:rPr>
+  </w:style>
+  <w:style w:styleId="Heading3" w:type="paragraph">
+    <w:name w:val="heading 3"/>
+    <w:basedOn w:val="Normal"/>
+    <w:next w:val="BodyText"/>
+    <w:uiPriority w:val="9"/>
+    <w:unhideWhenUsed/>
+    <w:qFormat/>
+    <w:rsid w:val="00901FB7"/>
+    <w:pPr>
+      <w:keepNext/>
+      <w:keepLines/>
+      <w:outlineLvl w:val="2"/>
+    </w:pPr>
+    <w:rPr>
+      <w:rFonts w:asciiTheme="majorHAnsi" w:cstheme="majorBidi" w:eastAsiaTheme="majorEastAsia" w:hAnsiTheme="majorHAnsi"/>
+      <w:b/>
+      <w:bCs/>
+      <w:i/>
+    </w:rPr>
+  </w:style>
+  <w:style w:styleId="Heading4" w:type="paragraph">
+    <w:name w:val="heading 4"/>
+    <w:basedOn w:val="Normal"/>
+    <w:next w:val="BodyText"/>
+    <w:uiPriority w:val="9"/>
+    <w:unhideWhenUsed/>
+    <w:qFormat/>
+    <w:rsid w:val="008174AC"/>
+    <w:pPr>
+      <w:keepNext/>
+      <w:keepLines/>
+      <w:ind w:firstLine="720"/>
+      <w:outlineLvl w:val="3"/>
+    </w:pPr>
+    <w:rPr>
+      <w:rFonts w:asciiTheme="majorHAnsi" w:cstheme="majorBidi" w:eastAsiaTheme="majorEastAsia" w:hAnsiTheme="majorHAnsi"/>
+      <w:b/>
+      <w:bCs/>
+    </w:rPr>
+  </w:style>
+  <w:style w:styleId="Heading5" w:type="paragraph">
+    <w:name w:val="heading 5"/>
+    <w:basedOn w:val="Normal"/>
+    <w:next w:val="BodyText"/>
+    <w:uiPriority w:val="9"/>
+    <w:unhideWhenUsed/>
+    <w:qFormat/>
+    <w:rsid w:val="00BD022F"/>
+    <w:pPr>
+      <w:keepNext/>
+      <w:keepLines/>
+      <w:ind w:firstLine="720"/>
+      <w:outlineLvl w:val="4"/>
+    </w:pPr>
+    <w:rPr>
+      <w:rFonts w:asciiTheme="majorHAnsi" w:cstheme="majorBidi" w:eastAsiaTheme="majorEastAsia" w:hAnsiTheme="majorHAnsi"/>
+      <w:b/>
+      <w:i/>
+      <w:iCs/>
+    </w:rPr>
+  </w:style>
+  <w:style w:styleId="Heading6" w:type="paragraph">
+    <w:name w:val="heading 6"/>
+    <w:basedOn w:val="Normal"/>
+    <w:next w:val="BodyText"/>
+    <w:uiPriority w:val="9"/>
+    <w:unhideWhenUsed/>
+    <w:qFormat/>
+    <w:pPr>
+      <w:keepNext/>
+      <w:keepLines/>
+      <w:spacing w:before="200"/>
+      <w:outlineLvl w:val="5"/>
+    </w:pPr>
+    <w:rPr>
+      <w:rFonts w:asciiTheme="majorHAnsi" w:cstheme="majorBidi" w:eastAsiaTheme="majorEastAsia" w:hAnsiTheme="majorHAnsi"/>
+      <w:color w:themeColor="accent1" w:val="4472C4"/>
+    </w:rPr>
+  </w:style>
+  <w:style w:styleId="Heading7" w:type="paragraph">
+    <w:name w:val="heading 7"/>
+    <w:basedOn w:val="Normal"/>
+    <w:next w:val="BodyText"/>
+    <w:uiPriority w:val="9"/>
+    <w:unhideWhenUsed/>
+    <w:qFormat/>
+    <w:pPr>
+      <w:keepNext/>
+      <w:keepLines/>
+      <w:spacing w:before="200"/>
+      <w:outlineLvl w:val="6"/>
+    </w:pPr>
+    <w:rPr>
+      <w:rFonts w:asciiTheme="majorHAnsi" w:cstheme="majorBidi" w:eastAsiaTheme="majorEastAsia" w:hAnsiTheme="majorHAnsi"/>
+      <w:color w:themeColor="accent1" w:val="4472C4"/>
+    </w:rPr>
+  </w:style>
+  <w:style w:styleId="Heading8" w:type="paragraph">
+    <w:name w:val="heading 8"/>
+    <w:basedOn w:val="Normal"/>
+    <w:next w:val="BodyText"/>
+    <w:uiPriority w:val="9"/>
+    <w:unhideWhenUsed/>
+    <w:qFormat/>
+    <w:pPr>
+      <w:keepNext/>
+      <w:keepLines/>
+      <w:spacing w:before="200"/>
+      <w:outlineLvl w:val="7"/>
+    </w:pPr>
+    <w:rPr>
+      <w:rFonts w:asciiTheme="majorHAnsi" w:cstheme="majorBidi" w:eastAsiaTheme="majorEastAsia" w:hAnsiTheme="majorHAnsi"/>
+      <w:color w:themeColor="accent1" w:val="4472C4"/>
+    </w:rPr>
+  </w:style>
+  <w:style w:styleId="Heading9" w:type="paragraph">
+    <w:name w:val="heading 9"/>
+    <w:basedOn w:val="Normal"/>
+    <w:next w:val="BodyText"/>
+    <w:uiPriority w:val="9"/>
+    <w:unhideWhenUsed/>
+    <w:qFormat/>
+    <w:pPr>
+      <w:keepNext/>
+      <w:keepLines/>
+      <w:spacing w:before="200"/>
+      <w:outlineLvl w:val="8"/>
+    </w:pPr>
+    <w:rPr>
+      <w:rFonts w:asciiTheme="majorHAnsi" w:cstheme="majorBidi" w:eastAsiaTheme="majorEastAsia" w:hAnsiTheme="majorHAnsi"/>
+      <w:color w:themeColor="accent1" w:val="4472C4"/>
+    </w:rPr>
+  </w:style>
+  <w:style w:default="1" w:styleId="DefaultParagraphFont" w:type="character">
+    <w:name w:val="Default Paragraph Font"/>
+    <w:uiPriority w:val="1"/>
+    <w:semiHidden/>
+    <w:unhideWhenUsed/>
+  </w:style>
+  <w:style w:default="1" w:styleId="TableNormal" w:type="table">
+    <w:name w:val="Normal Table"/>
+    <w:uiPriority w:val="99"/>
+    <w:semiHidden/>
+    <w:unhideWhenUsed/>
+    <w:tblPr>
+      <w:tblInd w:type="dxa" w:w="0"/>
+      <w:tblCellMar>
+        <w:top w:type="dxa" w:w="0"/>
+        <w:left w:type="dxa" w:w="108"/>
+        <w:bottom w:type="dxa" w:w="0"/>
+        <w:right w:type="dxa" w:w="108"/>
+      </w:tblCellMar>
+    </w:tblPr>
+  </w:style>
+  <w:style w:default="1" w:styleId="NoList" w:type="numbering">
+    <w:name w:val="No List"/>
+    <w:uiPriority w:val="99"/>
+    <w:semiHidden/>
+    <w:unhideWhenUsed/>
   </w:style>
   <w:style w:styleId="BodyText" w:type="paragraph">
     <w:name w:val="Body Text"/>
     <w:basedOn w:val="Normal"/>
     <w:link w:val="BodyTextChar"/>
+    <w:qFormat/>
+    <w:rsid w:val="0083560B"/>
     <w:pPr>
-      <w:spacing w:after="180" w:before="180"/>
+      <w:ind w:firstLine="720"/>
     </w:pPr>
-    <w:qFormat/>
   </w:style>
   <w:style w:customStyle="1" w:styleId="FirstParagraph" w:type="paragraph">
     <w:name w:val="First Paragraph"/>
     <w:basedOn w:val="BodyText"/>
     <w:next w:val="BodyText"/>
     <w:qFormat/>
+    <w:rsid w:val="008174AC"/>
   </w:style>
   <w:style w:customStyle="1" w:styleId="Compact" w:type="paragraph">
     <w:name w:val="Compact"/>
     <w:basedOn w:val="BodyText"/>
     <w:qFormat/>
+    <w:rsid w:val="00387689"/>
     <w:pPr>
-      <w:spacing w:after="36" w:before="36"/>
+      <w:spacing w:line="240" w:lineRule="auto"/>
+      <w:ind w:firstLine="0"/>
     </w:pPr>
   </w:style>
   <w:style w:styleId="Title" w:type="paragraph">
     <w:name w:val="Title"/>
     <w:basedOn w:val="Normal"/>
     <w:next w:val="BodyText"/>
+    <w:link w:val="TitleChar"/>
     <w:qFormat/>
+    <w:rsid w:val="00E401FC"/>
     <w:pPr>
-      <w:keepNext/>
-      <w:keepLines/>
-      <w:spacing w:after="240" w:before="480"/>
       <w:jc w:val="center"/>
+      <w:outlineLvl w:val="0"/>
     </w:pPr>
     <w:rPr>
-      <w:rFonts w:asciiTheme="majorHAnsi" w:cstheme="majorBidi" w:eastAsiaTheme="majorEastAsia" w:hAnsiTheme="majorHAnsi"/>
       <w:b/>
       <w:bCs/>
-      <w:color w:themeColor="accent1" w:themeShade="B5" w:val="345A8A"/>
-      <w:sz w:val="36"/>
-      <w:szCs w:val="36"/>
     </w:rPr>
   </w:style>
   <w:style w:styleId="Subtitle" w:type="paragraph">
@@ -11226,14 +12206,11 @@
     <w:basedOn w:val="Title"/>
     <w:next w:val="BodyText"/>
     <w:qFormat/>
+    <w:rsid w:val="00E401FC"/>
     <w:pPr>
-      <w:keepNext/>
-      <w:keepLines/>
-      <w:spacing w:after="240" w:before="240"/>
-      <w:jc w:val="center"/>
+      <w:outlineLvl w:val="1"/>
     </w:pPr>
     <w:rPr>
-      <w:sz w:val="30"/>
       <w:szCs w:val="30"/>
     </w:rPr>
   </w:style>
@@ -11257,300 +12234,85 @@
       <w:jc w:val="center"/>
     </w:pPr>
   </w:style>
-  <w:style w:customStyle="1" w:styleId="AbstractTitle" w:type="paragraph">
-    <w:name w:val="Abstract Title"/>
-    <w:basedOn w:val="Normal"/>
-    <w:next w:val="Abstract"/>
-    <w:qFormat/>
-    <w:pPr>
-      <w:keepNext/>
-      <w:keepLines/>
-      <w:jc w:val="center"/>
-      <w:spacing w:after="0" w:before="300"/>
-    </w:pPr>
-    <w:rPr>
-      <w:sz w:val="20"/>
-      <w:szCs w:val="20"/>
-      <w:b/>
-      <w:color w:val="345A8A"/>
-      &gt;
-    </w:rPr>
-  </w:style>
   <w:style w:customStyle="1" w:styleId="Abstract" w:type="paragraph">
     <w:name w:val="Abstract"/>
     <w:basedOn w:val="Normal"/>
     <w:next w:val="BodyText"/>
+    <w:link w:val="AbstractChar"/>
     <w:qFormat/>
+    <w:rsid w:val="005528BA"/>
     <w:pPr>
-      <w:keepNext/>
-      <w:keepLines/>
-      <w:spacing w:after="300" w:before="100"/>
+      <w:ind w:firstLine="720"/>
     </w:pPr>
     <w:rPr>
-      <w:sz w:val="20"/>
       <w:szCs w:val="20"/>
     </w:rPr>
   </w:style>
   <w:style w:styleId="Bibliography" w:type="paragraph">
     <w:name w:val="Bibliography"/>
     <w:basedOn w:val="Normal"/>
-    <w:next w:val="Bibliography"/>
     <w:qFormat/>
-    <w:pPr/>
-    <w:rPr/>
-  </w:style>
-  <w:style w:styleId="Heading1" w:type="paragraph">
-    <w:name w:val="Heading 1"/>
-    <w:basedOn w:val="Normal"/>
-    <w:next w:val="BodyText"/>
-    <w:uiPriority w:val="9"/>
-    <w:qFormat/>
+    <w:rsid w:val="00CB7758"/>
     <w:pPr>
-      <w:keepNext/>
-      <w:keepLines/>
-      <w:spacing w:after="0" w:before="480"/>
-      <w:outlineLvl w:val="0"/>
+      <w:ind w:hanging="720" w:left="720"/>
     </w:pPr>
-    <w:rPr>
-      <w:rFonts w:asciiTheme="majorHAnsi" w:cstheme="majorBidi" w:eastAsiaTheme="majorEastAsia" w:hAnsiTheme="majorHAnsi"/>
-      <w:b/>
-      <w:bCs/>
-      <w:color w:themeColor="accent1" w:val="4F81BD"/>
-      <w:sz w:val="32"/>
-      <w:szCs w:val="32"/>
-    </w:rPr>
-  </w:style>
-  <w:style w:styleId="Heading2" w:type="paragraph">
-    <w:name w:val="Heading 2"/>
-    <w:basedOn w:val="Normal"/>
-    <w:next w:val="BodyText"/>
-    <w:uiPriority w:val="9"/>
-    <w:unhideWhenUsed/>
-    <w:qFormat/>
-    <w:pPr>
-      <w:keepNext/>
-      <w:keepLines/>
-      <w:spacing w:after="0" w:before="200"/>
-      <w:outlineLvl w:val="1"/>
-    </w:pPr>
-    <w:rPr>
-      <w:rFonts w:asciiTheme="majorHAnsi" w:cstheme="majorBidi" w:eastAsiaTheme="majorEastAsia" w:hAnsiTheme="majorHAnsi"/>
-      <w:b/>
-      <w:bCs/>
-      <w:color w:themeColor="accent1" w:val="4F81BD"/>
-      <w:sz w:val="28"/>
-      <w:szCs w:val="28"/>
-    </w:rPr>
-  </w:style>
-  <w:style w:styleId="Heading3" w:type="paragraph">
-    <w:name w:val="Heading 3"/>
-    <w:basedOn w:val="Normal"/>
-    <w:next w:val="BodyText"/>
-    <w:uiPriority w:val="9"/>
-    <w:unhideWhenUsed/>
-    <w:qFormat/>
-    <w:pPr>
-      <w:keepNext/>
-      <w:keepLines/>
-      <w:spacing w:after="0" w:before="200"/>
-      <w:outlineLvl w:val="2"/>
-    </w:pPr>
-    <w:rPr>
-      <w:rFonts w:asciiTheme="majorHAnsi" w:cstheme="majorBidi" w:eastAsiaTheme="majorEastAsia" w:hAnsiTheme="majorHAnsi"/>
-      <w:b/>
-      <w:bCs/>
-      <w:color w:themeColor="accent1" w:val="4F81BD"/>
-      <w:sz w:val="24"/>
-      <w:szCs w:val="24"/>
-    </w:rPr>
-  </w:style>
-  <w:style w:styleId="Heading4" w:type="paragraph">
-    <w:name w:val="Heading 4"/>
-    <w:basedOn w:val="Normal"/>
-    <w:next w:val="BodyText"/>
-    <w:uiPriority w:val="9"/>
-    <w:unhideWhenUsed/>
-    <w:qFormat/>
-    <w:pPr>
-      <w:keepNext/>
-      <w:keepLines/>
-      <w:spacing w:after="0" w:before="200"/>
-      <w:outlineLvl w:val="3"/>
-    </w:pPr>
-    <w:rPr>
-      <w:rFonts w:asciiTheme="majorHAnsi" w:cstheme="majorBidi" w:eastAsiaTheme="majorEastAsia" w:hAnsiTheme="majorHAnsi"/>
-      <w:i/>
-      <w:bCs/>
-      <w:color w:themeColor="accent1" w:val="4F81BD"/>
-      <w:sz w:val="24"/>
-      <w:szCs w:val="24"/>
-    </w:rPr>
-  </w:style>
-  <w:style w:styleId="Heading5" w:type="paragraph">
-    <w:name w:val="Heading 5"/>
-    <w:basedOn w:val="Normal"/>
-    <w:next w:val="BodyText"/>
-    <w:uiPriority w:val="9"/>
-    <w:unhideWhenUsed/>
-    <w:qFormat/>
-    <w:pPr>
-      <w:keepNext/>
-      <w:keepLines/>
-      <w:spacing w:after="0" w:before="200"/>
-      <w:outlineLvl w:val="4"/>
-    </w:pPr>
-    <w:rPr>
-      <w:rFonts w:asciiTheme="majorHAnsi" w:cstheme="majorBidi" w:eastAsiaTheme="majorEastAsia" w:hAnsiTheme="majorHAnsi"/>
-      <w:iCs/>
-      <w:color w:themeColor="accent1" w:val="4F81BD"/>
-      <w:sz w:val="24"/>
-      <w:szCs w:val="24"/>
-    </w:rPr>
-  </w:style>
-  <w:style w:styleId="Heading6" w:type="paragraph">
-    <w:name w:val="Heading 6"/>
-    <w:basedOn w:val="Normal"/>
-    <w:next w:val="BodyText"/>
-    <w:uiPriority w:val="9"/>
-    <w:unhideWhenUsed/>
-    <w:qFormat/>
-    <w:pPr>
-      <w:keepNext/>
-      <w:keepLines/>
-      <w:spacing w:after="0" w:before="200"/>
-      <w:outlineLvl w:val="5"/>
-    </w:pPr>
-    <w:rPr>
-      <w:rFonts w:asciiTheme="majorHAnsi" w:cstheme="majorBidi" w:eastAsiaTheme="majorEastAsia" w:hAnsiTheme="majorHAnsi"/>
-      <w:color w:themeColor="accent1" w:val="4F81BD"/>
-      <w:sz w:val="24"/>
-      <w:szCs w:val="24"/>
-    </w:rPr>
-  </w:style>
-  <w:style w:styleId="Heading7" w:type="paragraph">
-    <w:name w:val="Heading 7"/>
-    <w:basedOn w:val="Normal"/>
-    <w:next w:val="BodyText"/>
-    <w:uiPriority w:val="9"/>
-    <w:unhideWhenUsed/>
-    <w:qFormat/>
-    <w:pPr>
-      <w:keepNext/>
-      <w:keepLines/>
-      <w:spacing w:after="0" w:before="200"/>
-      <w:outlineLvl w:val="6"/>
-    </w:pPr>
-    <w:rPr>
-      <w:rFonts w:asciiTheme="majorHAnsi" w:cstheme="majorBidi" w:eastAsiaTheme="majorEastAsia" w:hAnsiTheme="majorHAnsi"/>
-      <w:color w:themeColor="accent1" w:val="4F81BD"/>
-      <w:sz w:val="24"/>
-      <w:szCs w:val="24"/>
-    </w:rPr>
-  </w:style>
-  <w:style w:styleId="Heading8" w:type="paragraph">
-    <w:name w:val="Heading 8"/>
-    <w:basedOn w:val="Normal"/>
-    <w:next w:val="BodyText"/>
-    <w:uiPriority w:val="9"/>
-    <w:unhideWhenUsed/>
-    <w:qFormat/>
-    <w:pPr>
-      <w:keepNext/>
-      <w:keepLines/>
-      <w:spacing w:after="0" w:before="200"/>
-      <w:outlineLvl w:val="7"/>
-    </w:pPr>
-    <w:rPr>
-      <w:rFonts w:asciiTheme="majorHAnsi" w:cstheme="majorBidi" w:eastAsiaTheme="majorEastAsia" w:hAnsiTheme="majorHAnsi"/>
-      <w:color w:themeColor="accent1" w:val="4F81BD"/>
-      <w:sz w:val="24"/>
-      <w:szCs w:val="24"/>
-    </w:rPr>
-  </w:style>
-  <w:style w:styleId="Heading9" w:type="paragraph">
-    <w:name w:val="Heading 9"/>
-    <w:basedOn w:val="Normal"/>
-    <w:next w:val="BodyText"/>
-    <w:uiPriority w:val="9"/>
-    <w:unhideWhenUsed/>
-    <w:qFormat/>
-    <w:pPr>
-      <w:keepNext/>
-      <w:keepLines/>
-      <w:spacing w:after="0" w:before="200"/>
-      <w:outlineLvl w:val="8"/>
-    </w:pPr>
-    <w:rPr>
-      <w:rFonts w:asciiTheme="majorHAnsi" w:cstheme="majorBidi" w:eastAsiaTheme="majorEastAsia" w:hAnsiTheme="majorHAnsi"/>
-      <w:color w:themeColor="accent1" w:val="4F81BD"/>
-      <w:sz w:val="24"/>
-      <w:szCs w:val="24"/>
-    </w:rPr>
   </w:style>
   <w:style w:styleId="BlockText" w:type="paragraph">
     <w:name w:val="Block Text"/>
     <w:basedOn w:val="BodyText"/>
     <w:next w:val="BodyText"/>
+    <w:link w:val="BlockTextChar"/>
     <w:uiPriority w:val="9"/>
     <w:unhideWhenUsed/>
     <w:qFormat/>
+    <w:rsid w:val="0017682D"/>
     <w:pPr>
-      <w:spacing w:after="100" w:before="100"/>
-      <w:ind w:firstLine="0" w:left="480" w:right="480"/>
+      <w:ind w:firstLine="0" w:left="720" w:right="720"/>
     </w:pPr>
   </w:style>
   <w:style w:styleId="FootnoteText" w:type="paragraph">
-    <w:name w:val="Footnote Text"/>
+    <w:name w:val="footnote text"/>
     <w:basedOn w:val="Normal"/>
-    <w:next w:val="FootnoteText"/>
     <w:uiPriority w:val="9"/>
     <w:unhideWhenUsed/>
     <w:qFormat/>
   </w:style>
-  <w:style w:styleId="FootnoteBlockText" w:type="paragraph">
-    <w:name w:val="Footnote Block Text"/>
-    <w:basedOn w:val="Footnote Text"/>
-    <w:next w:val="Footnote Text"/>
-    <w:uiPriority w:val="9"/>
-    <w:unhideWhenUsed/>
-    <w:qFormat/>
-    <w:pPr>
-      <w:spacing w:after="100" w:before="100"/>
-      <w:ind w:firstLine="0" w:left="480" w:right="480"/>
-    </w:pPr>
-  </w:style>
-  <w:style w:default="1" w:styleId="DefaultParagraphFont" w:type="character">
-    <w:name w:val="Default Paragraph Font"/>
-    <w:semiHidden/>
-    <w:unhideWhenUsed/>
-  </w:style>
-  <w:style w:default="1" w:styleId="Table" w:type="table">
+  <w:style w:customStyle="1" w:styleId="Table" w:type="table">
     <w:name w:val="Table"/>
-    <w:basedOn w:val="TableNormal"/>
     <w:semiHidden/>
     <w:unhideWhenUsed/>
     <w:qFormat/>
+    <w:rsid w:val="00387689"/>
+    <w:pPr>
+      <w:spacing w:after="60" w:before="60"/>
+    </w:pPr>
     <w:tblPr>
       <w:tblInd w:type="dxa" w:w="0"/>
+      <w:tblBorders>
+        <w:bottom w:color="auto" w:space="0" w:sz="4" w:val="single"/>
+      </w:tblBorders>
       <w:tblCellMar>
-        <w:top w:type="dxa" w:w="0"/>
-        <w:left w:type="dxa" w:w="108"/>
-        <w:bottom w:type="dxa" w:w="0"/>
-        <w:right w:type="dxa" w:w="108"/>
+        <w:top w:type="dxa" w:w="58"/>
+        <w:left w:type="dxa" w:w="58"/>
+        <w:bottom w:type="dxa" w:w="58"/>
+        <w:right w:type="dxa" w:w="58"/>
       </w:tblCellMar>
     </w:tblPr>
+    <w:tcPr>
+      <w:vAlign w:val="center"/>
+    </w:tcPr>
     <w:tblStylePr w:type="firstRow">
-      <w:tblPr>
-        <w:jc w:val="left"/>
-        <w:tblInd w:type="dxa" w:w="0"/>
-      </w:tblPr>
-      <w:trPr>
-        <w:jc w:val="left"/>
-      </w:trPr>
+      <w:tblPr/>
       <w:tcPr>
-        <w:vAlign w:val="bottom"/>
         <w:tcBorders>
-          <w:bottom w:val="single"/>
+          <w:top w:color="auto" w:space="0" w:sz="4" w:val="single"/>
+          <w:left w:val="nil"/>
+          <w:bottom w:color="auto" w:space="0" w:sz="4" w:val="single"/>
+          <w:right w:val="nil"/>
+          <w:insideH w:val="nil"/>
+          <w:insideV w:val="nil"/>
+          <w:tl2br w:val="nil"/>
+          <w:tr2bl w:val="nil"/>
         </w:tcBorders>
       </w:tcPr>
     </w:tblStylePr>
@@ -11562,7 +12324,6 @@
     <w:pPr>
       <w:keepNext/>
       <w:keepLines/>
-      <w:spacing w:after="0"/>
     </w:pPr>
     <w:rPr>
       <w:b/>
@@ -11573,11 +12334,14 @@
     <w:basedOn w:val="Normal"/>
   </w:style>
   <w:style w:styleId="Caption" w:type="paragraph">
-    <w:name w:val="Caption"/>
+    <w:name w:val="caption"/>
     <w:basedOn w:val="Normal"/>
-    <w:link w:val="BodyTextChar"/>
+    <w:link w:val="CaptionChar"/>
+    <w:rsid w:val="003B7C65"/>
     <w:pPr>
-      <w:spacing w:after="120" w:before="0"/>
+      <w:keepNext/>
+      <w:keepLines/>
+      <w:spacing w:after="120"/>
     </w:pPr>
     <w:rPr>
       <w:i/>
@@ -11586,9 +12350,6 @@
   <w:style w:customStyle="1" w:styleId="TableCaption" w:type="paragraph">
     <w:name w:val="Table Caption"/>
     <w:basedOn w:val="Caption"/>
-    <w:pPr>
-      <w:keepNext/>
-    </w:pPr>
   </w:style>
   <w:style w:customStyle="1" w:styleId="ImageCaption" w:type="paragraph">
     <w:name w:val="Image Caption"/>
@@ -11597,43 +12358,58 @@
   <w:style w:customStyle="1" w:styleId="Figure" w:type="paragraph">
     <w:name w:val="Figure"/>
     <w:basedOn w:val="Normal"/>
+    <w:link w:val="FigureChar"/>
+    <w:rsid w:val="00D630B7"/>
+    <w:pPr>
+      <w:spacing w:line="240" w:lineRule="auto"/>
+    </w:pPr>
   </w:style>
   <w:style w:customStyle="1" w:styleId="CaptionedFigure" w:type="paragraph">
     <w:name w:val="Captioned Figure"/>
     <w:basedOn w:val="Figure"/>
-    <w:pPr>
-      <w:keepNext/>
-    </w:pPr>
+    <w:rsid w:val="00AE5BBA"/>
   </w:style>
-  <w:style w:customStyle="1" w:styleId="BodyTextChar" w:type="character">
-    <w:name w:val="Body Text Char"/>
+  <w:style w:customStyle="1" w:styleId="CaptionChar" w:type="character">
+    <w:name w:val="Caption Char"/>
     <w:basedOn w:val="DefaultParagraphFont"/>
-    <w:link w:val="BodyText"/>
+    <w:link w:val="Caption"/>
+    <w:rsid w:val="003B7C65"/>
+    <w:rPr>
+      <w:i/>
+    </w:rPr>
   </w:style>
   <w:style w:customStyle="1" w:styleId="VerbatimChar" w:type="character">
     <w:name w:val="Verbatim Char"/>
-    <w:basedOn w:val="BodyTextChar"/>
+    <w:basedOn w:val="CaptionChar"/>
+    <w:link w:val="SourceCode"/>
     <w:rPr>
       <w:rFonts w:ascii="Consolas" w:hAnsi="Consolas"/>
+      <w:i/>
       <w:sz w:val="22"/>
     </w:rPr>
   </w:style>
   <w:style w:customStyle="1" w:styleId="SectionNumber" w:type="character">
     <w:name w:val="Section Number"/>
-    <w:basedOn w:val="BodyTextChar"/>
+    <w:basedOn w:val="CaptionChar"/>
+    <w:rPr>
+      <w:i/>
+    </w:rPr>
   </w:style>
   <w:style w:styleId="FootnoteReference" w:type="character">
-    <w:name w:val="Footnote Reference"/>
-    <w:basedOn w:val="BodyTextChar"/>
+    <w:name w:val="footnote reference"/>
+    <w:basedOn w:val="CaptionChar"/>
     <w:rPr>
+      <w:i/>
       <w:vertAlign w:val="superscript"/>
     </w:rPr>
   </w:style>
   <w:style w:styleId="Hyperlink" w:type="character">
     <w:name w:val="Hyperlink"/>
-    <w:basedOn w:val="BodyTextChar"/>
+    <w:basedOn w:val="CaptionChar"/>
+    <w:rsid w:val="00250BD5"/>
     <w:rPr>
-      <w:color w:themeColor="accent1" w:val="4F81BD"/>
+      <w:i w:val="0"/>
+      <w:color w:themeColor="accent1" w:val="4472C4"/>
     </w:rPr>
   </w:style>
   <w:style w:styleId="TOCHeading" w:type="paragraph">
@@ -11648,270 +12424,656 @@
       <w:outlineLvl w:val="9"/>
     </w:pPr>
     <w:rPr>
-      <w:rFonts w:asciiTheme="majorHAnsi" w:cstheme="majorBidi" w:eastAsiaTheme="majorEastAsia" w:hAnsiTheme="majorHAnsi"/>
       <w:b w:val="0"/>
       <w:bCs w:val="0"/>
-      <w:color w:themeColor="accent1" w:themeShade="BF" w:val="365F91"/>
+      <w:color w:themeColor="accent1" w:themeShade="BF" w:val="2F5496"/>
     </w:rPr>
   </w:style>
-  <w:style w:type="paragraph" w:customStyle="1" w:styleId="SourceCode">
+  <w:style w:customStyle="1" w:styleId="BodyTextChar" w:type="character">
+    <w:name w:val="Body Text Char"/>
+    <w:basedOn w:val="DefaultParagraphFont"/>
+    <w:link w:val="BodyText"/>
+    <w:rsid w:val="0083560B"/>
+  </w:style>
+  <w:style w:customStyle="1" w:styleId="red" w:type="paragraph">
+    <w:name w:val="red"/>
+    <w:basedOn w:val="BodyText"/>
+    <w:link w:val="redChar"/>
+    <w:qFormat/>
+    <w:rsid w:val="00385D19"/>
+    <w:rPr>
+      <w:color w:val="FF0000"/>
+    </w:rPr>
+  </w:style>
+  <w:style w:customStyle="1" w:styleId="redChar" w:type="character">
+    <w:name w:val="red Char"/>
+    <w:basedOn w:val="BodyTextChar"/>
+    <w:link w:val="red"/>
+    <w:rsid w:val="00385D19"/>
+    <w:rPr>
+      <w:color w:val="FF0000"/>
+    </w:rPr>
+  </w:style>
+  <w:style w:customStyle="1" w:styleId="SourceCode" w:type="paragraph">
     <w:name w:val="Source Code"/>
     <w:basedOn w:val="Normal"/>
     <w:link w:val="VerbatimChar"/>
     <w:pPr>
-      <w:wordWrap w:val="off"/>
-      <w:shd w:val="clear" w:fill="f1f3f5"/>
+      <w:shd w:color="auto" w:fill="F1F3F5" w:val="clear"/>
+      <w:wordWrap w:val="0"/>
     </w:pPr>
   </w:style>
-  <w:style w:type="character" w:customStyle="1" w:styleId="KeywordTok">
+  <w:style w:customStyle="1" w:styleId="KeywordTok" w:type="character">
     <w:name w:val="KeywordTok"/>
     <w:basedOn w:val="VerbatimChar"/>
     <w:rPr>
-      <w:color w:val="003b4f"/>
-      <w:shd w:val="clear" w:fill="f1f3f5"/>
+      <w:rFonts w:ascii="Consolas" w:hAnsi="Consolas"/>
+      <w:i/>
+      <w:color w:val="003B4F"/>
+      <w:sz w:val="22"/>
+      <w:shd w:color="auto" w:fill="F1F3F5" w:val="clear"/>
     </w:rPr>
   </w:style>
-  <w:style w:type="character" w:customStyle="1" w:styleId="DataTypeTok">
+  <w:style w:customStyle="1" w:styleId="DataTypeTok" w:type="character">
     <w:name w:val="DataTypeTok"/>
     <w:basedOn w:val="VerbatimChar"/>
     <w:rPr>
-      <w:color w:val="ad0000"/>
-      <w:shd w:val="clear" w:fill="f1f3f5"/>
+      <w:rFonts w:ascii="Consolas" w:hAnsi="Consolas"/>
+      <w:i/>
+      <w:color w:val="AD0000"/>
+      <w:sz w:val="22"/>
+      <w:shd w:color="auto" w:fill="F1F3F5" w:val="clear"/>
     </w:rPr>
   </w:style>
-  <w:style w:type="character" w:customStyle="1" w:styleId="DecValTok">
+  <w:style w:customStyle="1" w:styleId="DecValTok" w:type="character">
     <w:name w:val="DecValTok"/>
     <w:basedOn w:val="VerbatimChar"/>
     <w:rPr>
-      <w:color w:val="ad0000"/>
-      <w:shd w:val="clear" w:fill="f1f3f5"/>
+      <w:rFonts w:ascii="Consolas" w:hAnsi="Consolas"/>
+      <w:i/>
+      <w:color w:val="AD0000"/>
+      <w:sz w:val="22"/>
+      <w:shd w:color="auto" w:fill="F1F3F5" w:val="clear"/>
     </w:rPr>
   </w:style>
-  <w:style w:type="character" w:customStyle="1" w:styleId="BaseNTok">
+  <w:style w:customStyle="1" w:styleId="BaseNTok" w:type="character">
     <w:name w:val="BaseNTok"/>
     <w:basedOn w:val="VerbatimChar"/>
     <w:rPr>
-      <w:color w:val="ad0000"/>
-      <w:shd w:val="clear" w:fill="f1f3f5"/>
+      <w:rFonts w:ascii="Consolas" w:hAnsi="Consolas"/>
+      <w:i/>
+      <w:color w:val="AD0000"/>
+      <w:sz w:val="22"/>
+      <w:shd w:color="auto" w:fill="F1F3F5" w:val="clear"/>
     </w:rPr>
   </w:style>
-  <w:style w:type="character" w:customStyle="1" w:styleId="FloatTok">
+  <w:style w:customStyle="1" w:styleId="FloatTok" w:type="character">
     <w:name w:val="FloatTok"/>
     <w:basedOn w:val="VerbatimChar"/>
     <w:rPr>
-      <w:color w:val="ad0000"/>
-      <w:shd w:val="clear" w:fill="f1f3f5"/>
+      <w:rFonts w:ascii="Consolas" w:hAnsi="Consolas"/>
+      <w:i/>
+      <w:color w:val="AD0000"/>
+      <w:sz w:val="22"/>
+      <w:shd w:color="auto" w:fill="F1F3F5" w:val="clear"/>
     </w:rPr>
   </w:style>
-  <w:style w:type="character" w:customStyle="1" w:styleId="ConstantTok">
+  <w:style w:customStyle="1" w:styleId="ConstantTok" w:type="character">
     <w:name w:val="ConstantTok"/>
     <w:basedOn w:val="VerbatimChar"/>
     <w:rPr>
-      <w:color w:val="8f5902"/>
-      <w:shd w:val="clear" w:fill="f1f3f5"/>
+      <w:rFonts w:ascii="Consolas" w:hAnsi="Consolas"/>
+      <w:i/>
+      <w:color w:val="8F5902"/>
+      <w:sz w:val="22"/>
+      <w:shd w:color="auto" w:fill="F1F3F5" w:val="clear"/>
     </w:rPr>
   </w:style>
-  <w:style w:type="character" w:customStyle="1" w:styleId="CharTok">
+  <w:style w:customStyle="1" w:styleId="CharTok" w:type="character">
     <w:name w:val="CharTok"/>
     <w:basedOn w:val="VerbatimChar"/>
     <w:rPr>
-      <w:color w:val="20794d"/>
-      <w:shd w:val="clear" w:fill="f1f3f5"/>
+      <w:rFonts w:ascii="Consolas" w:hAnsi="Consolas"/>
+      <w:i/>
+      <w:color w:val="20794D"/>
+      <w:sz w:val="22"/>
+      <w:shd w:color="auto" w:fill="F1F3F5" w:val="clear"/>
     </w:rPr>
   </w:style>
-  <w:style w:type="character" w:customStyle="1" w:styleId="SpecialCharTok">
+  <w:style w:customStyle="1" w:styleId="SpecialCharTok" w:type="character">
     <w:name w:val="SpecialCharTok"/>
     <w:basedOn w:val="VerbatimChar"/>
     <w:rPr>
-      <w:color w:val="5e5e5e"/>
-      <w:shd w:val="clear" w:fill="f1f3f5"/>
+      <w:rFonts w:ascii="Consolas" w:hAnsi="Consolas"/>
+      <w:i/>
+      <w:color w:val="5E5E5E"/>
+      <w:sz w:val="22"/>
+      <w:shd w:color="auto" w:fill="F1F3F5" w:val="clear"/>
     </w:rPr>
   </w:style>
-  <w:style w:type="character" w:customStyle="1" w:styleId="StringTok">
+  <w:style w:customStyle="1" w:styleId="StringTok" w:type="character">
     <w:name w:val="StringTok"/>
     <w:basedOn w:val="VerbatimChar"/>
     <w:rPr>
-      <w:color w:val="20794d"/>
-      <w:shd w:val="clear" w:fill="f1f3f5"/>
+      <w:rFonts w:ascii="Consolas" w:hAnsi="Consolas"/>
+      <w:i/>
+      <w:color w:val="20794D"/>
+      <w:sz w:val="22"/>
+      <w:shd w:color="auto" w:fill="F1F3F5" w:val="clear"/>
     </w:rPr>
   </w:style>
-  <w:style w:type="character" w:customStyle="1" w:styleId="VerbatimStringTok">
+  <w:style w:customStyle="1" w:styleId="VerbatimStringTok" w:type="character">
     <w:name w:val="VerbatimStringTok"/>
     <w:basedOn w:val="VerbatimChar"/>
     <w:rPr>
-      <w:color w:val="20794d"/>
-      <w:shd w:val="clear" w:fill="f1f3f5"/>
+      <w:rFonts w:ascii="Consolas" w:hAnsi="Consolas"/>
+      <w:i/>
+      <w:color w:val="20794D"/>
+      <w:sz w:val="22"/>
+      <w:shd w:color="auto" w:fill="F1F3F5" w:val="clear"/>
     </w:rPr>
   </w:style>
-  <w:style w:type="character" w:customStyle="1" w:styleId="SpecialStringTok">
+  <w:style w:customStyle="1" w:styleId="SpecialStringTok" w:type="character">
     <w:name w:val="SpecialStringTok"/>
     <w:basedOn w:val="VerbatimChar"/>
     <w:rPr>
-      <w:color w:val="20794d"/>
-      <w:shd w:val="clear" w:fill="f1f3f5"/>
+      <w:rFonts w:ascii="Consolas" w:hAnsi="Consolas"/>
+      <w:i/>
+      <w:color w:val="20794D"/>
+      <w:sz w:val="22"/>
+      <w:shd w:color="auto" w:fill="F1F3F5" w:val="clear"/>
     </w:rPr>
   </w:style>
-  <w:style w:type="character" w:customStyle="1" w:styleId="ImportTok">
+  <w:style w:customStyle="1" w:styleId="ImportTok" w:type="character">
     <w:name w:val="ImportTok"/>
     <w:basedOn w:val="VerbatimChar"/>
     <w:rPr>
-      <w:color w:val="00769e"/>
-      <w:shd w:val="clear" w:fill="f1f3f5"/>
+      <w:rFonts w:ascii="Consolas" w:hAnsi="Consolas"/>
+      <w:i/>
+      <w:color w:val="00769E"/>
+      <w:sz w:val="22"/>
+      <w:shd w:color="auto" w:fill="F1F3F5" w:val="clear"/>
     </w:rPr>
   </w:style>
-  <w:style w:type="character" w:customStyle="1" w:styleId="CommentTok">
+  <w:style w:customStyle="1" w:styleId="CommentTok" w:type="character">
     <w:name w:val="CommentTok"/>
     <w:basedOn w:val="VerbatimChar"/>
     <w:rPr>
-      <w:color w:val="5e5e5e"/>
-      <w:shd w:val="clear" w:fill="f1f3f5"/>
+      <w:rFonts w:ascii="Consolas" w:hAnsi="Consolas"/>
+      <w:i/>
+      <w:color w:val="5E5E5E"/>
+      <w:sz w:val="22"/>
+      <w:shd w:color="auto" w:fill="F1F3F5" w:val="clear"/>
     </w:rPr>
   </w:style>
-  <w:style w:type="character" w:customStyle="1" w:styleId="DocumentationTok">
+  <w:style w:customStyle="1" w:styleId="DocumentationTok" w:type="character">
     <w:name w:val="DocumentationTok"/>
     <w:basedOn w:val="VerbatimChar"/>
     <w:rPr>
-      <w:color w:val="5e5e5e"/>
-      <w:shd w:val="clear" w:fill="f1f3f5"/>
+      <w:rFonts w:ascii="Consolas" w:hAnsi="Consolas"/>
+      <w:i w:val="0"/>
+      <w:color w:val="5E5E5E"/>
+      <w:sz w:val="22"/>
+      <w:shd w:color="auto" w:fill="F1F3F5" w:val="clear"/>
+    </w:rPr>
+  </w:style>
+  <w:style w:customStyle="1" w:styleId="AnnotationTok" w:type="character">
+    <w:name w:val="AnnotationTok"/>
+    <w:basedOn w:val="VerbatimChar"/>
+    <w:rPr>
+      <w:rFonts w:ascii="Consolas" w:hAnsi="Consolas"/>
+      <w:i/>
+      <w:color w:val="5E5E5E"/>
+      <w:sz w:val="22"/>
+      <w:shd w:color="auto" w:fill="F1F3F5" w:val="clear"/>
+    </w:rPr>
+  </w:style>
+  <w:style w:customStyle="1" w:styleId="CommentVarTok" w:type="character">
+    <w:name w:val="CommentVarTok"/>
+    <w:basedOn w:val="VerbatimChar"/>
+    <w:rPr>
+      <w:rFonts w:ascii="Consolas" w:hAnsi="Consolas"/>
+      <w:i w:val="0"/>
+      <w:color w:val="5E5E5E"/>
+      <w:sz w:val="22"/>
+      <w:shd w:color="auto" w:fill="F1F3F5" w:val="clear"/>
+    </w:rPr>
+  </w:style>
+  <w:style w:customStyle="1" w:styleId="OtherTok" w:type="character">
+    <w:name w:val="OtherTok"/>
+    <w:basedOn w:val="VerbatimChar"/>
+    <w:rPr>
+      <w:rFonts w:ascii="Consolas" w:hAnsi="Consolas"/>
+      <w:i/>
+      <w:color w:val="003B4F"/>
+      <w:sz w:val="22"/>
+      <w:shd w:color="auto" w:fill="F1F3F5" w:val="clear"/>
+    </w:rPr>
+  </w:style>
+  <w:style w:customStyle="1" w:styleId="FunctionTok" w:type="character">
+    <w:name w:val="FunctionTok"/>
+    <w:basedOn w:val="VerbatimChar"/>
+    <w:rPr>
+      <w:rFonts w:ascii="Consolas" w:hAnsi="Consolas"/>
+      <w:i/>
+      <w:color w:val="4758AB"/>
+      <w:sz w:val="22"/>
+      <w:shd w:color="auto" w:fill="F1F3F5" w:val="clear"/>
+    </w:rPr>
+  </w:style>
+  <w:style w:customStyle="1" w:styleId="VariableTok" w:type="character">
+    <w:name w:val="VariableTok"/>
+    <w:basedOn w:val="VerbatimChar"/>
+    <w:rPr>
+      <w:rFonts w:ascii="Consolas" w:hAnsi="Consolas"/>
+      <w:i/>
+      <w:color w:val="111111"/>
+      <w:sz w:val="22"/>
+      <w:shd w:color="auto" w:fill="F1F3F5" w:val="clear"/>
+    </w:rPr>
+  </w:style>
+  <w:style w:customStyle="1" w:styleId="ControlFlowTok" w:type="character">
+    <w:name w:val="ControlFlowTok"/>
+    <w:basedOn w:val="VerbatimChar"/>
+    <w:rPr>
+      <w:rFonts w:ascii="Consolas" w:hAnsi="Consolas"/>
+      <w:i/>
+      <w:color w:val="003B4F"/>
+      <w:sz w:val="22"/>
+      <w:shd w:color="auto" w:fill="F1F3F5" w:val="clear"/>
+    </w:rPr>
+  </w:style>
+  <w:style w:customStyle="1" w:styleId="OperatorTok" w:type="character">
+    <w:name w:val="OperatorTok"/>
+    <w:basedOn w:val="VerbatimChar"/>
+    <w:rPr>
+      <w:rFonts w:ascii="Consolas" w:hAnsi="Consolas"/>
+      <w:i/>
+      <w:color w:val="5E5E5E"/>
+      <w:sz w:val="22"/>
+      <w:shd w:color="auto" w:fill="F1F3F5" w:val="clear"/>
+    </w:rPr>
+  </w:style>
+  <w:style w:customStyle="1" w:styleId="BuiltInTok" w:type="character">
+    <w:name w:val="BuiltInTok"/>
+    <w:basedOn w:val="VerbatimChar"/>
+    <w:rPr>
+      <w:rFonts w:ascii="Consolas" w:hAnsi="Consolas"/>
+      <w:i/>
+      <w:color w:val="003B4F"/>
+      <w:sz w:val="22"/>
+      <w:shd w:color="auto" w:fill="F1F3F5" w:val="clear"/>
+    </w:rPr>
+  </w:style>
+  <w:style w:customStyle="1" w:styleId="ExtensionTok" w:type="character">
+    <w:name w:val="ExtensionTok"/>
+    <w:basedOn w:val="VerbatimChar"/>
+    <w:rPr>
+      <w:rFonts w:ascii="Consolas" w:hAnsi="Consolas"/>
+      <w:i/>
+      <w:color w:val="003B4F"/>
+      <w:sz w:val="22"/>
+      <w:shd w:color="auto" w:fill="F1F3F5" w:val="clear"/>
+    </w:rPr>
+  </w:style>
+  <w:style w:customStyle="1" w:styleId="PreprocessorTok" w:type="character">
+    <w:name w:val="PreprocessorTok"/>
+    <w:basedOn w:val="VerbatimChar"/>
+    <w:rPr>
+      <w:rFonts w:ascii="Consolas" w:hAnsi="Consolas"/>
+      <w:i/>
+      <w:color w:val="AD0000"/>
+      <w:sz w:val="22"/>
+      <w:shd w:color="auto" w:fill="F1F3F5" w:val="clear"/>
+    </w:rPr>
+  </w:style>
+  <w:style w:customStyle="1" w:styleId="AttributeTok" w:type="character">
+    <w:name w:val="AttributeTok"/>
+    <w:basedOn w:val="VerbatimChar"/>
+    <w:rPr>
+      <w:rFonts w:ascii="Consolas" w:hAnsi="Consolas"/>
+      <w:i/>
+      <w:color w:val="657422"/>
+      <w:sz w:val="22"/>
+      <w:shd w:color="auto" w:fill="F1F3F5" w:val="clear"/>
+    </w:rPr>
+  </w:style>
+  <w:style w:customStyle="1" w:styleId="RegionMarkerTok" w:type="character">
+    <w:name w:val="RegionMarkerTok"/>
+    <w:basedOn w:val="VerbatimChar"/>
+    <w:rPr>
+      <w:rFonts w:ascii="Consolas" w:hAnsi="Consolas"/>
+      <w:i/>
+      <w:color w:val="003B4F"/>
+      <w:sz w:val="22"/>
+      <w:shd w:color="auto" w:fill="F1F3F5" w:val="clear"/>
+    </w:rPr>
+  </w:style>
+  <w:style w:customStyle="1" w:styleId="InformationTok" w:type="character">
+    <w:name w:val="InformationTok"/>
+    <w:basedOn w:val="VerbatimChar"/>
+    <w:rPr>
+      <w:rFonts w:ascii="Consolas" w:hAnsi="Consolas"/>
+      <w:i/>
+      <w:color w:val="5E5E5E"/>
+      <w:sz w:val="22"/>
+      <w:shd w:color="auto" w:fill="F1F3F5" w:val="clear"/>
+    </w:rPr>
+  </w:style>
+  <w:style w:customStyle="1" w:styleId="WarningTok" w:type="character">
+    <w:name w:val="WarningTok"/>
+    <w:basedOn w:val="VerbatimChar"/>
+    <w:rPr>
+      <w:rFonts w:ascii="Consolas" w:hAnsi="Consolas"/>
+      <w:i w:val="0"/>
+      <w:color w:val="5E5E5E"/>
+      <w:sz w:val="22"/>
+      <w:shd w:color="auto" w:fill="F1F3F5" w:val="clear"/>
+    </w:rPr>
+  </w:style>
+  <w:style w:customStyle="1" w:styleId="AlertTok" w:type="character">
+    <w:name w:val="AlertTok"/>
+    <w:basedOn w:val="VerbatimChar"/>
+    <w:rPr>
+      <w:rFonts w:ascii="Consolas" w:hAnsi="Consolas"/>
+      <w:i/>
+      <w:color w:val="AD0000"/>
+      <w:sz w:val="22"/>
+      <w:shd w:color="auto" w:fill="F1F3F5" w:val="clear"/>
+    </w:rPr>
+  </w:style>
+  <w:style w:customStyle="1" w:styleId="ErrorTok" w:type="character">
+    <w:name w:val="ErrorTok"/>
+    <w:basedOn w:val="VerbatimChar"/>
+    <w:rPr>
+      <w:rFonts w:ascii="Consolas" w:hAnsi="Consolas"/>
+      <w:i/>
+      <w:color w:val="AD0000"/>
+      <w:sz w:val="22"/>
+      <w:shd w:color="auto" w:fill="F1F3F5" w:val="clear"/>
+    </w:rPr>
+  </w:style>
+  <w:style w:customStyle="1" w:styleId="NormalTok" w:type="character">
+    <w:name w:val="NormalTok"/>
+    <w:basedOn w:val="VerbatimChar"/>
+    <w:rPr>
+      <w:rFonts w:ascii="Consolas" w:hAnsi="Consolas"/>
+      <w:i/>
+      <w:color w:val="003B4F"/>
+      <w:sz w:val="22"/>
+      <w:shd w:color="auto" w:fill="F1F3F5" w:val="clear"/>
+    </w:rPr>
+  </w:style>
+  <w:style w:styleId="Header" w:type="paragraph">
+    <w:name w:val="header"/>
+    <w:basedOn w:val="Normal"/>
+    <w:link w:val="HeaderChar"/>
+    <w:uiPriority w:val="99"/>
+    <w:unhideWhenUsed/>
+    <w:rsid w:val="00340B9E"/>
+    <w:pPr>
+      <w:tabs>
+        <w:tab w:pos="4680" w:val="center"/>
+        <w:tab w:pos="9360" w:val="right"/>
+      </w:tabs>
+    </w:pPr>
+  </w:style>
+  <w:style w:customStyle="1" w:styleId="HeaderChar" w:type="character">
+    <w:name w:val="Header Char"/>
+    <w:basedOn w:val="DefaultParagraphFont"/>
+    <w:link w:val="Header"/>
+    <w:uiPriority w:val="99"/>
+    <w:rsid w:val="00340B9E"/>
+  </w:style>
+  <w:style w:styleId="Footer" w:type="paragraph">
+    <w:name w:val="footer"/>
+    <w:basedOn w:val="Normal"/>
+    <w:link w:val="FooterChar"/>
+    <w:unhideWhenUsed/>
+    <w:rsid w:val="00340B9E"/>
+    <w:pPr>
+      <w:tabs>
+        <w:tab w:pos="4680" w:val="center"/>
+        <w:tab w:pos="9360" w:val="right"/>
+      </w:tabs>
+    </w:pPr>
+  </w:style>
+  <w:style w:customStyle="1" w:styleId="FooterChar" w:type="character">
+    <w:name w:val="Footer Char"/>
+    <w:basedOn w:val="DefaultParagraphFont"/>
+    <w:link w:val="Footer"/>
+    <w:rsid w:val="00340B9E"/>
+  </w:style>
+  <w:style w:customStyle="1" w:styleId="APAEnumerated" w:type="paragraph">
+    <w:name w:val="APAEnumerated"/>
+    <w:basedOn w:val="BodyText"/>
+    <w:link w:val="APAEnumeratedChar"/>
+    <w:qFormat/>
+    <w:rsid w:val="00717963"/>
+    <w:pPr>
+      <w:numPr>
+        <w:numId w:val="1"/>
+      </w:numPr>
+      <w:ind w:left="792"/>
+    </w:pPr>
+  </w:style>
+  <w:style w:customStyle="1" w:styleId="TitleChar" w:type="character">
+    <w:name w:val="Title Char"/>
+    <w:basedOn w:val="DefaultParagraphFont"/>
+    <w:link w:val="Title"/>
+    <w:rsid w:val="00010E42"/>
+    <w:rPr>
+      <w:b/>
+      <w:bCs/>
+    </w:rPr>
+  </w:style>
+  <w:style w:customStyle="1" w:styleId="FigureTitle" w:type="paragraph">
+    <w:name w:val="FigureTitle"/>
+    <w:basedOn w:val="Figure"/>
+    <w:link w:val="FigureTitleChar"/>
+    <w:qFormat/>
+    <w:rsid w:val="00064E3B"/>
+    <w:pPr>
+      <w:keepNext/>
+      <w:keepLines/>
+      <w:spacing w:line="480" w:lineRule="auto"/>
+      <w:outlineLvl w:val="0"/>
+    </w:pPr>
+    <w:rPr>
+      <w:b/>
+    </w:rPr>
+  </w:style>
+  <w:style w:customStyle="1" w:styleId="FigureChar" w:type="character">
+    <w:name w:val="Figure Char"/>
+    <w:basedOn w:val="DefaultParagraphFont"/>
+    <w:link w:val="Figure"/>
+    <w:rsid w:val="00D630B7"/>
+  </w:style>
+  <w:style w:customStyle="1" w:styleId="FigureTitleChar" w:type="character">
+    <w:name w:val="FigureTitle Char"/>
+    <w:basedOn w:val="FigureChar"/>
+    <w:link w:val="FigureTitle"/>
+    <w:rsid w:val="00064E3B"/>
+    <w:rPr>
+      <w:b/>
+    </w:rPr>
+  </w:style>
+  <w:style w:customStyle="1" w:styleId="FigureNote" w:type="paragraph">
+    <w:name w:val="FigureNote"/>
+    <w:basedOn w:val="BodyText"/>
+    <w:link w:val="FigureNoteChar"/>
+    <w:qFormat/>
+    <w:rsid w:val="00A946AC"/>
+    <w:pPr>
+      <w:spacing w:before="60"/>
+      <w:ind w:firstLine="0"/>
+    </w:pPr>
+  </w:style>
+  <w:style w:customStyle="1" w:styleId="FigureNoteChar" w:type="character">
+    <w:name w:val="FigureNote Char"/>
+    <w:basedOn w:val="BodyTextChar"/>
+    <w:link w:val="FigureNote"/>
+    <w:rsid w:val="00A946AC"/>
+  </w:style>
+  <w:style w:customStyle="1" w:styleId="APAEnumeratedChar" w:type="character">
+    <w:name w:val="APAEnumerated Char"/>
+    <w:basedOn w:val="BodyTextChar"/>
+    <w:link w:val="APAEnumerated"/>
+    <w:rsid w:val="00717963"/>
+  </w:style>
+  <w:style w:customStyle="1" w:styleId="FigureWithNote" w:type="paragraph">
+    <w:name w:val="FigureWithNote"/>
+    <w:basedOn w:val="Figure"/>
+    <w:link w:val="FigureWithNoteChar"/>
+    <w:qFormat/>
+    <w:rsid w:val="00B42EBE"/>
+    <w:pPr>
+      <w:keepNext/>
+    </w:pPr>
+  </w:style>
+  <w:style w:customStyle="1" w:styleId="FigureWithNoteChar" w:type="character">
+    <w:name w:val="FigureWithNote Char"/>
+    <w:basedOn w:val="FigureChar"/>
+    <w:link w:val="FigureWithNote"/>
+    <w:rsid w:val="00B42EBE"/>
+  </w:style>
+  <w:style w:customStyle="1" w:styleId="FigureWithoutNote" w:type="paragraph">
+    <w:name w:val="FigureWithoutNote"/>
+    <w:basedOn w:val="Figure"/>
+    <w:link w:val="FigureWithoutNoteChar"/>
+    <w:qFormat/>
+    <w:rsid w:val="00C304F7"/>
+    <w:pPr>
+      <w:spacing w:after="240"/>
+    </w:pPr>
+  </w:style>
+  <w:style w:customStyle="1" w:styleId="FigureWithoutNoteChar" w:type="character">
+    <w:name w:val="FigureWithoutNote Char"/>
+    <w:basedOn w:val="FigureChar"/>
+    <w:link w:val="FigureWithoutNote"/>
+    <w:rsid w:val="00C304F7"/>
+  </w:style>
+  <w:style w:customStyle="1" w:styleId="AuthorNote" w:type="paragraph">
+    <w:name w:val="AuthorNote"/>
+    <w:basedOn w:val="Author"/>
+    <w:qFormat/>
+    <w:rsid w:val="00C84525"/>
+    <w:pPr>
+      <w:keepNext w:val="0"/>
+      <w:keepLines w:val="0"/>
+      <w:spacing w:after="0" w:line="480" w:lineRule="auto"/>
+      <w:ind w:firstLine="720"/>
+      <w:jc w:val="left"/>
+    </w:pPr>
+  </w:style>
+  <w:style w:customStyle="1" w:styleId="AfterWithoutNote" w:type="paragraph">
+    <w:name w:val="AfterWithoutNote"/>
+    <w:basedOn w:val="BodyText"/>
+    <w:link w:val="AfterWithoutNoteChar"/>
+    <w:qFormat/>
+    <w:rsid w:val="00BB3FEC"/>
+    <w:pPr>
+      <w:spacing w:before="240"/>
+    </w:pPr>
+  </w:style>
+  <w:style w:customStyle="1" w:styleId="AfterWithoutNoteChar" w:type="character">
+    <w:name w:val="AfterWithoutNote Char"/>
+    <w:basedOn w:val="BodyTextChar"/>
+    <w:link w:val="AfterWithoutNote"/>
+    <w:rsid w:val="00BB3FEC"/>
+  </w:style>
+  <w:style w:customStyle="1" w:styleId="NoIndent" w:type="paragraph">
+    <w:name w:val="NoIndent"/>
+    <w:basedOn w:val="BodyText"/>
+    <w:link w:val="NoIndentChar"/>
+    <w:qFormat/>
+    <w:rsid w:val="004023D3"/>
+    <w:pPr>
+      <w:ind w:firstLine="0"/>
+    </w:pPr>
+  </w:style>
+  <w:style w:customStyle="1" w:styleId="NoIndentChar" w:type="character">
+    <w:name w:val="NoIndent Char"/>
+    <w:basedOn w:val="BodyTextChar"/>
+    <w:link w:val="NoIndent"/>
+    <w:rsid w:val="004023D3"/>
+  </w:style>
+  <w:style w:customStyle="1" w:styleId="NextBlockText" w:type="paragraph">
+    <w:name w:val="NextBlockText"/>
+    <w:basedOn w:val="BlockText"/>
+    <w:link w:val="NextBlockTextChar"/>
+    <w:qFormat/>
+    <w:rsid w:val="00065938"/>
+    <w:pPr>
+      <w:ind w:firstLine="720"/>
+    </w:pPr>
+  </w:style>
+  <w:style w:customStyle="1" w:styleId="BlockTextChar" w:type="character">
+    <w:name w:val="Block Text Char"/>
+    <w:basedOn w:val="BodyTextChar"/>
+    <w:link w:val="BlockText"/>
+    <w:uiPriority w:val="9"/>
+    <w:rsid w:val="00065938"/>
+  </w:style>
+  <w:style w:customStyle="1" w:styleId="NextBlockTextChar" w:type="character">
+    <w:name w:val="NextBlockText Char"/>
+    <w:basedOn w:val="BlockTextChar"/>
+    <w:link w:val="NextBlockText"/>
+    <w:rsid w:val="00065938"/>
+  </w:style>
+  <w:style w:styleId="PlaceholderText" w:type="character">
+    <w:name w:val="Placeholder Text"/>
+    <w:basedOn w:val="DefaultParagraphFont"/>
+    <w:semiHidden/>
+    <w:rsid w:val="00BB5C76"/>
+    <w:rPr>
+      <w:color w:val="666666"/>
+    </w:rPr>
+  </w:style>
+  <w:style w:customStyle="1" w:styleId="H4" w:type="character">
+    <w:name w:val="H4"/>
+    <w:basedOn w:val="DefaultParagraphFont"/>
+    <w:uiPriority w:val="1"/>
+    <w:qFormat/>
+    <w:rsid w:val="00EA785F"/>
+    <w:rPr>
+      <w:b/>
+    </w:rPr>
+  </w:style>
+  <w:style w:customStyle="1" w:styleId="H5" w:type="character">
+    <w:name w:val="H5"/>
+    <w:basedOn w:val="H4"/>
+    <w:uiPriority w:val="1"/>
+    <w:qFormat/>
+    <w:rsid w:val="00EA785F"/>
+    <w:rPr>
+      <w:b/>
       <w:i/>
     </w:rPr>
   </w:style>
-  <w:style w:type="character" w:customStyle="1" w:styleId="AnnotationTok">
-    <w:name w:val="AnnotationTok"/>
-    <w:basedOn w:val="VerbatimChar"/>
+  <w:style w:customStyle="1" w:styleId="AbstractFirstParagraph" w:type="paragraph">
+    <w:name w:val="AbstractFirstParagraph"/>
+    <w:basedOn w:val="Abstract"/>
+    <w:link w:val="AbstractFirstParagraphChar"/>
+    <w:qFormat/>
+    <w:rsid w:val="003D73FF"/>
+  </w:style>
+  <w:style w:customStyle="1" w:styleId="AbstractChar" w:type="character">
+    <w:name w:val="Abstract Char"/>
+    <w:basedOn w:val="DefaultParagraphFont"/>
+    <w:link w:val="Abstract"/>
+    <w:rsid w:val="005528BA"/>
     <w:rPr>
-      <w:color w:val="5e5e5e"/>
-      <w:shd w:val="clear" w:fill="f1f3f5"/>
+      <w:szCs w:val="20"/>
     </w:rPr>
   </w:style>
-  <w:style w:type="character" w:customStyle="1" w:styleId="CommentVarTok">
-    <w:name w:val="CommentVarTok"/>
-    <w:basedOn w:val="VerbatimChar"/>
+  <w:style w:customStyle="1" w:styleId="AbstractFirstParagraphChar" w:type="character">
+    <w:name w:val="AbstractFirstParagraph Char"/>
+    <w:basedOn w:val="AbstractChar"/>
+    <w:link w:val="AbstractFirstParagraph"/>
+    <w:rsid w:val="003D73FF"/>
     <w:rPr>
-      <w:color w:val="5e5e5e"/>
-      <w:shd w:val="clear" w:fill="f1f3f5"/>
-      <w:i/>
-    </w:rPr>
-  </w:style>
-  <w:style w:type="character" w:customStyle="1" w:styleId="OtherTok">
-    <w:name w:val="OtherTok"/>
-    <w:basedOn w:val="VerbatimChar"/>
-    <w:rPr>
-      <w:color w:val="003b4f"/>
-      <w:shd w:val="clear" w:fill="f1f3f5"/>
-    </w:rPr>
-  </w:style>
-  <w:style w:type="character" w:customStyle="1" w:styleId="FunctionTok">
-    <w:name w:val="FunctionTok"/>
-    <w:basedOn w:val="VerbatimChar"/>
-    <w:rPr>
-      <w:color w:val="4758ab"/>
-      <w:shd w:val="clear" w:fill="f1f3f5"/>
-    </w:rPr>
-  </w:style>
-  <w:style w:type="character" w:customStyle="1" w:styleId="VariableTok">
-    <w:name w:val="VariableTok"/>
-    <w:basedOn w:val="VerbatimChar"/>
-    <w:rPr>
-      <w:color w:val="111111"/>
-      <w:shd w:val="clear" w:fill="f1f3f5"/>
-    </w:rPr>
-  </w:style>
-  <w:style w:type="character" w:customStyle="1" w:styleId="ControlFlowTok">
-    <w:name w:val="ControlFlowTok"/>
-    <w:basedOn w:val="VerbatimChar"/>
-    <w:rPr>
-      <w:color w:val="003b4f"/>
-      <w:shd w:val="clear" w:fill="f1f3f5"/>
-    </w:rPr>
-  </w:style>
-  <w:style w:type="character" w:customStyle="1" w:styleId="OperatorTok">
-    <w:name w:val="OperatorTok"/>
-    <w:basedOn w:val="VerbatimChar"/>
-    <w:rPr>
-      <w:color w:val="5e5e5e"/>
-      <w:shd w:val="clear" w:fill="f1f3f5"/>
-    </w:rPr>
-  </w:style>
-  <w:style w:type="character" w:customStyle="1" w:styleId="BuiltInTok">
-    <w:name w:val="BuiltInTok"/>
-    <w:basedOn w:val="VerbatimChar"/>
-    <w:rPr>
-      <w:color w:val="003b4f"/>
-      <w:shd w:val="clear" w:fill="f1f3f5"/>
-    </w:rPr>
-  </w:style>
-  <w:style w:type="character" w:customStyle="1" w:styleId="ExtensionTok">
-    <w:name w:val="ExtensionTok"/>
-    <w:basedOn w:val="VerbatimChar"/>
-    <w:rPr>
-      <w:color w:val="003b4f"/>
-      <w:shd w:val="clear" w:fill="f1f3f5"/>
-    </w:rPr>
-  </w:style>
-  <w:style w:type="character" w:customStyle="1" w:styleId="PreprocessorTok">
-    <w:name w:val="PreprocessorTok"/>
-    <w:basedOn w:val="VerbatimChar"/>
-    <w:rPr>
-      <w:color w:val="ad0000"/>
-      <w:shd w:val="clear" w:fill="f1f3f5"/>
-    </w:rPr>
-  </w:style>
-  <w:style w:type="character" w:customStyle="1" w:styleId="AttributeTok">
-    <w:name w:val="AttributeTok"/>
-    <w:basedOn w:val="VerbatimChar"/>
-    <w:rPr>
-      <w:color w:val="657422"/>
-      <w:shd w:val="clear" w:fill="f1f3f5"/>
-    </w:rPr>
-  </w:style>
-  <w:style w:type="character" w:customStyle="1" w:styleId="RegionMarkerTok">
-    <w:name w:val="RegionMarkerTok"/>
-    <w:basedOn w:val="VerbatimChar"/>
-    <w:rPr>
-      <w:color w:val="003b4f"/>
-      <w:shd w:val="clear" w:fill="f1f3f5"/>
-    </w:rPr>
-  </w:style>
-  <w:style w:type="character" w:customStyle="1" w:styleId="InformationTok">
-    <w:name w:val="InformationTok"/>
-    <w:basedOn w:val="VerbatimChar"/>
-    <w:rPr>
-      <w:color w:val="5e5e5e"/>
-      <w:shd w:val="clear" w:fill="f1f3f5"/>
-    </w:rPr>
-  </w:style>
-  <w:style w:type="character" w:customStyle="1" w:styleId="WarningTok">
-    <w:name w:val="WarningTok"/>
-    <w:basedOn w:val="VerbatimChar"/>
-    <w:rPr>
-      <w:color w:val="5e5e5e"/>
-      <w:shd w:val="clear" w:fill="f1f3f5"/>
-      <w:i/>
-    </w:rPr>
-  </w:style>
-  <w:style w:type="character" w:customStyle="1" w:styleId="AlertTok">
-    <w:name w:val="AlertTok"/>
-    <w:basedOn w:val="VerbatimChar"/>
-    <w:rPr>
-      <w:color w:val="ad0000"/>
-      <w:shd w:val="clear" w:fill="f1f3f5"/>
-    </w:rPr>
-  </w:style>
-  <w:style w:type="character" w:customStyle="1" w:styleId="ErrorTok">
-    <w:name w:val="ErrorTok"/>
-    <w:basedOn w:val="VerbatimChar"/>
-    <w:rPr>
-      <w:color w:val="ad0000"/>
-      <w:shd w:val="clear" w:fill="f1f3f5"/>
-    </w:rPr>
-  </w:style>
-  <w:style w:type="character" w:customStyle="1" w:styleId="NormalTok">
-    <w:name w:val="NormalTok"/>
-    <w:basedOn w:val="VerbatimChar"/>
-    <w:rPr>
-      <w:color w:val="003b4f"/>
-      <w:shd w:val="clear" w:fill="f1f3f5"/>
+      <w:szCs w:val="20"/>
     </w:rPr>
   </w:style>
 </w:styles>
@@ -11928,107 +13090,49 @@
         <a:sysClr val="window" lastClr="FFFFFF"/>
       </a:lt1>
       <a:dk2>
-        <a:srgbClr val="1F497D"/>
+        <a:srgbClr val="44546A"/>
       </a:dk2>
       <a:lt2>
-        <a:srgbClr val="EEECE1"/>
+        <a:srgbClr val="E7E6E6"/>
       </a:lt2>
       <a:accent1>
-        <a:srgbClr val="4F81BD"/>
+        <a:srgbClr val="4472C4"/>
       </a:accent1>
       <a:accent2>
-        <a:srgbClr val="C0504D"/>
+        <a:srgbClr val="ED7D31"/>
       </a:accent2>
       <a:accent3>
-        <a:srgbClr val="9BBB59"/>
+        <a:srgbClr val="A5A5A5"/>
       </a:accent3>
       <a:accent4>
-        <a:srgbClr val="8064A2"/>
+        <a:srgbClr val="FFC000"/>
       </a:accent4>
       <a:accent5>
-        <a:srgbClr val="4BACC6"/>
+        <a:srgbClr val="5B9BD5"/>
       </a:accent5>
       <a:accent6>
-        <a:srgbClr val="F79646"/>
+        <a:srgbClr val="70AD47"/>
       </a:accent6>
       <a:hlink>
-        <a:srgbClr val="0000FF"/>
+        <a:srgbClr val="0563C1"/>
       </a:hlink>
       <a:folHlink>
-        <a:srgbClr val="800080"/>
+        <a:srgbClr val="954F72"/>
       </a:folHlink>
     </a:clrScheme>
-    <a:fontScheme name="Office">
+    <a:fontScheme name="Times New Roman">
       <a:majorFont>
-        <a:latin typeface="Calibri"/>
+        <a:latin typeface="Times New Roman"/>
         <a:ea typeface=""/>
         <a:cs typeface=""/>
-        <a:font script="Jpan" typeface="ＭＳ ゴシック"/>
-        <a:font script="Hang" typeface="맑은 고딕"/>
-        <a:font script="Hans" typeface="宋体"/>
-        <a:font script="Hant" typeface="新細明體"/>
-        <a:font script="Arab" typeface="Times New Roman"/>
-        <a:font script="Hebr" typeface="Times New Roman"/>
-        <a:font script="Thai" typeface="Angsana New"/>
-        <a:font script="Ethi" typeface="Nyala"/>
-        <a:font script="Beng" typeface="Vrinda"/>
-        <a:font script="Gujr" typeface="Shruti"/>
-        <a:font script="Khmr" typeface="MoolBoran"/>
-        <a:font script="Knda" typeface="Tunga"/>
-        <a:font script="Guru" typeface="Raavi"/>
-        <a:font script="Cans" typeface="Euphemia"/>
-        <a:font script="Cher" typeface="Plantagenet Cherokee"/>
-        <a:font script="Yiii" typeface="Microsoft Yi Baiti"/>
-        <a:font script="Tibt" typeface="Microsoft Himalaya"/>
-        <a:font script="Thaa" typeface="MV Boli"/>
-        <a:font script="Deva" typeface="Mangal"/>
-        <a:font script="Telu" typeface="Gautami"/>
-        <a:font script="Taml" typeface="Latha"/>
-        <a:font script="Syrc" typeface="Estrangelo Edessa"/>
-        <a:font script="Orya" typeface="Kalinga"/>
-        <a:font script="Mlym" typeface="Kartika"/>
-        <a:font script="Laoo" typeface="DokChampa"/>
-        <a:font script="Sinh" typeface="Iskoola Pota"/>
-        <a:font script="Mong" typeface="Mongolian Baiti"/>
-        <a:font script="Viet" typeface="Times New Roman"/>
-        <a:font script="Uigh" typeface="Microsoft Uighur"/>
       </a:majorFont>
       <a:minorFont>
-        <a:latin typeface="Cambria"/>
+        <a:latin typeface="Times New Roman"/>
         <a:ea typeface=""/>
         <a:cs typeface=""/>
-        <a:font script="Jpan" typeface="ＭＳ 明朝"/>
-        <a:font script="Hang" typeface="맑은 고딕"/>
-        <a:font script="Hans" typeface="宋体"/>
-        <a:font script="Hant" typeface="新細明體"/>
-        <a:font script="Arab" typeface="Arial"/>
-        <a:font script="Hebr" typeface="Arial"/>
-        <a:font script="Thai" typeface="Cordia New"/>
-        <a:font script="Ethi" typeface="Nyala"/>
-        <a:font script="Beng" typeface="Vrinda"/>
-        <a:font script="Gujr" typeface="Shruti"/>
-        <a:font script="Khmr" typeface="DaunPenh"/>
-        <a:font script="Knda" typeface="Tunga"/>
-        <a:font script="Guru" typeface="Raavi"/>
-        <a:font script="Cans" typeface="Euphemia"/>
-        <a:font script="Cher" typeface="Plantagenet Cherokee"/>
-        <a:font script="Yiii" typeface="Microsoft Yi Baiti"/>
-        <a:font script="Tibt" typeface="Microsoft Himalaya"/>
-        <a:font script="Thaa" typeface="MV Boli"/>
-        <a:font script="Deva" typeface="Mangal"/>
-        <a:font script="Telu" typeface="Gautami"/>
-        <a:font script="Taml" typeface="Latha"/>
-        <a:font script="Syrc" typeface="Estrangelo Edessa"/>
-        <a:font script="Orya" typeface="Kalinga"/>
-        <a:font script="Mlym" typeface="Kartika"/>
-        <a:font script="Laoo" typeface="DokChampa"/>
-        <a:font script="Sinh" typeface="Iskoola Pota"/>
-        <a:font script="Mong" typeface="Mongolian Baiti"/>
-        <a:font script="Viet" typeface="Arial"/>
-        <a:font script="Uigh" typeface="Microsoft Uighur"/>
       </a:minorFont>
     </a:fontScheme>
-    <a:fmtScheme name="Office">
+    <a:fmtScheme name="Inset">
       <a:fillStyleLst>
         <a:solidFill>
           <a:schemeClr val="phClr"/>
@@ -12037,62 +13141,58 @@
           <a:gsLst>
             <a:gs pos="0">
               <a:schemeClr val="phClr">
-                <a:tint val="50000"/>
-                <a:satMod val="300000"/>
+                <a:tint val="20000"/>
+                <a:satMod val="180000"/>
+                <a:lumMod val="98000"/>
               </a:schemeClr>
             </a:gs>
-            <a:gs pos="35000">
+            <a:gs pos="40000">
               <a:schemeClr val="phClr">
-                <a:tint val="37000"/>
-                <a:satMod val="300000"/>
+                <a:tint val="30000"/>
+                <a:satMod val="260000"/>
+                <a:lumMod val="84000"/>
               </a:schemeClr>
             </a:gs>
             <a:gs pos="100000">
               <a:schemeClr val="phClr">
-                <a:tint val="15000"/>
-                <a:satMod val="350000"/>
+                <a:tint val="100000"/>
+                <a:satMod val="110000"/>
+                <a:lumMod val="100000"/>
               </a:schemeClr>
             </a:gs>
           </a:gsLst>
-          <a:lin ang="16200000" scaled="1"/>
+          <a:lin ang="5040000" scaled="1"/>
         </a:gradFill>
         <a:gradFill rotWithShape="1">
           <a:gsLst>
             <a:gs pos="0">
-              <a:schemeClr val="phClr">
-                <a:tint val="100000"/>
-                <a:shade val="100000"/>
-                <a:satMod val="130000"/>
-              </a:schemeClr>
+              <a:schemeClr val="phClr"/>
             </a:gs>
             <a:gs pos="100000">
               <a:schemeClr val="phClr">
-                <a:tint val="50000"/>
-                <a:shade val="100000"/>
-                <a:satMod val="350000"/>
+                <a:shade val="75000"/>
+                <a:satMod val="120000"/>
+                <a:lumMod val="90000"/>
               </a:schemeClr>
             </a:gs>
           </a:gsLst>
-          <a:lin ang="16200000" scaled="0"/>
+          <a:lin ang="5400000" scaled="0"/>
         </a:gradFill>
       </a:fillStyleLst>
       <a:lnStyleLst>
         <a:ln w="9525" cap="flat" cmpd="sng" algn="ctr">
           <a:solidFill>
-            <a:schemeClr val="phClr">
-              <a:shade val="95000"/>
-              <a:satMod val="105000"/>
-            </a:schemeClr>
+            <a:schemeClr val="phClr"/>
           </a:solidFill>
           <a:prstDash val="solid"/>
         </a:ln>
-        <a:ln w="25400" cap="flat" cmpd="sng" algn="ctr">
+        <a:ln w="15875" cap="flat" cmpd="sng" algn="ctr">
           <a:solidFill>
             <a:schemeClr val="phClr"/>
           </a:solidFill>
           <a:prstDash val="solid"/>
         </a:ln>
-        <a:ln w="38100" cap="flat" cmpd="sng" algn="ctr">
+        <a:ln w="22225" cap="flat" cmpd="sng" algn="ctr">
           <a:solidFill>
             <a:schemeClr val="phClr"/>
           </a:solidFill>
@@ -12101,28 +13201,13 @@
       </a:lnStyleLst>
       <a:effectStyleLst>
         <a:effectStyle>
-          <a:effectLst>
-            <a:outerShdw blurRad="40000" dist="20000" dir="5400000" rotWithShape="0">
-              <a:srgbClr val="000000">
-                <a:alpha val="38000"/>
-              </a:srgbClr>
-            </a:outerShdw>
-          </a:effectLst>
+          <a:effectLst/>
         </a:effectStyle>
         <a:effectStyle>
           <a:effectLst>
-            <a:outerShdw blurRad="40000" dist="23000" dir="5400000" rotWithShape="0">
+            <a:outerShdw blurRad="50800" dist="25400" dir="5400000" rotWithShape="0">
               <a:srgbClr val="000000">
-                <a:alpha val="35000"/>
-              </a:srgbClr>
-            </a:outerShdw>
-          </a:effectLst>
-        </a:effectStyle>
-        <a:effectStyle>
-          <a:effectLst>
-            <a:outerShdw blurRad="40000" dist="23000" dir="5400000" rotWithShape="0">
-              <a:srgbClr val="000000">
-                <a:alpha val="35000"/>
+                <a:alpha val="28000"/>
               </a:srgbClr>
             </a:outerShdw>
           </a:effectLst>
@@ -12130,12 +13215,37 @@
             <a:camera prst="orthographicFront">
               <a:rot lat="0" lon="0" rev="0"/>
             </a:camera>
-            <a:lightRig rig="threePt" dir="t">
-              <a:rot lat="0" lon="0" rev="1200000"/>
+            <a:lightRig rig="threePt" dir="tl">
+              <a:rot lat="0" lon="0" rev="20400000"/>
             </a:lightRig>
           </a:scene3d>
           <a:sp3d>
-            <a:bevelT w="63500" h="25400"/>
+            <a:bevelT w="50800" h="12700" prst="softRound"/>
+          </a:sp3d>
+        </a:effectStyle>
+        <a:effectStyle>
+          <a:effectLst>
+            <a:outerShdw blurRad="44450" dist="50800" dir="5400000" sx="96000" rotWithShape="0">
+              <a:srgbClr val="000000">
+                <a:alpha val="34000"/>
+              </a:srgbClr>
+            </a:outerShdw>
+          </a:effectLst>
+          <a:scene3d>
+            <a:camera prst="orthographicFront">
+              <a:rot lat="0" lon="0" rev="0"/>
+            </a:camera>
+            <a:lightRig rig="threePt" dir="tl">
+              <a:rot lat="0" lon="0" rev="20400000"/>
+            </a:lightRig>
+          </a:scene3d>
+          <a:sp3d contourW="15875">
+            <a:bevelT w="101600" h="25400" prst="softRound"/>
+            <a:contourClr>
+              <a:schemeClr val="phClr">
+                <a:shade val="30000"/>
+              </a:schemeClr>
+            </a:contourClr>
           </a:sp3d>
         </a:effectStyle>
       </a:effectStyleLst>

--- a/_manuscript/index.docx
+++ b/_manuscript/index.docx
@@ -37,7 +37,7 @@
         <w:t xml:space="preserve"> </w:t>
       </w:r>
       <w:r>
-        <w:t xml:space="preserve">archetypal</w:t>
+        <w:t xml:space="preserve">reference</w:t>
       </w:r>
       <w:r>
         <w:t xml:space="preserve"> </w:t>
@@ -125,7 +125,7 @@
         <w:pStyle w:val="Date"/>
       </w:pPr>
       <w:r>
-        <w:t xml:space="preserve">2024-05-09</w:t>
+        <w:t xml:space="preserve">2024-05-30</w:t>
       </w:r>
     </w:p>
     <w:p>
@@ -962,7 +962,7 @@
         <w:t xml:space="preserve"> </w:t>
       </w:r>
       <w:r>
-        <w:t xml:space="preserve">standardised</w:t>
+        <w:t xml:space="preserve">reference</w:t>
       </w:r>
       <w:r>
         <w:t xml:space="preserve"> </w:t>
@@ -1100,13 +1100,19 @@
         <w:t xml:space="preserve"> </w:t>
       </w:r>
       <w:r>
-        <w:t xml:space="preserve">The</w:t>
-      </w:r>
-      <w:r>
-        <w:t xml:space="preserve"> </w:t>
-      </w:r>
-      <w:r>
-        <w:t xml:space="preserve">implementation</w:t>
+        <w:t xml:space="preserve">Applications</w:t>
+      </w:r>
+      <w:r>
+        <w:t xml:space="preserve"> </w:t>
+      </w:r>
+      <w:r>
+        <w:t xml:space="preserve">and</w:t>
+      </w:r>
+      <w:r>
+        <w:t xml:space="preserve"> </w:t>
+      </w:r>
+      <w:r>
+        <w:t xml:space="preserve">implications</w:t>
       </w:r>
       <w:r>
         <w:t xml:space="preserve"> </w:t>
@@ -1130,19 +1136,157 @@
         <w:t xml:space="preserve"> </w:t>
       </w:r>
       <w:r>
+        <w:t xml:space="preserve">are</w:t>
+      </w:r>
+      <w:r>
+        <w:t xml:space="preserve"> </w:t>
+      </w:r>
+      <w:r>
+        <w:t xml:space="preserve">discussed</w:t>
+      </w:r>
+      <w:r>
+        <w:t xml:space="preserve"> </w:t>
+      </w:r>
+      <w:r>
+        <w:t xml:space="preserve">and</w:t>
+      </w:r>
+      <w:r>
+        <w:t xml:space="preserve"> </w:t>
+      </w:r>
+      <w:r>
+        <w:t xml:space="preserve">a</w:t>
+      </w:r>
+      <w:r>
+        <w:t xml:space="preserve"> </w:t>
+      </w:r>
+      <w:r>
+        <w:t xml:space="preserve">method</w:t>
+      </w:r>
+      <w:r>
+        <w:t xml:space="preserve"> </w:t>
+      </w:r>
+      <w:r>
+        <w:t xml:space="preserve">for</w:t>
+      </w:r>
+      <w:r>
+        <w:t xml:space="preserve"> </w:t>
+      </w:r>
+      <w:r>
+        <w:t xml:space="preserve">empirically</w:t>
+      </w:r>
+      <w:r>
+        <w:t xml:space="preserve"> </w:t>
+      </w:r>
+      <w:r>
+        <w:t xml:space="preserve">defining</w:t>
+      </w:r>
+      <w:r>
+        <w:t xml:space="preserve"> </w:t>
+      </w:r>
+      <w:r>
+        <w:t xml:space="preserve">perception</w:t>
+      </w:r>
+      <w:r>
+        <w:t xml:space="preserve"> </w:t>
+      </w:r>
+      <w:r>
+        <w:t xml:space="preserve">indices</w:t>
+      </w:r>
+      <w:r>
+        <w:t xml:space="preserve"> </w:t>
+      </w:r>
+      <w:r>
         <w:t xml:space="preserve">is</w:t>
       </w:r>
       <w:r>
         <w:t xml:space="preserve"> </w:t>
       </w:r>
       <w:r>
-        <w:t xml:space="preserve">demonstrated</w:t>
-      </w:r>
-      <w:r>
-        <w:t xml:space="preserve"> </w:t>
-      </w:r>
-      <w:r>
-        <w:t xml:space="preserve">through</w:t>
+        <w:t xml:space="preserve">proposed.</w:t>
+      </w:r>
+      <w:r>
+        <w:t xml:space="preserve"> </w:t>
+      </w:r>
+      <w:r>
+        <w:t xml:space="preserve">Indices</w:t>
+      </w:r>
+      <w:r>
+        <w:t xml:space="preserve"> </w:t>
+      </w:r>
+      <w:r>
+        <w:t xml:space="preserve">developed</w:t>
+      </w:r>
+      <w:r>
+        <w:t xml:space="preserve"> </w:t>
+      </w:r>
+      <w:r>
+        <w:t xml:space="preserve">under</w:t>
+      </w:r>
+      <w:r>
+        <w:t xml:space="preserve"> </w:t>
+      </w:r>
+      <w:r>
+        <w:t xml:space="preserve">this</w:t>
+      </w:r>
+      <w:r>
+        <w:t xml:space="preserve"> </w:t>
+      </w:r>
+      <w:r>
+        <w:t xml:space="preserve">framework</w:t>
+      </w:r>
+      <w:r>
+        <w:t xml:space="preserve"> </w:t>
+      </w:r>
+      <w:r>
+        <w:t xml:space="preserve">can</w:t>
+      </w:r>
+      <w:r>
+        <w:t xml:space="preserve"> </w:t>
+      </w:r>
+      <w:r>
+        <w:t xml:space="preserve">enable</w:t>
+      </w:r>
+      <w:r>
+        <w:t xml:space="preserve"> </w:t>
+      </w:r>
+      <w:r>
+        <w:t xml:space="preserve">a</w:t>
+      </w:r>
+      <w:r>
+        <w:t xml:space="preserve"> </w:t>
+      </w:r>
+      <w:r>
+        <w:t xml:space="preserve">broader</w:t>
+      </w:r>
+      <w:r>
+        <w:t xml:space="preserve"> </w:t>
+      </w:r>
+      <w:r>
+        <w:t xml:space="preserve">and</w:t>
+      </w:r>
+      <w:r>
+        <w:t xml:space="preserve"> </w:t>
+      </w:r>
+      <w:r>
+        <w:t xml:space="preserve">more</w:t>
+      </w:r>
+      <w:r>
+        <w:t xml:space="preserve"> </w:t>
+      </w:r>
+      <w:r>
+        <w:t xml:space="preserve">efficient</w:t>
+      </w:r>
+      <w:r>
+        <w:t xml:space="preserve"> </w:t>
+      </w:r>
+      <w:r>
+        <w:t xml:space="preserve">application</w:t>
+      </w:r>
+      <w:r>
+        <w:t xml:space="preserve"> </w:t>
+      </w:r>
+      <w:r>
+        <w:t xml:space="preserve">of</w:t>
       </w:r>
       <w:r>
         <w:t xml:space="preserve"> </w:t>
@@ -1154,252 +1298,12 @@
         <w:t xml:space="preserve"> </w:t>
       </w:r>
       <w:r>
-        <w:t xml:space="preserve">creation</w:t>
-      </w:r>
-      <w:r>
-        <w:t xml:space="preserve"> </w:t>
-      </w:r>
-      <w:r>
-        <w:t xml:space="preserve">of</w:t>
-      </w:r>
-      <w:r>
-        <w:t xml:space="preserve"> </w:t>
-      </w:r>
-      <w:r>
-        <w:t xml:space="preserve">a</w:t>
-      </w:r>
-      <w:r>
-        <w:t xml:space="preserve"> </w:t>
-      </w:r>
-      <w:r>
-        <w:t xml:space="preserve">public</w:t>
-      </w:r>
-      <w:r>
-        <w:t xml:space="preserve"> </w:t>
-      </w:r>
-      <w:r>
-        <w:t xml:space="preserve">spaced</w:t>
-      </w:r>
-      <w:r>
-        <w:t xml:space="preserve"> </w:t>
-      </w:r>
-      <w:r>
-        <w:t xml:space="preserve">typology-based</w:t>
-      </w:r>
-      <w:r>
-        <w:t xml:space="preserve"> </w:t>
-      </w:r>
-      <w:r>
-        <w:t xml:space="preserve">index</w:t>
-      </w:r>
-      <w:r>
-        <w:t xml:space="preserve"> </w:t>
-      </w:r>
-      <w:r>
-        <w:t xml:space="preserve">using</w:t>
-      </w:r>
-      <w:r>
-        <w:t xml:space="preserve"> </w:t>
-      </w:r>
-      <w:r>
-        <w:t xml:space="preserve">data</w:t>
-      </w:r>
-      <w:r>
-        <w:t xml:space="preserve"> </w:t>
-      </w:r>
-      <w:r>
-        <w:t xml:space="preserve">collected</w:t>
-      </w:r>
-      <w:r>
-        <w:t xml:space="preserve"> </w:t>
-      </w:r>
-      <w:r>
-        <w:t xml:space="preserve">under</w:t>
-      </w:r>
-      <w:r>
-        <w:t xml:space="preserve"> </w:t>
-      </w:r>
-      <w:r>
-        <w:t xml:space="preserve">the</w:t>
-      </w:r>
-      <w:r>
-        <w:t xml:space="preserve"> </w:t>
-      </w:r>
-      <w:r>
-        <w:t xml:space="preserve">SSID</w:t>
-      </w:r>
-      <w:r>
-        <w:t xml:space="preserve"> </w:t>
-      </w:r>
-      <w:r>
-        <w:t xml:space="preserve">Protocol,</w:t>
-      </w:r>
-      <w:r>
-        <w:t xml:space="preserve"> </w:t>
-      </w:r>
-      <w:r>
-        <w:t xml:space="preserve">which</w:t>
-      </w:r>
-      <w:r>
-        <w:t xml:space="preserve"> </w:t>
-      </w:r>
-      <w:r>
-        <w:t xml:space="preserve">was</w:t>
-      </w:r>
-      <w:r>
-        <w:t xml:space="preserve"> </w:t>
-      </w:r>
-      <w:r>
-        <w:t xml:space="preserve">designed</w:t>
-      </w:r>
-      <w:r>
-        <w:t xml:space="preserve"> </w:t>
-      </w:r>
-      <w:r>
-        <w:t xml:space="preserve">specifically</w:t>
-      </w:r>
-      <w:r>
-        <w:t xml:space="preserve"> </w:t>
-      </w:r>
-      <w:r>
-        <w:t xml:space="preserve">for</w:t>
-      </w:r>
-      <w:r>
-        <w:t xml:space="preserve"> </w:t>
-      </w:r>
-      <w:r>
-        <w:t xml:space="preserve">the</w:t>
-      </w:r>
-      <w:r>
-        <w:t xml:space="preserve"> </w:t>
-      </w:r>
-      <w:r>
-        <w:t xml:space="preserve">purpose</w:t>
-      </w:r>
-      <w:r>
-        <w:t xml:space="preserve"> </w:t>
-      </w:r>
-      <w:r>
-        <w:t xml:space="preserve">of</w:t>
-      </w:r>
-      <w:r>
-        <w:t xml:space="preserve"> </w:t>
-      </w:r>
-      <w:r>
-        <w:t xml:space="preserve">defining</w:t>
-      </w:r>
-      <w:r>
-        <w:t xml:space="preserve"> </w:t>
-      </w:r>
-      <w:r>
         <w:t xml:space="preserve">soundscape</w:t>
       </w:r>
       <w:r>
         <w:t xml:space="preserve"> </w:t>
       </w:r>
       <w:r>
-        <w:t xml:space="preserve">indices.</w:t>
-      </w:r>
-      <w:r>
-        <w:t xml:space="preserve"> </w:t>
-      </w:r>
-      <w:r>
-        <w:t xml:space="preserve">Indices</w:t>
-      </w:r>
-      <w:r>
-        <w:t xml:space="preserve"> </w:t>
-      </w:r>
-      <w:r>
-        <w:t xml:space="preserve">developed</w:t>
-      </w:r>
-      <w:r>
-        <w:t xml:space="preserve"> </w:t>
-      </w:r>
-      <w:r>
-        <w:t xml:space="preserve">under</w:t>
-      </w:r>
-      <w:r>
-        <w:t xml:space="preserve"> </w:t>
-      </w:r>
-      <w:r>
-        <w:t xml:space="preserve">this</w:t>
-      </w:r>
-      <w:r>
-        <w:t xml:space="preserve"> </w:t>
-      </w:r>
-      <w:r>
-        <w:t xml:space="preserve">framework</w:t>
-      </w:r>
-      <w:r>
-        <w:t xml:space="preserve"> </w:t>
-      </w:r>
-      <w:r>
-        <w:t xml:space="preserve">can</w:t>
-      </w:r>
-      <w:r>
-        <w:t xml:space="preserve"> </w:t>
-      </w:r>
-      <w:r>
-        <w:t xml:space="preserve">enable</w:t>
-      </w:r>
-      <w:r>
-        <w:t xml:space="preserve"> </w:t>
-      </w:r>
-      <w:r>
-        <w:t xml:space="preserve">a</w:t>
-      </w:r>
-      <w:r>
-        <w:t xml:space="preserve"> </w:t>
-      </w:r>
-      <w:r>
-        <w:t xml:space="preserve">broader</w:t>
-      </w:r>
-      <w:r>
-        <w:t xml:space="preserve"> </w:t>
-      </w:r>
-      <w:r>
-        <w:t xml:space="preserve">and</w:t>
-      </w:r>
-      <w:r>
-        <w:t xml:space="preserve"> </w:t>
-      </w:r>
-      <w:r>
-        <w:t xml:space="preserve">more</w:t>
-      </w:r>
-      <w:r>
-        <w:t xml:space="preserve"> </w:t>
-      </w:r>
-      <w:r>
-        <w:t xml:space="preserve">efficient</w:t>
-      </w:r>
-      <w:r>
-        <w:t xml:space="preserve"> </w:t>
-      </w:r>
-      <w:r>
-        <w:t xml:space="preserve">application</w:t>
-      </w:r>
-      <w:r>
-        <w:t xml:space="preserve"> </w:t>
-      </w:r>
-      <w:r>
-        <w:t xml:space="preserve">of</w:t>
-      </w:r>
-      <w:r>
-        <w:t xml:space="preserve"> </w:t>
-      </w:r>
-      <w:r>
-        <w:t xml:space="preserve">the</w:t>
-      </w:r>
-      <w:r>
-        <w:t xml:space="preserve"> </w:t>
-      </w:r>
-      <w:r>
-        <w:t xml:space="preserve">soundscape</w:t>
-      </w:r>
-      <w:r>
-        <w:t xml:space="preserve"> </w:t>
-      </w:r>
-      <w:r>
         <w:t xml:space="preserve">approach.</w:t>
       </w:r>
     </w:p>
@@ -1426,63 +1330,45 @@
         <w:t xml:space="preserve">(Berglund, Lindvall, and Schwela 1999)</w:t>
       </w:r>
       <w:r>
+        <w:t xml:space="preserve">. The publication of the EU Directive Relating to the Assessment and Management of Environmental Noise (END)</w:t>
+      </w:r>
+      <w:r>
+        <w:t xml:space="preserve"> </w:t>
+      </w:r>
+      <w:r>
+        <w:t xml:space="preserve">(European Union 2002)</w:t>
+      </w:r>
+      <w:r>
+        <w:t xml:space="preserve"> </w:t>
+      </w:r>
+      <w:r>
+        <w:t xml:space="preserve">more than two decades ago has led to major actions across Europe, with reducing noise levels as their main focus, for which billions of Euros are being spent. However, it is widely recognised that solely reducing sound level in people’s living environments is not always feasible or cost-effective and, more importantly, with only ~30% of environmental noise annoyance depending on facets of parameters such as acoustic energy</w:t>
+      </w:r>
+      <w:r>
+        <w:t xml:space="preserve"> </w:t>
+      </w:r>
+      <w:r>
+        <w:t xml:space="preserve">(Guski 1997)</w:t>
+      </w:r>
+      <w:r>
+        <w:t xml:space="preserve">, sound level reduction will not necessarily lead to improved quality of life. For this reason, from a public health point of view, it is necessary to explore alternative management and design strategies for acoustic environments that rely on more positive soundscapes, rather than merely environments not affected by noise pollution</w:t>
+      </w:r>
+      <w:r>
+        <w:t xml:space="preserve"> </w:t>
+      </w:r>
+      <w:r>
+        <w:t xml:space="preserve">(Aletta, Oberman, and Kang 2018; Kang 2023; Kang et al. 2023)</w:t>
+      </w:r>
+      <w:r>
         <w:t xml:space="preserve">.</w:t>
       </w:r>
-      <w:r>
-        <w:t xml:space="preserve"> </w:t>
-      </w:r>
-      <w:r>
-        <w:t xml:space="preserve">The publication of the EU Directive Relating to the Assessment and Management of Environmental Noise (END)</w:t>
-      </w:r>
-      <w:r>
-        <w:t xml:space="preserve"> </w:t>
-      </w:r>
-      <w:r>
-        <w:t xml:space="preserve">(European Union 2002)</w:t>
-      </w:r>
-      <w:r>
-        <w:t xml:space="preserve"> </w:t>
-      </w:r>
-      <w:r>
-        <w:t xml:space="preserve">more than two decades ago has led to major actions across Europe, with reducing noise levels as their main focus, for which billions of Euros are being spent.</w:t>
-      </w:r>
-      <w:r>
-        <w:t xml:space="preserve"> </w:t>
-      </w:r>
-      <w:r>
-        <w:t xml:space="preserve">However, it is widely recognised that solely reducing sound level in people’s living environments is not always feasible or cost-effective and, more importantly, with only ~30% of environmental noise annoyance depending on facets of parameters such as acoustic energy</w:t>
-      </w:r>
-      <w:r>
-        <w:t xml:space="preserve"> </w:t>
-      </w:r>
-      <w:r>
-        <w:t xml:space="preserve">(Guski 1997)</w:t>
-      </w:r>
-      <w:r>
-        <w:t xml:space="preserve">, sound level reduction will not necessarily lead to improved quality of life.</w:t>
-      </w:r>
-      <w:r>
-        <w:t xml:space="preserve"> </w:t>
-      </w:r>
-      <w:r>
-        <w:t xml:space="preserve">For this reason, from a public health point of view, it is necessary to explore alternative management and design strategies for acoustic environments that rely on more positive soundscapes, rather than merely environments not affected by noise pollution</w:t>
-      </w:r>
-      <w:r>
-        <w:t xml:space="preserve"> </w:t>
-      </w:r>
-      <w:r>
-        <w:t xml:space="preserve">(Aletta, Oberman, and Kang 2018; Kang 2023; Kang et al. 2023)</w:t>
-      </w:r>
-      <w:r>
-        <w:t xml:space="preserve">.</w:t>
-      </w:r>
     </w:p>
     <w:p>
       <w:pPr>
         <w:pStyle w:val="BodyText"/>
       </w:pPr>
       <w:r>
-        <w:t xml:space="preserve">Soundscape design, separate from noise control engineering, is about the relationships between human physiology, perception, the sound environment, and its social/cultural context</w:t>
+        <w:t xml:space="preserve">Soundscape design, separate from noise control engineering, is about the relationships between human physiology, perception, the sound environment, and its socio-cultural context</w:t>
       </w:r>
       <w:r>
         <w:t xml:space="preserve"> </w:t>
@@ -1684,7 +1570,7 @@
         <w:t xml:space="preserve">Mitchell, Aletta, and Kang (2022)</w:t>
       </w:r>
       <w:r>
-        <w:t xml:space="preserve">.</w:t>
+        <w:t xml:space="preserve">. As previously suggested, the primary motivation behind the development of the Soundscape Perception Indices (SPI) framework stems from the need to address the existing gap in quantifying and comparing soundscape quality across diverse contexts and applications. By creating a unified framework for defining these indices, the aim is to facilitate a broader and more efficient application of the soundscape approach in various domains, such as urban planning, environmental management, acoustic design, and policy development.</w:t>
       </w:r>
     </w:p>
     <w:p>
@@ -1692,15 +1578,7 @@
         <w:pStyle w:val="BodyText"/>
       </w:pPr>
       <w:r>
-        <w:t xml:space="preserve">As previous suggested, the primary motivation behind the development of the Soundscape Perception Indices (SPI) framework stems from the need to address the existing gap in quantifying and comparing soundscape quality across diverse contexts and applications. By creating a unified framework for defining these indices, the aim is to facilitate a broader and more efficient application of the soundscape approach in various domains, such as urban planning, environmental management, acoustic design, and policy development.</w:t>
-      </w:r>
-    </w:p>
-    <w:p>
-      <w:pPr>
-        <w:pStyle w:val="BodyText"/>
-      </w:pPr>
-      <w:r>
-        <w:t xml:space="preserve">The overarching aim of this framework is to empower stakeholders, decision-makers, and researchers with the ability to create tailored indices that align with their specific objectives and design goals, while simultaneously enabling cross-comparisons and benchmarking against empirically-defined soundscape archetypes. This dual approach not only acknowledges the context-dependent nature of soundscape perception but also fosters a common language and understanding, facilitating knowledge sharing and collaborative efforts within the field. This paper will demonstrate the SPI framework and test whether it is capable of both scoring soundscape quality and generating consistent rankings of soundscapes across different contexts.</w:t>
+        <w:t xml:space="preserve">The overarching aim of this framework is to empower stakeholders, decision-makers, and researchers with the ability to create tailored indices that align with their specific objectives and design goals, while simultaneously enabling cross-comparisons and benchmarking against empirically-defined reference soundscapes. This dual approach not only acknowledges the context-dependent nature of soundscape perception but also fosters a common language and understanding, facilitating knowledge sharing and collaborative efforts within the field. This paper will demonstrate the SPI framework and test whether it is capable of both scoring soundscape quality and generating consistent rankings of soundscapes across different contexts.</w:t>
       </w:r>
     </w:p>
     <w:bookmarkEnd w:id="20"/>
@@ -1760,13 +1638,7 @@
         <w:t xml:space="preserve">’</w:t>
       </w:r>
       <w:r>
-        <w:t xml:space="preserve">.</w:t>
-      </w:r>
-      <w:r>
-        <w:t xml:space="preserve"> </w:t>
-      </w:r>
-      <w:r>
-        <w:t xml:space="preserve">The relationship between soundscape indicator(s) and a soundscape descriptor effectively defines what has been previously referred to as a</w:t>
+        <w:t xml:space="preserve">. The relationship between soundscape indicator(s) and a soundscape descriptor effectively defines what has been previously referred to as a</w:t>
       </w:r>
       <w:r>
         <w:t xml:space="preserve"> </w:t>
@@ -1936,7 +1808,7 @@
         <w:pStyle w:val="Compact"/>
       </w:pPr>
       <w:r>
-        <w:t xml:space="preserve">considering all aspects of the environment which may influence perception, not just the sound level and spectral content;</w:t>
+        <w:t xml:space="preserve">considering all aspects of the environment which may influence perception, not just the sound level and spectral content (e.g., visual setting, odour environment, spatial layout, etc.);</w:t>
       </w:r>
     </w:p>
     <w:p>
@@ -1968,7 +1840,19 @@
         <w:pStyle w:val="FirstParagraph"/>
       </w:pPr>
       <w:r>
-        <w:t xml:space="preserve">This approach can enable better outcomes by identifying positive soundscapes (in line with the END’s mandate to `preserve environmental noise quality where it is good’</w:t>
+        <w:t xml:space="preserve">This approach can enable better outcomes by identifying positive soundscapes (in line with the END’s mandate to</w:t>
+      </w:r>
+      <w:r>
+        <w:t xml:space="preserve"> </w:t>
+      </w:r>
+      <w:r>
+        <w:t xml:space="preserve">“</w:t>
+      </w:r>
+      <w:r>
+        <w:t xml:space="preserve">preserve environmental noise quality where it is good</w:t>
+      </w:r>
+      <w:r>
+        <w:t xml:space="preserve">”</w:t>
       </w:r>
       <w:r>
         <w:t xml:space="preserve"> </w:t>
@@ -1977,7 +1861,7 @@
         <w:t xml:space="preserve">(European Union 2002)</w:t>
       </w:r>
       <w:r>
-        <w:t xml:space="preserve">), better identify specific sources of noise which impact soundscape quality and pinpoint the characteristics which may need to be decreased, and illuminate alternative methods which could be introduced to improve a soundscape where a reduction of noise is impractical</w:t>
+        <w:t xml:space="preserve">), better identifying specific sources of noise which impact soundscape quality and pinpointing the characteristics which may need to be decreased, and illuminating alternative methods which could be introduced to improve a soundscape where a reduction of noise is impractical</w:t>
       </w:r>
       <w:r>
         <w:t xml:space="preserve"> </w:t>
@@ -1986,7 +1870,7 @@
         <w:t xml:space="preserve">(Fiebig 2018; Kang and Aletta 2018)</w:t>
       </w:r>
       <w:r>
-        <w:t xml:space="preserve">. These can all lead to more opportunities to truly improve a space by identifying the causes of positive soundscapes, while also potentially decreasing the costs of noise mitigation by offering more targeted techniques and alternative approaches.</w:t>
+        <w:t xml:space="preserve">.</w:t>
       </w:r>
     </w:p>
     <w:p>
@@ -2074,13 +1958,13 @@
       </w:r>
     </w:p>
     <w:bookmarkEnd w:id="21"/>
-    <w:bookmarkStart w:id="22" w:name="soundscape-perception"/>
+    <w:bookmarkStart w:id="22" w:name="soundscape-human-perception"/>
     <w:p>
       <w:pPr>
         <w:pStyle w:val="Heading3"/>
       </w:pPr>
       <w:r>
-        <w:t xml:space="preserve">2.1.2 Soundscape Perception</w:t>
+        <w:t xml:space="preserve">2.1.2 Soundscape Human Perception</w:t>
       </w:r>
     </w:p>
     <w:p>
@@ -2140,15 +2024,7 @@
         <w:pStyle w:val="BodyText"/>
       </w:pPr>
       <w:r>
-        <w:t xml:space="preserve">While all these indices represent a commendable effort to bridge the gap between objective measurements and subjective perceptions, they remain limited in their ability to capture the full complexity of soundscape perception across diverse contexts.</w:t>
-      </w:r>
-    </w:p>
-    <w:p>
-      <w:pPr>
-        <w:pStyle w:val="BodyText"/>
-      </w:pPr>
-      <w:r>
-        <w:t xml:space="preserve">The Soundscape Perception Index framework presented in this paper differs from these existing indices in two key ways. Firstly, it is not an analysis of an acoustic signal but rather is an index of perception based on soundscape descriptors. Secondly, it does not represent a single target in a particular context, but is a generalisable, extensible, and adaptable framework for scoring soundscapes against any goal defined by the user. The remainder of the paper will introduce and demonstrate this framework, providing a case study of defining an appropriate target.</w:t>
+        <w:t xml:space="preserve">While all these indices represent a commendable effort to bridge the gap between objective measurements and subjective perceptions, they remain limited in their ability to capture the full complexity of soundscape perception across diverse contexts. The Soundscape Perception Index framework presented in this paper differs from these existing indices in two key ways. Firstly, it is not an analysis of an acoustic signal but rather is an index of perception based on soundscape descriptors. Secondly, it does not represent a single target in a particular context, but is a generalisable, extensible, and adaptable framework for scoring soundscapes against any goal defined by the user. The remainder of the paper will introduce and demonstrate this framework, providing a case study of defining an appropriate target.</w:t>
       </w:r>
     </w:p>
     <w:bookmarkEnd w:id="22"/>
@@ -2177,7 +2053,7 @@
         <w:t xml:space="preserve">‘</w:t>
       </w:r>
       <w:r>
-        <w:t xml:space="preserve">the Soundscape Perception Indices (SPI)</w:t>
+        <w:t xml:space="preserve">Soundscape Perception Indices (SPI)</w:t>
       </w:r>
       <w:r>
         <w:t xml:space="preserve">’</w:t>
@@ -2186,7 +2062,7 @@
         <w:t xml:space="preserve"> </w:t>
       </w:r>
       <w:r>
-        <w:t xml:space="preserve">introduced in this paper is defined here as the agreement between an observed or modelled soundscape perception distribution and a target soundscape perception distribution. Its goal is to determine whether a soundscape - whether it be a real-world location, a proposed design, or a hypothetical scenario - aligns with the desired perception of that soundscape. This is achieved by first defining the target distribution, which could represent what is considered to be the</w:t>
+        <w:t xml:space="preserve">introduced in this paper is defined here as the agreement between an observed or modelled soundscape perception distribution and a target soundscape perception distribution. Its goal is to determine whether a soundscape - whether it be a real-world location, a proposed design, or a hypothetical scenario - aligns with the desired (or reference) perception of that soundscape. This is achieved by first defining the target distribution, which could represent what is considered to be the</w:t>
       </w:r>
       <w:r>
         <w:t xml:space="preserve"> </w:t>
@@ -2248,7 +2124,7 @@
         <w:t xml:space="preserve"> </w:t>
       </w:r>
       <w:r>
-        <w:t xml:space="preserve">soundscape, but rather a measure of how closely the perceived soundscape aligns with the desired target soundscape perception. This approach allows for the development of bespoke indices tailored to specific design goals and objectives, while also enabling cross-comparisons and benchmarking against empirically-defined soundscape archetypes.</w:t>
+        <w:t xml:space="preserve">soundscape, but rather a measure of how closely the perceived soundscape aligns with the desired target soundscape perception. This approach allows for the development of bespoke indices tailored to specific design goals and objectives, while also enabling cross-comparisons and benchmarking against empirically-defined reference soundscapes.</w:t>
       </w:r>
     </w:p>
     <w:p>
@@ -2265,7 +2141,7 @@
         <w:t xml:space="preserve">(Ö. Axelsson, Nilsson, and Berglund 2010; Östen Axelsson, Nilsson, and Berglund 2012)</w:t>
       </w:r>
       <w:r>
-        <w:t xml:space="preserve">, a robust theoretical foundation for understanding and representing the multi-dimensional nature of soundscape perception. The reason for grounding the SPI in the soundscape circumplex is that we have observed this model (and its corresponding PAQs) to become the most prevalent assessment model in soundscape literature</w:t>
+        <w:t xml:space="preserve">, a robust theoretical foundation for understanding and representing the multi-dimensional nature of soundscape perception. The reason for grounding the SPI in the soundscape circumplex is that we have observed this model to become the most prevalent assessment model in soundscape literature</w:t>
       </w:r>
       <w:r>
         <w:t xml:space="preserve"> </w:t>
@@ -2274,15 +2150,7 @@
         <w:t xml:space="preserve">(Aletta and Torresin 2023)</w:t>
       </w:r>
       <w:r>
-        <w:t xml:space="preserve">.</w:t>
-      </w:r>
-    </w:p>
-    <w:p>
-      <w:pPr>
-        <w:pStyle w:val="BodyText"/>
-      </w:pPr>
-      <w:r>
-        <w:t xml:space="preserve">The SCM is built on a series of descriptors referred to as the Perceived Affective Quality (PAQ), proposed by</w:t>
+        <w:t xml:space="preserve">. The SCM is built on a series of descriptors referred to as the Perceived Affective Quality (PAQ), proposed by</w:t>
       </w:r>
       <w:r>
         <w:t xml:space="preserve"> </w:t>
@@ -2291,7 +2159,7 @@
         <w:t xml:space="preserve">(Ö. Axelsson, Nilsson, and Berglund 2010)</w:t>
       </w:r>
       <w:r>
-        <w:t xml:space="preserve">. These PAQs are based on the pleasantness-activity paradigm present in research on emotions and environmental psychology, in particular Russell’s circumplex model of affect</w:t>
+        <w:t xml:space="preserve">. These PAQs are based on the pleasantness-eventfulness paradigm adopted in research on emotions and environmental psychology (and its original version, conceptualized as valence-arousal paradigm), in particular Russell’s circumplex model of affect</w:t>
       </w:r>
       <w:r>
         <w:t xml:space="preserve"> </w:t>
@@ -2300,7 +2168,16 @@
         <w:t xml:space="preserve">(Russell 1980)</w:t>
       </w:r>
       <w:r>
-        <w:t xml:space="preserve">. As summarised by Axelsson:</w:t>
+        <w:t xml:space="preserve">. As summarised by</w:t>
+      </w:r>
+      <w:r>
+        <w:t xml:space="preserve"> </w:t>
+      </w:r>
+      <w:r>
+        <w:t xml:space="preserve">Ö. Axelsson, Nilsson, and Berglund (2010)</w:t>
+      </w:r>
+      <w:r>
+        <w:t xml:space="preserve">:</w:t>
       </w:r>
       <w:r>
         <w:t xml:space="preserve"> </w:t>
@@ -2405,7 +2282,7 @@
         <w:pStyle w:val="Compact"/>
       </w:pPr>
       <w:r>
-        <w:t xml:space="preserve">Compare test and target distributions using the distance metric (2-dimensional Kolmogorov-Smirnov distance);</w:t>
+        <w:t xml:space="preserve">Compare test and target distributions using the distance metric (two-dimensional Kolmogorov-Smirnov distance);</w:t>
       </w:r>
     </w:p>
     <w:p>
@@ -2500,14 +2377,14 @@
             <w:r>
               <w:drawing>
                 <wp:inline>
-                  <wp:extent cx="4754880" cy="3566160"/>
+                  <wp:extent cx="5943600" cy="1837453"/>
                   <wp:effectExtent b="0" l="0" r="0" t="0"/>
                   <wp:docPr descr="" title="" id="26" name="Picture"/>
                   <a:graphic>
                     <a:graphicData uri="http://schemas.openxmlformats.org/drawingml/2006/picture">
                       <pic:pic>
                         <pic:nvPicPr>
-                          <pic:cNvPr descr="SPI-steps2.png" id="27" name="Picture"/>
+                          <pic:cNvPr descr="SPI-framework.drawio.png" id="27" name="Picture"/>
                           <pic:cNvPicPr>
                             <a:picLocks noChangeArrowheads="1" noChangeAspect="1"/>
                           </pic:cNvPicPr>
@@ -2521,7 +2398,7 @@
                         <pic:spPr bwMode="auto">
                           <a:xfrm>
                             <a:off x="0" y="0"/>
-                            <a:ext cx="4754880" cy="3566160"/>
+                            <a:ext cx="5943600" cy="1837453"/>
                           </a:xfrm>
                           <a:prstGeom prst="rect">
                             <a:avLst/>
@@ -2579,15 +2456,7 @@
         <w:t xml:space="preserve"> </w:t>
       </w:r>
       <w:r>
-        <w:t xml:space="preserve">will then present strategies for defining targets and their applications.</w:t>
-      </w:r>
-    </w:p>
-    <w:p>
-      <w:pPr>
-        <w:pStyle w:val="BodyText"/>
-      </w:pPr>
-      <w:r>
-        <w:t xml:space="preserve">Throughout this paper, we use the data contained in the International Soundscape Database (ISD)</w:t>
+        <w:t xml:space="preserve">will then present strategies for defining targets and their applications. Throughout this paper, we use the data contained in the International Soundscape Database (ISD)</w:t>
       </w:r>
       <w:r>
         <w:t xml:space="preserve"> </w:t>
@@ -2622,7 +2491,16 @@
         <w:pStyle w:val="FirstParagraph"/>
       </w:pPr>
       <w:r>
-        <w:t xml:space="preserve">To move the 8-item PAQ responses into the 2-dimensional circumplex space, we use the projection method first presented in ISO 12913-3:2018. This projection method and its associated formulae were recently updated further in</w:t>
+        <w:t xml:space="preserve">To move the eight-item PAQ responses into the two-dimensional circumplex space, we use the projection method first presented in ISO/TS 12913-3:2018</w:t>
+      </w:r>
+      <w:r>
+        <w:t xml:space="preserve"> </w:t>
+      </w:r>
+      <w:r>
+        <w:t xml:space="preserve">(ISO/TS 12913-3:2019 2019)</w:t>
+      </w:r>
+      <w:r>
+        <w:t xml:space="preserve">. This projection method and its associated formulae were recently updated further in</w:t>
       </w:r>
       <w:r>
         <w:t xml:space="preserve"> </w:t>
@@ -2704,15 +2582,7 @@
         <w:t xml:space="preserve"> </w:t>
       </w:r>
       <w:r>
-        <w:t xml:space="preserve">coordinates.</w:t>
-      </w:r>
-    </w:p>
-    <w:p>
-      <w:pPr>
-        <w:pStyle w:val="BodyText"/>
-      </w:pPr>
-      <w:r>
-        <w:t xml:space="preserve">Once the individual perceptual responses are projected into the circumplex space, the resulting data for each location is treated as a circumplex distribution. There are several advancements in considering circumplex distributions compared to the discussions originally given in</w:t>
+        <w:t xml:space="preserve">coordinates. Once the individual perceptual responses are projected into the circumplex space, the resulting data for each location is treated as a circumplex distribution. There are several advancements in considering circumplex distributions compared to the discussions originally given in</w:t>
       </w:r>
       <w:r>
         <w:t xml:space="preserve"> </w:t>
@@ -3674,10 +3544,10 @@
               <w:tblLayout w:type="fixed"/>
             </w:tblPr>
             <w:tblGrid>
-              <w:gridCol w:w="1087"/>
-              <w:gridCol w:w="1087"/>
-              <w:gridCol w:w="4658"/>
-              <w:gridCol w:w="1087"/>
+              <w:gridCol w:w="1819"/>
+              <w:gridCol w:w="1819"/>
+              <w:gridCol w:w="2461"/>
+              <w:gridCol w:w="1819"/>
             </w:tblGrid>
             <w:tr>
               <w:trPr>
@@ -4303,7 +4173,7 @@
         <w:pStyle w:val="FirstParagraph"/>
       </w:pPr>
       <w:r>
-        <w:t xml:space="preserve">Once the parameters for an MSN are defined (i.e. the target), the MSN is then sampled using the</w:t>
+        <w:t xml:space="preserve">Once the parameters for an MSN are defined (i.e., the target), the MSN is then sampled using the</w:t>
       </w:r>
       <w:r>
         <w:t xml:space="preserve"> </w:t>
@@ -4515,13 +4385,13 @@
       </w:hyperlink>
     </w:p>
     <w:bookmarkEnd w:id="37"/>
-    <w:bookmarkStart w:id="40" w:name="X68cf463d6b0f87c312f983ce886257a570c6476"/>
+    <w:bookmarkStart w:id="40" w:name="X4bd62f84f4ef149142be639a542e3bace5a1be8"/>
     <w:p>
       <w:pPr>
         <w:pStyle w:val="Heading2"/>
       </w:pPr>
       <w:r>
-        <w:t xml:space="preserve">3.3 Compare the target and test distributions</w:t>
+        <w:t xml:space="preserve">3.3 Compare the target and test soundscape assessment distributions</w:t>
       </w:r>
     </w:p>
     <w:p>
@@ -4529,7 +4399,7 @@
         <w:pStyle w:val="FirstParagraph"/>
       </w:pPr>
       <w:r>
-        <w:t xml:space="preserve">Central to the SPI framework is the concept of a distance metric, which quantifies the deviation of a given soundscape from a desired target soundscape. This distance metric serves as the basis for calculating the SPI value, with smaller distances indicating a closer alignment between the perceived soundscape and the target soundscape perception. The distance between the test and target soundscape distributions is calculated using a two-dimensional Kolmogorov-Smirnov test</w:t>
+        <w:t xml:space="preserve">Central to the SPI framework is the concept of a distance metric, which quantifies the deviation of a given soundscape from a desired target soundscape. This distance metric serves as the basis for calculating the SPI value, with smaller distances indicating a closer alignment between the perceived soundscape and the target soundscape perception. The distance between the test and target soundscape distributions is calculated using a two-dimensional Kolmogorov-Smirnov (KS) test</w:t>
       </w:r>
       <w:r>
         <w:t xml:space="preserve"> </w:t>
@@ -4545,40 +4415,6 @@
       </w:r>
       <w:r>
         <w:t xml:space="preserve">(Chakravati, Laha, and Roy 1967)</w:t>
-      </w:r>
-      <w:r>
-        <w:t xml:space="preserve">.</w:t>
-      </w:r>
-    </w:p>
-    <w:p>
-      <w:pPr>
-        <w:pStyle w:val="BodyText"/>
-      </w:pPr>
-      <w:r>
-        <w:t xml:space="preserve">Various other distance metrics were considered when developing the SPI method. The simplest method is to define a single point target, rather than a target distribution, and calculate a normalized mean Euclidean distance between points in the test distribution and the target point. While this is conceptually simple and requires defining only a single coordinate point as a target, rather than the MSN parameters described in</w:t>
-      </w:r>
-      <w:r>
-        <w:t xml:space="preserve"> </w:t>
-      </w:r>
-      <w:hyperlink w:anchor="sec-circumplex-distribution">
-        <w:r>
-          <w:rPr>
-            <w:rStyle w:val="Hyperlink"/>
-          </w:rPr>
-          <w:t xml:space="preserve">Section 3.1</w:t>
-        </w:r>
-      </w:hyperlink>
-      <w:r>
-        <w:t xml:space="preserve">, the shape and spread of a soundscape distribution is itself an important factor in describing the collective perception of a soundscape and would not be captured by this method</w:t>
-      </w:r>
-      <w:r>
-        <w:t xml:space="preserve"> </w:t>
-      </w:r>
-      <w:r>
-        <w:t xml:space="preserve">(Mitchell, Aletta, and Kang 2022)</w:t>
-      </w:r>
-      <w:r>
-        <w:t xml:space="preserve">.</w:t>
       </w:r>
     </w:p>
     <w:p>
@@ -4608,7 +4444,29 @@
         </w:r>
       </w:hyperlink>
       <w:r>
-        <w:t xml:space="preserve">.</w:t>
+        <w:t xml:space="preserve"> </w:t>
+      </w:r>
+      <w:r>
+        <w:t xml:space="preserve">and</w:t>
+      </w:r>
+      <w:r>
+        <w:t xml:space="preserve"> </w:t>
+      </w:r>
+      <w:r>
+        <w:t xml:space="preserve">(</w:t>
+      </w:r>
+      <w:r>
+        <w:rPr>
+          <w:bCs/>
+          <w:b/>
+        </w:rPr>
+        <w:t xml:space="preserve">fig?</w:t>
+      </w:r>
+      <w:r>
+        <w:t xml:space="preserve">)</w:t>
+      </w:r>
+      <w:r>
+        <w:t xml:space="preserve">–targets.</w:t>
       </w:r>
     </w:p>
     <w:tbl>
@@ -4708,38 +4566,8 @@
                     <w:jc w:val="left"/>
                     <w:jc w:val="center"/>
                   </w:pPr>
-                  <m:oMath>
-                    <m:r>
-                      <m:t>t</m:t>
-                    </m:r>
-                    <m:r>
-                      <m:t>g</m:t>
-                    </m:r>
-                    <m:sSub>
-                      <m:e>
-                        <m:r>
-                          <m:t>t</m:t>
-                        </m:r>
-                      </m:e>
-                      <m:sub>
-                        <m:r>
-                          <m:t>1</m:t>
-                        </m:r>
-                      </m:sub>
-                    </m:sSub>
-                  </m:oMath>
-                </w:p>
-              </w:tc>
-              <w:tc>
-                <w:tcPr/>
-                <w:p>
-                  <w:pPr>
-                    <w:pStyle w:val="Compact"/>
-                    <w:jc w:val="left"/>
-                    <w:jc w:val="center"/>
-                  </w:pPr>
                   <w:r>
-                    <w:t xml:space="preserve">0.66</w:t>
+                    <w:t xml:space="preserve">tgt_1</w:t>
                   </w:r>
                 </w:p>
               </w:tc>
@@ -4752,7 +4580,20 @@
                     <w:jc w:val="center"/>
                   </w:pPr>
                   <w:r>
-                    <w:t xml:space="preserve">8.59797e-25</w:t>
+                    <w:t xml:space="preserve">0.64</w:t>
+                  </w:r>
+                </w:p>
+              </w:tc>
+              <w:tc>
+                <w:tcPr/>
+                <w:p>
+                  <w:pPr>
+                    <w:pStyle w:val="Compact"/>
+                    <w:jc w:val="left"/>
+                    <w:jc w:val="center"/>
+                  </w:pPr>
+                  <w:r>
+                    <w:t xml:space="preserve">2.48761e-23</w:t>
                   </w:r>
                 </w:p>
               </w:tc>
@@ -4766,38 +4607,8 @@
                     <w:jc w:val="left"/>
                     <w:jc w:val="center"/>
                   </w:pPr>
-                  <m:oMath>
-                    <m:r>
-                      <m:t>t</m:t>
-                    </m:r>
-                    <m:r>
-                      <m:t>g</m:t>
-                    </m:r>
-                    <m:sSub>
-                      <m:e>
-                        <m:r>
-                          <m:t>t</m:t>
-                        </m:r>
-                      </m:e>
-                      <m:sub>
-                        <m:r>
-                          <m:t>2</m:t>
-                        </m:r>
-                      </m:sub>
-                    </m:sSub>
-                  </m:oMath>
-                </w:p>
-              </w:tc>
-              <w:tc>
-                <w:tcPr/>
-                <w:p>
-                  <w:pPr>
-                    <w:pStyle w:val="Compact"/>
-                    <w:jc w:val="left"/>
-                    <w:jc w:val="center"/>
-                  </w:pPr>
                   <w:r>
-                    <w:t xml:space="preserve">0.84</w:t>
+                    <w:t xml:space="preserve">tgt_2</w:t>
                   </w:r>
                 </w:p>
               </w:tc>
@@ -4810,7 +4621,20 @@
                     <w:jc w:val="center"/>
                   </w:pPr>
                   <w:r>
-                    <w:t xml:space="preserve">2.11342e-39</w:t>
+                    <w:t xml:space="preserve">0.82</w:t>
+                  </w:r>
+                </w:p>
+              </w:tc>
+              <w:tc>
+                <w:tcPr/>
+                <w:p>
+                  <w:pPr>
+                    <w:pStyle w:val="Compact"/>
+                    <w:jc w:val="left"/>
+                    <w:jc w:val="center"/>
+                  </w:pPr>
+                  <w:r>
+                    <w:t xml:space="preserve">5.87603e-38</w:t>
                   </w:r>
                 </w:p>
               </w:tc>
@@ -4824,38 +4648,8 @@
                     <w:jc w:val="left"/>
                     <w:jc w:val="center"/>
                   </w:pPr>
-                  <m:oMath>
-                    <m:r>
-                      <m:t>t</m:t>
-                    </m:r>
-                    <m:r>
-                      <m:t>g</m:t>
-                    </m:r>
-                    <m:sSub>
-                      <m:e>
-                        <m:r>
-                          <m:t>t</m:t>
-                        </m:r>
-                      </m:e>
-                      <m:sub>
-                        <m:r>
-                          <m:t>3</m:t>
-                        </m:r>
-                      </m:sub>
-                    </m:sSub>
-                  </m:oMath>
-                </w:p>
-              </w:tc>
-              <w:tc>
-                <w:tcPr/>
-                <w:p>
-                  <w:pPr>
-                    <w:pStyle w:val="Compact"/>
-                    <w:jc w:val="left"/>
-                    <w:jc w:val="center"/>
-                  </w:pPr>
                   <w:r>
-                    <w:t xml:space="preserve">0.29</w:t>
+                    <w:t xml:space="preserve">tgt_3</w:t>
                   </w:r>
                 </w:p>
               </w:tc>
@@ -4868,7 +4662,20 @@
                     <w:jc w:val="center"/>
                   </w:pPr>
                   <w:r>
-                    <w:t xml:space="preserve">2.11342e-39</w:t>
+                    <w:t xml:space="preserve">0.28</w:t>
+                  </w:r>
+                </w:p>
+              </w:tc>
+              <w:tc>
+                <w:tcPr/>
+                <w:p>
+                  <w:pPr>
+                    <w:pStyle w:val="Compact"/>
+                    <w:jc w:val="left"/>
+                    <w:jc w:val="center"/>
+                  </w:pPr>
+                  <w:r>
+                    <w:t xml:space="preserve">5.87603e-38</w:t>
                   </w:r>
                 </w:p>
               </w:tc>
@@ -5060,7 +4867,7 @@
         <w:pStyle w:val="FirstParagraph"/>
       </w:pPr>
       <w:r>
-        <w:t xml:space="preserve">The three SPIs can now be calculated for all of the locations in the ISD, shown in</w:t>
+        <w:t xml:space="preserve">To show the usefulness of the test-target paradigm, we calculated the SPIs for each of the three target distributions for all the locations included in the ISD, beyond San Marco, as shown in</w:t>
       </w:r>
       <w:r>
         <w:t xml:space="preserve"> </w:t>
@@ -5074,7 +4881,7 @@
         </w:r>
       </w:hyperlink>
       <w:r>
-        <w:t xml:space="preserve">. This produces three separate rankings of soundscape quality for these locations, depending on which target is considered the goal.</w:t>
+        <w:t xml:space="preserve">. Since each location is now assigned an SPI, this makes it possible to effectively produce three separate rankings of soundscape quality for these locations, depending on which target is considered the goal.</w:t>
       </w:r>
     </w:p>
     <w:tbl>
@@ -5164,6 +4971,12 @@
                       </m:sub>
                     </m:sSub>
                   </m:oMath>
+                  <w:r>
+                    <w:t xml:space="preserve"> </w:t>
+                  </w:r>
+                  <w:r>
+                    <w:t xml:space="preserve">(pleasant)</w:t>
+                  </w:r>
                 </w:p>
               </w:tc>
               <w:tc>
@@ -5194,6 +5007,12 @@
                       </m:sub>
                     </m:sSub>
                   </m:oMath>
+                  <w:r>
+                    <w:t xml:space="preserve"> </w:t>
+                  </w:r>
+                  <w:r>
+                    <w:t xml:space="preserve">(calm)</w:t>
+                  </w:r>
                 </w:p>
               </w:tc>
               <w:tc>
@@ -5224,6 +5043,12 @@
                       </m:sub>
                     </m:sSub>
                   </m:oMath>
+                  <w:r>
+                    <w:t xml:space="preserve"> </w:t>
+                  </w:r>
+                  <w:r>
+                    <w:t xml:space="preserve">(vibrant)</w:t>
+                  </w:r>
                 </w:p>
               </w:tc>
             </w:tr>
@@ -5250,7 +5075,7 @@
                     <w:jc w:val="center"/>
                   </w:pPr>
                   <w:r>
-                    <w:t xml:space="preserve">72 RegentsParkFields</w:t>
+                    <w:t xml:space="preserve">72 CarloV</w:t>
                   </w:r>
                 </w:p>
               </w:tc>
@@ -5263,7 +5088,7 @@
                     <w:jc w:val="center"/>
                   </w:pPr>
                   <w:r>
-                    <w:t xml:space="preserve">61 CampoPrincipe</w:t>
+                    <w:t xml:space="preserve">64 CampoPrincipe</w:t>
                   </w:r>
                 </w:p>
               </w:tc>
@@ -5276,7 +5101,7 @@
                     <w:jc w:val="center"/>
                   </w:pPr>
                   <w:r>
-                    <w:t xml:space="preserve">70 SanMarco</w:t>
+                    <w:t xml:space="preserve">72 SanMarco</w:t>
                   </w:r>
                 </w:p>
               </w:tc>
@@ -5304,7 +5129,7 @@
                     <w:jc w:val="center"/>
                   </w:pPr>
                   <w:r>
-                    <w:t xml:space="preserve">70 CarloV</w:t>
+                    <w:t xml:space="preserve">70 RegentsParkFields</w:t>
                   </w:r>
                 </w:p>
               </w:tc>
@@ -5317,7 +5142,7 @@
                     <w:jc w:val="center"/>
                   </w:pPr>
                   <w:r>
-                    <w:t xml:space="preserve">52 CarloV</w:t>
+                    <w:t xml:space="preserve">54 CarloV</w:t>
                   </w:r>
                 </w:p>
               </w:tc>
@@ -5330,7 +5155,7 @@
                     <w:jc w:val="center"/>
                   </w:pPr>
                   <w:r>
-                    <w:t xml:space="preserve">61 TateModern</w:t>
+                    <w:t xml:space="preserve">62 TateModern</w:t>
                   </w:r>
                 </w:p>
               </w:tc>
@@ -5358,7 +5183,7 @@
                     <w:jc w:val="center"/>
                   </w:pPr>
                   <w:r>
-                    <w:t xml:space="preserve">65 RegentsParkJapan</w:t>
+                    <w:t xml:space="preserve">64 CampoPrincipe</w:t>
                   </w:r>
                 </w:p>
               </w:tc>
@@ -5371,61 +5196,7 @@
                     <w:jc w:val="center"/>
                   </w:pPr>
                   <w:r>
-                    <w:t xml:space="preserve">49 PlazaBibRambla</w:t>
-                  </w:r>
-                </w:p>
-              </w:tc>
-              <w:tc>
-                <w:tcPr/>
-                <w:p>
-                  <w:pPr>
-                    <w:pStyle w:val="Compact"/>
-                    <w:jc w:val="left"/>
-                    <w:jc w:val="center"/>
-                  </w:pPr>
-                  <w:r>
-                    <w:t xml:space="preserve">61 Noorderplantsoen</w:t>
-                  </w:r>
-                </w:p>
-              </w:tc>
-            </w:tr>
-            <w:tr>
-              <w:tc>
-                <w:tcPr/>
-                <w:p>
-                  <w:pPr>
-                    <w:pStyle w:val="Compact"/>
-                    <w:jc w:val="right"/>
-                    <w:jc w:val="center"/>
-                  </w:pPr>
-                  <w:r>
-                    <w:t xml:space="preserve">4</w:t>
-                  </w:r>
-                </w:p>
-              </w:tc>
-              <w:tc>
-                <w:tcPr/>
-                <w:p>
-                  <w:pPr>
-                    <w:pStyle w:val="Compact"/>
-                    <w:jc w:val="left"/>
-                    <w:jc w:val="center"/>
-                  </w:pPr>
-                  <w:r>
-                    <w:t xml:space="preserve">62 CampoPrincipe</w:t>
-                  </w:r>
-                </w:p>
-              </w:tc>
-              <w:tc>
-                <w:tcPr/>
-                <w:p>
-                  <w:pPr>
-                    <w:pStyle w:val="Compact"/>
-                    <w:jc w:val="left"/>
-                    <w:jc w:val="center"/>
-                  </w:pPr>
-                  <w:r>
-                    <w:t xml:space="preserve">49 RegentsParkFields</w:t>
+                    <w:t xml:space="preserve">51 RegentsParkFields</w:t>
                   </w:r>
                 </w:p>
               </w:tc>
@@ -5453,6 +5224,60 @@
                     <w:jc w:val="center"/>
                   </w:pPr>
                   <w:r>
+                    <w:t xml:space="preserve">4</w:t>
+                  </w:r>
+                </w:p>
+              </w:tc>
+              <w:tc>
+                <w:tcPr/>
+                <w:p>
+                  <w:pPr>
+                    <w:pStyle w:val="Compact"/>
+                    <w:jc w:val="left"/>
+                    <w:jc w:val="center"/>
+                  </w:pPr>
+                  <w:r>
+                    <w:t xml:space="preserve">64 RegentsParkJapan</w:t>
+                  </w:r>
+                </w:p>
+              </w:tc>
+              <w:tc>
+                <w:tcPr/>
+                <w:p>
+                  <w:pPr>
+                    <w:pStyle w:val="Compact"/>
+                    <w:jc w:val="left"/>
+                    <w:jc w:val="center"/>
+                  </w:pPr>
+                  <w:r>
+                    <w:t xml:space="preserve">50 PlazaBibRambla</w:t>
+                  </w:r>
+                </w:p>
+              </w:tc>
+              <w:tc>
+                <w:tcPr/>
+                <w:p>
+                  <w:pPr>
+                    <w:pStyle w:val="Compact"/>
+                    <w:jc w:val="left"/>
+                    <w:jc w:val="center"/>
+                  </w:pPr>
+                  <w:r>
+                    <w:t xml:space="preserve">59 Noorderplantsoen</w:t>
+                  </w:r>
+                </w:p>
+              </w:tc>
+            </w:tr>
+            <w:tr>
+              <w:tc>
+                <w:tcPr/>
+                <w:p>
+                  <w:pPr>
+                    <w:pStyle w:val="Compact"/>
+                    <w:jc w:val="right"/>
+                    <w:jc w:val="center"/>
+                  </w:pPr>
+                  <w:r>
                     <w:t xml:space="preserve">5</w:t>
                   </w:r>
                 </w:p>
@@ -5466,7 +5291,7 @@
                     <w:jc w:val="center"/>
                   </w:pPr>
                   <w:r>
-                    <w:t xml:space="preserve">62 MarchmontGarden</w:t>
+                    <w:t xml:space="preserve">63 PlazaBibRambla</w:t>
                   </w:r>
                 </w:p>
               </w:tc>
@@ -5479,7 +5304,7 @@
                     <w:jc w:val="center"/>
                   </w:pPr>
                   <w:r>
-                    <w:t xml:space="preserve">44 MonumentoGaribaldi</w:t>
+                    <w:t xml:space="preserve">46 MarchmontGarden</w:t>
                   </w:r>
                 </w:p>
               </w:tc>
@@ -5520,7 +5345,7 @@
                     <w:jc w:val="center"/>
                   </w:pPr>
                   <w:r>
-                    <w:t xml:space="preserve">61 PlazaBibRambla</w:t>
+                    <w:t xml:space="preserve">62 RussellSq</w:t>
                   </w:r>
                 </w:p>
               </w:tc>
@@ -5533,7 +5358,7 @@
                     <w:jc w:val="center"/>
                   </w:pPr>
                   <w:r>
-                    <w:t xml:space="preserve">44 MarchmontGarden</w:t>
+                    <w:t xml:space="preserve">44 MonumentoGaribaldi</w:t>
                   </w:r>
                 </w:p>
               </w:tc>
@@ -5546,7 +5371,7 @@
                     <w:jc w:val="center"/>
                   </w:pPr>
                   <w:r>
-                    <w:t xml:space="preserve">52 TorringtonSq</w:t>
+                    <w:t xml:space="preserve">54 TorringtonSq</w:t>
                   </w:r>
                 </w:p>
               </w:tc>
@@ -5574,7 +5399,7 @@
                     <w:jc w:val="center"/>
                   </w:pPr>
                   <w:r>
-                    <w:t xml:space="preserve">61 RussellSq</w:t>
+                    <w:t xml:space="preserve">62 MarchmontGarden</w:t>
                   </w:r>
                 </w:p>
               </w:tc>
@@ -5600,7 +5425,7 @@
                     <w:jc w:val="center"/>
                   </w:pPr>
                   <w:r>
-                    <w:t xml:space="preserve">46 StPaulsRow</w:t>
+                    <w:t xml:space="preserve">47 StPaulsRow</w:t>
                   </w:r>
                 </w:p>
               </w:tc>
@@ -5628,7 +5453,7 @@
                     <w:jc w:val="center"/>
                   </w:pPr>
                   <w:r>
-                    <w:t xml:space="preserve">61 MonumentoGaribaldi</w:t>
+                    <w:t xml:space="preserve">61 PancrasLock</w:t>
                   </w:r>
                 </w:p>
               </w:tc>
@@ -5654,7 +5479,7 @@
                     <w:jc w:val="center"/>
                   </w:pPr>
                   <w:r>
-                    <w:t xml:space="preserve">46 RussellSq</w:t>
+                    <w:t xml:space="preserve">47 RussellSq</w:t>
                   </w:r>
                 </w:p>
               </w:tc>
@@ -5682,7 +5507,7 @@
                     <w:jc w:val="center"/>
                   </w:pPr>
                   <w:r>
-                    <w:t xml:space="preserve">59 PancrasLock</w:t>
+                    <w:t xml:space="preserve">61 MonumentoGaribaldi</w:t>
                   </w:r>
                 </w:p>
               </w:tc>
@@ -5695,7 +5520,7 @@
                     <w:jc w:val="center"/>
                   </w:pPr>
                   <w:r>
-                    <w:t xml:space="preserve">38 RegentsParkJapan</w:t>
+                    <w:t xml:space="preserve">39 RegentsParkJapan</w:t>
                   </w:r>
                 </w:p>
               </w:tc>
@@ -5708,7 +5533,7 @@
                     <w:jc w:val="center"/>
                   </w:pPr>
                   <w:r>
-                    <w:t xml:space="preserve">45 MiradorSanNicolas</w:t>
+                    <w:t xml:space="preserve">46 MiradorSanNicolas</w:t>
                   </w:r>
                 </w:p>
               </w:tc>
@@ -5736,7 +5561,7 @@
                     <w:jc w:val="center"/>
                   </w:pPr>
                   <w:r>
-                    <w:t xml:space="preserve">52 StPaulsCross</w:t>
+                    <w:t xml:space="preserve">55 StPaulsCross</w:t>
                   </w:r>
                 </w:p>
               </w:tc>
@@ -5749,7 +5574,7 @@
                     <w:jc w:val="center"/>
                   </w:pPr>
                   <w:r>
-                    <w:t xml:space="preserve">31 StPaulsCross</w:t>
+                    <w:t xml:space="preserve">32 StPaulsCross</w:t>
                   </w:r>
                 </w:p>
               </w:tc>
@@ -5762,7 +5587,7 @@
                     <w:jc w:val="center"/>
                   </w:pPr>
                   <w:r>
-                    <w:t xml:space="preserve">41 CamdenTown</w:t>
+                    <w:t xml:space="preserve">42 CamdenTown</w:t>
                   </w:r>
                 </w:p>
               </w:tc>
@@ -5790,7 +5615,7 @@
                     <w:jc w:val="center"/>
                   </w:pPr>
                   <w:r>
-                    <w:t xml:space="preserve">48 TateModern</w:t>
+                    <w:t xml:space="preserve">50 TateModern</w:t>
                   </w:r>
                 </w:p>
               </w:tc>
@@ -5803,7 +5628,7 @@
                     <w:jc w:val="center"/>
                   </w:pPr>
                   <w:r>
-                    <w:t xml:space="preserve">31 MiradorSanNicolas</w:t>
+                    <w:t xml:space="preserve">32 MiradorSanNicolas</w:t>
                   </w:r>
                 </w:p>
               </w:tc>
@@ -5816,7 +5641,7 @@
                     <w:jc w:val="center"/>
                   </w:pPr>
                   <w:r>
-                    <w:t xml:space="preserve">39 CarloV</w:t>
+                    <w:t xml:space="preserve">40 CarloV</w:t>
                   </w:r>
                 </w:p>
               </w:tc>
@@ -5844,7 +5669,7 @@
                     <w:jc w:val="center"/>
                   </w:pPr>
                   <w:r>
-                    <w:t xml:space="preserve">47 StPaulsRow</w:t>
+                    <w:t xml:space="preserve">50 StPaulsRow</w:t>
                   </w:r>
                 </w:p>
               </w:tc>
@@ -5857,7 +5682,7 @@
                     <w:jc w:val="center"/>
                   </w:pPr>
                   <w:r>
-                    <w:t xml:space="preserve">30 TateModern</w:t>
+                    <w:t xml:space="preserve">31 TateModern</w:t>
                   </w:r>
                 </w:p>
               </w:tc>
@@ -5898,7 +5723,61 @@
                     <w:jc w:val="center"/>
                   </w:pPr>
                   <w:r>
-                    <w:t xml:space="preserve">42 MiradorSanNicolas</w:t>
+                    <w:t xml:space="preserve">46 MiradorSanNicolas</w:t>
+                  </w:r>
+                </w:p>
+              </w:tc>
+              <w:tc>
+                <w:tcPr/>
+                <w:p>
+                  <w:pPr>
+                    <w:pStyle w:val="Compact"/>
+                    <w:jc w:val="left"/>
+                    <w:jc w:val="center"/>
+                  </w:pPr>
+                  <w:r>
+                    <w:t xml:space="preserve">30 TorringtonSq</w:t>
+                  </w:r>
+                </w:p>
+              </w:tc>
+              <w:tc>
+                <w:tcPr/>
+                <w:p>
+                  <w:pPr>
+                    <w:pStyle w:val="Compact"/>
+                    <w:jc w:val="left"/>
+                    <w:jc w:val="center"/>
+                  </w:pPr>
+                  <w:r>
+                    <w:t xml:space="preserve">34 MarchmontGarden</w:t>
+                  </w:r>
+                </w:p>
+              </w:tc>
+            </w:tr>
+            <w:tr>
+              <w:tc>
+                <w:tcPr/>
+                <w:p>
+                  <w:pPr>
+                    <w:pStyle w:val="Compact"/>
+                    <w:jc w:val="right"/>
+                    <w:jc w:val="center"/>
+                  </w:pPr>
+                  <w:r>
+                    <w:t xml:space="preserve">14</w:t>
+                  </w:r>
+                </w:p>
+              </w:tc>
+              <w:tc>
+                <w:tcPr/>
+                <w:p>
+                  <w:pPr>
+                    <w:pStyle w:val="Compact"/>
+                    <w:jc w:val="left"/>
+                    <w:jc w:val="center"/>
+                  </w:pPr>
+                  <w:r>
+                    <w:t xml:space="preserve">41 Noorderplantsoen</w:t>
                   </w:r>
                 </w:p>
               </w:tc>
@@ -5924,7 +5803,7 @@
                     <w:jc w:val="center"/>
                   </w:pPr>
                   <w:r>
-                    <w:t xml:space="preserve">33 MarchmontGarden</w:t>
+                    <w:t xml:space="preserve">33 PlazaBibRambla</w:t>
                   </w:r>
                 </w:p>
               </w:tc>
@@ -5939,7 +5818,7 @@
                     <w:jc w:val="center"/>
                   </w:pPr>
                   <w:r>
-                    <w:t xml:space="preserve">14</w:t>
+                    <w:t xml:space="preserve">15</w:t>
                   </w:r>
                 </w:p>
               </w:tc>
@@ -5952,7 +5831,7 @@
                     <w:jc w:val="center"/>
                   </w:pPr>
                   <w:r>
-                    <w:t xml:space="preserve">40 Noorderplantsoen</w:t>
+                    <w:t xml:space="preserve">39 TorringtonSq</w:t>
                   </w:r>
                 </w:p>
               </w:tc>
@@ -5965,7 +5844,7 @@
                     <w:jc w:val="center"/>
                   </w:pPr>
                   <w:r>
-                    <w:t xml:space="preserve">28 TorringtonSq</w:t>
+                    <w:t xml:space="preserve">17 SanMarco</w:t>
                   </w:r>
                 </w:p>
               </w:tc>
@@ -5993,60 +5872,6 @@
                     <w:jc w:val="center"/>
                   </w:pPr>
                   <w:r>
-                    <w:t xml:space="preserve">15</w:t>
-                  </w:r>
-                </w:p>
-              </w:tc>
-              <w:tc>
-                <w:tcPr/>
-                <w:p>
-                  <w:pPr>
-                    <w:pStyle w:val="Compact"/>
-                    <w:jc w:val="left"/>
-                    <w:jc w:val="center"/>
-                  </w:pPr>
-                  <w:r>
-                    <w:t xml:space="preserve">37 TorringtonSq</w:t>
-                  </w:r>
-                </w:p>
-              </w:tc>
-              <w:tc>
-                <w:tcPr/>
-                <w:p>
-                  <w:pPr>
-                    <w:pStyle w:val="Compact"/>
-                    <w:jc w:val="left"/>
-                    <w:jc w:val="center"/>
-                  </w:pPr>
-                  <w:r>
-                    <w:t xml:space="preserve">17 Noorderplantsoen</w:t>
-                  </w:r>
-                </w:p>
-              </w:tc>
-              <w:tc>
-                <w:tcPr/>
-                <w:p>
-                  <w:pPr>
-                    <w:pStyle w:val="Compact"/>
-                    <w:jc w:val="left"/>
-                    <w:jc w:val="center"/>
-                  </w:pPr>
-                  <w:r>
-                    <w:t xml:space="preserve">31 PlazaBibRambla</w:t>
-                  </w:r>
-                </w:p>
-              </w:tc>
-            </w:tr>
-            <w:tr>
-              <w:tc>
-                <w:tcPr/>
-                <w:p>
-                  <w:pPr>
-                    <w:pStyle w:val="Compact"/>
-                    <w:jc w:val="right"/>
-                    <w:jc w:val="center"/>
-                  </w:pPr>
-                  <w:r>
                     <w:t xml:space="preserve">16</w:t>
                   </w:r>
                 </w:p>
@@ -6060,7 +5885,7 @@
                     <w:jc w:val="center"/>
                   </w:pPr>
                   <w:r>
-                    <w:t xml:space="preserve">33 SanMarco</w:t>
+                    <w:t xml:space="preserve">35 SanMarco</w:t>
                   </w:r>
                 </w:p>
               </w:tc>
@@ -6073,7 +5898,7 @@
                     <w:jc w:val="center"/>
                   </w:pPr>
                   <w:r>
-                    <w:t xml:space="preserve">16 SanMarco</w:t>
+                    <w:t xml:space="preserve">16 Noorderplantsoen</w:t>
                   </w:r>
                 </w:p>
               </w:tc>
@@ -6086,7 +5911,7 @@
                     <w:jc w:val="center"/>
                   </w:pPr>
                   <w:r>
-                    <w:t xml:space="preserve">30 EustonTap</w:t>
+                    <w:t xml:space="preserve">31 EustonTap</w:t>
                   </w:r>
                 </w:p>
               </w:tc>
@@ -6127,7 +5952,7 @@
                     <w:jc w:val="center"/>
                   </w:pPr>
                   <w:r>
-                    <w:t xml:space="preserve">15 CamdenTown</w:t>
+                    <w:t xml:space="preserve">14 EustonTap</w:t>
                   </w:r>
                 </w:p>
               </w:tc>
@@ -6168,7 +5993,7 @@
                     <w:jc w:val="center"/>
                   </w:pPr>
                   <w:r>
-                    <w:t xml:space="preserve">16 EustonTap</w:t>
+                    <w:t xml:space="preserve">17 EustonTap</w:t>
                   </w:r>
                 </w:p>
               </w:tc>
@@ -6181,7 +6006,7 @@
                     <w:jc w:val="center"/>
                   </w:pPr>
                   <w:r>
-                    <w:t xml:space="preserve">14 EustonTap</w:t>
+                    <w:t xml:space="preserve">14 CamdenTown</w:t>
                   </w:r>
                 </w:p>
               </w:tc>
@@ -6258,7 +6083,38 @@
         <w:pStyle w:val="BodyText"/>
       </w:pPr>
       <w:r>
-        <w:t xml:space="preserve">Absent from the above methodology has been an exploration of how to actually arrive at a target based on empirical evidence. While arbitrary targets make the SPI framework incredibly flexible, able to score against an effectively infinite set of design goals, often targets should have some sort of systematic foundation. To enable this approach, we therefore present one method of systematically deriving a target distribution based on a given ranking of soundscape quality. Just as one primary goal of the SPI framework is to enable soundscape rankings to be produced from SPI scores, this method allows for rankings which were arrived at separately to produce an optimized SPI target.</w:t>
+        <w:t xml:space="preserve">Absent from the above methodology has been an exploration of how to actually arrive at a target based on empirical evidence; i.e., not a target specified</w:t>
+      </w:r>
+      <w:r>
+        <w:t xml:space="preserve"> </w:t>
+      </w:r>
+      <w:r>
+        <w:rPr>
+          <w:iCs/>
+          <w:i/>
+        </w:rPr>
+        <w:t xml:space="preserve">ad hoc</w:t>
+      </w:r>
+      <w:r>
+        <w:t xml:space="preserve">, but rather an</w:t>
+      </w:r>
+      <w:r>
+        <w:t xml:space="preserve"> </w:t>
+      </w:r>
+      <w:r>
+        <w:t xml:space="preserve">“</w:t>
+      </w:r>
+      <w:r>
+        <w:t xml:space="preserve">absolute</w:t>
+      </w:r>
+      <w:r>
+        <w:t xml:space="preserve">”</w:t>
+      </w:r>
+      <w:r>
+        <w:t xml:space="preserve"> </w:t>
+      </w:r>
+      <w:r>
+        <w:t xml:space="preserve">target, based on type of space, use case, or similar. While arbitrary targets make the SPI framework incredibly flexible, able to score against an effectively infinite set of design goals, often targets should have some sort of systematic foundation. To enable this approach, we therefore present one method of systematically deriving a target distribution based on a given ranking of soundscape quality. Just as one primary goal of the SPI framework is to enable soundscape rankings to be produced from SPI scores, this method allows for rankings which were arrived at separately to produce an optimized SPI target.</w:t>
       </w:r>
     </w:p>
     <w:p>
@@ -6588,7 +6444,7 @@
         <w:pStyle w:val="BodyText"/>
       </w:pPr>
       <w:r>
-        <w:t xml:space="preserve">Effectively, this is an optimization task to determine the MSN parameters which best achieve the above goals. Goal (1) is assessed by calculating the Spearman rank correlation between the provided ranking and the SPI ranking. Goal (2) is scored by calculating a weighted sum of the produced SPIs:</w:t>
+        <w:t xml:space="preserve">Effectively, this is an optimization task to determine the MSN parameters which best achieve the above goals. Goal (1) is assessed by calculating the Spearman rank correlation between the provided ranking and the SPI ranking. Goal (2) is scored by calculating a weighted sum of the produced SPIs. To prioritise a target which provides high SPI scores for highly ranked soundscapes, we weight according to the ranking position:</w:t>
       </w:r>
     </w:p>
     <w:p>
@@ -6727,13 +6583,13 @@
         <w:pStyle w:val="BodyText"/>
       </w:pPr>
       <w:r>
-        <w:t xml:space="preserve">We apply an evolutionary multiobjective optimization named NSGA-II</w:t>
-      </w:r>
-      <w:r>
-        <w:t xml:space="preserve"> </w:t>
-      </w:r>
-      <w:r>
-        <w:t xml:space="preserve">(Deb and Jain 2014)</w:t>
+        <w:t xml:space="preserve">We apply the nondominated sorting genetic algorithm (NSGA-II)</w:t>
+      </w:r>
+      <w:r>
+        <w:t xml:space="preserve"> </w:t>
+      </w:r>
+      <w:r>
+        <w:t xml:space="preserve">(Deb et al. 2002)</w:t>
       </w:r>
       <w:r>
         <w:t xml:space="preserve">.</w:t>
@@ -7658,22 +7514,16 @@
         <w:t xml:space="preserve"> </w:t>
       </w:r>
       <w:r>
-        <w:t xml:space="preserve">has defined and demonstrated the foundational methodology for calculating an SPI score. This included how to: define and sample a target distribution; prepare the test and target distributions for comparison using the KS distance metric; and convert this into an SPI score.</w:t>
-      </w:r>
-      <w:r>
-        <w:t xml:space="preserve"> </w:t>
-      </w:r>
-      <w:r>
-        <w:t xml:space="preserve">To expand this methodology into an applicable framework, we define two distinct types of targets: bespoke targets and archetypal targets, each serving a unique purpose in the index development process.</w:t>
+        <w:t xml:space="preserve">has defined and demonstrated the foundational methodology for calculating an SPI score. This included how to: define and sample a target distribution; prepare the test and target distributions for comparison using the KS distance metric; and convert this into an SPI score. To expand this methodology into an applicable framework, we define two distinct types of targets: bespoke targets and reference targets, each serving a unique purpose in the index development process.</w:t>
       </w:r>
     </w:p>
     <w:bookmarkStart w:id="57" w:name="bespoke-targets"/>
     <w:p>
       <w:pPr>
-        <w:pStyle w:val="Heading3"/>
-      </w:pPr>
-      <w:r>
-        <w:t xml:space="preserve">4.0.1 Bespoke Targets</w:t>
+        <w:pStyle w:val="Heading2"/>
+      </w:pPr>
+      <w:r>
+        <w:t xml:space="preserve">4.1 Bespoke Targets</w:t>
       </w:r>
     </w:p>
     <w:p>
@@ -7685,13 +7535,194 @@
       </w:r>
     </w:p>
     <w:bookmarkEnd w:id="57"/>
-    <w:bookmarkStart w:id="58" w:name="archetypal-targets"/>
-    <w:p>
-      <w:pPr>
-        <w:pStyle w:val="Heading3"/>
-      </w:pPr>
-      <w:r>
-        <w:t xml:space="preserve">4.0.2 Archetypal Targets</w:t>
+    <w:bookmarkStart w:id="58" w:name="reference-targets"/>
+    <w:p>
+      <w:pPr>
+        <w:pStyle w:val="Heading2"/>
+      </w:pPr>
+      <w:r>
+        <w:t xml:space="preserve">4.2 Reference Targets</w:t>
+      </w:r>
+    </w:p>
+    <w:p>
+      <w:pPr>
+        <w:pStyle w:val="FirstParagraph"/>
+      </w:pPr>
+      <w:r>
+        <w:t xml:space="preserve">In contrast to bespoke targets, reference targets represent generalized, widely recognized soundscape archetypes which transcend specific applications or projects. These archetypes serve as reference points and enable comparisons across different domains and use cases. Essentially a reference target is a target that has been empirically defined to encapsulate the ideal of a particular type of soundscape (e.g. for a park, for an urban square, for a particular group of users, etc.).</w:t>
+      </w:r>
+    </w:p>
+    <w:p>
+      <w:pPr>
+        <w:pStyle w:val="BodyText"/>
+      </w:pPr>
+      <w:r>
+        <w:t xml:space="preserve">It is these reference targets with an empirical backing which would ideally form agreed upon standards and benchmarks in the field against which new soundscapes would be compared. The best methods for empirically determining the ideal soundscape distribution for a given context will no doubt remain a topic of debate and development in the coming years.</w:t>
+      </w:r>
+    </w:p>
+    <w:bookmarkEnd w:id="58"/>
+    <w:bookmarkEnd w:id="59"/>
+    <w:bookmarkStart w:id="61" w:name="discussion"/>
+    <w:p>
+      <w:pPr>
+        <w:pStyle w:val="Heading1"/>
+      </w:pPr>
+      <w:r>
+        <w:t xml:space="preserve">5. Discussion</w:t>
+      </w:r>
+    </w:p>
+    <w:p>
+      <w:pPr>
+        <w:pStyle w:val="FirstParagraph"/>
+      </w:pPr>
+      <w:r>
+        <w:t xml:space="preserve">The development of bespoke and reference context-dependent Soundscape Perception Indices (SPIs) represents a significant step towards enabling more comprehensive and effective applications of the soundscape approach. By providing a unified framework for defining these indices, the potential for quantifying and comparing soundscape quality across diverse contexts and applications is unlocked, while still ensuring that the multi-dimensional and context-driven aspects of soundscape quality are considered.</w:t>
+      </w:r>
+    </w:p>
+    <w:p>
+      <w:pPr>
+        <w:pStyle w:val="BodyText"/>
+      </w:pPr>
+      <w:r>
+        <w:t xml:space="preserve">The proposed framework offers several key advantages. First, it acknowledges the inherent context-dependent nature of soundscape perception, allowing for the creation of indices tailored to specific use cases or design goals through the use of bespoke targets. This flexibility ensures that the resulting SPIs accurately capture the desired soundscape perception for the given application, enabling targeted interventions and optimisations.</w:t>
+      </w:r>
+    </w:p>
+    <w:p>
+      <w:pPr>
+        <w:pStyle w:val="BodyText"/>
+      </w:pPr>
+      <w:r>
+        <w:t xml:space="preserve">Second, the inclusion of reference targets facilitates cross-comparisons and benchmarking, enabling a common language and understanding of soundscape quality across different domains. By calculating the distance between a given soundscape and these widely recognized references, stakeholders can identify areas for improvement and prioritize interventions accordingly, aligning their efforts with collectively recognized standards of desirable or undesirable soundscapes.</w:t>
+      </w:r>
+    </w:p>
+    <w:p>
+      <w:pPr>
+        <w:pStyle w:val="BodyText"/>
+      </w:pPr>
+      <w:r>
+        <w:t xml:space="preserve">We expect that this would then expand into collections of SPI targets. As an example, imagine trying to define a soundscape perception index that could be applied across an entire city. A single index is insufficient, because each type of place within the city (e.g. parks, plazas, residential areas) has different requirements for its soundscape. Therefore, each place type would need its own soundscape target.</w:t>
+      </w:r>
+    </w:p>
+    <w:p>
+      <w:pPr>
+        <w:pStyle w:val="BodyText"/>
+      </w:pPr>
+      <w:r>
+        <w:t xml:space="preserve">In this example, these sets of targets would correspond to different types of places within the city (e.g. a single target for parks, a target for plazas etc.). When applying this</w:t>
+      </w:r>
+      <w:r>
+        <w:t xml:space="preserve"> </w:t>
+      </w:r>
+      <w:r>
+        <w:t xml:space="preserve">“</w:t>
+      </w:r>
+      <w:r>
+        <w:t xml:space="preserve">urban typology</w:t>
+      </w:r>
+      <w:r>
+        <w:t xml:space="preserve">”</w:t>
+      </w:r>
+      <w:r>
+        <w:t xml:space="preserve"> </w:t>
+      </w:r>
+      <w:r>
+        <w:t xml:space="preserve">set of targets, the soundscape of each location being assessed would be scored against its relevant target (i.e how well does a specific park perform in comparison to a reference park target). This results in a single score for each location that can be compared against all other locations, regardless of whether or not they are the same type of place, allowing for different soundscapes to be compared on a common scale. This system ensures that context (in this case, the typology of a space) is brought into the assessment, allowing soundscapes to be scored against the most appropriate target. Enabling these context dependent assessments to be expressed on a common scale can facilitate additional use cases such as soundscape mapping, which requires a single scale to be applied across an entire city.</w:t>
+      </w:r>
+    </w:p>
+    <w:p>
+      <w:pPr>
+        <w:pStyle w:val="BodyText"/>
+      </w:pPr>
+      <w:r>
+        <w:t xml:space="preserve">This set of targets made up of e.g. parks, plazas etc. is just one example of an application of reference SPIs. Other examples could include a demographics SPI, where different targets are set for respondents from different demographic groups, or a</w:t>
+      </w:r>
+      <w:r>
+        <w:t xml:space="preserve"> </w:t>
+      </w:r>
+      <w:r>
+        <w:t xml:space="preserve">“</w:t>
+      </w:r>
+      <w:r>
+        <w:t xml:space="preserve">use case</w:t>
+      </w:r>
+      <w:r>
+        <w:t xml:space="preserve">”</w:t>
+      </w:r>
+      <w:r>
+        <w:t xml:space="preserve"> </w:t>
+      </w:r>
+      <w:r>
+        <w:t xml:space="preserve">SPI with different targets set for different intended purposes of spaces (e.g. recreation, restoration, socialising). We encourage users of the SPI to define both their own single reference targets that can be added these suites of targets for use by others, and their own new sets of reference.</w:t>
+      </w:r>
+    </w:p>
+    <w:p>
+      <w:pPr>
+        <w:pStyle w:val="BodyText"/>
+      </w:pPr>
+      <w:r>
+        <w:t xml:space="preserve">(Kogan et al. 2018, fig. 6)</w:t>
+      </w:r>
+      <w:r>
+        <w:t xml:space="preserve">, in fact displays a startlingly similar concept, showing the locations of the three categories of traffic noise dominance (</w:t>
+      </w:r>
+      <w:r>
+        <w:t xml:space="preserve">‘</w:t>
+      </w:r>
+      <w:r>
+        <w:t xml:space="preserve">traffic noise</w:t>
+      </w:r>
+      <w:r>
+        <w:t xml:space="preserve">’</w:t>
+      </w:r>
+      <w:r>
+        <w:t xml:space="preserve">,</w:t>
+      </w:r>
+      <w:r>
+        <w:t xml:space="preserve"> </w:t>
+      </w:r>
+      <w:r>
+        <w:t xml:space="preserve">‘</w:t>
+      </w:r>
+      <w:r>
+        <w:t xml:space="preserve">balanced</w:t>
+      </w:r>
+      <w:r>
+        <w:t xml:space="preserve">’</w:t>
+      </w:r>
+      <w:r>
+        <w:t xml:space="preserve">, and</w:t>
+      </w:r>
+      <w:r>
+        <w:t xml:space="preserve"> </w:t>
+      </w:r>
+      <w:r>
+        <w:t xml:space="preserve">‘</w:t>
+      </w:r>
+      <w:r>
+        <w:t xml:space="preserve">natural</w:t>
+      </w:r>
+      <w:r>
+        <w:t xml:space="preserve">’</w:t>
+      </w:r>
+      <w:r>
+        <w:t xml:space="preserve">) plotted in the circumplex perceptual model. It can be clearly seen in this plot that the GSI categories create their own clusters within the circumplex.</w:t>
+      </w:r>
+    </w:p>
+    <w:p>
+      <w:pPr>
+        <w:pStyle w:val="BodyText"/>
+      </w:pPr>
+      <w:r>
+        <w:t xml:space="preserve">Although it is expected that the target distribution would usually represent the ideal or goal soundscape perception, it is also possible to define target distributions that represent undesirable or suboptimal soundscape perceptions. For instance, in a soundscape mapping context, it may be beneficial to map and identify chaotic soundscapes across a city in order to better target areas for soundscape interventions. In this case, the target distribution would be set in the chaotic quadrant and a higher SPI would indicate a closer alignment with the target distribution. This flexibility allows the SPI to be applied to a wide range of contexts and applications, enabling the quantification and comparison of soundscape quality across diverse scenarios.</w:t>
+      </w:r>
+    </w:p>
+    <w:bookmarkStart w:id="60" w:name="limitations"/>
+    <w:p>
+      <w:pPr>
+        <w:pStyle w:val="Heading2"/>
+      </w:pPr>
+      <w:r>
+        <w:t xml:space="preserve">5.1 Limitations</w:t>
       </w:r>
     </w:p>
     <w:p>
@@ -7703,7 +7734,7 @@
           <w:iCs/>
           <w:i/>
         </w:rPr>
-        <w:t xml:space="preserve">DRAFT SECTION</w:t>
+        <w:t xml:space="preserve">Need to add more limitations discussion</w:t>
       </w:r>
     </w:p>
     <w:p>
@@ -7711,7 +7742,30 @@
         <w:pStyle w:val="BodyText"/>
       </w:pPr>
       <w:r>
-        <w:t xml:space="preserve">In contrast to bespoke targets, archetypal targets represent generalized, widely recognized soundscape archetypes which transcend specific applications or projects. These archetypes serve as reference points and enable comparisons across different domains and use cases. Essentially an archetypal target is a target that has been empirically defined to encapsulate the ideal of a particular type of soundscape.</w:t>
+        <w:t xml:space="preserve">Various other distance metrics were considered when developing the SPI method. The simplest method is to define a single point target, rather than a target distribution, and calculate a normalized mean Euclidean distance between points in the test distribution and the target point. While this is conceptually simple and requires defining only a single coordinate point as a target, rather than the MSN parameters described in</w:t>
+      </w:r>
+      <w:r>
+        <w:t xml:space="preserve"> </w:t>
+      </w:r>
+      <w:hyperlink w:anchor="sec-circumplex-distribution">
+        <w:r>
+          <w:rPr>
+            <w:rStyle w:val="Hyperlink"/>
+          </w:rPr>
+          <w:t xml:space="preserve">Section 3.1</w:t>
+        </w:r>
+      </w:hyperlink>
+      <w:r>
+        <w:t xml:space="preserve">, the shape and spread of a soundscape distribution is itself an important factor in describing the collective perception of a soundscape and would not be captured by this method</w:t>
+      </w:r>
+      <w:r>
+        <w:t xml:space="preserve"> </w:t>
+      </w:r>
+      <w:r>
+        <w:t xml:space="preserve">(Mitchell, Aletta, and Kang 2022)</w:t>
+      </w:r>
+      <w:r>
+        <w:t xml:space="preserve">.</w:t>
       </w:r>
     </w:p>
     <w:p>
@@ -7719,261 +7773,343 @@
         <w:pStyle w:val="BodyText"/>
       </w:pPr>
       <w:r>
-        <w:t xml:space="preserve">The best methods for empirically determining the ideal soundscape distribution for a given context will no doubt remain a topic of debate and development in the coming years.</w:t>
+        <w:t xml:space="preserve">An additional method which was considered, was to consider a target as an ellipse (or, indeed any other shape) drawn in the circumplex space (similar to the simplified median decile curves proposed in</w:t>
+      </w:r>
+      <w:r>
+        <w:t xml:space="preserve"> </w:t>
+      </w:r>
+      <w:r>
+        <w:t xml:space="preserve">Mitchell, Aletta, and Kang (2022)</w:t>
+      </w:r>
+      <w:r>
+        <w:t xml:space="preserve">). An SPI score would then be calculated based on the percentage of responses which fall within the space defined by the ellipse. Again, this is conceptually quite simple and defining the ellipse targets is straightforward. However, this method has an important flaw - it is easy to artificially inflate or deflate the scores merely by changing the area of the ellipse. The larger the ellipse, the higher all SPI scores will be, regardless of whether the sample distribution is wide or narrow. This would also limit cross-comparability between targets. By defining the SPI as a true target-test distribution comparison we ensure that the SPI always accurately reflects the similarity between the perception of a soundscape and its target.</w:t>
+      </w:r>
+    </w:p>
+    <w:bookmarkEnd w:id="60"/>
+    <w:bookmarkEnd w:id="61"/>
+    <w:bookmarkStart w:id="62" w:name="conclusion"/>
+    <w:p>
+      <w:pPr>
+        <w:pStyle w:val="Heading1"/>
+      </w:pPr>
+      <w:r>
+        <w:t xml:space="preserve">6. Conclusion</w:t>
+      </w:r>
+    </w:p>
+    <w:p>
+      <w:pPr>
+        <w:pStyle w:val="FirstParagraph"/>
+      </w:pPr>
+      <w:r>
+        <w:t xml:space="preserve">The ERC-funded Soundscape Indices (SSID) project was started mostly with the ambition to derive soundscape indices that could serve as numerical/quantifiable tools</w:t>
+      </w:r>
+      <w:r>
+        <w:t xml:space="preserve"> </w:t>
+      </w:r>
+      <w:r>
+        <w:t xml:space="preserve">(Kang et al. 2019)</w:t>
+      </w:r>
+      <w:r>
+        <w:t xml:space="preserve">, to better inform urban sound planning and design decisions. Any soundscape researcher having ever made an attempt at defining</w:t>
+      </w:r>
+      <w:r>
+        <w:t xml:space="preserve"> </w:t>
+      </w:r>
+      <w:r>
+        <w:t xml:space="preserve">“</w:t>
+      </w:r>
+      <w:r>
+        <w:t xml:space="preserve">the</w:t>
+      </w:r>
+      <w:r>
+        <w:t xml:space="preserve">”</w:t>
+      </w:r>
+      <w:r>
+        <w:t xml:space="preserve"> </w:t>
+      </w:r>
+      <w:r>
+        <w:t xml:space="preserve">soundscape quality index will know what a challenging, even impossible, task this is. Some may even argue that trying to reduce soundscape quality to a single-value quantity, and deriving any soundscape index, could be what philosophers would call a</w:t>
+      </w:r>
+      <w:r>
+        <w:t xml:space="preserve"> </w:t>
+      </w:r>
+      <w:r>
+        <w:rPr>
+          <w:iCs/>
+          <w:i/>
+        </w:rPr>
+        <w:t xml:space="preserve">reductio in adjecto</w:t>
+      </w:r>
+      <w:r>
+        <w:t xml:space="preserve">, as the soundscape approach intrinsically advocates for a multi-dimensional characterization of the acoustic environments that we experience in our lives. For these reasons, we felt that it was necessary to take a step back and create instead a framework tailored for the field specifically that could easily be adapted to different contexts and capture the multi-faceted aspects of the soundscape of a place.</w:t>
       </w:r>
     </w:p>
     <w:p>
       <w:pPr>
         <w:pStyle w:val="BodyText"/>
+      </w:pPr>
+      <w:r>
+        <w:t xml:space="preserve">The proposed framework addresses the existing gap in quantifying multi-dimensional soundscape perception, facilitating a broader application of the soundscape approach in areas such as urban planning, environmental management, acoustic design, and policy development. Through the creation of bespoke indices tailored to specific design goals and the utilization of reference targets for benchmarking, this framework empowers stakeholders and decision-makers to make informed choices and prioritize soundscape improvements aligned with their unique objectives and constraints.</w:t>
+      </w:r>
+    </w:p>
+    <w:p>
+      <w:pPr>
+        <w:pStyle w:val="BodyText"/>
+      </w:pPr>
+      <w:r>
+        <w:t xml:space="preserve">Furthermore, the grounding of the SPI framework in the soundscape circumplex model ensures a robust theoretical foundation, capturing the multi-dimensional nature of soundscape perception. The use of a distance metric enables quantitative assessments and comparisons, fostering a common language and understanding of soundscape quality across different domains. This shared understanding facilitates knowledge exchange, collaborative efforts, and the development of best practices within the field. As the SPI framework continues to be explored and refined, future research should focus on validating and expanding the range of reference targets, as well as investigating the potential for incorporating additional dimensions and factors that influence soundscape perception. The integration of emerging technologies, such as virtual and augmented reality, may also provide new avenues for immersive soundscape evaluation and index development. Additionally, the application of the framework in diverse real-world scenarios, ranging from urban planning and environmental management to acoustic design and policy development, will provide valuable insights and contribute to the ongoing refinement and adaptation of the SPI framework.</w:t>
+      </w:r>
+    </w:p>
+    <w:p>
+      <w:pPr>
+        <w:pStyle w:val="BodyText"/>
+      </w:pPr>
+      <w:r>
+        <w:t xml:space="preserve">In many ways, the proposed SPI framework is not so conceptually different from the whole idea of decibel-based set of indicators that the Soundscape Indices (SSID) project itself is trying to</w:t>
+      </w:r>
+      <w:r>
+        <w:t xml:space="preserve"> </w:t>
+      </w:r>
+      <w:r>
+        <w:t xml:space="preserve">“</w:t>
+      </w:r>
+      <w:r>
+        <w:t xml:space="preserve">overcome</w:t>
+      </w:r>
+      <w:r>
+        <w:t xml:space="preserve">”</w:t>
+      </w:r>
+      <w:r>
+        <w:t xml:space="preserve">. There is no such thing as a single noise indicator (</w:t>
+      </w:r>
+      <w:r>
+        <w:rPr>
+          <w:iCs/>
+          <w:i/>
+        </w:rPr>
+        <w:t xml:space="preserve">L</w:t>
+      </w:r>
+      <w:r>
+        <w:t xml:space="preserve">) to univocally describe sound levels in all circumstances; rather, different noise indicators are defined for different scenarios and temporal or spectral requirements (e.g.,</w:t>
+      </w:r>
+      <w:r>
+        <w:t xml:space="preserve"> </w:t>
+      </w:r>
+      <m:oMath>
+        <m:sSub>
+          <m:e>
+            <m:r>
+              <m:t>L</m:t>
+            </m:r>
+          </m:e>
+          <m:sub>
+            <m:r>
+              <m:t>d</m:t>
+            </m:r>
+            <m:r>
+              <m:t>e</m:t>
+            </m:r>
+            <m:r>
+              <m:t>n</m:t>
+            </m:r>
+          </m:sub>
+        </m:sSub>
+      </m:oMath>
+      <w:r>
+        <w:t xml:space="preserve">,</w:t>
+      </w:r>
+      <w:r>
+        <w:t xml:space="preserve"> </w:t>
+      </w:r>
+      <m:oMath>
+        <m:sSub>
+          <m:e>
+            <m:r>
+              <m:t>L</m:t>
+            </m:r>
+          </m:e>
+          <m:sub>
+            <m:r>
+              <m:t>A</m:t>
+            </m:r>
+            <m:r>
+              <m:t>e</m:t>
+            </m:r>
+            <m:r>
+              <m:t>q</m:t>
+            </m:r>
+            <m:r>
+              <m:rPr>
+                <m:sty m:val="p"/>
+              </m:rPr>
+              <m:t>,</m:t>
+            </m:r>
+            <m:r>
+              <m:t>T</m:t>
+            </m:r>
+          </m:sub>
+        </m:sSub>
+      </m:oMath>
+      <w:r>
+        <w:t xml:space="preserve">, etc.), based on testing needs. The decibel (dB) is the unit for all of them, but A-weighted equivalent sound levels for a one-hour interval cannot be directly compared with whole-day indicators with penalties.</w:t>
+      </w:r>
+    </w:p>
+    <w:p>
+      <w:pPr>
+        <w:pStyle w:val="BodyText"/>
+      </w:pPr>
+      <w:r>
+        <w:t xml:space="preserve">Ultimately, for the SPI approach to succeed, collaboration with stakeholders, end-users, and experts from various domains will be crucial in ensuring the framework’s relevance and applicability across a wide range of contexts.</w:t>
+      </w:r>
+    </w:p>
+    <w:bookmarkEnd w:id="62"/>
+    <w:bookmarkStart w:id="65" w:name="acknowledgements"/>
+    <w:p>
+      <w:pPr>
+        <w:pStyle w:val="Heading1"/>
+      </w:pPr>
+      <w:r>
+        <w:t xml:space="preserve">Acknowledgements</w:t>
+      </w:r>
+    </w:p>
+    <w:p>
+      <w:pPr>
+        <w:pStyle w:val="FirstParagraph"/>
+      </w:pPr>
+      <w:r>
+        <w:t xml:space="preserve">This project has received funding from the European Research Council (ERC) under the European Union’s Horizon 2020 research and innovation program (Grant No. 740696, project title Soundscape Indices - SSID). More information and related publications can be found at the CORDIS webpage of the project</w:t>
+      </w:r>
+      <w:r>
+        <w:rPr>
+          <w:rStyle w:val="FootnoteReference"/>
+        </w:rPr>
+        <w:footnoteReference w:id="63"/>
+      </w:r>
+    </w:p>
+    <w:bookmarkEnd w:id="65"/>
+    <w:bookmarkStart w:id="70" w:name="data-and-code-availability"/>
+    <w:p>
+      <w:pPr>
+        <w:pStyle w:val="Heading1"/>
+      </w:pPr>
+      <w:r>
+        <w:t xml:space="preserve">Data and Code Availability</w:t>
+      </w:r>
+    </w:p>
+    <w:p>
+      <w:pPr>
+        <w:pStyle w:val="FirstParagraph"/>
+      </w:pPr>
+      <w:r>
+        <w:t xml:space="preserve">The data used in this paper are drawn from the publicly available International Soundscape Database (ISD v1.0.1-alpha.1)</w:t>
+      </w:r>
+      <w:r>
+        <w:t xml:space="preserve"> </w:t>
+      </w:r>
+      <w:r>
+        <w:t xml:space="preserve">Mitchell et al. (2024)</w:t>
+      </w:r>
+      <w:r>
+        <w:t xml:space="preserve"> </w:t>
+      </w:r>
+      <w:r>
+        <w:t xml:space="preserve">available on Zenodo</w:t>
+      </w:r>
+      <w:r>
+        <w:rPr>
+          <w:rStyle w:val="FootnoteReference"/>
+        </w:rPr>
+        <w:footnoteReference w:id="66"/>
+      </w:r>
+      <w:r>
+        <w:t xml:space="preserve">. The analysis code developed for this method has been integrated into the open-source Python package Soundscapy, which can be found on Github</w:t>
+      </w:r>
+      <w:r>
+        <w:rPr>
+          <w:rStyle w:val="FootnoteReference"/>
+        </w:rPr>
+        <w:footnoteReference w:id="68"/>
+      </w:r>
+      <w:r>
+        <w:t xml:space="preserve">. The code to recreate the figures in this paper can be found on this paper’s specific Github page.</w:t>
+      </w:r>
+    </w:p>
+    <w:bookmarkEnd w:id="70"/>
+    <w:bookmarkStart w:id="71" w:name="author-contributions"/>
+    <w:p>
+      <w:pPr>
+        <w:pStyle w:val="Heading1"/>
+      </w:pPr>
+      <w:r>
+        <w:t xml:space="preserve">Author contributions</w:t>
+      </w:r>
+    </w:p>
+    <w:p>
+      <w:pPr>
+        <w:pStyle w:val="FirstParagraph"/>
       </w:pPr>
       <w:r>
         <w:rPr>
           <w:bCs/>
           <w:b/>
         </w:rPr>
-        <w:t xml:space="preserve">Add more here</w:t>
-      </w:r>
-    </w:p>
-    <w:bookmarkEnd w:id="58"/>
-    <w:bookmarkEnd w:id="59"/>
-    <w:bookmarkStart w:id="62" w:name="discussion-and-conclusion"/>
+        <w:t xml:space="preserve">AM</w:t>
+      </w:r>
+      <w:r>
+        <w:t xml:space="preserve">: Conceptualization, Methodology, Software, Writing-Original Draft, Writing-Review &amp; Editing, Visualization.</w:t>
+      </w:r>
+      <w:r>
+        <w:t xml:space="preserve"> </w:t>
+      </w:r>
+      <w:r>
+        <w:rPr>
+          <w:bCs/>
+          <w:b/>
+        </w:rPr>
+        <w:t xml:space="preserve">FA</w:t>
+      </w:r>
+      <w:r>
+        <w:t xml:space="preserve">: Conceptualization, Methodology, Writing-Review &amp; Editing.</w:t>
+      </w:r>
+      <w:r>
+        <w:t xml:space="preserve"> </w:t>
+      </w:r>
+      <w:r>
+        <w:rPr>
+          <w:bCs/>
+          <w:b/>
+        </w:rPr>
+        <w:t xml:space="preserve">TO</w:t>
+      </w:r>
+      <w:r>
+        <w:t xml:space="preserve">: Conceptualization, Writing-Review &amp; Editing.</w:t>
+      </w:r>
+      <w:r>
+        <w:t xml:space="preserve"> </w:t>
+      </w:r>
+      <w:r>
+        <w:rPr>
+          <w:bCs/>
+          <w:b/>
+        </w:rPr>
+        <w:t xml:space="preserve">JK</w:t>
+      </w:r>
+      <w:r>
+        <w:t xml:space="preserve">: Conceptualization, Supervision, Funding acquisition.</w:t>
+      </w:r>
+    </w:p>
+    <w:bookmarkEnd w:id="71"/>
+    <w:bookmarkStart w:id="163" w:name="references"/>
     <w:p>
       <w:pPr>
         <w:pStyle w:val="Heading1"/>
       </w:pPr>
       <w:r>
-        <w:t xml:space="preserve">5. Discussion and Conclusion</w:t>
-      </w:r>
-    </w:p>
-    <w:p>
-      <w:pPr>
-        <w:pStyle w:val="FirstParagraph"/>
-      </w:pPr>
-      <w:r>
-        <w:rPr>
-          <w:iCs/>
-          <w:i/>
-        </w:rPr>
-        <w:t xml:space="preserve">Probably need to expand and rework subheaders</w:t>
-      </w:r>
-    </w:p>
-    <w:p>
-      <w:pPr>
-        <w:pStyle w:val="BodyText"/>
-      </w:pPr>
-      <w:r>
-        <w:t xml:space="preserve">The development of bespoke and archetypal context-dependent Soundscape Perception Indices (SPIs) represents a significant step towards enabling more comprehensive and effective applications of the soundscape approach. By providing a unified framework for defining these indices, the potential for quantifying and comparing soundscape quality across diverse contexts and applications is unlocked, while still ensuring that the multi-dimensional and context-driven aspects of soundscape quality are considered.</w:t>
-      </w:r>
-    </w:p>
-    <w:p>
-      <w:pPr>
-        <w:pStyle w:val="BodyText"/>
-      </w:pPr>
-      <w:r>
-        <w:t xml:space="preserve">The proposed framework offers several key advantages. First, it acknowledges the inherent context-dependent nature of soundscape perception, allowing for the creation of indices tailored to specific use cases or design goals through the use of bespoke targets. This flexibility ensures that the resulting SPIs accurately capture the desired soundscape perception for the given application, enabling targeted interventions and optimisations.</w:t>
-      </w:r>
-    </w:p>
-    <w:p>
-      <w:pPr>
-        <w:pStyle w:val="BodyText"/>
-      </w:pPr>
-      <w:r>
-        <w:t xml:space="preserve">Second, the inclusion of archetypal targets facilitates cross-comparisons and benchmarking, enabling a common language and understanding of soundscape quality across different domains. By calculating the distance between a given soundscape and these widely recognized archetypes, stakeholders can identify areas for improvement and prioritize interventions accordingly, aligning their efforts with collectively recognized standards of desirable or undesirable soundscapes.</w:t>
-      </w:r>
-    </w:p>
-    <w:p>
-      <w:pPr>
-        <w:pStyle w:val="BodyText"/>
-      </w:pPr>
-      <w:r>
-        <w:t xml:space="preserve">We expect that this would then expand into collections of SPI targets. As an example, imagine trying to define a soundscape perception index that could be applied across an entire city. A single index is insufficient, because each type of place within the city (e.g. parks, plazas, residential areas) has different requirements for its soundscape. Therefore, each place type would need its own soundscape target.</w:t>
-      </w:r>
-    </w:p>
-    <w:p>
-      <w:pPr>
-        <w:pStyle w:val="BodyText"/>
-      </w:pPr>
-      <w:r>
-        <w:t xml:space="preserve">In this example, these sets of targets would correspond to different types of places within the city (e.g. a single target for parks, a target for plazas etc.). When applying this</w:t>
-      </w:r>
-      <w:r>
-        <w:t xml:space="preserve"> </w:t>
-      </w:r>
-      <w:r>
-        <w:t xml:space="preserve">“</w:t>
-      </w:r>
-      <w:r>
-        <w:t xml:space="preserve">urban typology</w:t>
-      </w:r>
-      <w:r>
-        <w:t xml:space="preserve">”</w:t>
-      </w:r>
-      <w:r>
-        <w:t xml:space="preserve"> </w:t>
-      </w:r>
-      <w:r>
-        <w:t xml:space="preserve">set of targets, the soundscape of each location being assessed would be scored against its relevant target (i.e how well does a specific park perform in comparison to an archetypal park target). This results in a single score for each location that can be compared against all other locations, regardless of whether or not they are the same type of place, allowing for different soundscapes to be compared on a common scale. This system ensures that context (in this case, the typology of a space) is brought into the assessment, allowing soundscapes to be scored against the most appropriate target. Enabling these context dependent assessments to be expressed on a common scale can facilitate additional use cases such as soundscape mapping, which requires a single scale to be applied across an entire city.</w:t>
-      </w:r>
-    </w:p>
-    <w:p>
-      <w:pPr>
-        <w:pStyle w:val="BodyText"/>
-      </w:pPr>
-      <w:r>
-        <w:t xml:space="preserve">This set of targets made up of e.g. parks, plazas etc. is just one example of an application of archetypal SPIs. Other examples could include a demographics SPI, where different targets are set for respondents from different demographic groups, or a</w:t>
-      </w:r>
-      <w:r>
-        <w:t xml:space="preserve"> </w:t>
-      </w:r>
-      <w:r>
-        <w:t xml:space="preserve">“</w:t>
-      </w:r>
-      <w:r>
-        <w:t xml:space="preserve">use case</w:t>
-      </w:r>
-      <w:r>
-        <w:t xml:space="preserve">”</w:t>
-      </w:r>
-      <w:r>
-        <w:t xml:space="preserve"> </w:t>
-      </w:r>
-      <w:r>
-        <w:t xml:space="preserve">SPI with different targets set for different intended purposes of spaces (e.g. recreation, restoration, socialising). We encourage users of the SPI to define both their own single archetype targets that can be added these suites of targets for use by others, and their own new sets of archetypes.</w:t>
-      </w:r>
-    </w:p>
-    <w:p>
-      <w:pPr>
-        <w:pStyle w:val="BodyText"/>
-      </w:pPr>
-      <w:r>
-        <w:t xml:space="preserve">(Kogan et al. 2018, fig. 6)</w:t>
-      </w:r>
-      <w:r>
-        <w:t xml:space="preserve">, in fact displays a startlingly similar concept, showing the locations of the three categories of traffic noise dominance (</w:t>
-      </w:r>
-      <w:r>
-        <w:t xml:space="preserve">‘</w:t>
-      </w:r>
-      <w:r>
-        <w:t xml:space="preserve">traffic noise</w:t>
-      </w:r>
-      <w:r>
-        <w:t xml:space="preserve">’</w:t>
-      </w:r>
-      <w:r>
-        <w:t xml:space="preserve">,</w:t>
-      </w:r>
-      <w:r>
-        <w:t xml:space="preserve"> </w:t>
-      </w:r>
-      <w:r>
-        <w:t xml:space="preserve">‘</w:t>
-      </w:r>
-      <w:r>
-        <w:t xml:space="preserve">balanced</w:t>
-      </w:r>
-      <w:r>
-        <w:t xml:space="preserve">’</w:t>
-      </w:r>
-      <w:r>
-        <w:t xml:space="preserve">, and</w:t>
-      </w:r>
-      <w:r>
-        <w:t xml:space="preserve"> </w:t>
-      </w:r>
-      <w:r>
-        <w:t xml:space="preserve">‘</w:t>
-      </w:r>
-      <w:r>
-        <w:t xml:space="preserve">natural</w:t>
-      </w:r>
-      <w:r>
-        <w:t xml:space="preserve">’</w:t>
-      </w:r>
-      <w:r>
-        <w:t xml:space="preserve">) plotted in the circumplex perceptual model. It can be clearly seen in this plot that the GSI categories create their own clusters within the circumplex.</w:t>
-      </w:r>
-    </w:p>
-    <w:p>
-      <w:pPr>
-        <w:pStyle w:val="BodyText"/>
-      </w:pPr>
-      <w:r>
-        <w:t xml:space="preserve">Although it is expected that the target distribution would usually represent the ideal or goal soundscape perception, it is also possible to define target distributions that represent undesirable or suboptimal soundscape perceptions. For instance, in a soundscape mapping context, it may be beneficial to map and identify chaotic soundscapes across a city in order to better target areas for soundscape interventions. In this case, the target distribution would be set in the chaotic quadrant and a higher SPI would indicate a closer alignment with the target distribution. This flexibility allows the SPI to be applied to a wide range of contexts and applications, enabling the quantification and comparison of soundscape quality across diverse scenarios.</w:t>
-      </w:r>
-    </w:p>
-    <w:bookmarkStart w:id="60" w:name="data-source"/>
-    <w:p>
-      <w:pPr>
-        <w:pStyle w:val="Heading3"/>
-      </w:pPr>
-      <w:r>
-        <w:t xml:space="preserve">5.0.1 Data Source</w:t>
-      </w:r>
-    </w:p>
-    <w:p>
-      <w:pPr>
-        <w:pStyle w:val="FirstParagraph"/>
-      </w:pPr>
-      <w:r>
-        <w:t xml:space="preserve">The SPI framework is designed to accommodate a wide range of data sources, including both objective measurements and subjective evaluations. This flexibility enables the framework to be applied to diverse contexts and applications, ranging from urban soundscapes to natural environments, public spaces, and indoor settings.</w:t>
-      </w:r>
-    </w:p>
-    <w:bookmarkEnd w:id="60"/>
-    <w:bookmarkStart w:id="61" w:name="conclusion"/>
-    <w:p>
-      <w:pPr>
-        <w:pStyle w:val="Heading2"/>
-      </w:pPr>
-      <w:r>
-        <w:t xml:space="preserve">5.1 Conclusion</w:t>
-      </w:r>
-    </w:p>
-    <w:p>
-      <w:pPr>
-        <w:pStyle w:val="FirstParagraph"/>
-      </w:pPr>
-      <w:r>
-        <w:t xml:space="preserve">The proposed framework addresses the existing gap in quantifying multi-dimensional soundscape perception, facilitating a broader application of the soundscape approach in areas such as urban planning, environmental management, acoustic design, and policy development. Through the creation of bespoke indices tailored to specific design goals and the utilization of archetypal targets for benchmarking, this framework empowers stakeholders and decision-makers to make informed choices and prioritize soundscape improvements aligned with their unique objectives and constraints.</w:t>
-      </w:r>
-    </w:p>
-    <w:p>
-      <w:pPr>
-        <w:pStyle w:val="BodyText"/>
-      </w:pPr>
-      <w:r>
-        <w:t xml:space="preserve">Furthermore, the grounding of the SPI framework in the soundscape circumplex model ensures a robust theoretical foundation, capturing the multi-dimensional nature of soundscape perception. The use of a distance metric enables quantitative assessments and comparisons, fostering a common language and understanding of soundscape quality across different domains. This shared understanding facilitates knowledge exchange, collaborative efforts, and the development of best practices within the field.</w:t>
-      </w:r>
-    </w:p>
-    <w:p>
-      <w:pPr>
-        <w:pStyle w:val="BodyText"/>
-      </w:pPr>
-      <w:r>
-        <w:t xml:space="preserve">As the SPI framework continues to be explored and refined, future research should focus on validating and expanding the range of archetypal targets, as well as investigating the potential for incorporating additional dimensions and factors that influence soundscape perception. The integration of emerging technologies, such as virtual and augmented reality, may also provide new avenues for immersive soundscape evaluation and index development.</w:t>
-      </w:r>
-    </w:p>
-    <w:p>
-      <w:pPr>
-        <w:pStyle w:val="BodyText"/>
-      </w:pPr>
-      <w:r>
-        <w:t xml:space="preserve">Additionally, the application of the framework in diverse real-world scenarios, ranging from urban planning and environmental management to acoustic design and policy development, will provide valuable insights and contribute to the ongoing refinement and adaptation of the SPI framework. Collaboration with stakeholders, end-users, and experts from various domains will be crucial in ensuring the framework’s relevance and applicability across a wide range of contexts.</w:t>
-      </w:r>
-    </w:p>
-    <w:bookmarkEnd w:id="61"/>
-    <w:bookmarkEnd w:id="62"/>
-    <w:bookmarkStart w:id="154" w:name="references"/>
-    <w:p>
-      <w:pPr>
-        <w:pStyle w:val="Heading1"/>
-      </w:pPr>
-      <w:r>
-        <w:t xml:space="preserve">6. References</w:t>
-      </w:r>
-    </w:p>
-    <w:bookmarkStart w:id="153" w:name="refs"/>
-    <w:bookmarkStart w:id="64" w:name="ref-Aletta2015Soundscape"/>
+        <w:t xml:space="preserve">7. References</w:t>
+      </w:r>
+    </w:p>
+    <w:bookmarkStart w:id="162" w:name="refs"/>
+    <w:bookmarkStart w:id="73" w:name="ref-Aletta2015Soundscape"/>
     <w:p>
       <w:pPr>
         <w:pStyle w:val="Bibliography"/>
@@ -8012,7 +8148,7 @@
       <w:r>
         <w:t xml:space="preserve"> </w:t>
       </w:r>
-      <w:hyperlink r:id="rId63">
+      <w:hyperlink r:id="rId72">
         <w:r>
           <w:rPr>
             <w:rStyle w:val="Hyperlink"/>
@@ -8024,8 +8160,8 @@
         <w:t xml:space="preserve">.</w:t>
       </w:r>
     </w:p>
-    <w:bookmarkEnd w:id="64"/>
-    <w:bookmarkStart w:id="66" w:name="ref-Aletta2016Soundscape"/>
+    <w:bookmarkEnd w:id="73"/>
+    <w:bookmarkStart w:id="75" w:name="ref-Aletta2016Soundscape"/>
     <w:p>
       <w:pPr>
         <w:pStyle w:val="Bibliography"/>
@@ -8064,7 +8200,7 @@
       <w:r>
         <w:t xml:space="preserve"> </w:t>
       </w:r>
-      <w:hyperlink r:id="rId65">
+      <w:hyperlink r:id="rId74">
         <w:r>
           <w:rPr>
             <w:rStyle w:val="Hyperlink"/>
@@ -8076,8 +8212,8 @@
         <w:t xml:space="preserve">.</w:t>
       </w:r>
     </w:p>
-    <w:bookmarkEnd w:id="66"/>
-    <w:bookmarkStart w:id="68" w:name="ref-Aletta2018Associations"/>
+    <w:bookmarkEnd w:id="75"/>
+    <w:bookmarkStart w:id="77" w:name="ref-Aletta2018Associations"/>
     <w:p>
       <w:pPr>
         <w:pStyle w:val="Bibliography"/>
@@ -8116,7 +8252,7 @@
       <w:r>
         <w:t xml:space="preserve"> </w:t>
       </w:r>
-      <w:hyperlink r:id="rId67">
+      <w:hyperlink r:id="rId76">
         <w:r>
           <w:rPr>
             <w:rStyle w:val="Hyperlink"/>
@@ -8128,8 +8264,8 @@
         <w:t xml:space="preserve">.</w:t>
       </w:r>
     </w:p>
-    <w:bookmarkEnd w:id="68"/>
-    <w:bookmarkStart w:id="70" w:name="ref-Aletta2023Adoption"/>
+    <w:bookmarkEnd w:id="77"/>
+    <w:bookmarkStart w:id="79" w:name="ref-Aletta2023Adoption"/>
     <w:p>
       <w:pPr>
         <w:pStyle w:val="Bibliography"/>
@@ -8180,7 +8316,7 @@
       <w:r>
         <w:t xml:space="preserve"> </w:t>
       </w:r>
-      <w:hyperlink r:id="rId69">
+      <w:hyperlink r:id="rId78">
         <w:r>
           <w:rPr>
             <w:rStyle w:val="Hyperlink"/>
@@ -8192,8 +8328,8 @@
         <w:t xml:space="preserve">.</w:t>
       </w:r>
     </w:p>
-    <w:bookmarkEnd w:id="70"/>
-    <w:bookmarkStart w:id="71" w:name="ref-Axelsson2015How"/>
+    <w:bookmarkEnd w:id="79"/>
+    <w:bookmarkStart w:id="80" w:name="ref-Axelsson2015How"/>
     <w:p>
       <w:pPr>
         <w:pStyle w:val="Bibliography"/>
@@ -8227,8 +8363,8 @@
         <w:t xml:space="preserve">, 1477–81. Stockholm University, Perception; psychophysics; Nederlands Akoestisch Genootschap; ABAV - Belgian Acoustical Society.</w:t>
       </w:r>
     </w:p>
-    <w:bookmarkEnd w:id="71"/>
-    <w:bookmarkStart w:id="73" w:name="ref-Axelsson2010principal"/>
+    <w:bookmarkEnd w:id="80"/>
+    <w:bookmarkStart w:id="82" w:name="ref-Axelsson2010principal"/>
     <w:p>
       <w:pPr>
         <w:pStyle w:val="Bibliography"/>
@@ -8267,7 +8403,7 @@
       <w:r>
         <w:t xml:space="preserve"> </w:t>
       </w:r>
-      <w:hyperlink r:id="rId72">
+      <w:hyperlink r:id="rId81">
         <w:r>
           <w:rPr>
             <w:rStyle w:val="Hyperlink"/>
@@ -8279,8 +8415,8 @@
         <w:t xml:space="preserve">.</w:t>
       </w:r>
     </w:p>
-    <w:bookmarkEnd w:id="73"/>
-    <w:bookmarkStart w:id="75" w:name="ref-Axelsson2012Swedish"/>
+    <w:bookmarkEnd w:id="82"/>
+    <w:bookmarkStart w:id="84" w:name="ref-Axelsson2012Swedish"/>
     <w:p>
       <w:pPr>
         <w:pStyle w:val="Bibliography"/>
@@ -8331,7 +8467,7 @@
       <w:r>
         <w:t xml:space="preserve"> </w:t>
       </w:r>
-      <w:hyperlink r:id="rId74">
+      <w:hyperlink r:id="rId83">
         <w:r>
           <w:rPr>
             <w:rStyle w:val="Hyperlink"/>
@@ -8343,8 +8479,8 @@
         <w:t xml:space="preserve">.</w:t>
       </w:r>
     </w:p>
-    <w:bookmarkEnd w:id="75"/>
-    <w:bookmarkStart w:id="77" w:name="ref-Azzalini2021R"/>
+    <w:bookmarkEnd w:id="84"/>
+    <w:bookmarkStart w:id="86" w:name="ref-Azzalini2021R"/>
     <w:p>
       <w:pPr>
         <w:pStyle w:val="Bibliography"/>
@@ -8373,7 +8509,7 @@
       <w:r>
         <w:t xml:space="preserve"> </w:t>
       </w:r>
-      <w:hyperlink r:id="rId76">
+      <w:hyperlink r:id="rId85">
         <w:r>
           <w:rPr>
             <w:rStyle w:val="Hyperlink"/>
@@ -8385,8 +8521,8 @@
         <w:t xml:space="preserve">.</w:t>
       </w:r>
     </w:p>
-    <w:bookmarkEnd w:id="77"/>
-    <w:bookmarkStart w:id="79" w:name="ref-Azzalini1999Statistical"/>
+    <w:bookmarkEnd w:id="86"/>
+    <w:bookmarkStart w:id="88" w:name="ref-Azzalini1999Statistical"/>
     <w:p>
       <w:pPr>
         <w:pStyle w:val="Bibliography"/>
@@ -8419,7 +8555,7 @@
       <w:r>
         <w:t xml:space="preserve"> </w:t>
       </w:r>
-      <w:hyperlink r:id="rId78">
+      <w:hyperlink r:id="rId87">
         <w:r>
           <w:rPr>
             <w:rStyle w:val="Hyperlink"/>
@@ -8431,8 +8567,8 @@
         <w:t xml:space="preserve">.</w:t>
       </w:r>
     </w:p>
-    <w:bookmarkEnd w:id="79"/>
-    <w:bookmarkStart w:id="81" w:name="ref-Azzalini2005Skew"/>
+    <w:bookmarkEnd w:id="88"/>
+    <w:bookmarkStart w:id="90" w:name="ref-Azzalini2005Skew"/>
     <w:p>
       <w:pPr>
         <w:pStyle w:val="Bibliography"/>
@@ -8465,7 +8601,7 @@
       <w:r>
         <w:t xml:space="preserve"> </w:t>
       </w:r>
-      <w:hyperlink r:id="rId80">
+      <w:hyperlink r:id="rId89">
         <w:r>
           <w:rPr>
             <w:rStyle w:val="Hyperlink"/>
@@ -8477,8 +8613,8 @@
         <w:t xml:space="preserve">.</w:t>
       </w:r>
     </w:p>
-    <w:bookmarkEnd w:id="81"/>
-    <w:bookmarkStart w:id="83" w:name="ref-Azzalini2016How"/>
+    <w:bookmarkEnd w:id="90"/>
+    <w:bookmarkStart w:id="92" w:name="ref-Azzalini2016How"/>
     <w:p>
       <w:pPr>
         <w:pStyle w:val="Bibliography"/>
@@ -8507,7 +8643,7 @@
       <w:r>
         <w:t xml:space="preserve"> </w:t>
       </w:r>
-      <w:hyperlink r:id="rId82">
+      <w:hyperlink r:id="rId91">
         <w:r>
           <w:rPr>
             <w:rStyle w:val="Hyperlink"/>
@@ -8519,8 +8655,8 @@
         <w:t xml:space="preserve">.</w:t>
       </w:r>
     </w:p>
-    <w:bookmarkEnd w:id="83"/>
-    <w:bookmarkStart w:id="85" w:name="ref-Azzalini1996Multivariate"/>
+    <w:bookmarkEnd w:id="92"/>
+    <w:bookmarkStart w:id="94" w:name="ref-Azzalini1996Multivariate"/>
     <w:p>
       <w:pPr>
         <w:pStyle w:val="Bibliography"/>
@@ -8553,7 +8689,7 @@
       <w:r>
         <w:t xml:space="preserve"> </w:t>
       </w:r>
-      <w:hyperlink r:id="rId84">
+      <w:hyperlink r:id="rId93">
         <w:r>
           <w:rPr>
             <w:rStyle w:val="Hyperlink"/>
@@ -8565,8 +8701,8 @@
         <w:t xml:space="preserve">.</w:t>
       </w:r>
     </w:p>
-    <w:bookmarkEnd w:id="85"/>
-    <w:bookmarkStart w:id="86" w:name="ref-Berglund1999Guidelines"/>
+    <w:bookmarkEnd w:id="94"/>
+    <w:bookmarkStart w:id="95" w:name="ref-Berglund1999Guidelines"/>
     <w:p>
       <w:pPr>
         <w:pStyle w:val="Bibliography"/>
@@ -8587,8 +8723,8 @@
         <w:t xml:space="preserve">Research report. World Health Organization; World Health Organization, Geneva.</w:t>
       </w:r>
     </w:p>
-    <w:bookmarkEnd w:id="86"/>
-    <w:bookmarkStart w:id="88" w:name="ref-Blauert1997Sound"/>
+    <w:bookmarkEnd w:id="95"/>
+    <w:bookmarkStart w:id="97" w:name="ref-Blauert1997Sound"/>
     <w:p>
       <w:pPr>
         <w:pStyle w:val="Bibliography"/>
@@ -8621,7 +8757,7 @@
       <w:r>
         <w:t xml:space="preserve"> </w:t>
       </w:r>
-      <w:hyperlink r:id="rId87">
+      <w:hyperlink r:id="rId96">
         <w:r>
           <w:rPr>
             <w:rStyle w:val="Hyperlink"/>
@@ -8633,8 +8769,8 @@
         <w:t xml:space="preserve">.</w:t>
       </w:r>
     </w:p>
-    <w:bookmarkEnd w:id="88"/>
-    <w:bookmarkStart w:id="89" w:name="ref-Cao2020Red"/>
+    <w:bookmarkEnd w:id="97"/>
+    <w:bookmarkStart w:id="98" w:name="ref-Cao2020Red"/>
     <w:p>
       <w:pPr>
         <w:pStyle w:val="Bibliography"/>
@@ -8668,8 +8804,8 @@
         <w:t xml:space="preserve">, 261:3527–39. 3. Institute of Noise Control Engineering.</w:t>
       </w:r>
     </w:p>
-    <w:bookmarkEnd w:id="89"/>
-    <w:bookmarkStart w:id="90" w:name="ref-Chakravati1967Handbook"/>
+    <w:bookmarkEnd w:id="98"/>
+    <w:bookmarkStart w:id="99" w:name="ref-Chakravati1967Handbook"/>
     <w:p>
       <w:pPr>
         <w:pStyle w:val="Bibliography"/>
@@ -8691,8 +8827,8 @@
         <w:t xml:space="preserve">. Vol. 1. John Wiley; Sons.</w:t>
       </w:r>
     </w:p>
-    <w:bookmarkEnd w:id="90"/>
-    <w:bookmarkStart w:id="92" w:name="ref-Chen2023Developing"/>
+    <w:bookmarkEnd w:id="99"/>
+    <w:bookmarkStart w:id="101" w:name="ref-Chen2023Developing"/>
     <w:p>
       <w:pPr>
         <w:pStyle w:val="Bibliography"/>
@@ -8728,7 +8864,7 @@
       <w:r>
         <w:t xml:space="preserve"> </w:t>
       </w:r>
-      <w:hyperlink r:id="rId91">
+      <w:hyperlink r:id="rId100">
         <w:r>
           <w:rPr>
             <w:rStyle w:val="Hyperlink"/>
@@ -8740,20 +8876,26 @@
         <w:t xml:space="preserve">.</w:t>
       </w:r>
     </w:p>
-    <w:bookmarkEnd w:id="92"/>
-    <w:bookmarkStart w:id="94" w:name="ref-Deb2014Evolutionary"/>
+    <w:bookmarkEnd w:id="101"/>
+    <w:bookmarkStart w:id="103" w:name="ref-Deb2002fast"/>
     <w:p>
       <w:pPr>
         <w:pStyle w:val="Bibliography"/>
       </w:pPr>
       <w:r>
-        <w:t xml:space="preserve">Deb, Kalyanmoy, and Himanshu Jain. 2014.</w:t>
-      </w:r>
-      <w:r>
-        <w:t xml:space="preserve"> </w:t>
-      </w:r>
-      <w:r>
-        <w:t xml:space="preserve">“An Evolutionary Many-Objective Optimization Algorithm Using Reference-Point-Based Nondominated Sorting Approach, Part i: Solving Problems with Box Constraints.”</w:t>
+        <w:t xml:space="preserve">Deb, Kalyanmoy, Amrit Pratap, Sameer Agarwal, and T. Meyarivan. 2002.</w:t>
+      </w:r>
+      <w:r>
+        <w:t xml:space="preserve"> </w:t>
+      </w:r>
+      <w:r>
+        <w:t xml:space="preserve">“A Fast and Elitist Multiobjective Genetic Algorithm: NSGA-II.”</w:t>
+      </w:r>
+      <w:r>
+        <w:t xml:space="preserve"> </w:t>
+      </w:r>
+      <w:r>
+        <w:t xml:space="preserve">Article.</w:t>
       </w:r>
       <w:r>
         <w:t xml:space="preserve"> </w:t>
@@ -8769,25 +8911,25 @@
         <w:t xml:space="preserve"> </w:t>
       </w:r>
       <w:r>
-        <w:t xml:space="preserve">18 (4): 577–601.</w:t>
-      </w:r>
-      <w:r>
-        <w:t xml:space="preserve"> </w:t>
-      </w:r>
-      <w:hyperlink r:id="rId93">
+        <w:t xml:space="preserve">6 (2): 182–97.</w:t>
+      </w:r>
+      <w:r>
+        <w:t xml:space="preserve"> </w:t>
+      </w:r>
+      <w:hyperlink r:id="rId102">
         <w:r>
           <w:rPr>
             <w:rStyle w:val="Hyperlink"/>
           </w:rPr>
-          <w:t xml:space="preserve">https://doi.org/10.1109/tevc.2013.2281535</w:t>
+          <w:t xml:space="preserve">https://doi.org/10.1109/4235.996017</w:t>
         </w:r>
       </w:hyperlink>
       <w:r>
         <w:t xml:space="preserve">.</w:t>
       </w:r>
     </w:p>
-    <w:bookmarkEnd w:id="94"/>
-    <w:bookmarkStart w:id="95" w:name="ref-EuropeanUnion2002Directive"/>
+    <w:bookmarkEnd w:id="103"/>
+    <w:bookmarkStart w:id="104" w:name="ref-EuropeanUnion2002Directive"/>
     <w:p>
       <w:pPr>
         <w:pStyle w:val="Bibliography"/>
@@ -8809,8 +8951,8 @@
         <w:t xml:space="preserve">.</w:t>
       </w:r>
     </w:p>
-    <w:bookmarkEnd w:id="95"/>
-    <w:bookmarkStart w:id="97" w:name="ref-Fasano1987multidimensional"/>
+    <w:bookmarkEnd w:id="104"/>
+    <w:bookmarkStart w:id="106" w:name="ref-Fasano1987multidimensional"/>
     <w:p>
       <w:pPr>
         <w:pStyle w:val="Bibliography"/>
@@ -8843,7 +8985,7 @@
       <w:r>
         <w:t xml:space="preserve"> </w:t>
       </w:r>
-      <w:hyperlink r:id="rId96">
+      <w:hyperlink r:id="rId105">
         <w:r>
           <w:rPr>
             <w:rStyle w:val="Hyperlink"/>
@@ -8855,8 +8997,8 @@
         <w:t xml:space="preserve">.</w:t>
       </w:r>
     </w:p>
-    <w:bookmarkEnd w:id="97"/>
-    <w:bookmarkStart w:id="98" w:name="ref-Fastl2006Psychoacoustic"/>
+    <w:bookmarkEnd w:id="106"/>
+    <w:bookmarkStart w:id="107" w:name="ref-Fastl2006Psychoacoustic"/>
     <w:p>
       <w:pPr>
         <w:pStyle w:val="Bibliography"/>
@@ -8890,8 +9032,8 @@
         <w:t xml:space="preserve">. Vienna.</w:t>
       </w:r>
     </w:p>
-    <w:bookmarkEnd w:id="98"/>
-    <w:bookmarkStart w:id="100" w:name="ref-Fiebig2018Does"/>
+    <w:bookmarkEnd w:id="107"/>
+    <w:bookmarkStart w:id="109" w:name="ref-Fiebig2018Does"/>
     <w:p>
       <w:pPr>
         <w:pStyle w:val="Bibliography"/>
@@ -8927,7 +9069,7 @@
       <w:r>
         <w:t xml:space="preserve"> </w:t>
       </w:r>
-      <w:hyperlink r:id="rId99">
+      <w:hyperlink r:id="rId108">
         <w:r>
           <w:rPr>
             <w:rStyle w:val="Hyperlink"/>
@@ -8939,8 +9081,8 @@
         <w:t xml:space="preserve">.</w:t>
       </w:r>
     </w:p>
-    <w:bookmarkEnd w:id="100"/>
-    <w:bookmarkStart w:id="102" w:name="ref-Fletcher1933Loudness"/>
+    <w:bookmarkEnd w:id="109"/>
+    <w:bookmarkStart w:id="111" w:name="ref-Fletcher1933Loudness"/>
     <w:p>
       <w:pPr>
         <w:pStyle w:val="Bibliography"/>
@@ -8973,7 +9115,7 @@
       <w:r>
         <w:t xml:space="preserve"> </w:t>
       </w:r>
-      <w:hyperlink r:id="rId101">
+      <w:hyperlink r:id="rId110">
         <w:r>
           <w:rPr>
             <w:rStyle w:val="Hyperlink"/>
@@ -8985,8 +9127,8 @@
         <w:t xml:space="preserve">.</w:t>
       </w:r>
     </w:p>
-    <w:bookmarkEnd w:id="102"/>
-    <w:bookmarkStart w:id="104" w:name="ref-Guski1997Psychological"/>
+    <w:bookmarkEnd w:id="111"/>
+    <w:bookmarkStart w:id="113" w:name="ref-Guski1997Psychological"/>
     <w:p>
       <w:pPr>
         <w:pStyle w:val="Bibliography"/>
@@ -9019,7 +9161,7 @@
       <w:r>
         <w:t xml:space="preserve"> </w:t>
       </w:r>
-      <w:hyperlink r:id="rId103">
+      <w:hyperlink r:id="rId112">
         <w:r>
           <w:rPr>
             <w:rStyle w:val="Hyperlink"/>
@@ -9031,8 +9173,8 @@
         <w:t xml:space="preserve">.</w:t>
       </w:r>
     </w:p>
-    <w:bookmarkEnd w:id="104"/>
-    <w:bookmarkStart w:id="106" w:name="ref-Hellman1987Why"/>
+    <w:bookmarkEnd w:id="113"/>
+    <w:bookmarkStart w:id="115" w:name="ref-Hellman1987Why"/>
     <w:p>
       <w:pPr>
         <w:pStyle w:val="Bibliography"/>
@@ -9065,7 +9207,7 @@
       <w:r>
         <w:t xml:space="preserve"> </w:t>
       </w:r>
-      <w:hyperlink r:id="rId105">
+      <w:hyperlink r:id="rId114">
         <w:r>
           <w:rPr>
             <w:rStyle w:val="Hyperlink"/>
@@ -9077,8 +9219,8 @@
         <w:t xml:space="preserve">.</w:t>
       </w:r>
     </w:p>
-    <w:bookmarkEnd w:id="106"/>
-    <w:bookmarkStart w:id="107" w:name="ref-ISO12913Part2"/>
+    <w:bookmarkEnd w:id="115"/>
+    <w:bookmarkStart w:id="116" w:name="ref-ISO12913Part2"/>
     <w:p>
       <w:pPr>
         <w:pStyle w:val="Bibliography"/>
@@ -9138,8 +9280,69 @@
         <w:t xml:space="preserve">Collection and Reporting Requirements.”</w:t>
       </w:r>
     </w:p>
-    <w:bookmarkEnd w:id="107"/>
-    <w:bookmarkStart w:id="109" w:name="ref-Kang2006Urban"/>
+    <w:bookmarkEnd w:id="116"/>
+    <w:bookmarkStart w:id="117" w:name="ref-ISO12913Part3"/>
+    <w:p>
+      <w:pPr>
+        <w:pStyle w:val="Bibliography"/>
+      </w:pPr>
+      <w:r>
+        <w:t xml:space="preserve">ISO/TS 12913-3:2019. 2019.</w:t>
+      </w:r>
+      <w:r>
+        <w:t xml:space="preserve"> </w:t>
+      </w:r>
+      <w:r>
+        <w:t xml:space="preserve">“</w:t>
+      </w:r>
+      <w:r>
+        <w:t xml:space="preserve">Acoustics</w:t>
+      </w:r>
+      <w:r>
+        <w:t xml:space="preserve"> </w:t>
+      </w:r>
+      <w:r>
+        <w:t xml:space="preserve">–</w:t>
+      </w:r>
+      <w:r>
+        <w:t xml:space="preserve"> </w:t>
+      </w:r>
+      <w:r>
+        <w:t xml:space="preserve">Soundscape</w:t>
+      </w:r>
+      <w:r>
+        <w:t xml:space="preserve"> </w:t>
+      </w:r>
+      <w:r>
+        <w:t xml:space="preserve">–</w:t>
+      </w:r>
+      <w:r>
+        <w:t xml:space="preserve"> </w:t>
+      </w:r>
+      <w:r>
+        <w:t xml:space="preserve">Part</w:t>
+      </w:r>
+      <w:r>
+        <w:t xml:space="preserve"> </w:t>
+      </w:r>
+      <w:r>
+        <w:t xml:space="preserve">3:</w:t>
+      </w:r>
+      <w:r>
+        <w:t xml:space="preserve"> </w:t>
+      </w:r>
+      <w:r>
+        <w:t xml:space="preserve">Data</w:t>
+      </w:r>
+      <w:r>
+        <w:t xml:space="preserve"> </w:t>
+      </w:r>
+      <w:r>
+        <w:t xml:space="preserve">Analysis.”</w:t>
+      </w:r>
+    </w:p>
+    <w:bookmarkEnd w:id="117"/>
+    <w:bookmarkStart w:id="119" w:name="ref-Kang2006Urban"/>
     <w:p>
       <w:pPr>
         <w:pStyle w:val="Bibliography"/>
@@ -9217,7 +9420,7 @@
       <w:r>
         <w:t xml:space="preserve"> </w:t>
       </w:r>
-      <w:hyperlink r:id="rId108">
+      <w:hyperlink r:id="rId118">
         <w:r>
           <w:rPr>
             <w:rStyle w:val="Hyperlink"/>
@@ -9229,8 +9432,8 @@
         <w:t xml:space="preserve">.</w:t>
       </w:r>
     </w:p>
-    <w:bookmarkEnd w:id="109"/>
-    <w:bookmarkStart w:id="110" w:name="ref-Kang2023Soundscape"/>
+    <w:bookmarkEnd w:id="119"/>
+    <w:bookmarkStart w:id="120" w:name="ref-Kang2023Soundscape"/>
     <w:p>
       <w:pPr>
         <w:pStyle w:val="Bibliography"/>
@@ -9261,8 +9464,8 @@
         <w:t xml:space="preserve">1 (1): 1.</w:t>
       </w:r>
     </w:p>
-    <w:bookmarkEnd w:id="110"/>
-    <w:bookmarkStart w:id="112" w:name="ref-Kang2018Impact"/>
+    <w:bookmarkEnd w:id="120"/>
+    <w:bookmarkStart w:id="122" w:name="ref-Kang2018Impact"/>
     <w:p>
       <w:pPr>
         <w:pStyle w:val="Bibliography"/>
@@ -9301,7 +9504,7 @@
       <w:r>
         <w:t xml:space="preserve"> </w:t>
       </w:r>
-      <w:hyperlink r:id="rId111">
+      <w:hyperlink r:id="rId121">
         <w:r>
           <w:rPr>
             <w:rStyle w:val="Hyperlink"/>
@@ -9313,8 +9516,8 @@
         <w:t xml:space="preserve">.</w:t>
       </w:r>
     </w:p>
-    <w:bookmarkEnd w:id="112"/>
-    <w:bookmarkStart w:id="114" w:name="ref-Kang2019Towards"/>
+    <w:bookmarkEnd w:id="122"/>
+    <w:bookmarkStart w:id="124" w:name="ref-Kang2019Towards"/>
     <w:p>
       <w:pPr>
         <w:pStyle w:val="Bibliography"/>
@@ -9356,7 +9559,7 @@
       <w:r>
         <w:t xml:space="preserve"> </w:t>
       </w:r>
-      <w:hyperlink r:id="rId113">
+      <w:hyperlink r:id="rId123">
         <w:r>
           <w:rPr>
             <w:rStyle w:val="Hyperlink"/>
@@ -9368,8 +9571,8 @@
         <w:t xml:space="preserve">.</w:t>
       </w:r>
     </w:p>
-    <w:bookmarkEnd w:id="114"/>
-    <w:bookmarkStart w:id="116" w:name="ref-Kang2023Supportive"/>
+    <w:bookmarkEnd w:id="124"/>
+    <w:bookmarkStart w:id="126" w:name="ref-Kang2023Supportive"/>
     <w:p>
       <w:pPr>
         <w:pStyle w:val="Bibliography"/>
@@ -9402,7 +9605,7 @@
       <w:r>
         <w:t xml:space="preserve"> </w:t>
       </w:r>
-      <w:hyperlink r:id="rId115">
+      <w:hyperlink r:id="rId125">
         <w:r>
           <w:rPr>
             <w:rStyle w:val="Hyperlink"/>
@@ -9414,8 +9617,8 @@
         <w:t xml:space="preserve">.</w:t>
       </w:r>
     </w:p>
-    <w:bookmarkEnd w:id="116"/>
-    <w:bookmarkStart w:id="117" w:name="ref-Kang2016Soundscape"/>
+    <w:bookmarkEnd w:id="126"/>
+    <w:bookmarkStart w:id="127" w:name="ref-Kang2016Soundscape"/>
     <w:p>
       <w:pPr>
         <w:pStyle w:val="Bibliography"/>
@@ -9479,8 +9682,8 @@
         <w:t xml:space="preserve">. Boca Raton, FL: CRC Press.</w:t>
       </w:r>
     </w:p>
-    <w:bookmarkEnd w:id="117"/>
-    <w:bookmarkStart w:id="119" w:name="ref-Kogan2018Green"/>
+    <w:bookmarkEnd w:id="127"/>
+    <w:bookmarkStart w:id="129" w:name="ref-Kogan2018Green"/>
     <w:p>
       <w:pPr>
         <w:pStyle w:val="Bibliography"/>
@@ -9519,7 +9722,7 @@
       <w:r>
         <w:t xml:space="preserve"> </w:t>
       </w:r>
-      <w:hyperlink r:id="rId118">
+      <w:hyperlink r:id="rId128">
         <w:r>
           <w:rPr>
             <w:rStyle w:val="Hyperlink"/>
@@ -9531,8 +9734,8 @@
         <w:t xml:space="preserve">.</w:t>
       </w:r>
     </w:p>
-    <w:bookmarkEnd w:id="119"/>
-    <w:bookmarkStart w:id="120" w:name="ref-Kryter1970Effects"/>
+    <w:bookmarkEnd w:id="129"/>
+    <w:bookmarkStart w:id="130" w:name="ref-Kryter1970Effects"/>
     <w:p>
       <w:pPr>
         <w:pStyle w:val="Bibliography"/>
@@ -9554,8 +9757,8 @@
         <w:t xml:space="preserve">. Edited by Douglas H. K. Lee, E. Wendell Hewson, and C. Fred Gurnham. Burlington: Elsevier Science.</w:t>
       </w:r>
     </w:p>
-    <w:bookmarkEnd w:id="120"/>
-    <w:bookmarkStart w:id="122" w:name="ref-Lionello2020systematic"/>
+    <w:bookmarkEnd w:id="130"/>
+    <w:bookmarkStart w:id="132" w:name="ref-Lionello2020systematic"/>
     <w:p>
       <w:pPr>
         <w:pStyle w:val="Bibliography"/>
@@ -9594,7 +9797,7 @@
       <w:r>
         <w:t xml:space="preserve"> </w:t>
       </w:r>
-      <w:hyperlink r:id="rId121">
+      <w:hyperlink r:id="rId131">
         <w:r>
           <w:rPr>
             <w:rStyle w:val="Hyperlink"/>
@@ -9606,8 +9809,8 @@
         <w:t xml:space="preserve">.</w:t>
       </w:r>
     </w:p>
-    <w:bookmarkEnd w:id="122"/>
-    <w:bookmarkStart w:id="124" w:name="ref-Mitchell2022Predictive"/>
+    <w:bookmarkEnd w:id="132"/>
+    <w:bookmarkStart w:id="134" w:name="ref-Mitchell2022Predictive"/>
     <w:p>
       <w:pPr>
         <w:pStyle w:val="Bibliography"/>
@@ -9675,7 +9878,7 @@
       <w:r>
         <w:t xml:space="preserve"> </w:t>
       </w:r>
-      <w:hyperlink r:id="rId123">
+      <w:hyperlink r:id="rId133">
         <w:r>
           <w:rPr>
             <w:rStyle w:val="Hyperlink"/>
@@ -9687,8 +9890,8 @@
         <w:t xml:space="preserve">.</w:t>
       </w:r>
     </w:p>
-    <w:bookmarkEnd w:id="124"/>
-    <w:bookmarkStart w:id="126" w:name="ref-Mitchell2023Testing"/>
+    <w:bookmarkEnd w:id="134"/>
+    <w:bookmarkStart w:id="136" w:name="ref-Mitchell2023Testing"/>
     <w:p>
       <w:pPr>
         <w:pStyle w:val="Bibliography"/>
@@ -9718,7 +9921,7 @@
       <w:r>
         <w:t xml:space="preserve"> </w:t>
       </w:r>
-      <w:hyperlink r:id="rId125">
+      <w:hyperlink r:id="rId135">
         <w:r>
           <w:rPr>
             <w:rStyle w:val="Hyperlink"/>
@@ -9730,8 +9933,8 @@
         <w:t xml:space="preserve">.</w:t>
       </w:r>
     </w:p>
-    <w:bookmarkEnd w:id="126"/>
-    <w:bookmarkStart w:id="128" w:name="ref-Mitchell2022How"/>
+    <w:bookmarkEnd w:id="136"/>
+    <w:bookmarkStart w:id="138" w:name="ref-Mitchell2022How"/>
     <w:p>
       <w:pPr>
         <w:pStyle w:val="Bibliography"/>
@@ -9764,7 +9967,7 @@
       <w:r>
         <w:t xml:space="preserve"> </w:t>
       </w:r>
-      <w:hyperlink r:id="rId127">
+      <w:hyperlink r:id="rId137">
         <w:r>
           <w:rPr>
             <w:rStyle w:val="Hyperlink"/>
@@ -9776,8 +9979,8 @@
         <w:t xml:space="preserve">.</w:t>
       </w:r>
     </w:p>
-    <w:bookmarkEnd w:id="128"/>
-    <w:bookmarkStart w:id="129" w:name="ref-Mitchell2023conceptual"/>
+    <w:bookmarkEnd w:id="138"/>
+    <w:bookmarkStart w:id="139" w:name="ref-Mitchell2023conceptual"/>
     <w:p>
       <w:pPr>
         <w:pStyle w:val="Bibliography"/>
@@ -9838,8 +10041,8 @@
         <w:t xml:space="preserve">. Chiba, Greater Tokyo.</w:t>
       </w:r>
     </w:p>
-    <w:bookmarkEnd w:id="129"/>
-    <w:bookmarkStart w:id="131" w:name="ref-Mitchell2024International"/>
+    <w:bookmarkEnd w:id="139"/>
+    <w:bookmarkStart w:id="140" w:name="ref-Mitchell2024International"/>
     <w:p>
       <w:pPr>
         <w:pStyle w:val="Bibliography"/>
@@ -9868,7 +10071,7 @@
       <w:r>
         <w:t xml:space="preserve"> </w:t>
       </w:r>
-      <w:hyperlink r:id="rId130">
+      <w:hyperlink r:id="rId67">
         <w:r>
           <w:rPr>
             <w:rStyle w:val="Hyperlink"/>
@@ -9880,8 +10083,8 @@
         <w:t xml:space="preserve">.</w:t>
       </w:r>
     </w:p>
-    <w:bookmarkEnd w:id="131"/>
-    <w:bookmarkStart w:id="133" w:name="ref-Mitchell2020Soundscape"/>
+    <w:bookmarkEnd w:id="140"/>
+    <w:bookmarkStart w:id="142" w:name="ref-Mitchell2020Soundscape"/>
     <w:p>
       <w:pPr>
         <w:pStyle w:val="Bibliography"/>
@@ -9920,7 +10123,7 @@
       <w:r>
         <w:t xml:space="preserve"> </w:t>
       </w:r>
-      <w:hyperlink r:id="rId132">
+      <w:hyperlink r:id="rId141">
         <w:r>
           <w:rPr>
             <w:rStyle w:val="Hyperlink"/>
@@ -9932,8 +10135,8 @@
         <w:t xml:space="preserve">.</w:t>
       </w:r>
     </w:p>
-    <w:bookmarkEnd w:id="133"/>
-    <w:bookmarkStart w:id="135" w:name="ref-Ooi2022Probably"/>
+    <w:bookmarkEnd w:id="142"/>
+    <w:bookmarkStart w:id="144" w:name="ref-Ooi2022Probably"/>
     <w:p>
       <w:pPr>
         <w:pStyle w:val="Bibliography"/>
@@ -10034,7 +10237,7 @@
       <w:r>
         <w:t xml:space="preserve"> </w:t>
       </w:r>
-      <w:hyperlink r:id="rId134">
+      <w:hyperlink r:id="rId143">
         <w:r>
           <w:rPr>
             <w:rStyle w:val="Hyperlink"/>
@@ -10046,8 +10249,8 @@
         <w:t xml:space="preserve">.</w:t>
       </w:r>
     </w:p>
-    <w:bookmarkEnd w:id="135"/>
-    <w:bookmarkStart w:id="137" w:name="ref-Parmanen2007weighted"/>
+    <w:bookmarkEnd w:id="144"/>
+    <w:bookmarkStart w:id="146" w:name="ref-Parmanen2007weighted"/>
     <w:p>
       <w:pPr>
         <w:pStyle w:val="Bibliography"/>
@@ -10080,7 +10283,7 @@
       <w:r>
         <w:t xml:space="preserve"> </w:t>
       </w:r>
-      <w:hyperlink r:id="rId136">
+      <w:hyperlink r:id="rId145">
         <w:r>
           <w:rPr>
             <w:rStyle w:val="Hyperlink"/>
@@ -10092,8 +10295,8 @@
         <w:t xml:space="preserve">.</w:t>
       </w:r>
     </w:p>
-    <w:bookmarkEnd w:id="137"/>
-    <w:bookmarkStart w:id="139" w:name="ref-RCT2018R"/>
+    <w:bookmarkEnd w:id="146"/>
+    <w:bookmarkStart w:id="148" w:name="ref-RCT2018R"/>
     <w:p>
       <w:pPr>
         <w:pStyle w:val="Bibliography"/>
@@ -10222,7 +10425,7 @@
       <w:r>
         <w:t xml:space="preserve"> </w:t>
       </w:r>
-      <w:hyperlink r:id="rId138">
+      <w:hyperlink r:id="rId147">
         <w:r>
           <w:rPr>
             <w:rStyle w:val="Hyperlink"/>
@@ -10234,8 +10437,8 @@
         <w:t xml:space="preserve">.</w:t>
       </w:r>
     </w:p>
-    <w:bookmarkEnd w:id="139"/>
-    <w:bookmarkStart w:id="141" w:name="ref-Russell1980circumplex"/>
+    <w:bookmarkEnd w:id="148"/>
+    <w:bookmarkStart w:id="150" w:name="ref-Russell1980circumplex"/>
     <w:p>
       <w:pPr>
         <w:pStyle w:val="Bibliography"/>
@@ -10268,7 +10471,7 @@
       <w:r>
         <w:t xml:space="preserve"> </w:t>
       </w:r>
-      <w:hyperlink r:id="rId140">
+      <w:hyperlink r:id="rId149">
         <w:r>
           <w:rPr>
             <w:rStyle w:val="Hyperlink"/>
@@ -10280,8 +10483,8 @@
         <w:t xml:space="preserve">.</w:t>
       </w:r>
     </w:p>
-    <w:bookmarkEnd w:id="141"/>
-    <w:bookmarkStart w:id="143" w:name="ref-SchulteFortkamp2023Soundscapes"/>
+    <w:bookmarkEnd w:id="150"/>
+    <w:bookmarkStart w:id="152" w:name="ref-SchulteFortkamp2023Soundscapes"/>
     <w:p>
       <w:pPr>
         <w:pStyle w:val="Bibliography"/>
@@ -10389,7 +10592,7 @@
       <w:r>
         <w:t xml:space="preserve"> </w:t>
       </w:r>
-      <w:hyperlink r:id="rId142">
+      <w:hyperlink r:id="rId151">
         <w:r>
           <w:rPr>
             <w:rStyle w:val="Hyperlink"/>
@@ -10401,8 +10604,8 @@
         <w:t xml:space="preserve">.</w:t>
       </w:r>
     </w:p>
-    <w:bookmarkEnd w:id="143"/>
-    <w:bookmarkStart w:id="145" w:name="ref-SchulteFortkamp2013Introduction"/>
+    <w:bookmarkEnd w:id="152"/>
+    <w:bookmarkStart w:id="154" w:name="ref-SchulteFortkamp2013Introduction"/>
     <w:p>
       <w:pPr>
         <w:pStyle w:val="Bibliography"/>
@@ -10441,7 +10644,7 @@
       <w:r>
         <w:t xml:space="preserve"> </w:t>
       </w:r>
-      <w:hyperlink r:id="rId144">
+      <w:hyperlink r:id="rId153">
         <w:r>
           <w:rPr>
             <w:rStyle w:val="Hyperlink"/>
@@ -10453,8 +10656,8 @@
         <w:t xml:space="preserve">.</w:t>
       </w:r>
     </w:p>
-    <w:bookmarkEnd w:id="145"/>
-    <w:bookmarkStart w:id="146" w:name="ref-Xiang2023Soundscape"/>
+    <w:bookmarkEnd w:id="154"/>
+    <w:bookmarkStart w:id="155" w:name="ref-Xiang2023Soundscape"/>
     <w:p>
       <w:pPr>
         <w:pStyle w:val="Bibliography"/>
@@ -10491,8 +10694,8 @@
         <w:t xml:space="preserve">154: 110725.</w:t>
       </w:r>
     </w:p>
-    <w:bookmarkEnd w:id="146"/>
-    <w:bookmarkStart w:id="148" w:name="ref-Xu2023frequency"/>
+    <w:bookmarkEnd w:id="155"/>
+    <w:bookmarkStart w:id="157" w:name="ref-Xu2023frequency"/>
     <w:p>
       <w:pPr>
         <w:pStyle w:val="Bibliography"/>
@@ -10525,7 +10728,7 @@
       <w:r>
         <w:t xml:space="preserve"> </w:t>
       </w:r>
-      <w:hyperlink r:id="rId147">
+      <w:hyperlink r:id="rId156">
         <w:r>
           <w:rPr>
             <w:rStyle w:val="Hyperlink"/>
@@ -10537,8 +10740,8 @@
         <w:t xml:space="preserve">.</w:t>
       </w:r>
     </w:p>
-    <w:bookmarkEnd w:id="148"/>
-    <w:bookmarkStart w:id="150" w:name="ref-Yang2022Effects"/>
+    <w:bookmarkEnd w:id="157"/>
+    <w:bookmarkStart w:id="159" w:name="ref-Yang2022Effects"/>
     <w:p>
       <w:pPr>
         <w:pStyle w:val="Bibliography"/>
@@ -10571,7 +10774,7 @@
       <w:r>
         <w:t xml:space="preserve"> </w:t>
       </w:r>
-      <w:hyperlink r:id="rId149">
+      <w:hyperlink r:id="rId158">
         <w:r>
           <w:rPr>
             <w:rStyle w:val="Hyperlink"/>
@@ -10583,8 +10786,8 @@
         <w:t xml:space="preserve">.</w:t>
       </w:r>
     </w:p>
-    <w:bookmarkEnd w:id="150"/>
-    <w:bookmarkStart w:id="152" w:name="ref-Zwicker2007Psychoacoustics"/>
+    <w:bookmarkEnd w:id="159"/>
+    <w:bookmarkStart w:id="161" w:name="ref-Zwicker2007Psychoacoustics"/>
     <w:p>
       <w:pPr>
         <w:pStyle w:val="Bibliography"/>
@@ -10608,7 +10811,7 @@
       <w:r>
         <w:t xml:space="preserve"> </w:t>
       </w:r>
-      <w:hyperlink r:id="rId151">
+      <w:hyperlink r:id="rId160">
         <w:r>
           <w:rPr>
             <w:rStyle w:val="Hyperlink"/>
@@ -10620,9 +10823,9 @@
         <w:t xml:space="preserve">.</w:t>
       </w:r>
     </w:p>
-    <w:bookmarkEnd w:id="152"/>
-    <w:bookmarkEnd w:id="153"/>
-    <w:bookmarkEnd w:id="154"/>
+    <w:bookmarkEnd w:id="161"/>
+    <w:bookmarkEnd w:id="162"/>
+    <w:bookmarkEnd w:id="163"/>
     <w:sectPr>
       <w:headerReference r:id="rId9" w:type="even"/>
       <w:headerReference r:id="rId11" w:type="default"/>
@@ -10829,6 +11032,102 @@
       <w:r>
         <w:t xml:space="preserve">Adelchi Azzalini (2016)</w:t>
       </w:r>
+    </w:p>
+  </w:footnote>
+  <w:footnote w:id="63">
+    <w:p>
+      <w:pPr>
+        <w:pStyle w:val="FootnoteText"/>
+      </w:pPr>
+      <w:r>
+        <w:rPr>
+          <w:rStyle w:val="FootnoteReference"/>
+        </w:rPr>
+        <w:footnoteRef/>
+      </w:r>
+      <w:r>
+        <w:t xml:space="preserve"> </w:t>
+      </w:r>
+      <w:r>
+        <w:t xml:space="preserve">See</w:t>
+      </w:r>
+      <w:r>
+        <w:t xml:space="preserve"> </w:t>
+      </w:r>
+      <w:hyperlink r:id="rId64">
+        <w:r>
+          <w:rPr>
+            <w:rStyle w:val="Hyperlink"/>
+          </w:rPr>
+          <w:t xml:space="preserve">https://cordis.europa.eu/project/id/740696/factsheet</w:t>
+        </w:r>
+      </w:hyperlink>
+      <w:r>
+        <w:t xml:space="preserve"> </w:t>
+      </w:r>
+      <w:r>
+        <w:t xml:space="preserve">(Last viewed 2024-05-28).</w:t>
+      </w:r>
+    </w:p>
+  </w:footnote>
+  <w:footnote w:id="66">
+    <w:p>
+      <w:pPr>
+        <w:pStyle w:val="FootnoteText"/>
+      </w:pPr>
+      <w:r>
+        <w:rPr>
+          <w:rStyle w:val="FootnoteReference"/>
+        </w:rPr>
+        <w:footnoteRef/>
+      </w:r>
+      <w:r>
+        <w:t xml:space="preserve"> </w:t>
+      </w:r>
+      <w:r>
+        <w:t xml:space="preserve">See</w:t>
+      </w:r>
+      <w:r>
+        <w:t xml:space="preserve"> </w:t>
+      </w:r>
+      <w:hyperlink r:id="rId67">
+        <w:r>
+          <w:rPr>
+            <w:rStyle w:val="Hyperlink"/>
+          </w:rPr>
+          <w:t xml:space="preserve">https://doi.org/10.5281/zenodo.10672568</w:t>
+        </w:r>
+      </w:hyperlink>
+    </w:p>
+  </w:footnote>
+  <w:footnote w:id="68">
+    <w:p>
+      <w:pPr>
+        <w:pStyle w:val="FootnoteText"/>
+      </w:pPr>
+      <w:r>
+        <w:rPr>
+          <w:rStyle w:val="FootnoteReference"/>
+        </w:rPr>
+        <w:footnoteRef/>
+      </w:r>
+      <w:r>
+        <w:t xml:space="preserve"> </w:t>
+      </w:r>
+      <w:r>
+        <w:t xml:space="preserve">See</w:t>
+      </w:r>
+      <w:r>
+        <w:t xml:space="preserve"> </w:t>
+      </w:r>
+      <w:hyperlink r:id="rId69">
+        <w:r>
+          <w:rPr>
+            <w:rStyle w:val="Hyperlink"/>
+          </w:rPr>
+          <w:t xml:space="preserve">https://github.com/MitchellAcoustics/Soundscapy</w:t>
+        </w:r>
+      </w:hyperlink>
     </w:p>
   </w:footnote>
 </w:footnotes>

--- a/_manuscript/index.docx
+++ b/_manuscript/index.docx
@@ -7,37 +7,31 @@
         <w:pStyle w:val="Title"/>
       </w:pPr>
       <w:r>
-        <w:t xml:space="preserve">SPI</w:t>
-      </w:r>
-      <w:r>
-        <w:t xml:space="preserve"> </w:t>
-      </w:r>
-      <w:r>
-        <w:t xml:space="preserve">-</w:t>
-      </w:r>
-      <w:r>
-        <w:t xml:space="preserve"> </w:t>
-      </w:r>
-      <w:r>
-        <w:t xml:space="preserve">Defining</w:t>
-      </w:r>
-      <w:r>
-        <w:t xml:space="preserve"> </w:t>
-      </w:r>
-      <w:r>
-        <w:t xml:space="preserve">bespoke</w:t>
-      </w:r>
-      <w:r>
-        <w:t xml:space="preserve"> </w:t>
-      </w:r>
-      <w:r>
-        <w:t xml:space="preserve">and</w:t>
-      </w:r>
-      <w:r>
-        <w:t xml:space="preserve"> </w:t>
-      </w:r>
-      <w:r>
-        <w:t xml:space="preserve">reference</w:t>
+        <w:t xml:space="preserve">Soundscape</w:t>
+      </w:r>
+      <w:r>
+        <w:t xml:space="preserve"> </w:t>
+      </w:r>
+      <w:r>
+        <w:t xml:space="preserve">Perception</w:t>
+      </w:r>
+      <w:r>
+        <w:t xml:space="preserve"> </w:t>
+      </w:r>
+      <w:r>
+        <w:t xml:space="preserve">Indices</w:t>
+      </w:r>
+      <w:r>
+        <w:t xml:space="preserve"> </w:t>
+      </w:r>
+      <w:r>
+        <w:t xml:space="preserve">(SPI):</w:t>
+      </w:r>
+      <w:r>
+        <w:t xml:space="preserve"> </w:t>
+      </w:r>
+      <w:r>
+        <w:t xml:space="preserve">Developing</w:t>
       </w:r>
       <w:r>
         <w:t xml:space="preserve"> </w:t>
@@ -49,19 +43,49 @@
         <w:t xml:space="preserve"> </w:t>
       </w:r>
       <w:r>
-        <w:t xml:space="preserve">Soundscape</w:t>
-      </w:r>
-      <w:r>
-        <w:t xml:space="preserve"> </w:t>
-      </w:r>
-      <w:r>
-        <w:t xml:space="preserve">Perception</w:t>
-      </w:r>
-      <w:r>
-        <w:t xml:space="preserve"> </w:t>
-      </w:r>
-      <w:r>
-        <w:t xml:space="preserve">Indices</w:t>
+        <w:t xml:space="preserve">single</w:t>
+      </w:r>
+      <w:r>
+        <w:t xml:space="preserve"> </w:t>
+      </w:r>
+      <w:r>
+        <w:t xml:space="preserve">value</w:t>
+      </w:r>
+      <w:r>
+        <w:t xml:space="preserve"> </w:t>
+      </w:r>
+      <w:r>
+        <w:t xml:space="preserve">scores</w:t>
+      </w:r>
+      <w:r>
+        <w:t xml:space="preserve"> </w:t>
+      </w:r>
+      <w:r>
+        <w:t xml:space="preserve">of</w:t>
+      </w:r>
+      <w:r>
+        <w:t xml:space="preserve"> </w:t>
+      </w:r>
+      <w:r>
+        <w:t xml:space="preserve">multidimensional</w:t>
+      </w:r>
+      <w:r>
+        <w:t xml:space="preserve"> </w:t>
+      </w:r>
+      <w:r>
+        <w:t xml:space="preserve">soundscape</w:t>
+      </w:r>
+      <w:r>
+        <w:t xml:space="preserve"> </w:t>
+      </w:r>
+      <w:r>
+        <w:t xml:space="preserve">perceptual</w:t>
+      </w:r>
+      <w:r>
+        <w:t xml:space="preserve"> </w:t>
+      </w:r>
+      <w:r>
+        <w:t xml:space="preserve">quality</w:t>
       </w:r>
     </w:p>
     <w:p>
@@ -125,7 +149,7 @@
         <w:pStyle w:val="Date"/>
       </w:pPr>
       <w:r>
-        <w:t xml:space="preserve">2024-05-30</w:t>
+        <w:t xml:space="preserve">2024-06-06</w:t>
       </w:r>
     </w:p>
     <w:p>
@@ -1582,13 +1606,13 @@
       </w:r>
     </w:p>
     <w:bookmarkEnd w:id="20"/>
-    <w:bookmarkStart w:id="24" w:name="background"/>
+    <w:bookmarkStart w:id="24" w:name="theoretical-background"/>
     <w:p>
       <w:pPr>
         <w:pStyle w:val="Heading1"/>
       </w:pPr>
       <w:r>
-        <w:t xml:space="preserve">2. Background</w:t>
+        <w:t xml:space="preserve">2. Theoretical Background</w:t>
       </w:r>
     </w:p>
     <w:p>
@@ -8031,7 +8055,7 @@
         <w:footnoteReference w:id="68"/>
       </w:r>
       <w:r>
-        <w:t xml:space="preserve">. The code to recreate the figures in this paper can be found on this paper’s specific Github page.</w:t>
+        <w:t xml:space="preserve">. The code to recreate the figures in this paper can be found on this paper’s Github page.</w:t>
       </w:r>
     </w:p>
     <w:bookmarkEnd w:id="70"/>

--- a/_manuscript/index.docx
+++ b/_manuscript/index.docx
@@ -149,7 +149,7 @@
         <w:pStyle w:val="Date"/>
       </w:pPr>
       <w:r>
-        <w:t xml:space="preserve">2024-06-06</w:t>
+        <w:t xml:space="preserve">2024-06-25</w:t>
       </w:r>
     </w:p>
     <w:p>
@@ -968,12 +968,6 @@
         <w:t xml:space="preserve"> </w:t>
       </w:r>
       <w:r>
-        <w:t xml:space="preserve">both</w:t>
-      </w:r>
-      <w:r>
-        <w:t xml:space="preserve"> </w:t>
-      </w:r>
-      <w:r>
         <w:t xml:space="preserve">bespoke</w:t>
       </w:r>
       <w:r>
@@ -1022,19 +1016,193 @@
         <w:t xml:space="preserve"> </w:t>
       </w:r>
       <w:r>
+        <w:t xml:space="preserve">perception,</w:t>
+      </w:r>
+      <w:r>
+        <w:t xml:space="preserve"> </w:t>
+      </w:r>
+      <w:r>
+        <w:t xml:space="preserve">allowing</w:t>
+      </w:r>
+      <w:r>
+        <w:t xml:space="preserve"> </w:t>
+      </w:r>
+      <w:r>
+        <w:t xml:space="preserve">for</w:t>
+      </w:r>
+      <w:r>
+        <w:t xml:space="preserve"> </w:t>
+      </w:r>
+      <w:r>
+        <w:t xml:space="preserve">new</w:t>
+      </w:r>
+      <w:r>
+        <w:t xml:space="preserve"> </w:t>
+      </w:r>
+      <w:r>
+        <w:t xml:space="preserve">metrics</w:t>
+      </w:r>
+      <w:r>
+        <w:t xml:space="preserve"> </w:t>
+      </w:r>
+      <w:r>
+        <w:t xml:space="preserve">to</w:t>
+      </w:r>
+      <w:r>
+        <w:t xml:space="preserve"> </w:t>
+      </w:r>
+      <w:r>
+        <w:t xml:space="preserve">be</w:t>
+      </w:r>
+      <w:r>
+        <w:t xml:space="preserve"> </w:t>
+      </w:r>
+      <w:r>
+        <w:t xml:space="preserve">defined</w:t>
+      </w:r>
+      <w:r>
+        <w:t xml:space="preserve"> </w:t>
+      </w:r>
+      <w:r>
+        <w:t xml:space="preserve">in</w:t>
+      </w:r>
+      <w:r>
+        <w:t xml:space="preserve"> </w:t>
+      </w:r>
+      <w:r>
+        <w:t xml:space="preserve">the</w:t>
+      </w:r>
+      <w:r>
+        <w:t xml:space="preserve"> </w:t>
+      </w:r>
+      <w:r>
+        <w:t xml:space="preserve">future.</w:t>
+      </w:r>
+      <w:r>
+        <w:t xml:space="preserve"> </w:t>
+      </w:r>
+      <w:r>
+        <w:t xml:space="preserve">This</w:t>
+      </w:r>
+      <w:r>
+        <w:t xml:space="preserve"> </w:t>
+      </w:r>
+      <w:r>
+        <w:t xml:space="preserve">framework</w:t>
+      </w:r>
+      <w:r>
+        <w:t xml:space="preserve"> </w:t>
+      </w:r>
+      <w:r>
+        <w:t xml:space="preserve">is</w:t>
+      </w:r>
+      <w:r>
+        <w:t xml:space="preserve"> </w:t>
+      </w:r>
+      <w:r>
+        <w:t xml:space="preserve">based</w:t>
+      </w:r>
+      <w:r>
+        <w:t xml:space="preserve"> </w:t>
+      </w:r>
+      <w:r>
+        <w:t xml:space="preserve">on</w:t>
+      </w:r>
+      <w:r>
+        <w:t xml:space="preserve"> </w:t>
+      </w:r>
+      <w:r>
+        <w:t xml:space="preserve">a</w:t>
+      </w:r>
+      <w:r>
+        <w:t xml:space="preserve"> </w:t>
+      </w:r>
+      <w:r>
+        <w:t xml:space="preserve">four-step</w:t>
+      </w:r>
+      <w:r>
+        <w:t xml:space="preserve"> </w:t>
+      </w:r>
+      <w:r>
+        <w:t xml:space="preserve">test-target</w:t>
+      </w:r>
+      <w:r>
+        <w:t xml:space="preserve"> </w:t>
+      </w:r>
+      <w:r>
+        <w:t xml:space="preserve">paradigm</w:t>
+      </w:r>
+      <w:r>
+        <w:t xml:space="preserve"> </w:t>
+      </w:r>
+      <w:r>
+        <w:t xml:space="preserve">wherein</w:t>
+      </w:r>
+      <w:r>
+        <w:t xml:space="preserve"> </w:t>
+      </w:r>
+      <w:r>
+        <w:t xml:space="preserve">a</w:t>
+      </w:r>
+      <w:r>
+        <w:t xml:space="preserve"> </w:t>
+      </w:r>
+      <w:r>
+        <w:t xml:space="preserve">desired</w:t>
+      </w:r>
+      <w:r>
+        <w:t xml:space="preserve"> </w:t>
+      </w:r>
+      <w:r>
+        <w:t xml:space="preserve">soundscape</w:t>
+      </w:r>
+      <w:r>
+        <w:t xml:space="preserve"> </w:t>
+      </w:r>
+      <w:r>
         <w:t xml:space="preserve">perception</w:t>
       </w:r>
       <w:r>
         <w:t xml:space="preserve"> </w:t>
       </w:r>
       <w:r>
-        <w:t xml:space="preserve">based</w:t>
-      </w:r>
-      <w:r>
-        <w:t xml:space="preserve"> </w:t>
-      </w:r>
-      <w:r>
-        <w:t xml:space="preserve">on</w:t>
+        <w:t xml:space="preserve">is</w:t>
+      </w:r>
+      <w:r>
+        <w:t xml:space="preserve"> </w:t>
+      </w:r>
+      <w:r>
+        <w:t xml:space="preserve">defined</w:t>
+      </w:r>
+      <w:r>
+        <w:t xml:space="preserve"> </w:t>
+      </w:r>
+      <w:r>
+        <w:t xml:space="preserve">as</w:t>
+      </w:r>
+      <w:r>
+        <w:t xml:space="preserve"> </w:t>
+      </w:r>
+      <w:r>
+        <w:t xml:space="preserve">a</w:t>
+      </w:r>
+      <w:r>
+        <w:t xml:space="preserve"> </w:t>
+      </w:r>
+      <w:r>
+        <w:t xml:space="preserve">target</w:t>
+      </w:r>
+      <w:r>
+        <w:t xml:space="preserve"> </w:t>
+      </w:r>
+      <w:r>
+        <w:t xml:space="preserve">distribution</w:t>
+      </w:r>
+      <w:r>
+        <w:t xml:space="preserve"> </w:t>
+      </w:r>
+      <w:r>
+        <w:t xml:space="preserve">within</w:t>
       </w:r>
       <w:r>
         <w:t xml:space="preserve"> </w:t>
@@ -1058,13 +1226,157 @@
         <w:t xml:space="preserve"> </w:t>
       </w:r>
       <w:r>
-        <w:t xml:space="preserve">model,</w:t>
-      </w:r>
-      <w:r>
-        <w:t xml:space="preserve"> </w:t>
-      </w:r>
-      <w:r>
-        <w:t xml:space="preserve">allowing</w:t>
+        <w:t xml:space="preserve">model</w:t>
+      </w:r>
+      <w:r>
+        <w:t xml:space="preserve"> </w:t>
+      </w:r>
+      <w:r>
+        <w:t xml:space="preserve">and</w:t>
+      </w:r>
+      <w:r>
+        <w:t xml:space="preserve"> </w:t>
+      </w:r>
+      <w:r>
+        <w:t xml:space="preserve">a</w:t>
+      </w:r>
+      <w:r>
+        <w:t xml:space="preserve"> </w:t>
+      </w:r>
+      <w:r>
+        <w:t xml:space="preserve">distance</w:t>
+      </w:r>
+      <w:r>
+        <w:t xml:space="preserve"> </w:t>
+      </w:r>
+      <w:r>
+        <w:t xml:space="preserve">metric</w:t>
+      </w:r>
+      <w:r>
+        <w:t xml:space="preserve"> </w:t>
+      </w:r>
+      <w:r>
+        <w:t xml:space="preserve">is</w:t>
+      </w:r>
+      <w:r>
+        <w:t xml:space="preserve"> </w:t>
+      </w:r>
+      <w:r>
+        <w:t xml:space="preserve">used</w:t>
+      </w:r>
+      <w:r>
+        <w:t xml:space="preserve"> </w:t>
+      </w:r>
+      <w:r>
+        <w:t xml:space="preserve">to</w:t>
+      </w:r>
+      <w:r>
+        <w:t xml:space="preserve"> </w:t>
+      </w:r>
+      <w:r>
+        <w:t xml:space="preserve">test</w:t>
+      </w:r>
+      <w:r>
+        <w:t xml:space="preserve"> </w:t>
+      </w:r>
+      <w:r>
+        <w:t xml:space="preserve">an</w:t>
+      </w:r>
+      <w:r>
+        <w:t xml:space="preserve"> </w:t>
+      </w:r>
+      <w:r>
+        <w:t xml:space="preserve">assessed</w:t>
+      </w:r>
+      <w:r>
+        <w:t xml:space="preserve"> </w:t>
+      </w:r>
+      <w:r>
+        <w:t xml:space="preserve">soundscape</w:t>
+      </w:r>
+      <w:r>
+        <w:t xml:space="preserve"> </w:t>
+      </w:r>
+      <w:r>
+        <w:t xml:space="preserve">against</w:t>
+      </w:r>
+      <w:r>
+        <w:t xml:space="preserve"> </w:t>
+      </w:r>
+      <w:r>
+        <w:t xml:space="preserve">this</w:t>
+      </w:r>
+      <w:r>
+        <w:t xml:space="preserve"> </w:t>
+      </w:r>
+      <w:r>
+        <w:t xml:space="preserve">target.</w:t>
+      </w:r>
+      <w:r>
+        <w:t xml:space="preserve"> </w:t>
+      </w:r>
+      <w:r>
+        <w:t xml:space="preserve">Applications</w:t>
+      </w:r>
+      <w:r>
+        <w:t xml:space="preserve"> </w:t>
+      </w:r>
+      <w:r>
+        <w:t xml:space="preserve">and</w:t>
+      </w:r>
+      <w:r>
+        <w:t xml:space="preserve"> </w:t>
+      </w:r>
+      <w:r>
+        <w:t xml:space="preserve">implications</w:t>
+      </w:r>
+      <w:r>
+        <w:t xml:space="preserve"> </w:t>
+      </w:r>
+      <w:r>
+        <w:t xml:space="preserve">of</w:t>
+      </w:r>
+      <w:r>
+        <w:t xml:space="preserve"> </w:t>
+      </w:r>
+      <w:r>
+        <w:t xml:space="preserve">this</w:t>
+      </w:r>
+      <w:r>
+        <w:t xml:space="preserve"> </w:t>
+      </w:r>
+      <w:r>
+        <w:t xml:space="preserve">framework</w:t>
+      </w:r>
+      <w:r>
+        <w:t xml:space="preserve"> </w:t>
+      </w:r>
+      <w:r>
+        <w:t xml:space="preserve">are</w:t>
+      </w:r>
+      <w:r>
+        <w:t xml:space="preserve"> </w:t>
+      </w:r>
+      <w:r>
+        <w:t xml:space="preserve">discussed</w:t>
+      </w:r>
+      <w:r>
+        <w:t xml:space="preserve"> </w:t>
+      </w:r>
+      <w:r>
+        <w:t xml:space="preserve">and</w:t>
+      </w:r>
+      <w:r>
+        <w:t xml:space="preserve"> </w:t>
+      </w:r>
+      <w:r>
+        <w:t xml:space="preserve">a</w:t>
+      </w:r>
+      <w:r>
+        <w:t xml:space="preserve"> </w:t>
+      </w:r>
+      <w:r>
+        <w:t xml:space="preserve">method</w:t>
       </w:r>
       <w:r>
         <w:t xml:space="preserve"> </w:t>
@@ -1076,126 +1388,6 @@
         <w:t xml:space="preserve"> </w:t>
       </w:r>
       <w:r>
-        <w:t xml:space="preserve">new</w:t>
-      </w:r>
-      <w:r>
-        <w:t xml:space="preserve"> </w:t>
-      </w:r>
-      <w:r>
-        <w:t xml:space="preserve">metrics</w:t>
-      </w:r>
-      <w:r>
-        <w:t xml:space="preserve"> </w:t>
-      </w:r>
-      <w:r>
-        <w:t xml:space="preserve">to</w:t>
-      </w:r>
-      <w:r>
-        <w:t xml:space="preserve"> </w:t>
-      </w:r>
-      <w:r>
-        <w:t xml:space="preserve">be</w:t>
-      </w:r>
-      <w:r>
-        <w:t xml:space="preserve"> </w:t>
-      </w:r>
-      <w:r>
-        <w:t xml:space="preserve">defined</w:t>
-      </w:r>
-      <w:r>
-        <w:t xml:space="preserve"> </w:t>
-      </w:r>
-      <w:r>
-        <w:t xml:space="preserve">in</w:t>
-      </w:r>
-      <w:r>
-        <w:t xml:space="preserve"> </w:t>
-      </w:r>
-      <w:r>
-        <w:t xml:space="preserve">the</w:t>
-      </w:r>
-      <w:r>
-        <w:t xml:space="preserve"> </w:t>
-      </w:r>
-      <w:r>
-        <w:t xml:space="preserve">future.</w:t>
-      </w:r>
-      <w:r>
-        <w:t xml:space="preserve"> </w:t>
-      </w:r>
-      <w:r>
-        <w:t xml:space="preserve">Applications</w:t>
-      </w:r>
-      <w:r>
-        <w:t xml:space="preserve"> </w:t>
-      </w:r>
-      <w:r>
-        <w:t xml:space="preserve">and</w:t>
-      </w:r>
-      <w:r>
-        <w:t xml:space="preserve"> </w:t>
-      </w:r>
-      <w:r>
-        <w:t xml:space="preserve">implications</w:t>
-      </w:r>
-      <w:r>
-        <w:t xml:space="preserve"> </w:t>
-      </w:r>
-      <w:r>
-        <w:t xml:space="preserve">of</w:t>
-      </w:r>
-      <w:r>
-        <w:t xml:space="preserve"> </w:t>
-      </w:r>
-      <w:r>
-        <w:t xml:space="preserve">this</w:t>
-      </w:r>
-      <w:r>
-        <w:t xml:space="preserve"> </w:t>
-      </w:r>
-      <w:r>
-        <w:t xml:space="preserve">framework</w:t>
-      </w:r>
-      <w:r>
-        <w:t xml:space="preserve"> </w:t>
-      </w:r>
-      <w:r>
-        <w:t xml:space="preserve">are</w:t>
-      </w:r>
-      <w:r>
-        <w:t xml:space="preserve"> </w:t>
-      </w:r>
-      <w:r>
-        <w:t xml:space="preserve">discussed</w:t>
-      </w:r>
-      <w:r>
-        <w:t xml:space="preserve"> </w:t>
-      </w:r>
-      <w:r>
-        <w:t xml:space="preserve">and</w:t>
-      </w:r>
-      <w:r>
-        <w:t xml:space="preserve"> </w:t>
-      </w:r>
-      <w:r>
-        <w:t xml:space="preserve">a</w:t>
-      </w:r>
-      <w:r>
-        <w:t xml:space="preserve"> </w:t>
-      </w:r>
-      <w:r>
-        <w:t xml:space="preserve">method</w:t>
-      </w:r>
-      <w:r>
-        <w:t xml:space="preserve"> </w:t>
-      </w:r>
-      <w:r>
-        <w:t xml:space="preserve">for</w:t>
-      </w:r>
-      <w:r>
-        <w:t xml:space="preserve"> </w:t>
-      </w:r>
-      <w:r>
         <w:t xml:space="preserve">empirically</w:t>
       </w:r>
       <w:r>
@@ -1228,108 +1420,6 @@
       <w:r>
         <w:t xml:space="preserve">proposed.</w:t>
       </w:r>
-      <w:r>
-        <w:t xml:space="preserve"> </w:t>
-      </w:r>
-      <w:r>
-        <w:t xml:space="preserve">Indices</w:t>
-      </w:r>
-      <w:r>
-        <w:t xml:space="preserve"> </w:t>
-      </w:r>
-      <w:r>
-        <w:t xml:space="preserve">developed</w:t>
-      </w:r>
-      <w:r>
-        <w:t xml:space="preserve"> </w:t>
-      </w:r>
-      <w:r>
-        <w:t xml:space="preserve">under</w:t>
-      </w:r>
-      <w:r>
-        <w:t xml:space="preserve"> </w:t>
-      </w:r>
-      <w:r>
-        <w:t xml:space="preserve">this</w:t>
-      </w:r>
-      <w:r>
-        <w:t xml:space="preserve"> </w:t>
-      </w:r>
-      <w:r>
-        <w:t xml:space="preserve">framework</w:t>
-      </w:r>
-      <w:r>
-        <w:t xml:space="preserve"> </w:t>
-      </w:r>
-      <w:r>
-        <w:t xml:space="preserve">can</w:t>
-      </w:r>
-      <w:r>
-        <w:t xml:space="preserve"> </w:t>
-      </w:r>
-      <w:r>
-        <w:t xml:space="preserve">enable</w:t>
-      </w:r>
-      <w:r>
-        <w:t xml:space="preserve"> </w:t>
-      </w:r>
-      <w:r>
-        <w:t xml:space="preserve">a</w:t>
-      </w:r>
-      <w:r>
-        <w:t xml:space="preserve"> </w:t>
-      </w:r>
-      <w:r>
-        <w:t xml:space="preserve">broader</w:t>
-      </w:r>
-      <w:r>
-        <w:t xml:space="preserve"> </w:t>
-      </w:r>
-      <w:r>
-        <w:t xml:space="preserve">and</w:t>
-      </w:r>
-      <w:r>
-        <w:t xml:space="preserve"> </w:t>
-      </w:r>
-      <w:r>
-        <w:t xml:space="preserve">more</w:t>
-      </w:r>
-      <w:r>
-        <w:t xml:space="preserve"> </w:t>
-      </w:r>
-      <w:r>
-        <w:t xml:space="preserve">efficient</w:t>
-      </w:r>
-      <w:r>
-        <w:t xml:space="preserve"> </w:t>
-      </w:r>
-      <w:r>
-        <w:t xml:space="preserve">application</w:t>
-      </w:r>
-      <w:r>
-        <w:t xml:space="preserve"> </w:t>
-      </w:r>
-      <w:r>
-        <w:t xml:space="preserve">of</w:t>
-      </w:r>
-      <w:r>
-        <w:t xml:space="preserve"> </w:t>
-      </w:r>
-      <w:r>
-        <w:t xml:space="preserve">the</w:t>
-      </w:r>
-      <w:r>
-        <w:t xml:space="preserve"> </w:t>
-      </w:r>
-      <w:r>
-        <w:t xml:space="preserve">soundscape</w:t>
-      </w:r>
-      <w:r>
-        <w:t xml:space="preserve"> </w:t>
-      </w:r>
-      <w:r>
-        <w:t xml:space="preserve">approach.</w:t>
-      </w:r>
     </w:p>
     <w:bookmarkStart w:id="20" w:name="introduction"/>
     <w:p>
@@ -1366,7 +1456,7 @@
         <w:t xml:space="preserve"> </w:t>
       </w:r>
       <w:r>
-        <w:t xml:space="preserve">more than two decades ago has led to major actions across Europe, with reducing noise levels as their main focus, for which billions of Euros are being spent. However, it is widely recognised that solely reducing sound level in people’s living environments is not always feasible or cost-effective and, more importantly, with only ~30% of environmental noise annoyance depending on facets of parameters such as acoustic energy</w:t>
+        <w:t xml:space="preserve">more than two decades ago has led to major actions across Europe, with reducing noise levels as their main focus, for which billions of Euros are being spent. However, it is widely recognised that solely reducing sound level in people’s living environments is not always feasible or cost-effective and, more importantly, with only ~30% of environmental noise annoyance depending on physical aspects of the signal such as acoustic energy</w:t>
       </w:r>
       <w:r>
         <w:t xml:space="preserve"> </w:t>
@@ -1392,7 +1482,7 @@
         <w:pStyle w:val="BodyText"/>
       </w:pPr>
       <w:r>
-        <w:t xml:space="preserve">Soundscape design, separate from noise control engineering, is about the relationships between human physiology, perception, the sound environment, and its socio-cultural context</w:t>
+        <w:t xml:space="preserve">Soundscape design, separate from (and complementary to) noise control engineering, is about the relationships between human physiology, perception, the sound environment, and its socio-cultural context</w:t>
       </w:r>
       <w:r>
         <w:t xml:space="preserve"> </w:t>
@@ -1449,7 +1539,10 @@
         <w:t xml:space="preserve"> </w:t>
       </w:r>
       <w:r>
-        <w:t xml:space="preserve">(Schulte-Fortkamp and Kang 2013)</w:t>
+        <w:t xml:space="preserve">(Schulte-Fortkamp and Kang 2013; Chen and Kang 2023)</w:t>
+      </w:r>
+      <w:r>
+        <w:t xml:space="preserve"> </w:t>
       </w:r>
       <w:r>
         <w:t xml:space="preserve">. In the movement from noise control to soundscape creation</w:t>
@@ -1559,7 +1652,7 @@
         <w:pStyle w:val="Compact"/>
       </w:pPr>
       <w:r>
-        <w:t xml:space="preserve">How can we deal with different requirements and definitions of how a soundscape should be perceived? Soundscape constructs are normally seen as highly individualised, while designing the soundscapes of public spaces should look at accomodating the needs of a given community of a space as a whole.</w:t>
+        <w:t xml:space="preserve">How can we deal with different requirements and definitions of how a soundscape should be perceived? Soundscape constructs are normally seen as highly individualised, while designing the soundscapes of public spaces should look at accommodating the needs of a given community of a space as a whole.</w:t>
       </w:r>
     </w:p>
     <w:p>
@@ -1594,15 +1687,7 @@
         <w:t xml:space="preserve">Mitchell, Aletta, and Kang (2022)</w:t>
       </w:r>
       <w:r>
-        <w:t xml:space="preserve">. As previously suggested, the primary motivation behind the development of the Soundscape Perception Indices (SPI) framework stems from the need to address the existing gap in quantifying and comparing soundscape quality across diverse contexts and applications. By creating a unified framework for defining these indices, the aim is to facilitate a broader and more efficient application of the soundscape approach in various domains, such as urban planning, environmental management, acoustic design, and policy development.</w:t>
-      </w:r>
-    </w:p>
-    <w:p>
-      <w:pPr>
-        <w:pStyle w:val="BodyText"/>
-      </w:pPr>
-      <w:r>
-        <w:t xml:space="preserve">The overarching aim of this framework is to empower stakeholders, decision-makers, and researchers with the ability to create tailored indices that align with their specific objectives and design goals, while simultaneously enabling cross-comparisons and benchmarking against empirically-defined reference soundscapes. This dual approach not only acknowledges the context-dependent nature of soundscape perception but also fosters a common language and understanding, facilitating knowledge sharing and collaborative efforts within the field. This paper will demonstrate the SPI framework and test whether it is capable of both scoring soundscape quality and generating consistent rankings of soundscapes across different contexts.</w:t>
+        <w:t xml:space="preserve">. As previously suggested, the primary motivation behind the development of the Soundscape Perception Indices (SPI) framework stems from the need to address the existing gap in quantifying and comparing soundscape quality across diverse contexts and applications. By creating a unified framework for defining these indices, the aim is to is to empower stakeholders, decision-makers, and researchers with the ability to create tailored indices that align with their specific objectives and design goals, while simultaneously enabling cross-comparisons and benchmarking against empirically-defined reference soundscapes. This dual approach not only acknowledges the context-dependent nature of soundscape perception but also fosters a common language and understanding, facilitating knowledge sharing and collaborative efforts within the field. This paper will demonstrate the SPI framework and test whether it is capable of both scoring soundscape quality and generating consistent rankings of soundscapes across different contexts.</w:t>
       </w:r>
     </w:p>
     <w:bookmarkEnd w:id="20"/>
@@ -1704,7 +1789,7 @@
         <w:t xml:space="preserve"> </w:t>
       </w:r>
       <w:r>
-        <w:t xml:space="preserve">provided a review of such models and concluded contextual features play an important role in increasing the quality of the model.</w:t>
+        <w:t xml:space="preserve">provided a review of such models and concluded contextual features play an important role in increasing the quality of the model. Indices on the other hand, the primary focus of this article, are single numerical values that combine multiple indicators or descriptors to provide a comprehensive representation of the overall soundscape perception and allow for comparison between soundscapes.</w:t>
       </w:r>
     </w:p>
     <w:p>
@@ -1712,10 +1797,46 @@
         <w:pStyle w:val="BodyText"/>
       </w:pPr>
       <w:r>
-        <w:t xml:space="preserve">Indices on the other hand, the primary focus of this article, are single numerical values that combine multiple indicators or descriptors to provide a comprehensive representation of the overall soundscape perception and allow for comparison between soundscapes. These indices serve as powerful tools for quantifying and comparing soundscapes, enabling decision-makers and stakeholders to assess the impact of interventions, monitor changes over time, and prioritize areas for improvement</w:t>
-      </w:r>
-      <w:r>
-        <w:t xml:space="preserve">(Kang et al. 2019)</w:t>
+        <w:t xml:space="preserve">The earliest and most commonly used scientific index measuring sound level is the Decibel (dB). To represent the overall level of sound with a single value on one scale, as the Decibel index does, is often desirable. For this purpose, a number of different values representing sounds at various frequencies must be combined. Several frequency weighting networks have been developed since the 1930s, considering typical human responses to sound based on equal-loudness-level contours</w:t>
+      </w:r>
+      <w:r>
+        <w:t xml:space="preserve"> </w:t>
+      </w:r>
+      <w:r>
+        <w:t xml:space="preserve">(Fletcher and Munson 1933)</w:t>
+      </w:r>
+      <w:r>
+        <w:t xml:space="preserve"> </w:t>
+      </w:r>
+      <w:r>
+        <w:t xml:space="preserve">and, among them, the A-weighting network, with resultant decibel values called dBA, has been commonly used in almost all the national/international regulations</w:t>
+      </w:r>
+      <w:r>
+        <w:t xml:space="preserve"> </w:t>
+      </w:r>
+      <w:r>
+        <w:t xml:space="preserve">(Kryter 1970)</w:t>
+      </w:r>
+      <w:r>
+        <w:t xml:space="preserve">. However, there have been numerous criticisms on its effectiveness</w:t>
+      </w:r>
+      <w:r>
+        <w:t xml:space="preserve"> </w:t>
+      </w:r>
+      <w:r>
+        <w:t xml:space="preserve">(Parmanen 2007)</w:t>
+      </w:r>
+      <w:r>
+        <w:t xml:space="preserve"> </w:t>
+      </w:r>
+      <w:r>
+        <w:t xml:space="preserve">as the correlations between dBA and perceived sound quality (e.g. noise annoyance) are often low</w:t>
+      </w:r>
+      <w:r>
+        <w:t xml:space="preserve"> </w:t>
+      </w:r>
+      <w:r>
+        <w:t xml:space="preserve">(Hellman and Zwicker 1987)</w:t>
       </w:r>
       <w:r>
         <w:t xml:space="preserve">.</w:t>
@@ -1726,57 +1847,7 @@
         <w:pStyle w:val="BodyText"/>
       </w:pPr>
       <w:r>
-        <w:t xml:space="preserve">The earliest and most commonly used scientific index measuring sound level is the Decibel (dB). To represent the overall level of sound with a single value on one scale, as the Decibel index does, is often desirable. For this purpose, a number of different values representing sounds at various frequencies must be combined. Several frequency weighting networks have been developed since the 1930s, considering typical human responses to sound based on equal-loudness-level contours</w:t>
-      </w:r>
-      <w:r>
-        <w:t xml:space="preserve"> </w:t>
-      </w:r>
-      <w:r>
-        <w:t xml:space="preserve">(Fletcher and Munson 1933)</w:t>
-      </w:r>
-      <w:r>
-        <w:t xml:space="preserve"> </w:t>
-      </w:r>
-      <w:r>
-        <w:t xml:space="preserve">and, among them, the A-weighting network, with resultant decibel values called dBA, has been commonly used in almost all the national/international regulations</w:t>
-      </w:r>
-      <w:r>
-        <w:t xml:space="preserve"> </w:t>
-      </w:r>
-      <w:r>
-        <w:t xml:space="preserve">(Kryter 1970)</w:t>
-      </w:r>
-      <w:r>
-        <w:t xml:space="preserve">. However, there have been numerous criticisms on its effectiveness</w:t>
-      </w:r>
-      <w:r>
-        <w:t xml:space="preserve"> </w:t>
-      </w:r>
-      <w:r>
-        <w:t xml:space="preserve">(Parmanen 2007)</w:t>
-      </w:r>
-      <w:r>
-        <w:t xml:space="preserve"> </w:t>
-      </w:r>
-      <w:r>
-        <w:t xml:space="preserve">as the correlations between dBA and perceived sound quality (e.g. noise annoyance) are often low</w:t>
-      </w:r>
-      <w:r>
-        <w:t xml:space="preserve"> </w:t>
-      </w:r>
-      <w:r>
-        <w:t xml:space="preserve">(Hellman and Zwicker 1987)</w:t>
-      </w:r>
-      <w:r>
-        <w:t xml:space="preserve">.</w:t>
-      </w:r>
-    </w:p>
-    <w:p>
-      <w:pPr>
-        <w:pStyle w:val="BodyText"/>
-      </w:pPr>
-      <w:r>
-        <w:t xml:space="preserve">Another set of indices is psychoacoustic magnitudes, including loudness, fluctuation strength or roughness, sharpness, and pitch strength, development with sound quality studies of industrial products since the 1980’s</w:t>
+        <w:t xml:space="preserve">Another set of indices is psychoacoustic magnitudes, including loudness, fluctuation strength or roughness, sharpness, and pitch strength, developed through sound quality studies of industrial products since the 1980’s</w:t>
       </w:r>
       <w:r>
         <w:t xml:space="preserve"> </w:t>
@@ -1894,7 +1965,104 @@
         <w:t xml:space="preserve">(Fiebig 2018; Kang and Aletta 2018)</w:t>
       </w:r>
       <w:r>
-        <w:t xml:space="preserve">.</w:t>
+        <w:t xml:space="preserve">. Factors such as the presence of natural or human-made sounds, their temporal patterns, and the overall contextual meaning ascribed to these sounds all contribute to the holistic perception of a soundscape.</w:t>
+      </w:r>
+    </w:p>
+    <w:bookmarkStart w:id="23" w:name="existing-soundscape-indices"/>
+    <w:p>
+      <w:pPr>
+        <w:pStyle w:val="Heading2"/>
+      </w:pPr>
+      <w:r>
+        <w:t xml:space="preserve">2.1 Existing</w:t>
+      </w:r>
+      <w:r>
+        <w:t xml:space="preserve"> </w:t>
+      </w:r>
+      <w:r>
+        <w:t xml:space="preserve">‘</w:t>
+      </w:r>
+      <w:r>
+        <w:t xml:space="preserve">Soundscape Indices</w:t>
+      </w:r>
+      <w:r>
+        <w:t xml:space="preserve">’</w:t>
+      </w:r>
+    </w:p>
+    <w:p>
+      <w:pPr>
+        <w:pStyle w:val="FirstParagraph"/>
+      </w:pPr>
+      <w:r>
+        <w:t xml:space="preserve">While the field of soundscape research has witnessed substantial progress, the development of standardized indices for evaluating and comparing soundscapes across diverse contexts has been relatively limited. Existing indices can be broadly seen as arising from two domains: soundscape ecology and soundscape perception.</w:t>
+      </w:r>
+    </w:p>
+    <w:bookmarkStart w:id="21" w:name="soundscape-ecology-and-bioacoustics"/>
+    <w:p>
+      <w:pPr>
+        <w:pStyle w:val="Heading3"/>
+      </w:pPr>
+      <w:r>
+        <w:t xml:space="preserve">2.1.1 Soundscape Ecology and Bioacoustics</w:t>
+      </w:r>
+    </w:p>
+    <w:p>
+      <w:pPr>
+        <w:pStyle w:val="FirstParagraph"/>
+      </w:pPr>
+      <w:r>
+        <w:t xml:space="preserve">Within the realm of soundscape ecology, indices such as the Acoustic Diversity Index (ADI) and Frequency-dependenty Acoustic Diversity Index (FADI)</w:t>
+      </w:r>
+      <w:r>
+        <w:t xml:space="preserve"> </w:t>
+      </w:r>
+      <w:r>
+        <w:t xml:space="preserve">(Xu et al. 2023)</w:t>
+      </w:r>
+      <w:r>
+        <w:t xml:space="preserve"> </w:t>
+      </w:r>
+      <w:r>
+        <w:t xml:space="preserve">have been developed to quantify the diversity and complexity of acoustic signals within a given soundscape. Similar indices (e.g. ADI, NDSI, ACI) have also been developed to analyse the acoustic signal of complex acoustic environments and indicate the richness and diversity of biophonic (natural) and anthrophonic (human-made) sound sources. However, while these indices contribute valuable insights into the ecological aspects of soundscapes, they do not directly address the perceptual dimensions that are central to the soundscape approach</w:t>
+      </w:r>
+      <w:r>
+        <w:t xml:space="preserve"> </w:t>
+      </w:r>
+      <w:r>
+        <w:t xml:space="preserve">(Schulte-Fortkamp et al. 2023)</w:t>
+      </w:r>
+      <w:r>
+        <w:t xml:space="preserve">. The multi-dimensional nature of soundscape perception, encompassing factors such as pleasantness, eventfulness, and familiarity, necessitates a more comprehensive and context-sensitive approach.</w:t>
+      </w:r>
+    </w:p>
+    <w:bookmarkEnd w:id="21"/>
+    <w:bookmarkStart w:id="22" w:name="soundscape-perception"/>
+    <w:p>
+      <w:pPr>
+        <w:pStyle w:val="Heading3"/>
+      </w:pPr>
+      <w:r>
+        <w:t xml:space="preserve">2.1.2 Soundscape Perception</w:t>
+      </w:r>
+    </w:p>
+    <w:p>
+      <w:pPr>
+        <w:pStyle w:val="FirstParagraph"/>
+      </w:pPr>
+      <w:r>
+        <w:t xml:space="preserve">In the domain of soundscape perception, the Green Soundscape Index (GSI)</w:t>
+      </w:r>
+      <w:r>
+        <w:t xml:space="preserve"> </w:t>
+      </w:r>
+      <w:r>
+        <w:t xml:space="preserve">(Kogan et al. 2018)</w:t>
+      </w:r>
+      <w:r>
+        <w:t xml:space="preserve"> </w:t>
+      </w:r>
+      <w:r>
+        <w:t xml:space="preserve">has emerged as a notable attempt to quantify the perceived quality of soundscapes, particularly in urban environments. This index incorporates factors such as the presence and levels of natural sounds, human-made sounds, and their respective contributions to the overall soundscape perception.</w:t>
       </w:r>
     </w:p>
     <w:p>
@@ -1902,120 +2070,6 @@
         <w:pStyle w:val="BodyText"/>
       </w:pPr>
       <w:r>
-        <w:t xml:space="preserve">Factors such as the presence of natural or human-made sounds, their temporal patterns, and the overall contextual meaning ascribed to these sounds all contribute to the holistic perception of a soundscape. Consequently, there is a pressing need for the development of robust indices that can encapsulate this multi-dimensional nature of soundscape perception, enabling comparative evaluations and informing targeted interventions to enhance the overall quality of acoustic environments</w:t>
-      </w:r>
-      <w:r>
-        <w:t xml:space="preserve"> </w:t>
-      </w:r>
-      <w:r>
-        <w:t xml:space="preserve">(Chen et al. 2023)</w:t>
-      </w:r>
-      <w:r>
-        <w:t xml:space="preserve">.</w:t>
-      </w:r>
-    </w:p>
-    <w:bookmarkStart w:id="23" w:name="existing-soundscape-indices"/>
-    <w:p>
-      <w:pPr>
-        <w:pStyle w:val="Heading2"/>
-      </w:pPr>
-      <w:r>
-        <w:t xml:space="preserve">2.1 Existing</w:t>
-      </w:r>
-      <w:r>
-        <w:t xml:space="preserve"> </w:t>
-      </w:r>
-      <w:r>
-        <w:t xml:space="preserve">‘</w:t>
-      </w:r>
-      <w:r>
-        <w:t xml:space="preserve">Soundscape Indices</w:t>
-      </w:r>
-      <w:r>
-        <w:t xml:space="preserve">’</w:t>
-      </w:r>
-    </w:p>
-    <w:p>
-      <w:pPr>
-        <w:pStyle w:val="FirstParagraph"/>
-      </w:pPr>
-      <w:r>
-        <w:t xml:space="preserve">While the field of soundscape research has witnessed substantial progress, the development of standardized indices for evaluating and comparing soundscapes across diverse contexts has been relatively limited. Existing indices can be broadly seen as arising from two domains: soundscape ecology and soundscape perception.</w:t>
-      </w:r>
-    </w:p>
-    <w:bookmarkStart w:id="21" w:name="soundscape-ecology-and-bioacoustics"/>
-    <w:p>
-      <w:pPr>
-        <w:pStyle w:val="Heading3"/>
-      </w:pPr>
-      <w:r>
-        <w:t xml:space="preserve">2.1.1 Soundscape Ecology and Bioacoustics</w:t>
-      </w:r>
-    </w:p>
-    <w:p>
-      <w:pPr>
-        <w:pStyle w:val="FirstParagraph"/>
-      </w:pPr>
-      <w:r>
-        <w:t xml:space="preserve">Within the realm of soundscape ecology, indices such as the Acoustic Diversity Index (ADI) and Frequency-dependenty Acoustic Diversity Index (FADI)</w:t>
-      </w:r>
-      <w:r>
-        <w:t xml:space="preserve"> </w:t>
-      </w:r>
-      <w:r>
-        <w:t xml:space="preserve">(Xu et al. 2023)</w:t>
-      </w:r>
-      <w:r>
-        <w:t xml:space="preserve"> </w:t>
-      </w:r>
-      <w:r>
-        <w:t xml:space="preserve">have been developed to quantify the diversity and complexity of acoustic signals within a given soundscape. Similar indices (e.g. ADI, NDSI, ACI) have also been developed to analyse the acoustic signal of complex acoustic environments and indicate the richness and diversity of biophonic (natural) and anthrophonic (human-made) sound sources. However, while these indices contribute valuable insights into the ecological aspects of soundscapes, they do not directly address the perceptual dimensions that are central to the soundscape approach</w:t>
-      </w:r>
-      <w:r>
-        <w:t xml:space="preserve"> </w:t>
-      </w:r>
-      <w:r>
-        <w:t xml:space="preserve">(Schulte-Fortkamp et al. 2023)</w:t>
-      </w:r>
-      <w:r>
-        <w:t xml:space="preserve">. The multi-dimensional nature of soundscape perception, encompassing factors such as pleasantness, eventfulness, and familiarity, necessitates a more comprehensive and context-sensitive approach.</w:t>
-      </w:r>
-    </w:p>
-    <w:bookmarkEnd w:id="21"/>
-    <w:bookmarkStart w:id="22" w:name="soundscape-human-perception"/>
-    <w:p>
-      <w:pPr>
-        <w:pStyle w:val="Heading3"/>
-      </w:pPr>
-      <w:r>
-        <w:t xml:space="preserve">2.1.2 Soundscape Human Perception</w:t>
-      </w:r>
-    </w:p>
-    <w:p>
-      <w:pPr>
-        <w:pStyle w:val="FirstParagraph"/>
-      </w:pPr>
-      <w:r>
-        <w:t xml:space="preserve">In the domain of soundscape perception, the Green Soundscape Index (GSI)</w:t>
-      </w:r>
-      <w:r>
-        <w:t xml:space="preserve"> </w:t>
-      </w:r>
-      <w:r>
-        <w:t xml:space="preserve">(Kogan et al. 2018)</w:t>
-      </w:r>
-      <w:r>
-        <w:t xml:space="preserve"> </w:t>
-      </w:r>
-      <w:r>
-        <w:t xml:space="preserve">has emerged as a notable attempt to quantify the perceived quality of soundscapes, particularly in urban environments. This index incorporates factors such as the presence and levels of natural sounds, human-made sounds, and their respective contributions to the overall soundscape perception.</w:t>
-      </w:r>
-    </w:p>
-    <w:p>
-      <w:pPr>
-        <w:pStyle w:val="BodyText"/>
-      </w:pPr>
-      <w:r>
         <w:t xml:space="preserve">The GSI is the ratio of the perceived extent of natural sounds (PNS) to the perceived extent of traffic noise (PTN). The GSI is noted to range between 1/5 and 5, with several ranges of values given which correspond to general categories of the perceived dominance of traffic noise. Subsequently, Cao and colleagues</w:t>
       </w:r>
       <w:r>
@@ -2040,7 +2094,121 @@
         <w:t xml:space="preserve"> </w:t>
       </w:r>
       <w:r>
-        <w:t xml:space="preserve">defined a pool of soundscape indices; namely: the soundscape diversity index (SDI), the soundscape richness index (SRI), the soundscape dominance index (SDO), and soundscape evenness index (SEI), and showed that some of them could be explained by existing acoustic indicators.</w:t>
+        <w:t xml:space="preserve">defined a pool of soundscape indices; namely: the soundscape diversity index (SDI), the soundscape richness index (SRI), the soundscape dominance index (SDO), and soundscape evenness index (SEI), and showed that some of them could be explained by existing acoustic indicators. In 2019,</w:t>
+      </w:r>
+      <w:r>
+        <w:t xml:space="preserve"> </w:t>
+      </w:r>
+      <w:r>
+        <w:t xml:space="preserve">Kang et al. (2019)</w:t>
+      </w:r>
+      <w:r>
+        <w:t xml:space="preserve"> </w:t>
+      </w:r>
+      <w:r>
+        <w:t xml:space="preserve">proposed the development of a set of soundscape indices (SSID) which might take the form</w:t>
+      </w:r>
+      <w:r>
+        <w:t xml:space="preserve"> </w:t>
+      </w:r>
+      <m:oMath>
+        <m:r>
+          <m:t>S</m:t>
+        </m:r>
+        <m:r>
+          <m:t>S</m:t>
+        </m:r>
+        <m:r>
+          <m:t>I</m:t>
+        </m:r>
+        <m:r>
+          <m:t>D</m:t>
+        </m:r>
+        <m:r>
+          <m:rPr>
+            <m:sty m:val="p"/>
+          </m:rPr>
+          <m:t>=</m:t>
+        </m:r>
+        <m:r>
+          <m:t>f</m:t>
+        </m:r>
+        <m:d>
+          <m:dPr>
+            <m:begChr m:val="("/>
+            <m:endChr m:val=")"/>
+            <m:sepChr m:val=""/>
+            <m:grow/>
+          </m:dPr>
+          <m:e>
+            <m:r>
+              <m:rPr>
+                <m:nor/>
+                <m:sty m:val="p"/>
+              </m:rPr>
+              <m:t>physical factors</m:t>
+            </m:r>
+          </m:e>
+        </m:d>
+        <m:r>
+          <m:rPr>
+            <m:sty m:val="p"/>
+          </m:rPr>
+          <m:t>+</m:t>
+        </m:r>
+        <m:r>
+          <m:t>f</m:t>
+        </m:r>
+        <m:d>
+          <m:dPr>
+            <m:begChr m:val="("/>
+            <m:endChr m:val=")"/>
+            <m:sepChr m:val=""/>
+            <m:grow/>
+          </m:dPr>
+          <m:e>
+            <m:r>
+              <m:rPr>
+                <m:nor/>
+                <m:sty m:val="p"/>
+              </m:rPr>
+              <m:t>contextual factors</m:t>
+            </m:r>
+          </m:e>
+        </m:d>
+        <m:r>
+          <m:rPr>
+            <m:sty m:val="p"/>
+          </m:rPr>
+          <m:t>+</m:t>
+        </m:r>
+        <m:r>
+          <m:rPr>
+            <m:sty m:val="p"/>
+          </m:rPr>
+          <m:t>…</m:t>
+        </m:r>
+        <m:r>
+          <m:rPr>
+            <m:sty m:val="p"/>
+          </m:rPr>
+          <m:t>)</m:t>
+        </m:r>
+      </m:oMath>
+      <w:r>
+        <w:t xml:space="preserve"> </w:t>
+      </w:r>
+      <w:r>
+        <w:t xml:space="preserve">where the functions and weights of each aspect which influences soundscape perception (i.e. physical/acoustic parameters, contextual and visual factors, personal factors, etc.) could be derived statistically from a large dataset of soundscape surveys. The work presented here represents a development of this thinking which has grown out of the SSID project, where the analysis and indexing of perception data and the connection between soundscape indicators and perception have been separated</w:t>
+      </w:r>
+      <w:r>
+        <w:t xml:space="preserve"> </w:t>
+      </w:r>
+      <w:r>
+        <w:t xml:space="preserve">(Mitchell et al. 2023)</w:t>
+      </w:r>
+      <w:r>
+        <w:t xml:space="preserve">. This modularization of perception prediction based on objective factors and soundscape index creation should enable more sophisticated and thoughtful index creation and more advanced and updateable prediction models.</w:t>
       </w:r>
     </w:p>
     <w:p>
@@ -2054,13 +2222,13 @@
     <w:bookmarkEnd w:id="22"/>
     <w:bookmarkEnd w:id="23"/>
     <w:bookmarkEnd w:id="24"/>
-    <w:bookmarkStart w:id="56" w:name="sec-method"/>
+    <w:bookmarkStart w:id="42" w:name="sec-method"/>
     <w:p>
       <w:pPr>
         <w:pStyle w:val="Heading1"/>
       </w:pPr>
       <w:r>
-        <w:t xml:space="preserve">3. Methodology</w:t>
+        <w:t xml:space="preserve">3. Establishing the SPI Framework</w:t>
       </w:r>
     </w:p>
     <w:p>
@@ -2151,9 +2319,18 @@
         <w:t xml:space="preserve">soundscape, but rather a measure of how closely the perceived soundscape aligns with the desired target soundscape perception. This approach allows for the development of bespoke indices tailored to specific design goals and objectives, while also enabling cross-comparisons and benchmarking against empirically-defined reference soundscapes.</w:t>
       </w:r>
     </w:p>
-    <w:p>
-      <w:pPr>
-        <w:pStyle w:val="BodyText"/>
+    <w:bookmarkStart w:id="29" w:name="core-method"/>
+    <w:p>
+      <w:pPr>
+        <w:pStyle w:val="Heading2"/>
+      </w:pPr>
+      <w:r>
+        <w:t xml:space="preserve">3.1 Core Method</w:t>
+      </w:r>
+    </w:p>
+    <w:p>
+      <w:pPr>
+        <w:pStyle w:val="FirstParagraph"/>
       </w:pPr>
       <w:r>
         <w:t xml:space="preserve">SPI is grounded in the soundscape circumplex model (SCM)</w:t>
@@ -2473,7 +2650,7 @@
           <w:rPr>
             <w:rStyle w:val="Hyperlink"/>
           </w:rPr>
-          <w:t xml:space="preserve">Section 3.5</w:t>
+          <w:t xml:space="preserve">Section 4.3</w:t>
         </w:r>
       </w:hyperlink>
       <w:r>
@@ -2501,13 +2678,14 @@
         <w:t xml:space="preserve">.</w:t>
       </w:r>
     </w:p>
-    <w:bookmarkStart w:id="31" w:name="sec-circumplex-distribution"/>
+    <w:bookmarkEnd w:id="29"/>
+    <w:bookmarkStart w:id="32" w:name="sec-circumplex-distribution"/>
     <w:p>
       <w:pPr>
         <w:pStyle w:val="Heading2"/>
       </w:pPr>
       <w:r>
-        <w:t xml:space="preserve">3.1 Define and Parameterise a Soundscape Circumplex Distribution</w:t>
+        <w:t xml:space="preserve">3.2 Define and Parameterise a Soundscape Circumplex Distribution</w:t>
       </w:r>
     </w:p>
     <w:p>
@@ -3371,7 +3549,7 @@
         <w:rPr>
           <w:rStyle w:val="FootnoteReference"/>
         </w:rPr>
-        <w:footnoteReference w:id="29"/>
+        <w:footnoteReference w:id="30"/>
       </w:r>
       <w:r>
         <w:t xml:space="preserve"> </w:t>
@@ -3518,7 +3696,7 @@
       <w:tr>
         <w:tc>
           <w:tcPr/>
-          <w:bookmarkStart w:id="30" w:name="tbl-target-params"/>
+          <w:bookmarkStart w:id="31" w:name="tbl-target-params"/>
           <w:p>
             <w:pPr>
               <w:jc w:val="center"/>
@@ -3568,10 +3746,10 @@
               <w:tblLayout w:type="fixed"/>
             </w:tblPr>
             <w:tblGrid>
-              <w:gridCol w:w="1819"/>
-              <w:gridCol w:w="1819"/>
-              <w:gridCol w:w="2461"/>
-              <w:gridCol w:w="1819"/>
+              <w:gridCol w:w="1952"/>
+              <w:gridCol w:w="1952"/>
+              <w:gridCol w:w="2061"/>
+              <w:gridCol w:w="1952"/>
             </w:tblGrid>
             <w:tr>
               <w:trPr>
@@ -4177,19 +4355,19 @@
               </w:tc>
             </w:tr>
           </w:tbl>
-          <w:bookmarkEnd w:id="30"/>
+          <w:bookmarkEnd w:id="31"/>
           <w:p/>
         </w:tc>
       </w:tr>
     </w:tbl>
-    <w:bookmarkEnd w:id="31"/>
+    <w:bookmarkEnd w:id="32"/>
     <w:bookmarkStart w:id="37" w:name="sample-a-target-distribution"/>
     <w:p>
       <w:pPr>
         <w:pStyle w:val="Heading2"/>
       </w:pPr>
       <w:r>
-        <w:t xml:space="preserve">3.2 Sample a Target Distribution</w:t>
+        <w:t xml:space="preserve">3.3 Sample a Target Distribution</w:t>
       </w:r>
     </w:p>
     <w:p>
@@ -4316,7 +4494,7 @@
       <w:tr>
         <w:tc>
           <w:tcPr/>
-          <w:bookmarkStart w:id="35" w:name="fig-targets"/>
+          <w:bookmarkStart w:id="36" w:name="fig-targets"/>
           <w:p>
             <w:pPr>
               <w:pStyle w:val="Compact"/>
@@ -4327,18 +4505,18 @@
                 <wp:inline>
                   <wp:extent cx="5943600" cy="2151924"/>
                   <wp:effectExtent b="0" l="0" r="0" t="0"/>
-                  <wp:docPr descr="" title="" id="33" name="Picture"/>
+                  <wp:docPr descr="" title="" id="34" name="Picture"/>
                   <a:graphic>
                     <a:graphicData uri="http://schemas.openxmlformats.org/drawingml/2006/picture">
                       <pic:pic>
                         <pic:nvPicPr>
-                          <pic:cNvPr descr="index_files/figure-docx/notebooks-SingleIndex-Code-fig-targets-output-1.png" id="34" name="Picture"/>
+                          <pic:cNvPr descr="index_files/figure-docx/notebooks-SingleIndex-Code-fig-targets-output-1.png" id="35" name="Picture"/>
                           <pic:cNvPicPr>
                             <a:picLocks noChangeArrowheads="1" noChangeAspect="1"/>
                           </pic:cNvPicPr>
                         </pic:nvPicPr>
                         <pic:blipFill>
-                          <a:blip r:embed="rId32"/>
+                          <a:blip r:embed="rId33"/>
                           <a:stretch>
                             <a:fillRect/>
                           </a:stretch>
@@ -4378,44 +4556,18 @@
               <w:t xml:space="preserve">Figure 2: Example of defining and sampling from three arbitrary bespoke targets.</w:t>
             </w:r>
           </w:p>
-          <w:bookmarkEnd w:id="35"/>
+          <w:bookmarkEnd w:id="36"/>
         </w:tc>
       </w:tr>
     </w:tbl>
-    <w:p>
-      <w:pPr>
-        <w:pStyle w:val="BodyText"/>
-      </w:pPr>
-      <w:r>
-        <w:rPr>
-          <w:vertAlign w:val="subscript"/>
-        </w:rPr>
-        <w:t xml:space="preserve">Source:</w:t>
-      </w:r>
-      <w:r>
-        <w:rPr>
-          <w:vertAlign w:val="subscript"/>
-        </w:rPr>
-        <w:t xml:space="preserve"> </w:t>
-      </w:r>
-      <w:hyperlink r:id="rId36">
-        <w:r>
-          <w:rPr>
-            <w:rStyle w:val="Hyperlink"/>
-            <w:vertAlign w:val="subscript"/>
-          </w:rPr>
-          <w:t xml:space="preserve">SPI - Defining bespoke and archetypal context-dependent Soundscape Perception Indices</w:t>
-        </w:r>
-      </w:hyperlink>
-    </w:p>
     <w:bookmarkEnd w:id="37"/>
-    <w:bookmarkStart w:id="40" w:name="X4bd62f84f4ef149142be639a542e3bace5a1be8"/>
+    <w:bookmarkStart w:id="39" w:name="X4bd62f84f4ef149142be639a542e3bace5a1be8"/>
     <w:p>
       <w:pPr>
         <w:pStyle w:val="Heading2"/>
       </w:pPr>
       <w:r>
-        <w:t xml:space="preserve">3.3 Compare the target and test soundscape assessment distributions</w:t>
+        <w:t xml:space="preserve">3.4 Compare the target and test soundscape assessment distributions</w:t>
       </w:r>
     </w:p>
     <w:p>
@@ -4715,43 +4867,17 @@
         <w:pStyle w:val="BodyText"/>
       </w:pPr>
       <w:r>
-        <w:rPr>
-          <w:vertAlign w:val="subscript"/>
-        </w:rPr>
-        <w:t xml:space="preserve">Source:</w:t>
-      </w:r>
-      <w:r>
-        <w:rPr>
-          <w:vertAlign w:val="subscript"/>
-        </w:rPr>
-        <w:t xml:space="preserve"> </w:t>
-      </w:r>
-      <w:hyperlink r:id="rId39">
-        <w:r>
-          <w:rPr>
-            <w:rStyle w:val="Hyperlink"/>
-            <w:vertAlign w:val="subscript"/>
-          </w:rPr>
-          <w:t xml:space="preserve">SPI - Defining bespoke and archetypal context-dependent Soundscape Perception Indices</w:t>
-        </w:r>
-      </w:hyperlink>
-    </w:p>
-    <w:p>
-      <w:pPr>
-        <w:pStyle w:val="BodyText"/>
-      </w:pPr>
-      <w:r>
         <w:t xml:space="preserve">For the 2D KS test, a p-value less than 0.05 indicates that the empirical distributions are not drawn from the same distribution function. In this use case, where we never expect the distributions to be identical and instead only wish to characterize their degree of (dis)similarity, we discard the p-value and focus only on the test statistic.</w:t>
       </w:r>
     </w:p>
-    <w:bookmarkEnd w:id="40"/>
-    <w:bookmarkStart w:id="43" w:name="calculate-the-spi-score"/>
+    <w:bookmarkEnd w:id="39"/>
+    <w:bookmarkStart w:id="41" w:name="calculate-the-spi-score"/>
     <w:p>
       <w:pPr>
         <w:pStyle w:val="Heading2"/>
       </w:pPr>
       <w:r>
-        <w:t xml:space="preserve">3.4 Calculate the SPI score</w:t>
+        <w:t xml:space="preserve">3.5 Calculate the SPI score</w:t>
       </w:r>
     </w:p>
     <w:p>
@@ -4922,7 +5048,7 @@
       <w:tr>
         <w:tc>
           <w:tcPr/>
-          <w:bookmarkStart w:id="41" w:name="tbl-ex-spis"/>
+          <w:bookmarkStart w:id="40" w:name="tbl-ex-spis"/>
           <w:p>
             <w:pPr>
               <w:jc w:val="center"/>
@@ -6049,62 +6175,97 @@
               </w:tc>
             </w:tr>
           </w:tbl>
-          <w:bookmarkEnd w:id="41"/>
+          <w:bookmarkEnd w:id="40"/>
           <w:p/>
         </w:tc>
       </w:tr>
     </w:tbl>
-    <w:p>
-      <w:pPr>
-        <w:pStyle w:val="BodyText"/>
-      </w:pPr>
-      <w:r>
-        <w:rPr>
-          <w:vertAlign w:val="subscript"/>
-        </w:rPr>
-        <w:t xml:space="preserve">Source:</w:t>
-      </w:r>
-      <w:r>
-        <w:rPr>
-          <w:vertAlign w:val="subscript"/>
-        </w:rPr>
-        <w:t xml:space="preserve"> </w:t>
-      </w:r>
-      <w:hyperlink r:id="rId42">
+    <w:bookmarkEnd w:id="41"/>
+    <w:bookmarkEnd w:id="42"/>
+    <w:bookmarkStart w:id="56" w:name="expanding-the-spi-framework"/>
+    <w:p>
+      <w:pPr>
+        <w:pStyle w:val="Heading1"/>
+      </w:pPr>
+      <w:r>
+        <w:t xml:space="preserve">4. Expanding the SPI framework</w:t>
+      </w:r>
+    </w:p>
+    <w:p>
+      <w:pPr>
+        <w:pStyle w:val="FirstParagraph"/>
+      </w:pPr>
+      <w:hyperlink w:anchor="sec-method">
         <w:r>
           <w:rPr>
             <w:rStyle w:val="Hyperlink"/>
-            <w:vertAlign w:val="subscript"/>
           </w:rPr>
-          <w:t xml:space="preserve">SPI - Defining bespoke and archetypal context-dependent Soundscape Perception Indices</w:t>
+          <w:t xml:space="preserve">Section 3</w:t>
         </w:r>
       </w:hyperlink>
+      <w:r>
+        <w:t xml:space="preserve"> </w:t>
+      </w:r>
+      <w:r>
+        <w:t xml:space="preserve">has defined and demonstrated the foundational methodology for calculating an SPI score. This included how to: define and sample a target distribution; prepare the test and target distributions for comparison using the KS distance metric; and convert this into an SPI score. To expand this methodology into an applicable framework, we define two distinct types of targets: bespoke targets and reference targets, each serving a unique purpose in the index development process.</w:t>
+      </w:r>
+    </w:p>
+    <w:bookmarkStart w:id="43" w:name="bespoke-targets"/>
+    <w:p>
+      <w:pPr>
+        <w:pStyle w:val="Heading2"/>
+      </w:pPr>
+      <w:r>
+        <w:t xml:space="preserve">4.1 Bespoke Targets</w:t>
+      </w:r>
+    </w:p>
+    <w:p>
+      <w:pPr>
+        <w:pStyle w:val="FirstParagraph"/>
+      </w:pPr>
+      <w:r>
+        <w:t xml:space="preserve">Bespoke targets are essentially a direct application of the foundational method described above. Bespoke targets are tailor-made for specific projects, reflecting the desired soundscape perception for a particular application. These targets can be defined by stakeholders, designers, policymakers, or decision-makers based on their unique requirements, objectives, and constraints. This flexibility allows the SPI for a specific project to be tailored to the desire of the stakeholders for how that specific soundscape should function. It can also provide a consistent and quantifiable baseline for scenarios like a soundscape design contest wherein a target is specified and provided to all participants in the contest and the winning proposal is the design with the highest SPI score when assessed against that target. Stakeholders could use various methods to decide on a target, subject to the requirements of their project or use case. For example, it could be co-created with other stakeholders or space users, based on trying to match the soundscape of a previous project, or entirely arbitrary.</w:t>
+      </w:r>
     </w:p>
     <w:bookmarkEnd w:id="43"/>
+    <w:bookmarkStart w:id="44" w:name="reference-targets"/>
+    <w:p>
+      <w:pPr>
+        <w:pStyle w:val="Heading2"/>
+      </w:pPr>
+      <w:r>
+        <w:t xml:space="preserve">4.2 Reference Targets</w:t>
+      </w:r>
+    </w:p>
+    <w:p>
+      <w:pPr>
+        <w:pStyle w:val="FirstParagraph"/>
+      </w:pPr>
+      <w:r>
+        <w:t xml:space="preserve">In contrast to bespoke targets, reference targets represent generalized, widely recognized soundscape archetypes which transcend specific applications or projects. These archetypes serve as reference points and enable comparisons across different domains and use cases. Essentially a reference target is a target that has been empirically defined to encapsulate the ideal of a particular type of soundscape (e.g. for a park, for an urban square, for a particular group of users, etc.).</w:t>
+      </w:r>
+    </w:p>
+    <w:p>
+      <w:pPr>
+        <w:pStyle w:val="BodyText"/>
+      </w:pPr>
+      <w:r>
+        <w:t xml:space="preserve">It is these reference targets with an empirical backing which would ideally form agreed upon standards and benchmarks in the field against which new soundscapes would be compared. The best methods for empirically determining the ideal soundscape distribution for a given context will no doubt remain a topic of debate and development in the coming years.</w:t>
+      </w:r>
+    </w:p>
+    <w:bookmarkEnd w:id="44"/>
     <w:bookmarkStart w:id="55" w:name="sec-targets"/>
     <w:p>
       <w:pPr>
         <w:pStyle w:val="Heading2"/>
       </w:pPr>
       <w:r>
-        <w:t xml:space="preserve">3.5 Deriving a target based on soundscape ranking</w:t>
+        <w:t xml:space="preserve">4.3 Deriving a target based on a priori rankings</w:t>
       </w:r>
     </w:p>
     <w:p>
       <w:pPr>
         <w:pStyle w:val="FirstParagraph"/>
-      </w:pPr>
-      <w:r>
-        <w:rPr>
-          <w:iCs/>
-          <w:i/>
-        </w:rPr>
-        <w:t xml:space="preserve">DRAFT SECTION</w:t>
-      </w:r>
-    </w:p>
-    <w:p>
-      <w:pPr>
-        <w:pStyle w:val="BodyText"/>
       </w:pPr>
       <w:r>
         <w:t xml:space="preserve">Absent from the above methodology has been an exploration of how to actually arrive at a target based on empirical evidence; i.e., not a target specified</w:t>
@@ -6138,7 +6299,7 @@
         <w:t xml:space="preserve"> </w:t>
       </w:r>
       <w:r>
-        <w:t xml:space="preserve">target, based on type of space, use case, or similar. While arbitrary targets make the SPI framework incredibly flexible, able to score against an effectively infinite set of design goals, often targets should have some sort of systematic foundation. To enable this approach, we therefore present one method of systematically deriving a target distribution based on a given ranking of soundscape quality. Just as one primary goal of the SPI framework is to enable soundscape rankings to be produced from SPI scores, this method allows for rankings which were arrived at separately to produce an optimized SPI target.</w:t>
+        <w:t xml:space="preserve">target, based on type of space, use case, or similar. While arbitrary targets make the SPI framework incredibly flexible, able to score against an effectively infinite set of design goals, often targets should have some sort of systematic foundation, especially when defining a Reference Target. To enable this approach, we therefore present one method of systematically deriving a target distribution based on a given ranking of soundscape quality. Just as one primary goal of the SPI framework is to enable soundscape rankings to be produced from SPI scores, this method allows for rankings which were arrived at separately to produce an optimized SPI target.</w:t>
       </w:r>
     </w:p>
     <w:p>
@@ -6177,7 +6338,7 @@
       <w:tr>
         <w:tc>
           <w:tcPr/>
-          <w:bookmarkStart w:id="44" w:name="tbl-isd-ranking"/>
+          <w:bookmarkStart w:id="45" w:name="tbl-isd-ranking"/>
           <w:p>
             <w:pPr>
               <w:jc w:val="center"/>
@@ -6458,7 +6619,7 @@
               </w:tc>
             </w:tr>
           </w:tbl>
-          <w:bookmarkEnd w:id="44"/>
+          <w:bookmarkEnd w:id="45"/>
           <w:p/>
         </w:tc>
       </w:tr>
@@ -6468,7 +6629,570 @@
         <w:pStyle w:val="BodyText"/>
       </w:pPr>
       <w:r>
-        <w:t xml:space="preserve">Effectively, this is an optimization task to determine the MSN parameters which best achieve the above goals. Goal (1) is assessed by calculating the Spearman rank correlation between the provided ranking and the SPI ranking. Goal (2) is scored by calculating a weighted sum of the produced SPIs. To prioritise a target which provides high SPI scores for highly ranked soundscapes, we weight according to the ranking position:</w:t>
+        <w:t xml:space="preserve">Effectively, this is an optimization task to determine the MSN parameters which best achieve the above goals. Parameter optimization refers to the process of adjusting the parameters of a system, model, or algorithm to achieve the best possible performance according to one or more objectives. To set up the optimization task, we first need to express the parameter space and any constraints. Since our goal is to identify an optimized soundscape target distribution, the parameters we will search over are:</w:t>
+      </w:r>
+    </w:p>
+    <w:p>
+      <w:pPr>
+        <w:numPr>
+          <w:ilvl w:val="0"/>
+          <w:numId w:val="1005"/>
+        </w:numPr>
+        <w:pStyle w:val="Compact"/>
+      </w:pPr>
+      <m:oMath>
+        <m:r>
+          <m:t>ξ</m:t>
+        </m:r>
+        <m:r>
+          <m:rPr>
+            <m:sty m:val="p"/>
+          </m:rPr>
+          <m:t>=</m:t>
+        </m:r>
+        <m:d>
+          <m:dPr>
+            <m:begChr m:val="("/>
+            <m:endChr m:val=")"/>
+            <m:sepChr m:val=""/>
+            <m:grow/>
+          </m:dPr>
+          <m:e>
+            <m:sSub>
+              <m:e>
+                <m:r>
+                  <m:t>ξ</m:t>
+                </m:r>
+              </m:e>
+              <m:sub>
+                <m:r>
+                  <m:t>x</m:t>
+                </m:r>
+              </m:sub>
+            </m:sSub>
+            <m:r>
+              <m:rPr>
+                <m:sty m:val="p"/>
+              </m:rPr>
+              <m:t>,</m:t>
+            </m:r>
+            <m:sSub>
+              <m:e>
+                <m:r>
+                  <m:t>ξ</m:t>
+                </m:r>
+              </m:e>
+              <m:sub>
+                <m:r>
+                  <m:t>y</m:t>
+                </m:r>
+              </m:sub>
+            </m:sSub>
+          </m:e>
+        </m:d>
+      </m:oMath>
+      <w:r>
+        <w:t xml:space="preserve">,</w:t>
+      </w:r>
+      <w:r>
+        <w:t xml:space="preserve"> </w:t>
+      </w:r>
+      <m:oMath>
+        <m:r>
+          <m:rPr>
+            <m:sty m:val="p"/>
+          </m:rPr>
+          <m:t>−</m:t>
+        </m:r>
+        <m:r>
+          <m:t>1</m:t>
+        </m:r>
+        <m:r>
+          <m:rPr>
+            <m:sty m:val="p"/>
+          </m:rPr>
+          <m:t>≤</m:t>
+        </m:r>
+        <m:r>
+          <m:t>ξ</m:t>
+        </m:r>
+        <m:r>
+          <m:rPr>
+            <m:sty m:val="p"/>
+          </m:rPr>
+          <m:t>≤</m:t>
+        </m:r>
+        <m:r>
+          <m:t>1</m:t>
+        </m:r>
+      </m:oMath>
+    </w:p>
+    <w:p>
+      <w:pPr>
+        <w:numPr>
+          <w:ilvl w:val="0"/>
+          <w:numId w:val="1005"/>
+        </w:numPr>
+        <w:pStyle w:val="Compact"/>
+      </w:pPr>
+      <m:oMath>
+        <m:r>
+          <m:t>Ω</m:t>
+        </m:r>
+        <m:r>
+          <m:rPr>
+            <m:sty m:val="p"/>
+          </m:rPr>
+          <m:t>=</m:t>
+        </m:r>
+        <m:d>
+          <m:dPr>
+            <m:begChr m:val="("/>
+            <m:endChr m:val=")"/>
+            <m:sepChr m:val=""/>
+            <m:grow/>
+          </m:dPr>
+          <m:e>
+            <m:m>
+              <m:mPr>
+                <m:baseJc m:val="center"/>
+                <m:plcHide m:val="on"/>
+                <m:mcs>
+                  <m:mc>
+                    <m:mcPr>
+                      <m:mcJc m:val="center"/>
+                      <m:count m:val="1"/>
+                    </m:mcPr>
+                  </m:mc>
+                  <m:mc>
+                    <m:mcPr>
+                      <m:mcJc m:val="center"/>
+                      <m:count m:val="1"/>
+                    </m:mcPr>
+                  </m:mc>
+                </m:mcs>
+              </m:mPr>
+              <m:mr>
+                <m:e>
+                  <m:r>
+                    <m:t>v</m:t>
+                  </m:r>
+                  <m:r>
+                    <m:t>a</m:t>
+                  </m:r>
+                  <m:r>
+                    <m:t>r</m:t>
+                  </m:r>
+                  <m:d>
+                    <m:dPr>
+                      <m:begChr m:val="("/>
+                      <m:endChr m:val=")"/>
+                      <m:sepChr m:val=""/>
+                      <m:grow/>
+                    </m:dPr>
+                    <m:e>
+                      <m:r>
+                        <m:t>x</m:t>
+                      </m:r>
+                    </m:e>
+                  </m:d>
+                </m:e>
+                <m:e>
+                  <m:r>
+                    <m:t>c</m:t>
+                  </m:r>
+                  <m:r>
+                    <m:t>o</m:t>
+                  </m:r>
+                  <m:r>
+                    <m:t>v</m:t>
+                  </m:r>
+                  <m:d>
+                    <m:dPr>
+                      <m:begChr m:val="("/>
+                      <m:endChr m:val=")"/>
+                      <m:sepChr m:val=""/>
+                      <m:grow/>
+                    </m:dPr>
+                    <m:e>
+                      <m:r>
+                        <m:t>x</m:t>
+                      </m:r>
+                      <m:r>
+                        <m:rPr>
+                          <m:sty m:val="p"/>
+                        </m:rPr>
+                        <m:t>,</m:t>
+                      </m:r>
+                      <m:r>
+                        <m:t>y</m:t>
+                      </m:r>
+                    </m:e>
+                  </m:d>
+                </m:e>
+              </m:mr>
+              <m:mr>
+                <m:e>
+                  <m:r>
+                    <m:t>c</m:t>
+                  </m:r>
+                  <m:r>
+                    <m:t>o</m:t>
+                  </m:r>
+                  <m:r>
+                    <m:t>v</m:t>
+                  </m:r>
+                  <m:d>
+                    <m:dPr>
+                      <m:begChr m:val="("/>
+                      <m:endChr m:val=")"/>
+                      <m:sepChr m:val=""/>
+                      <m:grow/>
+                    </m:dPr>
+                    <m:e>
+                      <m:r>
+                        <m:t>y</m:t>
+                      </m:r>
+                      <m:r>
+                        <m:rPr>
+                          <m:sty m:val="p"/>
+                        </m:rPr>
+                        <m:t>,</m:t>
+                      </m:r>
+                      <m:r>
+                        <m:t>x</m:t>
+                      </m:r>
+                    </m:e>
+                  </m:d>
+                </m:e>
+                <m:e>
+                  <m:r>
+                    <m:t>v</m:t>
+                  </m:r>
+                  <m:r>
+                    <m:t>a</m:t>
+                  </m:r>
+                  <m:r>
+                    <m:t>r</m:t>
+                  </m:r>
+                  <m:d>
+                    <m:dPr>
+                      <m:begChr m:val="("/>
+                      <m:endChr m:val=")"/>
+                      <m:sepChr m:val=""/>
+                      <m:grow/>
+                    </m:dPr>
+                    <m:e>
+                      <m:r>
+                        <m:t>y</m:t>
+                      </m:r>
+                    </m:e>
+                  </m:d>
+                </m:e>
+              </m:mr>
+            </m:m>
+          </m:e>
+        </m:d>
+      </m:oMath>
+    </w:p>
+    <w:p>
+      <w:pPr>
+        <w:numPr>
+          <w:ilvl w:val="1"/>
+          <w:numId w:val="1006"/>
+        </w:numPr>
+        <w:pStyle w:val="Compact"/>
+      </w:pPr>
+      <m:oMath>
+        <m:r>
+          <m:t>0</m:t>
+        </m:r>
+        <m:r>
+          <m:rPr>
+            <m:sty m:val="p"/>
+          </m:rPr>
+          <m:t>≤</m:t>
+        </m:r>
+        <m:r>
+          <m:t>v</m:t>
+        </m:r>
+        <m:r>
+          <m:t>a</m:t>
+        </m:r>
+        <m:r>
+          <m:t>r</m:t>
+        </m:r>
+        <m:d>
+          <m:dPr>
+            <m:begChr m:val="("/>
+            <m:endChr m:val=")"/>
+            <m:sepChr m:val=""/>
+            <m:grow/>
+          </m:dPr>
+          <m:e/>
+        </m:d>
+        <m:r>
+          <m:rPr>
+            <m:sty m:val="p"/>
+          </m:rPr>
+          <m:t>≤</m:t>
+        </m:r>
+        <m:r>
+          <m:t>1</m:t>
+        </m:r>
+      </m:oMath>
+    </w:p>
+    <w:p>
+      <w:pPr>
+        <w:numPr>
+          <w:ilvl w:val="1"/>
+          <w:numId w:val="1006"/>
+        </w:numPr>
+        <w:pStyle w:val="Compact"/>
+      </w:pPr>
+      <m:oMath>
+        <m:r>
+          <m:rPr>
+            <m:sty m:val="p"/>
+          </m:rPr>
+          <m:t>−</m:t>
+        </m:r>
+        <m:r>
+          <m:t>1</m:t>
+        </m:r>
+        <m:r>
+          <m:rPr>
+            <m:sty m:val="p"/>
+          </m:rPr>
+          <m:t>≤</m:t>
+        </m:r>
+        <m:r>
+          <m:t>c</m:t>
+        </m:r>
+        <m:r>
+          <m:t>o</m:t>
+        </m:r>
+        <m:r>
+          <m:t>v</m:t>
+        </m:r>
+        <m:d>
+          <m:dPr>
+            <m:begChr m:val="("/>
+            <m:endChr m:val=")"/>
+            <m:sepChr m:val=""/>
+            <m:grow/>
+          </m:dPr>
+          <m:e/>
+        </m:d>
+        <m:r>
+          <m:rPr>
+            <m:sty m:val="p"/>
+          </m:rPr>
+          <m:t>≤</m:t>
+        </m:r>
+        <m:r>
+          <m:t>1</m:t>
+        </m:r>
+      </m:oMath>
+    </w:p>
+    <w:p>
+      <w:pPr>
+        <w:numPr>
+          <w:ilvl w:val="1"/>
+          <w:numId w:val="1006"/>
+        </w:numPr>
+        <w:pStyle w:val="Compact"/>
+      </w:pPr>
+      <m:oMath>
+        <m:r>
+          <m:t>Ω</m:t>
+        </m:r>
+      </m:oMath>
+      <w:r>
+        <w:t xml:space="preserve"> </w:t>
+      </w:r>
+      <w:r>
+        <w:t xml:space="preserve">must be symmetric and positive definite</w:t>
+      </w:r>
+    </w:p>
+    <w:p>
+      <w:pPr>
+        <w:numPr>
+          <w:ilvl w:val="0"/>
+          <w:numId w:val="1005"/>
+        </w:numPr>
+        <w:pStyle w:val="Compact"/>
+      </w:pPr>
+      <m:oMath>
+        <m:r>
+          <m:t>α</m:t>
+        </m:r>
+        <m:r>
+          <m:rPr>
+            <m:sty m:val="p"/>
+          </m:rPr>
+          <m:t>=</m:t>
+        </m:r>
+        <m:d>
+          <m:dPr>
+            <m:begChr m:val="("/>
+            <m:endChr m:val=")"/>
+            <m:sepChr m:val=""/>
+            <m:grow/>
+          </m:dPr>
+          <m:e>
+            <m:sSub>
+              <m:e>
+                <m:r>
+                  <m:t>α</m:t>
+                </m:r>
+              </m:e>
+              <m:sub>
+                <m:r>
+                  <m:t>x</m:t>
+                </m:r>
+              </m:sub>
+            </m:sSub>
+            <m:r>
+              <m:rPr>
+                <m:sty m:val="p"/>
+              </m:rPr>
+              <m:t>,</m:t>
+            </m:r>
+            <m:sSub>
+              <m:e>
+                <m:r>
+                  <m:t>α</m:t>
+                </m:r>
+              </m:e>
+              <m:sub>
+                <m:r>
+                  <m:t>y</m:t>
+                </m:r>
+              </m:sub>
+            </m:sSub>
+          </m:e>
+        </m:d>
+      </m:oMath>
+      <w:r>
+        <w:t xml:space="preserve">,</w:t>
+      </w:r>
+      <w:r>
+        <w:t xml:space="preserve"> </w:t>
+      </w:r>
+      <m:oMath>
+        <m:r>
+          <m:rPr>
+            <m:sty m:val="p"/>
+          </m:rPr>
+          <m:t>−</m:t>
+        </m:r>
+        <m:r>
+          <m:t>5</m:t>
+        </m:r>
+        <m:r>
+          <m:rPr>
+            <m:sty m:val="p"/>
+          </m:rPr>
+          <m:t>≤</m:t>
+        </m:r>
+        <m:r>
+          <m:t>α</m:t>
+        </m:r>
+        <m:r>
+          <m:rPr>
+            <m:sty m:val="p"/>
+          </m:rPr>
+          <m:t>≤</m:t>
+        </m:r>
+        <m:r>
+          <m:t>5</m:t>
+        </m:r>
+      </m:oMath>
+    </w:p>
+    <w:p>
+      <w:pPr>
+        <w:numPr>
+          <w:ilvl w:val="0"/>
+          <w:numId w:val="1005"/>
+        </w:numPr>
+        <w:pStyle w:val="Compact"/>
+      </w:pPr>
+      <m:oMath>
+        <m:r>
+          <m:rPr>
+            <m:sty m:val="p"/>
+          </m:rPr>
+          <m:t>−</m:t>
+        </m:r>
+        <m:r>
+          <m:t>1</m:t>
+        </m:r>
+        <m:r>
+          <m:rPr>
+            <m:sty m:val="p"/>
+          </m:rPr>
+          <m:t>≤</m:t>
+        </m:r>
+        <m:r>
+          <m:t>x</m:t>
+        </m:r>
+        <m:r>
+          <m:rPr>
+            <m:sty m:val="p"/>
+          </m:rPr>
+          <m:t>,</m:t>
+        </m:r>
+        <m:r>
+          <m:t>y</m:t>
+        </m:r>
+        <m:r>
+          <m:rPr>
+            <m:sty m:val="p"/>
+          </m:rPr>
+          <m:t>≤</m:t>
+        </m:r>
+        <m:r>
+          <m:t>1</m:t>
+        </m:r>
+      </m:oMath>
+    </w:p>
+    <w:p>
+      <w:pPr>
+        <w:pStyle w:val="FirstParagraph"/>
+      </w:pPr>
+      <w:r>
+        <w:t xml:space="preserve">We then define the objective functions based on the two goals given above. For each step in the algorithm with a given trial set of parameters, a target distribution will be produced, the SPI for each test location assessed according to the protocol described in</w:t>
+      </w:r>
+      <w:r>
+        <w:t xml:space="preserve"> </w:t>
+      </w:r>
+      <w:hyperlink w:anchor="sec-method">
+        <w:r>
+          <w:rPr>
+            <w:rStyle w:val="Hyperlink"/>
+          </w:rPr>
+          <w:t xml:space="preserve">Section 3</w:t>
+        </w:r>
+      </w:hyperlink>
+      <w:r>
+        <w:t xml:space="preserve">, and the resulting set of SPI scores and ranking will be scored using the objective functions. Goal (1) is assessed by calculating the Spearman rank correlation between the</w:t>
+      </w:r>
+      <w:r>
+        <w:t xml:space="preserve"> </w:t>
+      </w:r>
+      <w:r>
+        <w:rPr>
+          <w:iCs/>
+          <w:i/>
+        </w:rPr>
+        <w:t xml:space="preserve">a priori</w:t>
+      </w:r>
+      <w:r>
+        <w:t xml:space="preserve"> </w:t>
+      </w:r>
+      <w:r>
+        <w:t xml:space="preserve">ranking and the SPI ranking:</w:t>
       </w:r>
     </w:p>
     <w:p>
@@ -6480,27 +7204,121 @@
           <m:jc m:val="center"/>
         </m:oMathParaPr>
         <m:oMath>
+          <m:sSub>
+            <m:e>
+              <m:r>
+                <m:t>f</m:t>
+              </m:r>
+            </m:e>
+            <m:sub>
+              <m:r>
+                <m:t>1</m:t>
+              </m:r>
+            </m:sub>
+          </m:sSub>
           <m:r>
-            <m:t>s</m:t>
-          </m:r>
-          <m:r>
-            <m:t>c</m:t>
-          </m:r>
-          <m:r>
-            <m:t>o</m:t>
-          </m:r>
-          <m:r>
-            <m:t>r</m:t>
+            <m:rPr>
+              <m:sty m:val="p"/>
+            </m:rPr>
+            <m:t>=</m:t>
           </m:r>
           <m:sSub>
             <m:e>
               <m:r>
-                <m:t>e</m:t>
+                <m:t>r</m:t>
               </m:r>
             </m:e>
             <m:sub>
               <m:r>
-                <m:t>w</m:t>
+                <m:t>s</m:t>
+              </m:r>
+            </m:sub>
+          </m:sSub>
+          <m:d>
+            <m:dPr>
+              <m:begChr m:val="("/>
+              <m:endChr m:val=")"/>
+              <m:sepChr m:val=""/>
+              <m:grow/>
+            </m:dPr>
+            <m:e>
+              <m:r>
+                <m:t>R</m:t>
+              </m:r>
+              <m:d>
+                <m:dPr>
+                  <m:begChr m:val="("/>
+                  <m:endChr m:val=")"/>
+                  <m:sepChr m:val=""/>
+                  <m:grow/>
+                </m:dPr>
+                <m:e>
+                  <m:r>
+                    <m:rPr>
+                      <m:nor/>
+                      <m:sty m:val="p"/>
+                    </m:rPr>
+                    <m:t>prior</m:t>
+                  </m:r>
+                </m:e>
+              </m:d>
+              <m:r>
+                <m:rPr>
+                  <m:sty m:val="p"/>
+                </m:rPr>
+                <m:t>,</m:t>
+              </m:r>
+              <m:r>
+                <m:t>R</m:t>
+              </m:r>
+              <m:d>
+                <m:dPr>
+                  <m:begChr m:val="("/>
+                  <m:endChr m:val=")"/>
+                  <m:sepChr m:val=""/>
+                  <m:grow/>
+                </m:dPr>
+                <m:e>
+                  <m:r>
+                    <m:rPr>
+                      <m:nor/>
+                      <m:sty m:val="p"/>
+                    </m:rPr>
+                    <m:t>target</m:t>
+                  </m:r>
+                </m:e>
+              </m:d>
+            </m:e>
+          </m:d>
+        </m:oMath>
+      </m:oMathPara>
+    </w:p>
+    <w:p>
+      <w:pPr>
+        <w:pStyle w:val="FirstParagraph"/>
+      </w:pPr>
+      <w:r>
+        <w:t xml:space="preserve">Goal (2) is scored by calculating a weighted sum of the produced SPIs. To prioritise a target which provides high SPI scores for highly ranked soundscapes, we weight according to the ranking position:</w:t>
+      </w:r>
+    </w:p>
+    <w:p>
+      <w:pPr>
+        <w:pStyle w:val="BodyText"/>
+      </w:pPr>
+      <m:oMathPara>
+        <m:oMathParaPr>
+          <m:jc m:val="center"/>
+        </m:oMathParaPr>
+        <m:oMath>
+          <m:sSub>
+            <m:e>
+              <m:r>
+                <m:t>f</m:t>
+              </m:r>
+            </m:e>
+            <m:sub>
+              <m:r>
+                <m:t>2</m:t>
               </m:r>
             </m:sub>
           </m:sSub>
@@ -6599,161 +7417,7 @@
         <w:pStyle w:val="FirstParagraph"/>
       </w:pPr>
       <w:r>
-        <w:t xml:space="preserve">Through our testing, only optimizing on the rank correlation regularly produced targets which, while they did result in the desired ranking, were in no way representative of the soundscapes in question. We therefore aim to optimize for both a consistent soundscape ranking and for a high SPI score for the top-ranked soundscapes.</w:t>
-      </w:r>
-    </w:p>
-    <w:p>
-      <w:pPr>
-        <w:pStyle w:val="BodyText"/>
-      </w:pPr>
-      <w:r>
-        <w:t xml:space="preserve">We apply the nondominated sorting genetic algorithm (NSGA-II)</w:t>
-      </w:r>
-      <w:r>
-        <w:t xml:space="preserve"> </w:t>
-      </w:r>
-      <w:r>
-        <w:t xml:space="preserve">(Deb et al. 2002)</w:t>
-      </w:r>
-      <w:r>
-        <w:t xml:space="preserve">.</w:t>
-      </w:r>
-    </w:p>
-    <w:p>
-      <w:pPr>
-        <w:pStyle w:val="BodyText"/>
-      </w:pPr>
-      <w:r>
-        <w:t xml:space="preserve">Defining the optimization problem:</w:t>
-      </w:r>
-    </w:p>
-    <w:p>
-      <w:pPr>
-        <w:numPr>
-          <w:ilvl w:val="0"/>
-          <w:numId w:val="1005"/>
-        </w:numPr>
-        <w:pStyle w:val="Compact"/>
-      </w:pPr>
-      <w:r>
-        <w:t xml:space="preserve">max</w:t>
-      </w:r>
-      <w:r>
-        <w:t xml:space="preserve"> </w:t>
-      </w:r>
-      <m:oMath>
-        <m:r>
-          <m:t>r</m:t>
-        </m:r>
-        <m:d>
-          <m:dPr>
-            <m:begChr m:val="("/>
-            <m:endChr m:val=")"/>
-            <m:sepChr m:val=""/>
-            <m:grow/>
-          </m:dPr>
-          <m:e>
-            <m:r>
-              <m:t>r</m:t>
-            </m:r>
-            <m:r>
-              <m:t>a</m:t>
-            </m:r>
-            <m:r>
-              <m:t>n</m:t>
-            </m:r>
-            <m:r>
-              <m:t>k</m:t>
-            </m:r>
-            <m:sSub>
-              <m:e>
-                <m:r>
-                  <m:t>s</m:t>
-                </m:r>
-              </m:e>
-              <m:sub>
-                <m:r>
-                  <m:t>q</m:t>
-                </m:r>
-                <m:r>
-                  <m:t>u</m:t>
-                </m:r>
-                <m:r>
-                  <m:t>a</m:t>
-                </m:r>
-                <m:r>
-                  <m:t>l</m:t>
-                </m:r>
-                <m:r>
-                  <m:t>i</m:t>
-                </m:r>
-                <m:r>
-                  <m:t>t</m:t>
-                </m:r>
-                <m:r>
-                  <m:t>y</m:t>
-                </m:r>
-              </m:sub>
-            </m:sSub>
-            <m:r>
-              <m:rPr>
-                <m:sty m:val="p"/>
-              </m:rPr>
-              <m:t>,</m:t>
-            </m:r>
-            <m:r>
-              <m:t>r</m:t>
-            </m:r>
-            <m:r>
-              <m:t>a</m:t>
-            </m:r>
-            <m:r>
-              <m:t>n</m:t>
-            </m:r>
-            <m:r>
-              <m:t>k</m:t>
-            </m:r>
-            <m:sSub>
-              <m:e>
-                <m:r>
-                  <m:t>s</m:t>
-                </m:r>
-              </m:e>
-              <m:sub>
-                <m:r>
-                  <m:t>t</m:t>
-                </m:r>
-                <m:r>
-                  <m:t>a</m:t>
-                </m:r>
-                <m:r>
-                  <m:t>r</m:t>
-                </m:r>
-                <m:r>
-                  <m:t>g</m:t>
-                </m:r>
-                <m:r>
-                  <m:t>e</m:t>
-                </m:r>
-                <m:r>
-                  <m:t>t</m:t>
-                </m:r>
-              </m:sub>
-            </m:sSub>
-          </m:e>
-        </m:d>
-      </m:oMath>
-    </w:p>
-    <w:p>
-      <w:pPr>
-        <w:numPr>
-          <w:ilvl w:val="0"/>
-          <w:numId w:val="1005"/>
-        </w:numPr>
-        <w:pStyle w:val="Compact"/>
-      </w:pPr>
-      <w:r>
-        <w:t xml:space="preserve">max</w:t>
+        <w:t xml:space="preserve">where</w:t>
       </w:r>
       <w:r>
         <w:t xml:space="preserve"> </w:t>
@@ -6762,205 +7426,12 @@
         <m:r>
           <m:t>m</m:t>
         </m:r>
-        <m:r>
-          <m:t>e</m:t>
-        </m:r>
-        <m:r>
-          <m:t>a</m:t>
-        </m:r>
-        <m:r>
-          <m:t>n</m:t>
-        </m:r>
-        <m:d>
-          <m:dPr>
-            <m:begChr m:val="("/>
-            <m:endChr m:val=")"/>
-            <m:sepChr m:val=""/>
-            <m:grow/>
-          </m:dPr>
-          <m:e>
-            <m:r>
-              <m:t>S</m:t>
-            </m:r>
-            <m:r>
-              <m:t>P</m:t>
-            </m:r>
-            <m:sSub>
-              <m:e>
-                <m:r>
-                  <m:t>I</m:t>
-                </m:r>
-              </m:e>
-              <m:sub>
-                <m:r>
-                  <m:t>t</m:t>
-                </m:r>
-                <m:r>
-                  <m:t>a</m:t>
-                </m:r>
-                <m:r>
-                  <m:t>r</m:t>
-                </m:r>
-                <m:r>
-                  <m:t>g</m:t>
-                </m:r>
-                <m:r>
-                  <m:t>e</m:t>
-                </m:r>
-                <m:r>
-                  <m:t>t</m:t>
-                </m:r>
-              </m:sub>
-            </m:sSub>
-            <m:d>
-              <m:dPr>
-                <m:begChr m:val="("/>
-                <m:endChr m:val=")"/>
-                <m:sepChr m:val=""/>
-                <m:grow/>
-              </m:dPr>
-              <m:e>
-                <m:sSub>
-                  <m:e>
-                    <m:r>
-                      <m:t>X</m:t>
-                    </m:r>
-                  </m:e>
-                  <m:sub>
-                    <m:r>
-                      <m:t>i</m:t>
-                    </m:r>
-                  </m:sub>
-                </m:sSub>
-              </m:e>
-            </m:d>
-          </m:e>
-        </m:d>
       </m:oMath>
-    </w:p>
-    <w:p>
-      <w:pPr>
-        <w:pStyle w:val="FirstParagraph"/>
-      </w:pPr>
-      <w:r>
-        <w:t xml:space="preserve">where</w:t>
-      </w:r>
-      <w:r>
-        <w:t xml:space="preserve"> </w:t>
-      </w:r>
-      <m:oMath>
-        <m:r>
-          <m:t>r</m:t>
-        </m:r>
-      </m:oMath>
-      <w:r>
-        <w:t xml:space="preserve"> </w:t>
-      </w:r>
-      <w:r>
-        <w:t xml:space="preserve">is the rank correlation coefficient,</w:t>
-      </w:r>
-      <w:r>
-        <w:t xml:space="preserve"> </w:t>
-      </w:r>
-      <m:oMath>
-        <m:r>
-          <m:t>r</m:t>
-        </m:r>
-        <m:r>
-          <m:t>a</m:t>
-        </m:r>
-        <m:r>
-          <m:t>n</m:t>
-        </m:r>
-        <m:r>
-          <m:t>k</m:t>
-        </m:r>
-        <m:sSub>
-          <m:e>
-            <m:r>
-              <m:t>s</m:t>
-            </m:r>
-          </m:e>
-          <m:sub>
-            <m:r>
-              <m:t>q</m:t>
-            </m:r>
-            <m:r>
-              <m:t>u</m:t>
-            </m:r>
-            <m:r>
-              <m:t>a</m:t>
-            </m:r>
-            <m:r>
-              <m:t>l</m:t>
-            </m:r>
-            <m:r>
-              <m:t>i</m:t>
-            </m:r>
-            <m:r>
-              <m:t>t</m:t>
-            </m:r>
-            <m:r>
-              <m:t>y</m:t>
-            </m:r>
-          </m:sub>
-        </m:sSub>
-      </m:oMath>
-      <w:r>
-        <w:t xml:space="preserve"> </w:t>
-      </w:r>
-      <w:r>
-        <w:t xml:space="preserve">and</w:t>
-      </w:r>
-      <w:r>
-        <w:t xml:space="preserve"> </w:t>
-      </w:r>
-      <m:oMath>
-        <m:r>
-          <m:t>r</m:t>
-        </m:r>
-        <m:r>
-          <m:t>a</m:t>
-        </m:r>
-        <m:r>
-          <m:t>n</m:t>
-        </m:r>
-        <m:r>
-          <m:t>k</m:t>
-        </m:r>
-        <m:sSub>
-          <m:e>
-            <m:r>
-              <m:t>s</m:t>
-            </m:r>
-          </m:e>
-          <m:sub>
-            <m:r>
-              <m:t>t</m:t>
-            </m:r>
-            <m:r>
-              <m:t>a</m:t>
-            </m:r>
-            <m:r>
-              <m:t>r</m:t>
-            </m:r>
-            <m:r>
-              <m:t>g</m:t>
-            </m:r>
-            <m:r>
-              <m:t>e</m:t>
-            </m:r>
-            <m:r>
-              <m:t>t</m:t>
-            </m:r>
-          </m:sub>
-        </m:sSub>
-      </m:oMath>
-      <w:r>
-        <w:t xml:space="preserve"> </w:t>
-      </w:r>
-      <w:r>
-        <w:t xml:space="preserve">are the ranks of the quality and target values, and</w:t>
+      <w:r>
+        <w:t xml:space="preserve"> </w:t>
+      </w:r>
+      <w:r>
+        <w:t xml:space="preserve">is the number of included locations,</w:t>
       </w:r>
       <w:r>
         <w:t xml:space="preserve"> </w:t>
@@ -6980,53 +7451,16 @@
           </m:e>
           <m:sub>
             <m:r>
-              <m:t>t</m:t>
-            </m:r>
-            <m:r>
-              <m:t>a</m:t>
-            </m:r>
-            <m:r>
-              <m:t>r</m:t>
-            </m:r>
-            <m:r>
-              <m:t>g</m:t>
-            </m:r>
-            <m:r>
-              <m:t>e</m:t>
-            </m:r>
-            <m:r>
-              <m:t>t</m:t>
+              <m:t>i</m:t>
             </m:r>
           </m:sub>
         </m:sSub>
-        <m:d>
-          <m:dPr>
-            <m:begChr m:val="("/>
-            <m:endChr m:val=")"/>
-            <m:sepChr m:val=""/>
-            <m:grow/>
-          </m:dPr>
-          <m:e>
-            <m:sSub>
-              <m:e>
-                <m:r>
-                  <m:t>X</m:t>
-                </m:r>
-              </m:e>
-              <m:sub>
-                <m:r>
-                  <m:t>i</m:t>
-                </m:r>
-              </m:sub>
-            </m:sSub>
-          </m:e>
-        </m:d>
       </m:oMath>
       <w:r>
         <w:t xml:space="preserve"> </w:t>
       </w:r>
       <w:r>
-        <w:t xml:space="preserve">is the SPI for a given target on the data for the</w:t>
+        <w:t xml:space="preserve">is the calculated SPI score for the</w:t>
       </w:r>
       <w:r>
         <w:t xml:space="preserve"> </w:t>
@@ -7037,42 +7471,25 @@
         </m:r>
       </m:oMath>
       <w:r>
-        <w:t xml:space="preserve">-th location. Therefore we are trying to achieve the best correlation between the desired ranking and the ranking produced by</w:t>
+        <w:t xml:space="preserve">-th location assessed against a trial target, and</w:t>
       </w:r>
       <w:r>
         <w:t xml:space="preserve"> </w:t>
       </w:r>
       <m:oMath>
-        <m:r>
-          <m:t>S</m:t>
-        </m:r>
-        <m:r>
-          <m:t>P</m:t>
-        </m:r>
         <m:sSub>
           <m:e>
             <m:r>
-              <m:t>I</m:t>
+              <m:rPr>
+                <m:nor/>
+                <m:sty m:val="p"/>
+              </m:rPr>
+              <m:t>rank</m:t>
             </m:r>
           </m:e>
           <m:sub>
             <m:r>
-              <m:t>t</m:t>
-            </m:r>
-            <m:r>
-              <m:t>a</m:t>
-            </m:r>
-            <m:r>
-              <m:t>r</m:t>
-            </m:r>
-            <m:r>
-              <m:t>g</m:t>
-            </m:r>
-            <m:r>
-              <m:t>e</m:t>
-            </m:r>
-            <m:r>
-              <m:t>t</m:t>
+              <m:t>i</m:t>
             </m:r>
           </m:sub>
         </m:sSub>
@@ -7081,210 +7498,46 @@
         <w:t xml:space="preserve"> </w:t>
       </w:r>
       <w:r>
-        <w:rPr>
-          <w:iCs/>
-          <w:i/>
-        </w:rPr>
-        <w:t xml:space="preserve">and</w:t>
-      </w:r>
-      <w:r>
-        <w:t xml:space="preserve"> </w:t>
-      </w:r>
-      <w:r>
-        <w:t xml:space="preserve">to achieve the highest mean</w:t>
+        <w:t xml:space="preserve">is the calculated rank value of the</w:t>
       </w:r>
       <w:r>
         <w:t xml:space="preserve"> </w:t>
       </w:r>
       <m:oMath>
         <m:r>
-          <m:t>S</m:t>
+          <m:t>i</m:t>
         </m:r>
-        <m:r>
-          <m:t>P</m:t>
-        </m:r>
-        <m:sSub>
-          <m:e>
-            <m:r>
-              <m:t>I</m:t>
-            </m:r>
-          </m:e>
-          <m:sub>
-            <m:r>
-              <m:t>t</m:t>
-            </m:r>
-            <m:r>
-              <m:t>a</m:t>
-            </m:r>
-            <m:r>
-              <m:t>r</m:t>
-            </m:r>
-            <m:r>
-              <m:t>g</m:t>
-            </m:r>
-            <m:r>
-              <m:t>e</m:t>
-            </m:r>
-            <m:r>
-              <m:t>t</m:t>
-            </m:r>
-          </m:sub>
-        </m:sSub>
       </m:oMath>
       <w:r>
+        <w:t xml:space="preserve">-th location.</w:t>
+      </w:r>
+    </w:p>
+    <w:p>
+      <w:pPr>
+        <w:pStyle w:val="BodyText"/>
+      </w:pPr>
+      <w:r>
+        <w:t xml:space="preserve">Through our testing, optimizing only on the rank correlation regularly produced targets which, while they did result in the desired ranking, were in no way representative of the soundscapes in question. We therefore aim to optimize for both a consistent soundscape ranking and for a high SPI score for the top-ranked soundscapes. Optimizing these parameters with respect to multiple objectives ensures a more holistic approach to system improvement, acknowledging the trade-offs and interactions between different goals.</w:t>
+      </w:r>
+    </w:p>
+    <w:p>
+      <w:pPr>
+        <w:pStyle w:val="BodyText"/>
+      </w:pPr>
+      <w:r>
+        <w:t xml:space="preserve">We apply the nondominated sorting genetic algorithm (NSGA-II)</w:t>
+      </w:r>
+      <w:r>
+        <w:t xml:space="preserve"> </w:t>
+      </w:r>
+      <w:r>
+        <w:t xml:space="preserve">(Deb et al. 2002)</w:t>
+      </w:r>
+      <w:r>
         <w:t xml:space="preserve">.</w:t>
       </w:r>
     </w:p>
-    <w:p>
-      <w:pPr>
-        <w:pStyle w:val="BodyText"/>
-      </w:pPr>
-      <m:oMath>
-        <m:r>
-          <m:t>r</m:t>
-        </m:r>
-        <m:r>
-          <m:t>a</m:t>
-        </m:r>
-        <m:r>
-          <m:t>n</m:t>
-        </m:r>
-        <m:r>
-          <m:t>k</m:t>
-        </m:r>
-        <m:sSub>
-          <m:e>
-            <m:r>
-              <m:t>s</m:t>
-            </m:r>
-          </m:e>
-          <m:sub>
-            <m:r>
-              <m:t>q</m:t>
-            </m:r>
-            <m:r>
-              <m:t>u</m:t>
-            </m:r>
-            <m:r>
-              <m:t>a</m:t>
-            </m:r>
-            <m:r>
-              <m:t>l</m:t>
-            </m:r>
-            <m:r>
-              <m:t>i</m:t>
-            </m:r>
-            <m:r>
-              <m:t>t</m:t>
-            </m:r>
-            <m:r>
-              <m:t>y</m:t>
-            </m:r>
-          </m:sub>
-        </m:sSub>
-      </m:oMath>
-      <w:r>
-        <w:t xml:space="preserve"> </w:t>
-      </w:r>
-      <w:r>
-        <w:t xml:space="preserve">is pre-defined.</w:t>
-      </w:r>
-      <w:r>
-        <w:t xml:space="preserve"> </w:t>
-      </w:r>
-      <m:oMath>
-        <m:r>
-          <m:t>r</m:t>
-        </m:r>
-        <m:r>
-          <m:t>a</m:t>
-        </m:r>
-        <m:r>
-          <m:t>n</m:t>
-        </m:r>
-        <m:r>
-          <m:t>k</m:t>
-        </m:r>
-        <m:sSub>
-          <m:e>
-            <m:r>
-              <m:t>s</m:t>
-            </m:r>
-          </m:e>
-          <m:sub>
-            <m:r>
-              <m:t>t</m:t>
-            </m:r>
-            <m:r>
-              <m:t>a</m:t>
-            </m:r>
-            <m:r>
-              <m:t>r</m:t>
-            </m:r>
-            <m:r>
-              <m:t>g</m:t>
-            </m:r>
-            <m:r>
-              <m:t>e</m:t>
-            </m:r>
-            <m:r>
-              <m:t>t</m:t>
-            </m:r>
-          </m:sub>
-        </m:sSub>
-      </m:oMath>
-      <w:r>
-        <w:t xml:space="preserve"> </w:t>
-      </w:r>
-      <w:r>
-        <w:t xml:space="preserve">is calculated by sorting the target values and assigning ranks to them.</w:t>
-      </w:r>
-      <w:r>
-        <w:t xml:space="preserve"> </w:t>
-      </w:r>
-      <m:oMath>
-        <m:r>
-          <m:t>S</m:t>
-        </m:r>
-        <m:r>
-          <m:t>P</m:t>
-        </m:r>
-        <m:sSub>
-          <m:e>
-            <m:r>
-              <m:t>I</m:t>
-            </m:r>
-          </m:e>
-          <m:sub>
-            <m:r>
-              <m:t>t</m:t>
-            </m:r>
-            <m:r>
-              <m:t>a</m:t>
-            </m:r>
-            <m:r>
-              <m:t>r</m:t>
-            </m:r>
-            <m:r>
-              <m:t>g</m:t>
-            </m:r>
-            <m:r>
-              <m:t>e</m:t>
-            </m:r>
-            <m:r>
-              <m:t>t</m:t>
-            </m:r>
-          </m:sub>
-        </m:sSub>
-      </m:oMath>
-      <w:r>
-        <w:t xml:space="preserve"> </w:t>
-      </w:r>
-      <w:r>
-        <w:t xml:space="preserve">is calculated for each location and target.</w:t>
-      </w:r>
-    </w:p>
-    <w:bookmarkStart w:id="53" w:name="fig-pymoo-parks"/>
+    <w:bookmarkStart w:id="54" w:name="fig-pymoo-parks"/>
     <w:tbl>
       <w:tblPr>
         <w:tblStyle w:val="Table"/>
@@ -7314,7 +7567,7 @@
             <w:tr>
               <w:tc>
                 <w:tcPr/>
-                <w:bookmarkStart w:id="48" w:name="fig-pymoo-parks-1"/>
+                <w:bookmarkStart w:id="49" w:name="fig-pymoo-parks-1"/>
                 <w:p>
                   <w:pPr>
                     <w:pStyle w:val="Compact"/>
@@ -7324,20 +7577,20 @@
                   <w:r>
                     <w:drawing>
                       <wp:inline>
-                        <wp:extent cx="2971800" cy="2189086"/>
+                        <wp:extent cx="2971800" cy="2234149"/>
                         <wp:effectExtent b="0" l="0" r="0" t="0"/>
-                        <wp:docPr descr="" title="" id="46" name="Picture"/>
+                        <wp:docPr descr="" title="" id="47" name="Picture"/>
                         <a:graphic>
                           <a:graphicData uri="http://schemas.openxmlformats.org/drawingml/2006/picture">
                             <pic:pic>
                               <pic:nvPicPr>
-                                <pic:cNvPr descr="index_files/figure-docx/notebooks-TargetOptimization-fig-pymoo-parks-output-1.png" id="47" name="Picture"/>
+                                <pic:cNvPr descr="index_files/figure-docx/notebooks-TargetOptimization-fig-pymoo-parks-output-1.png" id="48" name="Picture"/>
                                 <pic:cNvPicPr>
                                   <a:picLocks noChangeArrowheads="1" noChangeAspect="1"/>
                                 </pic:cNvPicPr>
                               </pic:nvPicPr>
                               <pic:blipFill>
-                                <a:blip r:embed="rId45"/>
+                                <a:blip r:embed="rId46"/>
                                 <a:stretch>
                                   <a:fillRect/>
                                 </a:stretch>
@@ -7345,7 +7598,7 @@
                               <pic:spPr bwMode="auto">
                                 <a:xfrm>
                                   <a:off x="0" y="0"/>
-                                  <a:ext cx="2971800" cy="2189086"/>
+                                  <a:ext cx="2971800" cy="2234149"/>
                                 </a:xfrm>
                                 <a:prstGeom prst="rect">
                                   <a:avLst/>
@@ -7378,7 +7631,7 @@
                     <w:t xml:space="preserve">(a) Multi-objective optimization Pareto front.</w:t>
                   </w:r>
                 </w:p>
-                <w:bookmarkEnd w:id="48"/>
+                <w:bookmarkEnd w:id="49"/>
               </w:tc>
             </w:tr>
           </w:tbl>
@@ -7400,7 +7653,7 @@
             <w:tr>
               <w:tc>
                 <w:tcPr/>
-                <w:bookmarkStart w:id="52" w:name="fig-pymoo-parks-2"/>
+                <w:bookmarkStart w:id="53" w:name="fig-pymoo-parks-2"/>
                 <w:p>
                   <w:pPr>
                     <w:pStyle w:val="Compact"/>
@@ -7410,20 +7663,20 @@
                   <w:r>
                     <w:drawing>
                       <wp:inline>
-                        <wp:extent cx="2971800" cy="2976524"/>
+                        <wp:extent cx="2971800" cy="2722630"/>
                         <wp:effectExtent b="0" l="0" r="0" t="0"/>
-                        <wp:docPr descr="" title="" id="50" name="Picture"/>
+                        <wp:docPr descr="" title="" id="51" name="Picture"/>
                         <a:graphic>
                           <a:graphicData uri="http://schemas.openxmlformats.org/drawingml/2006/picture">
                             <pic:pic>
                               <pic:nvPicPr>
-                                <pic:cNvPr descr="index_files/figure-docx/notebooks-TargetOptimization-fig-pymoo-parks-output-2.png" id="51" name="Picture"/>
+                                <pic:cNvPr descr="index_files/figure-docx/notebooks-TargetOptimization-fig-pymoo-parks-output-2.png" id="52" name="Picture"/>
                                 <pic:cNvPicPr>
                                   <a:picLocks noChangeArrowheads="1" noChangeAspect="1"/>
                                 </pic:cNvPicPr>
                               </pic:nvPicPr>
                               <pic:blipFill>
-                                <a:blip r:embed="rId49"/>
+                                <a:blip r:embed="rId50"/>
                                 <a:stretch>
                                   <a:fillRect/>
                                 </a:stretch>
@@ -7431,7 +7684,7 @@
                               <pic:spPr bwMode="auto">
                                 <a:xfrm>
                                   <a:off x="0" y="0"/>
-                                  <a:ext cx="2971800" cy="2976524"/>
+                                  <a:ext cx="2971800" cy="2722630"/>
                                 </a:xfrm>
                                 <a:prstGeom prst="rect">
                                   <a:avLst/>
@@ -7464,7 +7717,7 @@
                     <w:t xml:space="preserve">(b) SCM distribution of the derived target distribution.</w:t>
                   </w:r>
                 </w:p>
-                <w:bookmarkEnd w:id="52"/>
+                <w:bookmarkEnd w:id="53"/>
               </w:tc>
             </w:tr>
           </w:tbl>
@@ -7484,96 +7737,24 @@
         <w:t xml:space="preserve">Figure 3: NSGA-II optimization to learn the MSN parameters which produce the Park ranking.</w:t>
       </w:r>
     </w:p>
-    <w:bookmarkEnd w:id="53"/>
-    <w:p>
-      <w:pPr>
-        <w:pStyle w:val="BodyText"/>
-      </w:pPr>
-      <w:r>
-        <w:rPr>
-          <w:vertAlign w:val="subscript"/>
-        </w:rPr>
-        <w:t xml:space="preserve">Source:</w:t>
-      </w:r>
-      <w:r>
-        <w:rPr>
-          <w:vertAlign w:val="subscript"/>
-        </w:rPr>
-        <w:t xml:space="preserve"> </w:t>
-      </w:r>
-      <w:hyperlink r:id="rId54">
-        <w:r>
-          <w:rPr>
-            <w:rStyle w:val="Hyperlink"/>
-            <w:vertAlign w:val="subscript"/>
-          </w:rPr>
-          <w:t xml:space="preserve">Load latest ISD dataset</w:t>
-        </w:r>
-      </w:hyperlink>
-    </w:p>
+    <w:bookmarkEnd w:id="54"/>
     <w:bookmarkEnd w:id="55"/>
     <w:bookmarkEnd w:id="56"/>
-    <w:bookmarkStart w:id="59" w:name="expanding-the-spi-framework"/>
+    <w:bookmarkStart w:id="58" w:name="discussion"/>
     <w:p>
       <w:pPr>
         <w:pStyle w:val="Heading1"/>
       </w:pPr>
       <w:r>
-        <w:t xml:space="preserve">4. Expanding the SPI framework</w:t>
+        <w:t xml:space="preserve">5. Discussion</w:t>
       </w:r>
     </w:p>
     <w:p>
       <w:pPr>
         <w:pStyle w:val="FirstParagraph"/>
       </w:pPr>
-      <w:hyperlink w:anchor="sec-method">
-        <w:r>
-          <w:rPr>
-            <w:rStyle w:val="Hyperlink"/>
-          </w:rPr>
-          <w:t xml:space="preserve">Section 3</w:t>
-        </w:r>
-      </w:hyperlink>
-      <w:r>
-        <w:t xml:space="preserve"> </w:t>
-      </w:r>
-      <w:r>
-        <w:t xml:space="preserve">has defined and demonstrated the foundational methodology for calculating an SPI score. This included how to: define and sample a target distribution; prepare the test and target distributions for comparison using the KS distance metric; and convert this into an SPI score. To expand this methodology into an applicable framework, we define two distinct types of targets: bespoke targets and reference targets, each serving a unique purpose in the index development process.</w:t>
-      </w:r>
-    </w:p>
-    <w:bookmarkStart w:id="57" w:name="bespoke-targets"/>
-    <w:p>
-      <w:pPr>
-        <w:pStyle w:val="Heading2"/>
-      </w:pPr>
-      <w:r>
-        <w:t xml:space="preserve">4.1 Bespoke Targets</w:t>
-      </w:r>
-    </w:p>
-    <w:p>
-      <w:pPr>
-        <w:pStyle w:val="FirstParagraph"/>
-      </w:pPr>
-      <w:r>
-        <w:t xml:space="preserve">Bespoke targets are essentially a direct application of the foundational method described above. Bespoke targets are tailor-made for specific projects, reflecting the desired soundscape perception for a particular application. These targets can be defined by stakeholders, designers, policymakers, or decision-makers based on their unique requirements, objectives, and constraints. This flexibility allows the SPI for a specific project to be tailored to the desire of the stakeholders for how that specific soundscape should function. It can also provide a consistent and quantifiable baseline for scenarios like a soundscape design contest wherein a target is specified and provided to all participants in the contest and the winning proposal is the design with the highest SPI score when assessed against that target. Stakeholders could use various methods to decide on a target, subject to the requirements of their project or use case. For example, it could be co-created with other stakeholders or space users, based on trying to match the soundscape of a previous project, or entirely arbitrary.</w:t>
-      </w:r>
-    </w:p>
-    <w:bookmarkEnd w:id="57"/>
-    <w:bookmarkStart w:id="58" w:name="reference-targets"/>
-    <w:p>
-      <w:pPr>
-        <w:pStyle w:val="Heading2"/>
-      </w:pPr>
-      <w:r>
-        <w:t xml:space="preserve">4.2 Reference Targets</w:t>
-      </w:r>
-    </w:p>
-    <w:p>
-      <w:pPr>
-        <w:pStyle w:val="FirstParagraph"/>
-      </w:pPr>
-      <w:r>
-        <w:t xml:space="preserve">In contrast to bespoke targets, reference targets represent generalized, widely recognized soundscape archetypes which transcend specific applications or projects. These archetypes serve as reference points and enable comparisons across different domains and use cases. Essentially a reference target is a target that has been empirically defined to encapsulate the ideal of a particular type of soundscape (e.g. for a park, for an urban square, for a particular group of users, etc.).</w:t>
+      <w:r>
+        <w:t xml:space="preserve">The development of bespoke and reference context-dependent Soundscape Perception Indices (SPIs) represents a significant step towards enabling more comprehensive and effective applications of the soundscape approach. By providing a unified framework for defining these indices, the potential for quantifying and comparing soundscape quality across diverse contexts and applications is unlocked, while still ensuring that the multi-dimensional and context-driven aspects of soundscape quality are considered.</w:t>
       </w:r>
     </w:p>
     <w:p>
@@ -7581,26 +7762,7 @@
         <w:pStyle w:val="BodyText"/>
       </w:pPr>
       <w:r>
-        <w:t xml:space="preserve">It is these reference targets with an empirical backing which would ideally form agreed upon standards and benchmarks in the field against which new soundscapes would be compared. The best methods for empirically determining the ideal soundscape distribution for a given context will no doubt remain a topic of debate and development in the coming years.</w:t>
-      </w:r>
-    </w:p>
-    <w:bookmarkEnd w:id="58"/>
-    <w:bookmarkEnd w:id="59"/>
-    <w:bookmarkStart w:id="61" w:name="discussion"/>
-    <w:p>
-      <w:pPr>
-        <w:pStyle w:val="Heading1"/>
-      </w:pPr>
-      <w:r>
-        <w:t xml:space="preserve">5. Discussion</w:t>
-      </w:r>
-    </w:p>
-    <w:p>
-      <w:pPr>
-        <w:pStyle w:val="FirstParagraph"/>
-      </w:pPr>
-      <w:r>
-        <w:t xml:space="preserve">The development of bespoke and reference context-dependent Soundscape Perception Indices (SPIs) represents a significant step towards enabling more comprehensive and effective applications of the soundscape approach. By providing a unified framework for defining these indices, the potential for quantifying and comparing soundscape quality across diverse contexts and applications is unlocked, while still ensuring that the multi-dimensional and context-driven aspects of soundscape quality are considered.</w:t>
+        <w:t xml:space="preserve">The proposed framework offers several key advantages. First, it acknowledges the inherent context-dependent nature of soundscape perception, allowing for the creation of indices tailored to specific use cases or design goals through the use of bespoke targets. This flexibility ensures that the resulting SPIs accurately capture the desired soundscape perception for the given application, enabling targeted interventions and optimisations.</w:t>
       </w:r>
     </w:p>
     <w:p>
@@ -7608,7 +7770,7 @@
         <w:pStyle w:val="BodyText"/>
       </w:pPr>
       <w:r>
-        <w:t xml:space="preserve">The proposed framework offers several key advantages. First, it acknowledges the inherent context-dependent nature of soundscape perception, allowing for the creation of indices tailored to specific use cases or design goals through the use of bespoke targets. This flexibility ensures that the resulting SPIs accurately capture the desired soundscape perception for the given application, enabling targeted interventions and optimisations.</w:t>
+        <w:t xml:space="preserve">Second, the inclusion of reference targets facilitates cross-comparisons and benchmarking, enabling a common language and understanding of soundscape quality across different domains. By calculating the distance between a given soundscape and these widely recognized references, stakeholders can identify areas for improvement and prioritize interventions accordingly, aligning their efforts with collectively recognized standards of desirable or undesirable soundscapes.</w:t>
       </w:r>
     </w:p>
     <w:p>
@@ -7616,7 +7778,7 @@
         <w:pStyle w:val="BodyText"/>
       </w:pPr>
       <w:r>
-        <w:t xml:space="preserve">Second, the inclusion of reference targets facilitates cross-comparisons and benchmarking, enabling a common language and understanding of soundscape quality across different domains. By calculating the distance between a given soundscape and these widely recognized references, stakeholders can identify areas for improvement and prioritize interventions accordingly, aligning their efforts with collectively recognized standards of desirable or undesirable soundscapes.</w:t>
+        <w:t xml:space="preserve">We expect that this would then expand into collections of SPI targets. As an example, imagine trying to define a soundscape perception index that could be applied across an entire city. A single index is insufficient, because each type of place within the city (e.g. parks, plazas, residential areas) has different requirements for its soundscape. Therefore, each place type would need its own soundscape target.</w:t>
       </w:r>
     </w:p>
     <w:p>
@@ -7624,7 +7786,25 @@
         <w:pStyle w:val="BodyText"/>
       </w:pPr>
       <w:r>
-        <w:t xml:space="preserve">We expect that this would then expand into collections of SPI targets. As an example, imagine trying to define a soundscape perception index that could be applied across an entire city. A single index is insufficient, because each type of place within the city (e.g. parks, plazas, residential areas) has different requirements for its soundscape. Therefore, each place type would need its own soundscape target.</w:t>
+        <w:t xml:space="preserve">In this example, these sets of targets would correspond to different types of places within the city (e.g. a single target for parks, a target for plazas etc.). When applying this</w:t>
+      </w:r>
+      <w:r>
+        <w:t xml:space="preserve"> </w:t>
+      </w:r>
+      <w:r>
+        <w:t xml:space="preserve">“</w:t>
+      </w:r>
+      <w:r>
+        <w:t xml:space="preserve">urban typology</w:t>
+      </w:r>
+      <w:r>
+        <w:t xml:space="preserve">”</w:t>
+      </w:r>
+      <w:r>
+        <w:t xml:space="preserve"> </w:t>
+      </w:r>
+      <w:r>
+        <w:t xml:space="preserve">set of targets, the soundscape of each location being assessed would be scored against its relevant target (i.e how well does a specific park perform in comparison to a reference park target). This results in a single score for each location that can be compared against all other locations, regardless of whether or not they are the same type of place, allowing for different soundscapes to be compared on a common scale. This system ensures that context (in this case, the typology of a space) is brought into the assessment, allowing soundscapes to be scored against the most appropriate target. Enabling these context dependent assessments to be expressed on a common scale can facilitate additional use cases such as soundscape mapping, which requires a single scale to be applied across an entire city.</w:t>
       </w:r>
     </w:p>
     <w:p>
@@ -7632,7 +7812,7 @@
         <w:pStyle w:val="BodyText"/>
       </w:pPr>
       <w:r>
-        <w:t xml:space="preserve">In this example, these sets of targets would correspond to different types of places within the city (e.g. a single target for parks, a target for plazas etc.). When applying this</w:t>
+        <w:t xml:space="preserve">This set of targets made up of e.g. parks, plazas etc. is just one example of an application of reference SPIs. Other examples could include a demographics SPI, where different targets are set for respondents from different demographic groups, or a</w:t>
       </w:r>
       <w:r>
         <w:t xml:space="preserve"> </w:t>
@@ -7641,7 +7821,7 @@
         <w:t xml:space="preserve">“</w:t>
       </w:r>
       <w:r>
-        <w:t xml:space="preserve">urban typology</w:t>
+        <w:t xml:space="preserve">use case</w:t>
       </w:r>
       <w:r>
         <w:t xml:space="preserve">”</w:t>
@@ -7650,7 +7830,7 @@
         <w:t xml:space="preserve"> </w:t>
       </w:r>
       <w:r>
-        <w:t xml:space="preserve">set of targets, the soundscape of each location being assessed would be scored against its relevant target (i.e how well does a specific park perform in comparison to a reference park target). This results in a single score for each location that can be compared against all other locations, regardless of whether or not they are the same type of place, allowing for different soundscapes to be compared on a common scale. This system ensures that context (in this case, the typology of a space) is brought into the assessment, allowing soundscapes to be scored against the most appropriate target. Enabling these context dependent assessments to be expressed on a common scale can facilitate additional use cases such as soundscape mapping, which requires a single scale to be applied across an entire city.</w:t>
+        <w:t xml:space="preserve">SPI with different targets set for different intended purposes of spaces (e.g. recreation, restoration, socialising). We encourage users of the SPI to define both their own single reference targets that can be added these suites of targets for use by others, and their own new sets of reference.</w:t>
       </w:r>
     </w:p>
     <w:p>
@@ -7658,25 +7838,52 @@
         <w:pStyle w:val="BodyText"/>
       </w:pPr>
       <w:r>
-        <w:t xml:space="preserve">This set of targets made up of e.g. parks, plazas etc. is just one example of an application of reference SPIs. Other examples could include a demographics SPI, where different targets are set for respondents from different demographic groups, or a</w:t>
-      </w:r>
-      <w:r>
-        <w:t xml:space="preserve"> </w:t>
-      </w:r>
-      <w:r>
-        <w:t xml:space="preserve">“</w:t>
-      </w:r>
-      <w:r>
-        <w:t xml:space="preserve">use case</w:t>
-      </w:r>
-      <w:r>
-        <w:t xml:space="preserve">”</w:t>
-      </w:r>
-      <w:r>
-        <w:t xml:space="preserve"> </w:t>
-      </w:r>
-      <w:r>
-        <w:t xml:space="preserve">SPI with different targets set for different intended purposes of spaces (e.g. recreation, restoration, socialising). We encourage users of the SPI to define both their own single reference targets that can be added these suites of targets for use by others, and their own new sets of reference.</w:t>
+        <w:t xml:space="preserve">(Kogan et al. 2018, fig. 6)</w:t>
+      </w:r>
+      <w:r>
+        <w:t xml:space="preserve">, in fact displays a startlingly similar concept, showing the locations of the three categories of traffic noise dominance (</w:t>
+      </w:r>
+      <w:r>
+        <w:t xml:space="preserve">‘</w:t>
+      </w:r>
+      <w:r>
+        <w:t xml:space="preserve">traffic noise</w:t>
+      </w:r>
+      <w:r>
+        <w:t xml:space="preserve">’</w:t>
+      </w:r>
+      <w:r>
+        <w:t xml:space="preserve">,</w:t>
+      </w:r>
+      <w:r>
+        <w:t xml:space="preserve"> </w:t>
+      </w:r>
+      <w:r>
+        <w:t xml:space="preserve">‘</w:t>
+      </w:r>
+      <w:r>
+        <w:t xml:space="preserve">balanced</w:t>
+      </w:r>
+      <w:r>
+        <w:t xml:space="preserve">’</w:t>
+      </w:r>
+      <w:r>
+        <w:t xml:space="preserve">, and</w:t>
+      </w:r>
+      <w:r>
+        <w:t xml:space="preserve"> </w:t>
+      </w:r>
+      <w:r>
+        <w:t xml:space="preserve">‘</w:t>
+      </w:r>
+      <w:r>
+        <w:t xml:space="preserve">natural</w:t>
+      </w:r>
+      <w:r>
+        <w:t xml:space="preserve">’</w:t>
+      </w:r>
+      <w:r>
+        <w:t xml:space="preserve">) plotted in the circumplex perceptual model. It can be clearly seen in this plot that the GSI categories create their own clusters within the circumplex.</w:t>
       </w:r>
     </w:p>
     <w:p>
@@ -7684,63 +7891,10 @@
         <w:pStyle w:val="BodyText"/>
       </w:pPr>
       <w:r>
-        <w:t xml:space="preserve">(Kogan et al. 2018, fig. 6)</w:t>
-      </w:r>
-      <w:r>
-        <w:t xml:space="preserve">, in fact displays a startlingly similar concept, showing the locations of the three categories of traffic noise dominance (</w:t>
-      </w:r>
-      <w:r>
-        <w:t xml:space="preserve">‘</w:t>
-      </w:r>
-      <w:r>
-        <w:t xml:space="preserve">traffic noise</w:t>
-      </w:r>
-      <w:r>
-        <w:t xml:space="preserve">’</w:t>
-      </w:r>
-      <w:r>
-        <w:t xml:space="preserve">,</w:t>
-      </w:r>
-      <w:r>
-        <w:t xml:space="preserve"> </w:t>
-      </w:r>
-      <w:r>
-        <w:t xml:space="preserve">‘</w:t>
-      </w:r>
-      <w:r>
-        <w:t xml:space="preserve">balanced</w:t>
-      </w:r>
-      <w:r>
-        <w:t xml:space="preserve">’</w:t>
-      </w:r>
-      <w:r>
-        <w:t xml:space="preserve">, and</w:t>
-      </w:r>
-      <w:r>
-        <w:t xml:space="preserve"> </w:t>
-      </w:r>
-      <w:r>
-        <w:t xml:space="preserve">‘</w:t>
-      </w:r>
-      <w:r>
-        <w:t xml:space="preserve">natural</w:t>
-      </w:r>
-      <w:r>
-        <w:t xml:space="preserve">’</w:t>
-      </w:r>
-      <w:r>
-        <w:t xml:space="preserve">) plotted in the circumplex perceptual model. It can be clearly seen in this plot that the GSI categories create their own clusters within the circumplex.</w:t>
-      </w:r>
-    </w:p>
-    <w:p>
-      <w:pPr>
-        <w:pStyle w:val="BodyText"/>
-      </w:pPr>
-      <w:r>
         <w:t xml:space="preserve">Although it is expected that the target distribution would usually represent the ideal or goal soundscape perception, it is also possible to define target distributions that represent undesirable or suboptimal soundscape perceptions. For instance, in a soundscape mapping context, it may be beneficial to map and identify chaotic soundscapes across a city in order to better target areas for soundscape interventions. In this case, the target distribution would be set in the chaotic quadrant and a higher SPI would indicate a closer alignment with the target distribution. This flexibility allows the SPI to be applied to a wide range of contexts and applications, enabling the quantification and comparison of soundscape quality across diverse scenarios.</w:t>
       </w:r>
     </w:p>
-    <w:bookmarkStart w:id="60" w:name="limitations"/>
+    <w:bookmarkStart w:id="57" w:name="limitations"/>
     <w:p>
       <w:pPr>
         <w:pStyle w:val="Heading2"/>
@@ -7776,7 +7930,7 @@
           <w:rPr>
             <w:rStyle w:val="Hyperlink"/>
           </w:rPr>
-          <w:t xml:space="preserve">Section 3.1</w:t>
+          <w:t xml:space="preserve">Section 3.2</w:t>
         </w:r>
       </w:hyperlink>
       <w:r>
@@ -7809,9 +7963,9 @@
         <w:t xml:space="preserve">). An SPI score would then be calculated based on the percentage of responses which fall within the space defined by the ellipse. Again, this is conceptually quite simple and defining the ellipse targets is straightforward. However, this method has an important flaw - it is easy to artificially inflate or deflate the scores merely by changing the area of the ellipse. The larger the ellipse, the higher all SPI scores will be, regardless of whether the sample distribution is wide or narrow. This would also limit cross-comparability between targets. By defining the SPI as a true target-test distribution comparison we ensure that the SPI always accurately reflects the similarity between the perception of a soundscape and its target.</w:t>
       </w:r>
     </w:p>
-    <w:bookmarkEnd w:id="60"/>
-    <w:bookmarkEnd w:id="61"/>
-    <w:bookmarkStart w:id="62" w:name="conclusion"/>
+    <w:bookmarkEnd w:id="57"/>
+    <w:bookmarkEnd w:id="58"/>
+    <w:bookmarkStart w:id="59" w:name="conclusion"/>
     <w:p>
       <w:pPr>
         <w:pStyle w:val="Heading1"/>
@@ -7986,14 +8140,38 @@
         <w:t xml:space="preserve">Ultimately, for the SPI approach to succeed, collaboration with stakeholders, end-users, and experts from various domains will be crucial in ensuring the framework’s relevance and applicability across a wide range of contexts.</w:t>
       </w:r>
     </w:p>
+    <w:bookmarkEnd w:id="59"/>
+    <w:bookmarkStart w:id="62" w:name="acknowledgements"/>
+    <w:p>
+      <w:pPr>
+        <w:pStyle w:val="Heading1"/>
+      </w:pPr>
+      <w:r>
+        <w:t xml:space="preserve">Acknowledgements</w:t>
+      </w:r>
+    </w:p>
+    <w:p>
+      <w:pPr>
+        <w:pStyle w:val="FirstParagraph"/>
+      </w:pPr>
+      <w:r>
+        <w:t xml:space="preserve">This project has received funding from the European Research Council (ERC) under the European Union’s Horizon 2020 research and innovation program (Grant No. 740696, project title Soundscape Indices - SSID). More information and related publications can be found at the CORDIS webpage of the project</w:t>
+      </w:r>
+      <w:r>
+        <w:rPr>
+          <w:rStyle w:val="FootnoteReference"/>
+        </w:rPr>
+        <w:footnoteReference w:id="60"/>
+      </w:r>
+    </w:p>
     <w:bookmarkEnd w:id="62"/>
-    <w:bookmarkStart w:id="65" w:name="acknowledgements"/>
+    <w:bookmarkStart w:id="67" w:name="data-and-code-availability"/>
     <w:p>
       <w:pPr>
         <w:pStyle w:val="Heading1"/>
       </w:pPr>
       <w:r>
-        <w:t xml:space="preserve">Acknowledgements</w:t>
+        <w:t xml:space="preserve">Data and Code Availability</w:t>
       </w:r>
     </w:p>
     <w:p>
@@ -8001,7 +8179,19 @@
         <w:pStyle w:val="FirstParagraph"/>
       </w:pPr>
       <w:r>
-        <w:t xml:space="preserve">This project has received funding from the European Research Council (ERC) under the European Union’s Horizon 2020 research and innovation program (Grant No. 740696, project title Soundscape Indices - SSID). More information and related publications can be found at the CORDIS webpage of the project</w:t>
+        <w:t xml:space="preserve">The data used in this paper are drawn from the publicly available International Soundscape Database (ISD v1.0.1-alpha.1)</w:t>
+      </w:r>
+      <w:r>
+        <w:t xml:space="preserve"> </w:t>
+      </w:r>
+      <w:r>
+        <w:t xml:space="preserve">Mitchell et al. (2024)</w:t>
+      </w:r>
+      <w:r>
+        <w:t xml:space="preserve"> </w:t>
+      </w:r>
+      <w:r>
+        <w:t xml:space="preserve">available on Zenodo</w:t>
       </w:r>
       <w:r>
         <w:rPr>
@@ -8009,57 +8199,21 @@
         </w:rPr>
         <w:footnoteReference w:id="63"/>
       </w:r>
-    </w:p>
-    <w:bookmarkEnd w:id="65"/>
-    <w:bookmarkStart w:id="70" w:name="data-and-code-availability"/>
-    <w:p>
-      <w:pPr>
-        <w:pStyle w:val="Heading1"/>
-      </w:pPr>
-      <w:r>
-        <w:t xml:space="preserve">Data and Code Availability</w:t>
-      </w:r>
-    </w:p>
-    <w:p>
-      <w:pPr>
-        <w:pStyle w:val="FirstParagraph"/>
-      </w:pPr>
-      <w:r>
-        <w:t xml:space="preserve">The data used in this paper are drawn from the publicly available International Soundscape Database (ISD v1.0.1-alpha.1)</w:t>
-      </w:r>
-      <w:r>
-        <w:t xml:space="preserve"> </w:t>
-      </w:r>
-      <w:r>
-        <w:t xml:space="preserve">Mitchell et al. (2024)</w:t>
-      </w:r>
-      <w:r>
-        <w:t xml:space="preserve"> </w:t>
-      </w:r>
-      <w:r>
-        <w:t xml:space="preserve">available on Zenodo</w:t>
+      <w:r>
+        <w:t xml:space="preserve">. The analysis code developed for this method has been integrated into the open-source Python package Soundscapy, which can be found on Github</w:t>
       </w:r>
       <w:r>
         <w:rPr>
           <w:rStyle w:val="FootnoteReference"/>
         </w:rPr>
-        <w:footnoteReference w:id="66"/>
-      </w:r>
-      <w:r>
-        <w:t xml:space="preserve">. The analysis code developed for this method has been integrated into the open-source Python package Soundscapy, which can be found on Github</w:t>
-      </w:r>
-      <w:r>
-        <w:rPr>
-          <w:rStyle w:val="FootnoteReference"/>
-        </w:rPr>
-        <w:footnoteReference w:id="68"/>
+        <w:footnoteReference w:id="65"/>
       </w:r>
       <w:r>
         <w:t xml:space="preserve">. The code to recreate the figures in this paper can be found on this paper’s Github page.</w:t>
       </w:r>
     </w:p>
-    <w:bookmarkEnd w:id="70"/>
-    <w:bookmarkStart w:id="71" w:name="author-contributions"/>
+    <w:bookmarkEnd w:id="67"/>
+    <w:bookmarkStart w:id="68" w:name="author-contributions"/>
     <w:p>
       <w:pPr>
         <w:pStyle w:val="Heading1"/>
@@ -8122,8 +8276,8 @@
         <w:t xml:space="preserve">: Conceptualization, Supervision, Funding acquisition.</w:t>
       </w:r>
     </w:p>
-    <w:bookmarkEnd w:id="71"/>
-    <w:bookmarkStart w:id="163" w:name="references"/>
+    <w:bookmarkEnd w:id="68"/>
+    <w:bookmarkStart w:id="160" w:name="references"/>
     <w:p>
       <w:pPr>
         <w:pStyle w:val="Heading1"/>
@@ -8132,8 +8286,8 @@
         <w:t xml:space="preserve">7. References</w:t>
       </w:r>
     </w:p>
-    <w:bookmarkStart w:id="162" w:name="refs"/>
-    <w:bookmarkStart w:id="73" w:name="ref-Aletta2015Soundscape"/>
+    <w:bookmarkStart w:id="159" w:name="refs"/>
+    <w:bookmarkStart w:id="70" w:name="ref-Aletta2015Soundscape"/>
     <w:p>
       <w:pPr>
         <w:pStyle w:val="Bibliography"/>
@@ -8172,7 +8326,7 @@
       <w:r>
         <w:t xml:space="preserve"> </w:t>
       </w:r>
-      <w:hyperlink r:id="rId72">
+      <w:hyperlink r:id="rId69">
         <w:r>
           <w:rPr>
             <w:rStyle w:val="Hyperlink"/>
@@ -8184,8 +8338,8 @@
         <w:t xml:space="preserve">.</w:t>
       </w:r>
     </w:p>
-    <w:bookmarkEnd w:id="73"/>
-    <w:bookmarkStart w:id="75" w:name="ref-Aletta2016Soundscape"/>
+    <w:bookmarkEnd w:id="70"/>
+    <w:bookmarkStart w:id="72" w:name="ref-Aletta2016Soundscape"/>
     <w:p>
       <w:pPr>
         <w:pStyle w:val="Bibliography"/>
@@ -8224,7 +8378,7 @@
       <w:r>
         <w:t xml:space="preserve"> </w:t>
       </w:r>
-      <w:hyperlink r:id="rId74">
+      <w:hyperlink r:id="rId71">
         <w:r>
           <w:rPr>
             <w:rStyle w:val="Hyperlink"/>
@@ -8236,8 +8390,8 @@
         <w:t xml:space="preserve">.</w:t>
       </w:r>
     </w:p>
-    <w:bookmarkEnd w:id="75"/>
-    <w:bookmarkStart w:id="77" w:name="ref-Aletta2018Associations"/>
+    <w:bookmarkEnd w:id="72"/>
+    <w:bookmarkStart w:id="74" w:name="ref-Aletta2018Associations"/>
     <w:p>
       <w:pPr>
         <w:pStyle w:val="Bibliography"/>
@@ -8276,7 +8430,7 @@
       <w:r>
         <w:t xml:space="preserve"> </w:t>
       </w:r>
-      <w:hyperlink r:id="rId76">
+      <w:hyperlink r:id="rId73">
         <w:r>
           <w:rPr>
             <w:rStyle w:val="Hyperlink"/>
@@ -8288,8 +8442,8 @@
         <w:t xml:space="preserve">.</w:t>
       </w:r>
     </w:p>
-    <w:bookmarkEnd w:id="77"/>
-    <w:bookmarkStart w:id="79" w:name="ref-Aletta2023Adoption"/>
+    <w:bookmarkEnd w:id="74"/>
+    <w:bookmarkStart w:id="76" w:name="ref-Aletta2023Adoption"/>
     <w:p>
       <w:pPr>
         <w:pStyle w:val="Bibliography"/>
@@ -8340,7 +8494,7 @@
       <w:r>
         <w:t xml:space="preserve"> </w:t>
       </w:r>
-      <w:hyperlink r:id="rId78">
+      <w:hyperlink r:id="rId75">
         <w:r>
           <w:rPr>
             <w:rStyle w:val="Hyperlink"/>
@@ -8352,8 +8506,8 @@
         <w:t xml:space="preserve">.</w:t>
       </w:r>
     </w:p>
-    <w:bookmarkEnd w:id="79"/>
-    <w:bookmarkStart w:id="80" w:name="ref-Axelsson2015How"/>
+    <w:bookmarkEnd w:id="76"/>
+    <w:bookmarkStart w:id="77" w:name="ref-Axelsson2015How"/>
     <w:p>
       <w:pPr>
         <w:pStyle w:val="Bibliography"/>
@@ -8387,8 +8541,8 @@
         <w:t xml:space="preserve">, 1477–81. Stockholm University, Perception; psychophysics; Nederlands Akoestisch Genootschap; ABAV - Belgian Acoustical Society.</w:t>
       </w:r>
     </w:p>
-    <w:bookmarkEnd w:id="80"/>
-    <w:bookmarkStart w:id="82" w:name="ref-Axelsson2010principal"/>
+    <w:bookmarkEnd w:id="77"/>
+    <w:bookmarkStart w:id="79" w:name="ref-Axelsson2010principal"/>
     <w:p>
       <w:pPr>
         <w:pStyle w:val="Bibliography"/>
@@ -8427,7 +8581,7 @@
       <w:r>
         <w:t xml:space="preserve"> </w:t>
       </w:r>
-      <w:hyperlink r:id="rId81">
+      <w:hyperlink r:id="rId78">
         <w:r>
           <w:rPr>
             <w:rStyle w:val="Hyperlink"/>
@@ -8439,8 +8593,8 @@
         <w:t xml:space="preserve">.</w:t>
       </w:r>
     </w:p>
-    <w:bookmarkEnd w:id="82"/>
-    <w:bookmarkStart w:id="84" w:name="ref-Axelsson2012Swedish"/>
+    <w:bookmarkEnd w:id="79"/>
+    <w:bookmarkStart w:id="81" w:name="ref-Axelsson2012Swedish"/>
     <w:p>
       <w:pPr>
         <w:pStyle w:val="Bibliography"/>
@@ -8491,7 +8645,7 @@
       <w:r>
         <w:t xml:space="preserve"> </w:t>
       </w:r>
-      <w:hyperlink r:id="rId83">
+      <w:hyperlink r:id="rId80">
         <w:r>
           <w:rPr>
             <w:rStyle w:val="Hyperlink"/>
@@ -8503,8 +8657,8 @@
         <w:t xml:space="preserve">.</w:t>
       </w:r>
     </w:p>
-    <w:bookmarkEnd w:id="84"/>
-    <w:bookmarkStart w:id="86" w:name="ref-Azzalini2021R"/>
+    <w:bookmarkEnd w:id="81"/>
+    <w:bookmarkStart w:id="83" w:name="ref-Azzalini2021R"/>
     <w:p>
       <w:pPr>
         <w:pStyle w:val="Bibliography"/>
@@ -8533,7 +8687,7 @@
       <w:r>
         <w:t xml:space="preserve"> </w:t>
       </w:r>
-      <w:hyperlink r:id="rId85">
+      <w:hyperlink r:id="rId82">
         <w:r>
           <w:rPr>
             <w:rStyle w:val="Hyperlink"/>
@@ -8545,8 +8699,8 @@
         <w:t xml:space="preserve">.</w:t>
       </w:r>
     </w:p>
-    <w:bookmarkEnd w:id="86"/>
-    <w:bookmarkStart w:id="88" w:name="ref-Azzalini1999Statistical"/>
+    <w:bookmarkEnd w:id="83"/>
+    <w:bookmarkStart w:id="85" w:name="ref-Azzalini1999Statistical"/>
     <w:p>
       <w:pPr>
         <w:pStyle w:val="Bibliography"/>
@@ -8579,7 +8733,7 @@
       <w:r>
         <w:t xml:space="preserve"> </w:t>
       </w:r>
-      <w:hyperlink r:id="rId87">
+      <w:hyperlink r:id="rId84">
         <w:r>
           <w:rPr>
             <w:rStyle w:val="Hyperlink"/>
@@ -8591,8 +8745,8 @@
         <w:t xml:space="preserve">.</w:t>
       </w:r>
     </w:p>
-    <w:bookmarkEnd w:id="88"/>
-    <w:bookmarkStart w:id="90" w:name="ref-Azzalini2005Skew"/>
+    <w:bookmarkEnd w:id="85"/>
+    <w:bookmarkStart w:id="87" w:name="ref-Azzalini2005Skew"/>
     <w:p>
       <w:pPr>
         <w:pStyle w:val="Bibliography"/>
@@ -8625,7 +8779,7 @@
       <w:r>
         <w:t xml:space="preserve"> </w:t>
       </w:r>
-      <w:hyperlink r:id="rId89">
+      <w:hyperlink r:id="rId86">
         <w:r>
           <w:rPr>
             <w:rStyle w:val="Hyperlink"/>
@@ -8637,8 +8791,8 @@
         <w:t xml:space="preserve">.</w:t>
       </w:r>
     </w:p>
-    <w:bookmarkEnd w:id="90"/>
-    <w:bookmarkStart w:id="92" w:name="ref-Azzalini2016How"/>
+    <w:bookmarkEnd w:id="87"/>
+    <w:bookmarkStart w:id="89" w:name="ref-Azzalini2016How"/>
     <w:p>
       <w:pPr>
         <w:pStyle w:val="Bibliography"/>
@@ -8667,7 +8821,7 @@
       <w:r>
         <w:t xml:space="preserve"> </w:t>
       </w:r>
-      <w:hyperlink r:id="rId91">
+      <w:hyperlink r:id="rId88">
         <w:r>
           <w:rPr>
             <w:rStyle w:val="Hyperlink"/>
@@ -8679,8 +8833,8 @@
         <w:t xml:space="preserve">.</w:t>
       </w:r>
     </w:p>
-    <w:bookmarkEnd w:id="92"/>
-    <w:bookmarkStart w:id="94" w:name="ref-Azzalini1996Multivariate"/>
+    <w:bookmarkEnd w:id="89"/>
+    <w:bookmarkStart w:id="91" w:name="ref-Azzalini1996Multivariate"/>
     <w:p>
       <w:pPr>
         <w:pStyle w:val="Bibliography"/>
@@ -8713,7 +8867,7 @@
       <w:r>
         <w:t xml:space="preserve"> </w:t>
       </w:r>
-      <w:hyperlink r:id="rId93">
+      <w:hyperlink r:id="rId90">
         <w:r>
           <w:rPr>
             <w:rStyle w:val="Hyperlink"/>
@@ -8725,8 +8879,8 @@
         <w:t xml:space="preserve">.</w:t>
       </w:r>
     </w:p>
-    <w:bookmarkEnd w:id="94"/>
-    <w:bookmarkStart w:id="95" w:name="ref-Berglund1999Guidelines"/>
+    <w:bookmarkEnd w:id="91"/>
+    <w:bookmarkStart w:id="92" w:name="ref-Berglund1999Guidelines"/>
     <w:p>
       <w:pPr>
         <w:pStyle w:val="Bibliography"/>
@@ -8747,8 +8901,8 @@
         <w:t xml:space="preserve">Research report. World Health Organization; World Health Organization, Geneva.</w:t>
       </w:r>
     </w:p>
-    <w:bookmarkEnd w:id="95"/>
-    <w:bookmarkStart w:id="97" w:name="ref-Blauert1997Sound"/>
+    <w:bookmarkEnd w:id="92"/>
+    <w:bookmarkStart w:id="94" w:name="ref-Blauert1997Sound"/>
     <w:p>
       <w:pPr>
         <w:pStyle w:val="Bibliography"/>
@@ -8781,7 +8935,7 @@
       <w:r>
         <w:t xml:space="preserve"> </w:t>
       </w:r>
-      <w:hyperlink r:id="rId96">
+      <w:hyperlink r:id="rId93">
         <w:r>
           <w:rPr>
             <w:rStyle w:val="Hyperlink"/>
@@ -8793,8 +8947,8 @@
         <w:t xml:space="preserve">.</w:t>
       </w:r>
     </w:p>
-    <w:bookmarkEnd w:id="97"/>
-    <w:bookmarkStart w:id="98" w:name="ref-Cao2020Red"/>
+    <w:bookmarkEnd w:id="94"/>
+    <w:bookmarkStart w:id="95" w:name="ref-Cao2020Red"/>
     <w:p>
       <w:pPr>
         <w:pStyle w:val="Bibliography"/>
@@ -8828,8 +8982,8 @@
         <w:t xml:space="preserve">, 261:3527–39. 3. Institute of Noise Control Engineering.</w:t>
       </w:r>
     </w:p>
-    <w:bookmarkEnd w:id="98"/>
-    <w:bookmarkStart w:id="99" w:name="ref-Chakravati1967Handbook"/>
+    <w:bookmarkEnd w:id="95"/>
+    <w:bookmarkStart w:id="96" w:name="ref-Chakravati1967Handbook"/>
     <w:p>
       <w:pPr>
         <w:pStyle w:val="Bibliography"/>
@@ -8851,26 +9005,20 @@
         <w:t xml:space="preserve">. Vol. 1. John Wiley; Sons.</w:t>
       </w:r>
     </w:p>
-    <w:bookmarkEnd w:id="99"/>
-    <w:bookmarkStart w:id="101" w:name="ref-Chen2023Developing"/>
+    <w:bookmarkEnd w:id="96"/>
+    <w:bookmarkStart w:id="98" w:name="ref-Chen2023Natural"/>
     <w:p>
       <w:pPr>
         <w:pStyle w:val="Bibliography"/>
       </w:pPr>
       <w:r>
-        <w:t xml:space="preserve">Chen, Xiaochao, Francesco Aletta, Cleopatra Moshona, Helen Henze, Andrew Mitchell, Tin Oberman, Huan Tong, Andre Fiebig, Jian Kang, and Brigitte Schulte-Fortkamp. 2023.</w:t>
-      </w:r>
-      <w:r>
-        <w:t xml:space="preserve"> </w:t>
-      </w:r>
-      <w:r>
-        <w:t xml:space="preserve">“Developing a Taxonomy of Soundscape Design from Real-World Examples.”</w:t>
-      </w:r>
-      <w:r>
-        <w:t xml:space="preserve"> </w:t>
-      </w:r>
-      <w:r>
-        <w:t xml:space="preserve">In</w:t>
+        <w:t xml:space="preserve">Chen, Xiaochao, and Jian Kang. 2023.</w:t>
+      </w:r>
+      <w:r>
+        <w:t xml:space="preserve"> </w:t>
+      </w:r>
+      <w:r>
+        <w:t xml:space="preserve">“Natural Sounds Can Encourage Social Interactions in Urban Parks.”</w:t>
       </w:r>
       <w:r>
         <w:t xml:space="preserve"> </w:t>
@@ -8880,28 +9028,31 @@
           <w:iCs/>
           <w:i/>
         </w:rPr>
-        <w:t xml:space="preserve">184th Meeting of the Acoustical Society of America</w:t>
-      </w:r>
-      <w:r>
-        <w:t xml:space="preserve">, 153:A232–32. 3_supplement. Chicago: Acoustical Society of America.</w:t>
-      </w:r>
-      <w:r>
-        <w:t xml:space="preserve"> </w:t>
-      </w:r>
-      <w:hyperlink r:id="rId100">
+        <w:t xml:space="preserve">Landscape and Urban Planning</w:t>
+      </w:r>
+      <w:r>
+        <w:t xml:space="preserve"> </w:t>
+      </w:r>
+      <w:r>
+        <w:t xml:space="preserve">239 (November): 104870.</w:t>
+      </w:r>
+      <w:r>
+        <w:t xml:space="preserve"> </w:t>
+      </w:r>
+      <w:hyperlink r:id="rId97">
         <w:r>
           <w:rPr>
             <w:rStyle w:val="Hyperlink"/>
           </w:rPr>
-          <w:t xml:space="preserve">https://doi.org/10.1121/10.0018743</w:t>
+          <w:t xml:space="preserve">https://doi.org/10.1016/j.landurbplan.2023.104870</w:t>
         </w:r>
       </w:hyperlink>
       <w:r>
         <w:t xml:space="preserve">.</w:t>
       </w:r>
     </w:p>
-    <w:bookmarkEnd w:id="101"/>
-    <w:bookmarkStart w:id="103" w:name="ref-Deb2002fast"/>
+    <w:bookmarkEnd w:id="98"/>
+    <w:bookmarkStart w:id="100" w:name="ref-Deb2002fast"/>
     <w:p>
       <w:pPr>
         <w:pStyle w:val="Bibliography"/>
@@ -8940,7 +9091,7 @@
       <w:r>
         <w:t xml:space="preserve"> </w:t>
       </w:r>
-      <w:hyperlink r:id="rId102">
+      <w:hyperlink r:id="rId99">
         <w:r>
           <w:rPr>
             <w:rStyle w:val="Hyperlink"/>
@@ -8952,8 +9103,8 @@
         <w:t xml:space="preserve">.</w:t>
       </w:r>
     </w:p>
-    <w:bookmarkEnd w:id="103"/>
-    <w:bookmarkStart w:id="104" w:name="ref-EuropeanUnion2002Directive"/>
+    <w:bookmarkEnd w:id="100"/>
+    <w:bookmarkStart w:id="101" w:name="ref-EuropeanUnion2002Directive"/>
     <w:p>
       <w:pPr>
         <w:pStyle w:val="Bibliography"/>
@@ -8975,8 +9126,8 @@
         <w:t xml:space="preserve">.</w:t>
       </w:r>
     </w:p>
-    <w:bookmarkEnd w:id="104"/>
-    <w:bookmarkStart w:id="106" w:name="ref-Fasano1987multidimensional"/>
+    <w:bookmarkEnd w:id="101"/>
+    <w:bookmarkStart w:id="103" w:name="ref-Fasano1987multidimensional"/>
     <w:p>
       <w:pPr>
         <w:pStyle w:val="Bibliography"/>
@@ -9009,7 +9160,7 @@
       <w:r>
         <w:t xml:space="preserve"> </w:t>
       </w:r>
-      <w:hyperlink r:id="rId105">
+      <w:hyperlink r:id="rId102">
         <w:r>
           <w:rPr>
             <w:rStyle w:val="Hyperlink"/>
@@ -9021,8 +9172,8 @@
         <w:t xml:space="preserve">.</w:t>
       </w:r>
     </w:p>
-    <w:bookmarkEnd w:id="106"/>
-    <w:bookmarkStart w:id="107" w:name="ref-Fastl2006Psychoacoustic"/>
+    <w:bookmarkEnd w:id="103"/>
+    <w:bookmarkStart w:id="104" w:name="ref-Fastl2006Psychoacoustic"/>
     <w:p>
       <w:pPr>
         <w:pStyle w:val="Bibliography"/>
@@ -9056,8 +9207,8 @@
         <w:t xml:space="preserve">. Vienna.</w:t>
       </w:r>
     </w:p>
-    <w:bookmarkEnd w:id="107"/>
-    <w:bookmarkStart w:id="109" w:name="ref-Fiebig2018Does"/>
+    <w:bookmarkEnd w:id="104"/>
+    <w:bookmarkStart w:id="106" w:name="ref-Fiebig2018Does"/>
     <w:p>
       <w:pPr>
         <w:pStyle w:val="Bibliography"/>
@@ -9093,7 +9244,7 @@
       <w:r>
         <w:t xml:space="preserve"> </w:t>
       </w:r>
-      <w:hyperlink r:id="rId108">
+      <w:hyperlink r:id="rId105">
         <w:r>
           <w:rPr>
             <w:rStyle w:val="Hyperlink"/>
@@ -9105,8 +9256,8 @@
         <w:t xml:space="preserve">.</w:t>
       </w:r>
     </w:p>
-    <w:bookmarkEnd w:id="109"/>
-    <w:bookmarkStart w:id="111" w:name="ref-Fletcher1933Loudness"/>
+    <w:bookmarkEnd w:id="106"/>
+    <w:bookmarkStart w:id="108" w:name="ref-Fletcher1933Loudness"/>
     <w:p>
       <w:pPr>
         <w:pStyle w:val="Bibliography"/>
@@ -9139,7 +9290,7 @@
       <w:r>
         <w:t xml:space="preserve"> </w:t>
       </w:r>
-      <w:hyperlink r:id="rId110">
+      <w:hyperlink r:id="rId107">
         <w:r>
           <w:rPr>
             <w:rStyle w:val="Hyperlink"/>
@@ -9151,8 +9302,8 @@
         <w:t xml:space="preserve">.</w:t>
       </w:r>
     </w:p>
-    <w:bookmarkEnd w:id="111"/>
-    <w:bookmarkStart w:id="113" w:name="ref-Guski1997Psychological"/>
+    <w:bookmarkEnd w:id="108"/>
+    <w:bookmarkStart w:id="110" w:name="ref-Guski1997Psychological"/>
     <w:p>
       <w:pPr>
         <w:pStyle w:val="Bibliography"/>
@@ -9185,7 +9336,7 @@
       <w:r>
         <w:t xml:space="preserve"> </w:t>
       </w:r>
-      <w:hyperlink r:id="rId112">
+      <w:hyperlink r:id="rId109">
         <w:r>
           <w:rPr>
             <w:rStyle w:val="Hyperlink"/>
@@ -9197,8 +9348,8 @@
         <w:t xml:space="preserve">.</w:t>
       </w:r>
     </w:p>
-    <w:bookmarkEnd w:id="113"/>
-    <w:bookmarkStart w:id="115" w:name="ref-Hellman1987Why"/>
+    <w:bookmarkEnd w:id="110"/>
+    <w:bookmarkStart w:id="112" w:name="ref-Hellman1987Why"/>
     <w:p>
       <w:pPr>
         <w:pStyle w:val="Bibliography"/>
@@ -9231,7 +9382,7 @@
       <w:r>
         <w:t xml:space="preserve"> </w:t>
       </w:r>
-      <w:hyperlink r:id="rId114">
+      <w:hyperlink r:id="rId111">
         <w:r>
           <w:rPr>
             <w:rStyle w:val="Hyperlink"/>
@@ -9243,8 +9394,8 @@
         <w:t xml:space="preserve">.</w:t>
       </w:r>
     </w:p>
-    <w:bookmarkEnd w:id="115"/>
-    <w:bookmarkStart w:id="116" w:name="ref-ISO12913Part2"/>
+    <w:bookmarkEnd w:id="112"/>
+    <w:bookmarkStart w:id="113" w:name="ref-ISO12913Part2"/>
     <w:p>
       <w:pPr>
         <w:pStyle w:val="Bibliography"/>
@@ -9304,8 +9455,8 @@
         <w:t xml:space="preserve">Collection and Reporting Requirements.”</w:t>
       </w:r>
     </w:p>
-    <w:bookmarkEnd w:id="116"/>
-    <w:bookmarkStart w:id="117" w:name="ref-ISO12913Part3"/>
+    <w:bookmarkEnd w:id="113"/>
+    <w:bookmarkStart w:id="114" w:name="ref-ISO12913Part3"/>
     <w:p>
       <w:pPr>
         <w:pStyle w:val="Bibliography"/>
@@ -9365,8 +9516,8 @@
         <w:t xml:space="preserve">Analysis.”</w:t>
       </w:r>
     </w:p>
-    <w:bookmarkEnd w:id="117"/>
-    <w:bookmarkStart w:id="119" w:name="ref-Kang2006Urban"/>
+    <w:bookmarkEnd w:id="114"/>
+    <w:bookmarkStart w:id="116" w:name="ref-Kang2006Urban"/>
     <w:p>
       <w:pPr>
         <w:pStyle w:val="Bibliography"/>
@@ -9444,7 +9595,7 @@
       <w:r>
         <w:t xml:space="preserve"> </w:t>
       </w:r>
-      <w:hyperlink r:id="rId118">
+      <w:hyperlink r:id="rId115">
         <w:r>
           <w:rPr>
             <w:rStyle w:val="Hyperlink"/>
@@ -9456,8 +9607,8 @@
         <w:t xml:space="preserve">.</w:t>
       </w:r>
     </w:p>
-    <w:bookmarkEnd w:id="119"/>
-    <w:bookmarkStart w:id="120" w:name="ref-Kang2023Soundscape"/>
+    <w:bookmarkEnd w:id="116"/>
+    <w:bookmarkStart w:id="117" w:name="ref-Kang2023Soundscape"/>
     <w:p>
       <w:pPr>
         <w:pStyle w:val="Bibliography"/>
@@ -9488,8 +9639,8 @@
         <w:t xml:space="preserve">1 (1): 1.</w:t>
       </w:r>
     </w:p>
-    <w:bookmarkEnd w:id="120"/>
-    <w:bookmarkStart w:id="122" w:name="ref-Kang2018Impact"/>
+    <w:bookmarkEnd w:id="117"/>
+    <w:bookmarkStart w:id="119" w:name="ref-Kang2018Impact"/>
     <w:p>
       <w:pPr>
         <w:pStyle w:val="Bibliography"/>
@@ -9528,7 +9679,7 @@
       <w:r>
         <w:t xml:space="preserve"> </w:t>
       </w:r>
-      <w:hyperlink r:id="rId121">
+      <w:hyperlink r:id="rId118">
         <w:r>
           <w:rPr>
             <w:rStyle w:val="Hyperlink"/>
@@ -9540,8 +9691,8 @@
         <w:t xml:space="preserve">.</w:t>
       </w:r>
     </w:p>
-    <w:bookmarkEnd w:id="122"/>
-    <w:bookmarkStart w:id="124" w:name="ref-Kang2019Towards"/>
+    <w:bookmarkEnd w:id="119"/>
+    <w:bookmarkStart w:id="121" w:name="ref-Kang2019Towards"/>
     <w:p>
       <w:pPr>
         <w:pStyle w:val="Bibliography"/>
@@ -9583,7 +9734,7 @@
       <w:r>
         <w:t xml:space="preserve"> </w:t>
       </w:r>
-      <w:hyperlink r:id="rId123">
+      <w:hyperlink r:id="rId120">
         <w:r>
           <w:rPr>
             <w:rStyle w:val="Hyperlink"/>
@@ -9595,8 +9746,8 @@
         <w:t xml:space="preserve">.</w:t>
       </w:r>
     </w:p>
-    <w:bookmarkEnd w:id="124"/>
-    <w:bookmarkStart w:id="126" w:name="ref-Kang2023Supportive"/>
+    <w:bookmarkEnd w:id="121"/>
+    <w:bookmarkStart w:id="123" w:name="ref-Kang2023Supportive"/>
     <w:p>
       <w:pPr>
         <w:pStyle w:val="Bibliography"/>
@@ -9629,7 +9780,7 @@
       <w:r>
         <w:t xml:space="preserve"> </w:t>
       </w:r>
-      <w:hyperlink r:id="rId125">
+      <w:hyperlink r:id="rId122">
         <w:r>
           <w:rPr>
             <w:rStyle w:val="Hyperlink"/>
@@ -9641,8 +9792,8 @@
         <w:t xml:space="preserve">.</w:t>
       </w:r>
     </w:p>
-    <w:bookmarkEnd w:id="126"/>
-    <w:bookmarkStart w:id="127" w:name="ref-Kang2016Soundscape"/>
+    <w:bookmarkEnd w:id="123"/>
+    <w:bookmarkStart w:id="124" w:name="ref-Kang2016Soundscape"/>
     <w:p>
       <w:pPr>
         <w:pStyle w:val="Bibliography"/>
@@ -9706,8 +9857,8 @@
         <w:t xml:space="preserve">. Boca Raton, FL: CRC Press.</w:t>
       </w:r>
     </w:p>
-    <w:bookmarkEnd w:id="127"/>
-    <w:bookmarkStart w:id="129" w:name="ref-Kogan2018Green"/>
+    <w:bookmarkEnd w:id="124"/>
+    <w:bookmarkStart w:id="126" w:name="ref-Kogan2018Green"/>
     <w:p>
       <w:pPr>
         <w:pStyle w:val="Bibliography"/>
@@ -9746,7 +9897,7 @@
       <w:r>
         <w:t xml:space="preserve"> </w:t>
       </w:r>
-      <w:hyperlink r:id="rId128">
+      <w:hyperlink r:id="rId125">
         <w:r>
           <w:rPr>
             <w:rStyle w:val="Hyperlink"/>
@@ -9758,8 +9909,8 @@
         <w:t xml:space="preserve">.</w:t>
       </w:r>
     </w:p>
-    <w:bookmarkEnd w:id="129"/>
-    <w:bookmarkStart w:id="130" w:name="ref-Kryter1970Effects"/>
+    <w:bookmarkEnd w:id="126"/>
+    <w:bookmarkStart w:id="127" w:name="ref-Kryter1970Effects"/>
     <w:p>
       <w:pPr>
         <w:pStyle w:val="Bibliography"/>
@@ -9781,8 +9932,8 @@
         <w:t xml:space="preserve">. Edited by Douglas H. K. Lee, E. Wendell Hewson, and C. Fred Gurnham. Burlington: Elsevier Science.</w:t>
       </w:r>
     </w:p>
-    <w:bookmarkEnd w:id="130"/>
-    <w:bookmarkStart w:id="132" w:name="ref-Lionello2020systematic"/>
+    <w:bookmarkEnd w:id="127"/>
+    <w:bookmarkStart w:id="129" w:name="ref-Lionello2020systematic"/>
     <w:p>
       <w:pPr>
         <w:pStyle w:val="Bibliography"/>
@@ -9821,7 +9972,7 @@
       <w:r>
         <w:t xml:space="preserve"> </w:t>
       </w:r>
-      <w:hyperlink r:id="rId131">
+      <w:hyperlink r:id="rId128">
         <w:r>
           <w:rPr>
             <w:rStyle w:val="Hyperlink"/>
@@ -9833,8 +9984,8 @@
         <w:t xml:space="preserve">.</w:t>
       </w:r>
     </w:p>
-    <w:bookmarkEnd w:id="132"/>
-    <w:bookmarkStart w:id="134" w:name="ref-Mitchell2022Predictive"/>
+    <w:bookmarkEnd w:id="129"/>
+    <w:bookmarkStart w:id="131" w:name="ref-Mitchell2022Predictive"/>
     <w:p>
       <w:pPr>
         <w:pStyle w:val="Bibliography"/>
@@ -9902,7 +10053,7 @@
       <w:r>
         <w:t xml:space="preserve"> </w:t>
       </w:r>
-      <w:hyperlink r:id="rId133">
+      <w:hyperlink r:id="rId130">
         <w:r>
           <w:rPr>
             <w:rStyle w:val="Hyperlink"/>
@@ -9914,8 +10065,8 @@
         <w:t xml:space="preserve">.</w:t>
       </w:r>
     </w:p>
-    <w:bookmarkEnd w:id="134"/>
-    <w:bookmarkStart w:id="136" w:name="ref-Mitchell2023Testing"/>
+    <w:bookmarkEnd w:id="131"/>
+    <w:bookmarkStart w:id="133" w:name="ref-Mitchell2023Testing"/>
     <w:p>
       <w:pPr>
         <w:pStyle w:val="Bibliography"/>
@@ -9945,7 +10096,7 @@
       <w:r>
         <w:t xml:space="preserve"> </w:t>
       </w:r>
-      <w:hyperlink r:id="rId135">
+      <w:hyperlink r:id="rId132">
         <w:r>
           <w:rPr>
             <w:rStyle w:val="Hyperlink"/>
@@ -9957,8 +10108,8 @@
         <w:t xml:space="preserve">.</w:t>
       </w:r>
     </w:p>
-    <w:bookmarkEnd w:id="136"/>
-    <w:bookmarkStart w:id="138" w:name="ref-Mitchell2022How"/>
+    <w:bookmarkEnd w:id="133"/>
+    <w:bookmarkStart w:id="135" w:name="ref-Mitchell2022How"/>
     <w:p>
       <w:pPr>
         <w:pStyle w:val="Bibliography"/>
@@ -9991,7 +10142,7 @@
       <w:r>
         <w:t xml:space="preserve"> </w:t>
       </w:r>
-      <w:hyperlink r:id="rId137">
+      <w:hyperlink r:id="rId134">
         <w:r>
           <w:rPr>
             <w:rStyle w:val="Hyperlink"/>
@@ -10003,8 +10154,8 @@
         <w:t xml:space="preserve">.</w:t>
       </w:r>
     </w:p>
-    <w:bookmarkEnd w:id="138"/>
-    <w:bookmarkStart w:id="139" w:name="ref-Mitchell2023conceptual"/>
+    <w:bookmarkEnd w:id="135"/>
+    <w:bookmarkStart w:id="136" w:name="ref-Mitchell2023conceptual"/>
     <w:p>
       <w:pPr>
         <w:pStyle w:val="Bibliography"/>
@@ -10065,8 +10216,8 @@
         <w:t xml:space="preserve">. Chiba, Greater Tokyo.</w:t>
       </w:r>
     </w:p>
-    <w:bookmarkEnd w:id="139"/>
-    <w:bookmarkStart w:id="140" w:name="ref-Mitchell2024International"/>
+    <w:bookmarkEnd w:id="136"/>
+    <w:bookmarkStart w:id="137" w:name="ref-Mitchell2024International"/>
     <w:p>
       <w:pPr>
         <w:pStyle w:val="Bibliography"/>
@@ -10095,7 +10246,7 @@
       <w:r>
         <w:t xml:space="preserve"> </w:t>
       </w:r>
-      <w:hyperlink r:id="rId67">
+      <w:hyperlink r:id="rId64">
         <w:r>
           <w:rPr>
             <w:rStyle w:val="Hyperlink"/>
@@ -10107,8 +10258,8 @@
         <w:t xml:space="preserve">.</w:t>
       </w:r>
     </w:p>
-    <w:bookmarkEnd w:id="140"/>
-    <w:bookmarkStart w:id="142" w:name="ref-Mitchell2020Soundscape"/>
+    <w:bookmarkEnd w:id="137"/>
+    <w:bookmarkStart w:id="139" w:name="ref-Mitchell2020Soundscape"/>
     <w:p>
       <w:pPr>
         <w:pStyle w:val="Bibliography"/>
@@ -10147,7 +10298,7 @@
       <w:r>
         <w:t xml:space="preserve"> </w:t>
       </w:r>
-      <w:hyperlink r:id="rId141">
+      <w:hyperlink r:id="rId138">
         <w:r>
           <w:rPr>
             <w:rStyle w:val="Hyperlink"/>
@@ -10159,8 +10310,8 @@
         <w:t xml:space="preserve">.</w:t>
       </w:r>
     </w:p>
-    <w:bookmarkEnd w:id="142"/>
-    <w:bookmarkStart w:id="144" w:name="ref-Ooi2022Probably"/>
+    <w:bookmarkEnd w:id="139"/>
+    <w:bookmarkStart w:id="141" w:name="ref-Ooi2022Probably"/>
     <w:p>
       <w:pPr>
         <w:pStyle w:val="Bibliography"/>
@@ -10261,7 +10412,7 @@
       <w:r>
         <w:t xml:space="preserve"> </w:t>
       </w:r>
-      <w:hyperlink r:id="rId143">
+      <w:hyperlink r:id="rId140">
         <w:r>
           <w:rPr>
             <w:rStyle w:val="Hyperlink"/>
@@ -10273,8 +10424,8 @@
         <w:t xml:space="preserve">.</w:t>
       </w:r>
     </w:p>
-    <w:bookmarkEnd w:id="144"/>
-    <w:bookmarkStart w:id="146" w:name="ref-Parmanen2007weighted"/>
+    <w:bookmarkEnd w:id="141"/>
+    <w:bookmarkStart w:id="143" w:name="ref-Parmanen2007weighted"/>
     <w:p>
       <w:pPr>
         <w:pStyle w:val="Bibliography"/>
@@ -10307,7 +10458,7 @@
       <w:r>
         <w:t xml:space="preserve"> </w:t>
       </w:r>
-      <w:hyperlink r:id="rId145">
+      <w:hyperlink r:id="rId142">
         <w:r>
           <w:rPr>
             <w:rStyle w:val="Hyperlink"/>
@@ -10319,8 +10470,8 @@
         <w:t xml:space="preserve">.</w:t>
       </w:r>
     </w:p>
-    <w:bookmarkEnd w:id="146"/>
-    <w:bookmarkStart w:id="148" w:name="ref-RCT2018R"/>
+    <w:bookmarkEnd w:id="143"/>
+    <w:bookmarkStart w:id="145" w:name="ref-RCT2018R"/>
     <w:p>
       <w:pPr>
         <w:pStyle w:val="Bibliography"/>
@@ -10449,7 +10600,7 @@
       <w:r>
         <w:t xml:space="preserve"> </w:t>
       </w:r>
-      <w:hyperlink r:id="rId147">
+      <w:hyperlink r:id="rId144">
         <w:r>
           <w:rPr>
             <w:rStyle w:val="Hyperlink"/>
@@ -10461,8 +10612,8 @@
         <w:t xml:space="preserve">.</w:t>
       </w:r>
     </w:p>
-    <w:bookmarkEnd w:id="148"/>
-    <w:bookmarkStart w:id="150" w:name="ref-Russell1980circumplex"/>
+    <w:bookmarkEnd w:id="145"/>
+    <w:bookmarkStart w:id="147" w:name="ref-Russell1980circumplex"/>
     <w:p>
       <w:pPr>
         <w:pStyle w:val="Bibliography"/>
@@ -10495,7 +10646,7 @@
       <w:r>
         <w:t xml:space="preserve"> </w:t>
       </w:r>
-      <w:hyperlink r:id="rId149">
+      <w:hyperlink r:id="rId146">
         <w:r>
           <w:rPr>
             <w:rStyle w:val="Hyperlink"/>
@@ -10507,8 +10658,8 @@
         <w:t xml:space="preserve">.</w:t>
       </w:r>
     </w:p>
-    <w:bookmarkEnd w:id="150"/>
-    <w:bookmarkStart w:id="152" w:name="ref-SchulteFortkamp2023Soundscapes"/>
+    <w:bookmarkEnd w:id="147"/>
+    <w:bookmarkStart w:id="149" w:name="ref-SchulteFortkamp2023Soundscapes"/>
     <w:p>
       <w:pPr>
         <w:pStyle w:val="Bibliography"/>
@@ -10616,7 +10767,7 @@
       <w:r>
         <w:t xml:space="preserve"> </w:t>
       </w:r>
-      <w:hyperlink r:id="rId151">
+      <w:hyperlink r:id="rId148">
         <w:r>
           <w:rPr>
             <w:rStyle w:val="Hyperlink"/>
@@ -10628,8 +10779,8 @@
         <w:t xml:space="preserve">.</w:t>
       </w:r>
     </w:p>
-    <w:bookmarkEnd w:id="152"/>
-    <w:bookmarkStart w:id="154" w:name="ref-SchulteFortkamp2013Introduction"/>
+    <w:bookmarkEnd w:id="149"/>
+    <w:bookmarkStart w:id="151" w:name="ref-SchulteFortkamp2013Introduction"/>
     <w:p>
       <w:pPr>
         <w:pStyle w:val="Bibliography"/>
@@ -10668,7 +10819,7 @@
       <w:r>
         <w:t xml:space="preserve"> </w:t>
       </w:r>
-      <w:hyperlink r:id="rId153">
+      <w:hyperlink r:id="rId150">
         <w:r>
           <w:rPr>
             <w:rStyle w:val="Hyperlink"/>
@@ -10680,8 +10831,8 @@
         <w:t xml:space="preserve">.</w:t>
       </w:r>
     </w:p>
-    <w:bookmarkEnd w:id="154"/>
-    <w:bookmarkStart w:id="155" w:name="ref-Xiang2023Soundscape"/>
+    <w:bookmarkEnd w:id="151"/>
+    <w:bookmarkStart w:id="152" w:name="ref-Xiang2023Soundscape"/>
     <w:p>
       <w:pPr>
         <w:pStyle w:val="Bibliography"/>
@@ -10718,8 +10869,8 @@
         <w:t xml:space="preserve">154: 110725.</w:t>
       </w:r>
     </w:p>
-    <w:bookmarkEnd w:id="155"/>
-    <w:bookmarkStart w:id="157" w:name="ref-Xu2023frequency"/>
+    <w:bookmarkEnd w:id="152"/>
+    <w:bookmarkStart w:id="154" w:name="ref-Xu2023frequency"/>
     <w:p>
       <w:pPr>
         <w:pStyle w:val="Bibliography"/>
@@ -10752,7 +10903,7 @@
       <w:r>
         <w:t xml:space="preserve"> </w:t>
       </w:r>
-      <w:hyperlink r:id="rId156">
+      <w:hyperlink r:id="rId153">
         <w:r>
           <w:rPr>
             <w:rStyle w:val="Hyperlink"/>
@@ -10764,8 +10915,8 @@
         <w:t xml:space="preserve">.</w:t>
       </w:r>
     </w:p>
-    <w:bookmarkEnd w:id="157"/>
-    <w:bookmarkStart w:id="159" w:name="ref-Yang2022Effects"/>
+    <w:bookmarkEnd w:id="154"/>
+    <w:bookmarkStart w:id="156" w:name="ref-Yang2022Effects"/>
     <w:p>
       <w:pPr>
         <w:pStyle w:val="Bibliography"/>
@@ -10798,7 +10949,7 @@
       <w:r>
         <w:t xml:space="preserve"> </w:t>
       </w:r>
-      <w:hyperlink r:id="rId158">
+      <w:hyperlink r:id="rId155">
         <w:r>
           <w:rPr>
             <w:rStyle w:val="Hyperlink"/>
@@ -10810,8 +10961,8 @@
         <w:t xml:space="preserve">.</w:t>
       </w:r>
     </w:p>
-    <w:bookmarkEnd w:id="159"/>
-    <w:bookmarkStart w:id="161" w:name="ref-Zwicker2007Psychoacoustics"/>
+    <w:bookmarkEnd w:id="156"/>
+    <w:bookmarkStart w:id="158" w:name="ref-Zwicker2007Psychoacoustics"/>
     <w:p>
       <w:pPr>
         <w:pStyle w:val="Bibliography"/>
@@ -10835,7 +10986,7 @@
       <w:r>
         <w:t xml:space="preserve"> </w:t>
       </w:r>
-      <w:hyperlink r:id="rId160">
+      <w:hyperlink r:id="rId157">
         <w:r>
           <w:rPr>
             <w:rStyle w:val="Hyperlink"/>
@@ -10847,9 +10998,9 @@
         <w:t xml:space="preserve">.</w:t>
       </w:r>
     </w:p>
-    <w:bookmarkEnd w:id="161"/>
-    <w:bookmarkEnd w:id="162"/>
-    <w:bookmarkEnd w:id="163"/>
+    <w:bookmarkEnd w:id="158"/>
+    <w:bookmarkEnd w:id="159"/>
+    <w:bookmarkEnd w:id="160"/>
     <w:sectPr>
       <w:headerReference r:id="rId9" w:type="even"/>
       <w:headerReference r:id="rId11" w:type="default"/>
@@ -10915,7 +11066,7 @@
       </w:r>
     </w:p>
   </w:footnote>
-  <w:footnote w:id="29">
+  <w:footnote w:id="30">
     <w:p>
       <w:pPr>
         <w:pStyle w:val="FootnoteText"/>
@@ -11058,7 +11209,7 @@
       </w:r>
     </w:p>
   </w:footnote>
-  <w:footnote w:id="63">
+  <w:footnote w:id="60">
     <w:p>
       <w:pPr>
         <w:pStyle w:val="FootnoteText"/>
@@ -11078,7 +11229,7 @@
       <w:r>
         <w:t xml:space="preserve"> </w:t>
       </w:r>
-      <w:hyperlink r:id="rId64">
+      <w:hyperlink r:id="rId61">
         <w:r>
           <w:rPr>
             <w:rStyle w:val="Hyperlink"/>
@@ -11094,7 +11245,7 @@
       </w:r>
     </w:p>
   </w:footnote>
-  <w:footnote w:id="66">
+  <w:footnote w:id="63">
     <w:p>
       <w:pPr>
         <w:pStyle w:val="FootnoteText"/>
@@ -11114,7 +11265,7 @@
       <w:r>
         <w:t xml:space="preserve"> </w:t>
       </w:r>
-      <w:hyperlink r:id="rId67">
+      <w:hyperlink r:id="rId64">
         <w:r>
           <w:rPr>
             <w:rStyle w:val="Hyperlink"/>
@@ -11124,7 +11275,7 @@
       </w:hyperlink>
     </w:p>
   </w:footnote>
-  <w:footnote w:id="68">
+  <w:footnote w:id="65">
     <w:p>
       <w:pPr>
         <w:pStyle w:val="FootnoteText"/>
@@ -11144,7 +11295,7 @@
       <w:r>
         <w:t xml:space="preserve"> </w:t>
       </w:r>
-      <w:hyperlink r:id="rId69">
+      <w:hyperlink r:id="rId66">
         <w:r>
           <w:rPr>
             <w:rStyle w:val="Hyperlink"/>
@@ -11913,6 +12064,9 @@
     </w:lvlOverride>
   </w:num>
   <w:num w:numId="1005">
+    <w:abstractNumId w:val="991"/>
+  </w:num>
+  <w:num w:numId="1006">
     <w:abstractNumId w:val="991"/>
   </w:num>
 </w:numbering>
